--- a/robots/两轮自主机器人.docx
+++ b/robots/两轮自主机器人.docx
@@ -476,81 +476,150 @@
     </w:p>
     <w:p>
       <w:pPr>
-        <w:rPr>
-          <w:rFonts w:ascii="宋体" w:eastAsia="宋体" w:hAnsi="宋体"/>
-          <w:sz w:val="24"/>
-          <w:szCs w:val="24"/>
-        </w:rPr>
-      </w:pPr>
-    </w:p>
-    <w:p>
-      <w:pPr>
-        <w:rPr>
-          <w:rFonts w:ascii="宋体" w:eastAsia="宋体" w:hAnsi="宋体"/>
-          <w:sz w:val="24"/>
-          <w:szCs w:val="24"/>
-        </w:rPr>
-      </w:pPr>
-      <w:r>
-        <w:rPr>
-          <w:rFonts w:ascii="宋体" w:eastAsia="宋体" w:hAnsi="宋体" w:hint="eastAsia"/>
-          <w:sz w:val="24"/>
-          <w:szCs w:val="24"/>
-        </w:rPr>
-        <w:t>步骤</w:t>
-      </w:r>
-    </w:p>
-    <w:p>
-      <w:pPr>
-        <w:pStyle w:val="a7"/>
-        <w:numPr>
-          <w:ilvl w:val="0"/>
-          <w:numId w:val="6"/>
-        </w:numPr>
-        <w:ind w:firstLineChars="0"/>
-        <w:rPr>
-          <w:rFonts w:ascii="宋体" w:eastAsia="宋体" w:hAnsi="宋体"/>
-          <w:sz w:val="24"/>
-          <w:szCs w:val="24"/>
-        </w:rPr>
-      </w:pPr>
-      <w:r>
-        <w:rPr>
-          <w:rFonts w:ascii="宋体" w:eastAsia="宋体" w:hAnsi="宋体" w:hint="eastAsia"/>
-          <w:sz w:val="24"/>
-          <w:szCs w:val="24"/>
-        </w:rPr>
-        <w:t>按电路图接线</w:t>
-      </w:r>
-      <w:r>
-        <w:rPr>
-          <w:rFonts w:ascii="宋体" w:eastAsia="宋体" w:hAnsi="宋体" w:hint="eastAsia"/>
-          <w:sz w:val="24"/>
-          <w:szCs w:val="24"/>
-        </w:rPr>
-        <w:t>《自主移动机器人》p59</w:t>
-      </w:r>
-      <w:r>
-        <w:rPr>
-          <w:rFonts w:ascii="宋体" w:eastAsia="宋体" w:hAnsi="宋体"/>
-          <w:sz w:val="24"/>
-          <w:szCs w:val="24"/>
-        </w:rPr>
-        <w:t>,</w:t>
-      </w:r>
-      <w:r>
-        <w:rPr>
-          <w:rFonts w:ascii="宋体" w:eastAsia="宋体" w:hAnsi="宋体" w:hint="eastAsia"/>
-          <w:sz w:val="24"/>
-          <w:szCs w:val="24"/>
-        </w:rPr>
-        <w:t>驱动器接口图P23</w:t>
+        <w:pStyle w:val="a7"/>
+        <w:numPr>
+          <w:ilvl w:val="0"/>
+          <w:numId w:val="5"/>
+        </w:numPr>
+        <w:ind w:firstLineChars="0"/>
+        <w:rPr>
+          <w:rFonts w:ascii="宋体" w:eastAsia="宋体" w:hAnsi="宋体"/>
+          <w:sz w:val="24"/>
+          <w:szCs w:val="24"/>
+        </w:rPr>
+      </w:pPr>
+      <w:r>
+        <w:rPr>
+          <w:rFonts w:ascii="宋体" w:eastAsia="宋体" w:hAnsi="宋体" w:hint="eastAsia"/>
+          <w:sz w:val="24"/>
+          <w:szCs w:val="24"/>
+        </w:rPr>
+        <w:t>摄像头安装高度，视野范围</w:t>
+      </w:r>
+      <w:r>
+        <w:rPr>
+          <w:rFonts w:ascii="宋体" w:eastAsia="宋体" w:hAnsi="宋体" w:hint="eastAsia"/>
+          <w:sz w:val="24"/>
+          <w:szCs w:val="24"/>
+        </w:rPr>
+        <w:t>？</w:t>
+      </w:r>
+    </w:p>
+    <w:p>
+      <w:pPr>
+        <w:pStyle w:val="a7"/>
+        <w:numPr>
+          <w:ilvl w:val="0"/>
+          <w:numId w:val="5"/>
+        </w:numPr>
+        <w:ind w:firstLineChars="0"/>
+        <w:rPr>
+          <w:rFonts w:ascii="宋体" w:eastAsia="宋体" w:hAnsi="宋体"/>
+          <w:sz w:val="24"/>
+          <w:szCs w:val="24"/>
+        </w:rPr>
+      </w:pPr>
+      <w:r>
+        <w:rPr>
+          <w:rFonts w:ascii="宋体" w:eastAsia="宋体" w:hAnsi="宋体" w:hint="eastAsia"/>
+          <w:sz w:val="24"/>
+          <w:szCs w:val="24"/>
+        </w:rPr>
+        <w:t>激光雷达和kinect</w:t>
+      </w:r>
+      <w:r>
+        <w:rPr>
+          <w:rFonts w:ascii="宋体" w:eastAsia="宋体" w:hAnsi="宋体"/>
+          <w:sz w:val="24"/>
+          <w:szCs w:val="24"/>
+        </w:rPr>
+        <w:t xml:space="preserve"> </w:t>
+      </w:r>
+      <w:r>
+        <w:rPr>
+          <w:rFonts w:ascii="宋体" w:eastAsia="宋体" w:hAnsi="宋体" w:hint="eastAsia"/>
+          <w:sz w:val="24"/>
+          <w:szCs w:val="24"/>
+        </w:rPr>
+        <w:t>topic的使用</w:t>
+      </w:r>
+    </w:p>
+    <w:p>
+      <w:pPr>
+        <w:pStyle w:val="a7"/>
+        <w:numPr>
+          <w:ilvl w:val="0"/>
+          <w:numId w:val="5"/>
+        </w:numPr>
+        <w:ind w:firstLineChars="0"/>
+        <w:rPr>
+          <w:rFonts w:ascii="宋体" w:eastAsia="宋体" w:hAnsi="宋体"/>
+          <w:sz w:val="24"/>
+          <w:szCs w:val="24"/>
+        </w:rPr>
+      </w:pPr>
+      <w:r>
+        <w:rPr>
+          <w:rFonts w:ascii="宋体" w:eastAsia="宋体" w:hAnsi="宋体" w:hint="eastAsia"/>
+          <w:sz w:val="24"/>
+          <w:szCs w:val="24"/>
+        </w:rPr>
+        <w:t>导航功能包如何利用slam地图？导航如何将路径规划转化成控制信号？</w:t>
+      </w:r>
+    </w:p>
+    <w:p>
+      <w:pPr>
+        <w:pStyle w:val="a7"/>
+        <w:numPr>
+          <w:ilvl w:val="0"/>
+          <w:numId w:val="5"/>
+        </w:numPr>
+        <w:ind w:firstLineChars="0"/>
+        <w:rPr>
+          <w:rFonts w:ascii="宋体" w:eastAsia="宋体" w:hAnsi="宋体"/>
+          <w:sz w:val="24"/>
+          <w:szCs w:val="24"/>
+        </w:rPr>
+      </w:pPr>
+      <w:r>
+        <w:rPr>
+          <w:rFonts w:ascii="宋体" w:eastAsia="宋体" w:hAnsi="宋体" w:hint="eastAsia"/>
+          <w:sz w:val="24"/>
+          <w:szCs w:val="24"/>
+        </w:rPr>
+        <w:t>注意</w:t>
       </w:r>
       <w:bookmarkStart w:id="0" w:name="_GoBack"/>
       <w:bookmarkEnd w:id="0"/>
     </w:p>
     <w:p>
       <w:pPr>
+        <w:rPr>
+          <w:rFonts w:ascii="宋体" w:eastAsia="宋体" w:hAnsi="宋体"/>
+          <w:sz w:val="24"/>
+          <w:szCs w:val="24"/>
+        </w:rPr>
+      </w:pPr>
+    </w:p>
+    <w:p>
+      <w:pPr>
+        <w:rPr>
+          <w:rFonts w:ascii="宋体" w:eastAsia="宋体" w:hAnsi="宋体"/>
+          <w:sz w:val="24"/>
+          <w:szCs w:val="24"/>
+        </w:rPr>
+      </w:pPr>
+      <w:r>
+        <w:rPr>
+          <w:rFonts w:ascii="宋体" w:eastAsia="宋体" w:hAnsi="宋体" w:hint="eastAsia"/>
+          <w:sz w:val="24"/>
+          <w:szCs w:val="24"/>
+        </w:rPr>
+        <w:t>步骤</w:t>
+      </w:r>
+    </w:p>
+    <w:p>
+      <w:pPr>
         <w:pStyle w:val="a7"/>
         <w:numPr>
           <w:ilvl w:val="0"/>
@@ -569,6 +638,53 @@
           <w:sz w:val="24"/>
           <w:szCs w:val="24"/>
         </w:rPr>
+        <w:t>按电路图接线</w:t>
+      </w:r>
+      <w:r>
+        <w:rPr>
+          <w:rFonts w:ascii="宋体" w:eastAsia="宋体" w:hAnsi="宋体" w:hint="eastAsia"/>
+          <w:sz w:val="24"/>
+          <w:szCs w:val="24"/>
+        </w:rPr>
+        <w:t>《自主移动机器人》p59</w:t>
+      </w:r>
+      <w:r>
+        <w:rPr>
+          <w:rFonts w:ascii="宋体" w:eastAsia="宋体" w:hAnsi="宋体"/>
+          <w:sz w:val="24"/>
+          <w:szCs w:val="24"/>
+        </w:rPr>
+        <w:t>,</w:t>
+      </w:r>
+      <w:r>
+        <w:rPr>
+          <w:rFonts w:ascii="宋体" w:eastAsia="宋体" w:hAnsi="宋体" w:hint="eastAsia"/>
+          <w:sz w:val="24"/>
+          <w:szCs w:val="24"/>
+        </w:rPr>
+        <w:t>驱动器接口图P23</w:t>
+      </w:r>
+    </w:p>
+    <w:p>
+      <w:pPr>
+        <w:pStyle w:val="a7"/>
+        <w:numPr>
+          <w:ilvl w:val="0"/>
+          <w:numId w:val="6"/>
+        </w:numPr>
+        <w:ind w:firstLineChars="0"/>
+        <w:rPr>
+          <w:rFonts w:ascii="宋体" w:eastAsia="宋体" w:hAnsi="宋体"/>
+          <w:sz w:val="24"/>
+          <w:szCs w:val="24"/>
+        </w:rPr>
+      </w:pPr>
+      <w:r>
+        <w:rPr>
+          <w:rFonts w:ascii="宋体" w:eastAsia="宋体" w:hAnsi="宋体" w:hint="eastAsia"/>
+          <w:sz w:val="24"/>
+          <w:szCs w:val="24"/>
+        </w:rPr>
         <w:t>安装</w:t>
       </w:r>
       <w:r>
@@ -682,6 +798,106 @@
         </w:rPr>
         <w:t>息的精确内容与被接收期望回答消息内容。</w:t>
       </w:r>
+    </w:p>
+    <w:p>
+      <w:pPr>
+        <w:pStyle w:val="a7"/>
+        <w:numPr>
+          <w:ilvl w:val="0"/>
+          <w:numId w:val="6"/>
+        </w:numPr>
+        <w:ind w:firstLineChars="0"/>
+        <w:rPr>
+          <w:rFonts w:ascii="宋体" w:eastAsia="宋体" w:hAnsi="宋体"/>
+          <w:sz w:val="24"/>
+          <w:szCs w:val="24"/>
+        </w:rPr>
+      </w:pPr>
+      <w:r>
+        <w:rPr>
+          <w:rFonts w:ascii="宋体" w:eastAsia="宋体" w:hAnsi="宋体" w:hint="eastAsia"/>
+          <w:sz w:val="24"/>
+          <w:szCs w:val="24"/>
+        </w:rPr>
+        <w:t>激光雷达E</w:t>
+      </w:r>
+      <w:r>
+        <w:rPr>
+          <w:rFonts w:ascii="宋体" w:eastAsia="宋体" w:hAnsi="宋体"/>
+          <w:sz w:val="24"/>
+          <w:szCs w:val="24"/>
+        </w:rPr>
+        <w:t>AI YDLIDAR X4</w:t>
+      </w:r>
+      <w:r>
+        <w:rPr>
+          <w:rFonts w:ascii="宋体" w:eastAsia="宋体" w:hAnsi="宋体" w:hint="eastAsia"/>
+          <w:sz w:val="24"/>
+          <w:szCs w:val="24"/>
+        </w:rPr>
+        <w:t>使用：参考官方文件《使用手册》</w:t>
+      </w:r>
+    </w:p>
+    <w:p>
+      <w:pPr>
+        <w:pStyle w:val="a7"/>
+        <w:numPr>
+          <w:ilvl w:val="0"/>
+          <w:numId w:val="6"/>
+        </w:numPr>
+        <w:ind w:firstLineChars="0"/>
+        <w:rPr>
+          <w:rFonts w:ascii="宋体" w:eastAsia="宋体" w:hAnsi="宋体"/>
+          <w:sz w:val="24"/>
+          <w:szCs w:val="24"/>
+        </w:rPr>
+      </w:pPr>
+      <w:r>
+        <w:rPr>
+          <w:rFonts w:ascii="宋体" w:eastAsia="宋体" w:hAnsi="宋体" w:hint="eastAsia"/>
+          <w:sz w:val="24"/>
+          <w:szCs w:val="24"/>
+        </w:rPr>
+        <w:t>Kinect</w:t>
+      </w:r>
+      <w:r>
+        <w:rPr>
+          <w:rFonts w:ascii="宋体" w:eastAsia="宋体" w:hAnsi="宋体"/>
+          <w:sz w:val="24"/>
+          <w:szCs w:val="24"/>
+        </w:rPr>
+        <w:t xml:space="preserve"> </w:t>
+      </w:r>
+      <w:r>
+        <w:rPr>
+          <w:rFonts w:ascii="宋体" w:eastAsia="宋体" w:hAnsi="宋体" w:hint="eastAsia"/>
+          <w:sz w:val="24"/>
+          <w:szCs w:val="24"/>
+        </w:rPr>
+        <w:t>2.0参考网站：</w:t>
+      </w:r>
+    </w:p>
+    <w:p>
+      <w:pPr>
+        <w:pStyle w:val="a7"/>
+        <w:ind w:left="420" w:firstLineChars="0" w:firstLine="0"/>
+        <w:rPr>
+          <w:rFonts w:ascii="宋体" w:eastAsia="宋体" w:hAnsi="宋体"/>
+          <w:sz w:val="24"/>
+          <w:szCs w:val="24"/>
+        </w:rPr>
+      </w:pPr>
+      <w:hyperlink r:id="rId7" w:history="1">
+        <w:r>
+          <w:rPr>
+            <w:rStyle w:val="a8"/>
+            <w:rFonts w:ascii="宋体" w:eastAsia="宋体" w:hAnsi="宋体"/>
+            <w:sz w:val="24"/>
+            <w:szCs w:val="24"/>
+          </w:rPr>
+          <w:t>https://blog.csdn.net/qq_37703846/article/details/89056945</w:t>
+        </w:r>
+      </w:hyperlink>
     </w:p>
     <w:p>
       <w:pPr>
@@ -866,7 +1082,7 @@
                     <pic:cNvPicPr/>
                   </pic:nvPicPr>
                   <pic:blipFill>
-                    <a:blip r:embed="rId7"/>
+                    <a:blip r:embed="rId8"/>
                     <a:stretch>
                       <a:fillRect/>
                     </a:stretch>
@@ -2629,6 +2845,17 @@
       <w:ind w:firstLineChars="200" w:firstLine="420"/>
     </w:pPr>
   </w:style>
+  <w:style w:type="character" w:styleId="a8">
+    <w:name w:val="Hyperlink"/>
+    <w:basedOn w:val="a0"/>
+    <w:uiPriority w:val="99"/>
+    <w:unhideWhenUsed/>
+    <w:rsid w:val="00603E70"/>
+    <w:rPr>
+      <w:color w:val="0563C1" w:themeColor="hyperlink"/>
+      <w:u w:val="single"/>
+    </w:rPr>
+  </w:style>
 </w:styles>
 </file>
 

--- a/robots/两轮自主机器人.docx
+++ b/robots/两轮自主机器人.docx
@@ -163,18 +163,29 @@
         <w:ind w:firstLineChars="0"/>
         <w:rPr>
           <w:rFonts w:ascii="宋体" w:eastAsia="宋体" w:hAnsi="宋体"/>
-          <w:sz w:val="24"/>
-          <w:szCs w:val="24"/>
-        </w:rPr>
-      </w:pPr>
-      <w:r>
-        <w:rPr>
-          <w:rFonts w:ascii="宋体" w:eastAsia="宋体" w:hAnsi="宋体" w:hint="eastAsia"/>
+          <w:color w:val="FF0000"/>
+          <w:sz w:val="24"/>
+          <w:szCs w:val="24"/>
+        </w:rPr>
+      </w:pPr>
+      <w:r>
+        <w:rPr>
+          <w:rFonts w:ascii="宋体" w:eastAsia="宋体" w:hAnsi="宋体" w:hint="eastAsia"/>
+          <w:color w:val="FF0000"/>
           <w:sz w:val="24"/>
           <w:szCs w:val="24"/>
         </w:rPr>
         <w:t>电机maxon伺服电机70w</w:t>
       </w:r>
+      <w:r>
+        <w:rPr>
+          <w:rFonts w:ascii="宋体" w:eastAsia="宋体" w:hAnsi="宋体" w:hint="eastAsia"/>
+          <w:color w:val="FF0000"/>
+          <w:sz w:val="24"/>
+          <w:szCs w:val="24"/>
+        </w:rPr>
+        <w:t>：电机转速、额定电压</w:t>
+      </w:r>
     </w:p>
     <w:p>
       <w:pPr>
@@ -233,13 +244,15 @@
         <w:ind w:firstLineChars="0"/>
         <w:rPr>
           <w:rFonts w:ascii="宋体" w:eastAsia="宋体" w:hAnsi="宋体"/>
-          <w:sz w:val="24"/>
-          <w:szCs w:val="24"/>
-        </w:rPr>
-      </w:pPr>
-      <w:r>
-        <w:rPr>
-          <w:rFonts w:ascii="宋体" w:eastAsia="宋体" w:hAnsi="宋体" w:hint="eastAsia"/>
+          <w:color w:val="FF0000"/>
+          <w:sz w:val="24"/>
+          <w:szCs w:val="24"/>
+        </w:rPr>
+      </w:pPr>
+      <w:r>
+        <w:rPr>
+          <w:rFonts w:ascii="宋体" w:eastAsia="宋体" w:hAnsi="宋体" w:hint="eastAsia"/>
+          <w:color w:val="FF0000"/>
           <w:sz w:val="24"/>
           <w:szCs w:val="24"/>
         </w:rPr>
@@ -587,28 +600,144 @@
           <w:sz w:val="24"/>
           <w:szCs w:val="24"/>
         </w:rPr>
-        <w:t>注意</w:t>
-      </w:r>
-      <w:bookmarkStart w:id="0" w:name="_GoBack"/>
-      <w:bookmarkEnd w:id="0"/>
-    </w:p>
-    <w:p>
-      <w:pPr>
-        <w:rPr>
-          <w:rFonts w:ascii="宋体" w:eastAsia="宋体" w:hAnsi="宋体"/>
-          <w:sz w:val="24"/>
-          <w:szCs w:val="24"/>
-        </w:rPr>
-      </w:pPr>
-    </w:p>
-    <w:p>
-      <w:pPr>
-        <w:rPr>
-          <w:rFonts w:ascii="宋体" w:eastAsia="宋体" w:hAnsi="宋体"/>
-          <w:sz w:val="24"/>
-          <w:szCs w:val="24"/>
-        </w:rPr>
-      </w:pPr>
+        <w:t>I</w:t>
+      </w:r>
+      <w:r>
+        <w:rPr>
+          <w:rFonts w:ascii="宋体" w:eastAsia="宋体" w:hAnsi="宋体"/>
+          <w:sz w:val="24"/>
+          <w:szCs w:val="24"/>
+        </w:rPr>
+        <w:t>MU</w:t>
+      </w:r>
+      <w:r>
+        <w:rPr>
+          <w:rFonts w:ascii="宋体" w:eastAsia="宋体" w:hAnsi="宋体" w:hint="eastAsia"/>
+          <w:sz w:val="24"/>
+          <w:szCs w:val="24"/>
+        </w:rPr>
+        <w:t>+里程计导航推测</w:t>
+      </w:r>
+      <w:r>
+        <w:rPr>
+          <w:rFonts w:ascii="宋体" w:eastAsia="宋体" w:hAnsi="宋体" w:hint="eastAsia"/>
+          <w:sz w:val="24"/>
+          <w:szCs w:val="24"/>
+        </w:rPr>
+        <w:t>（ros应该会自带有）</w:t>
+      </w:r>
+    </w:p>
+    <w:p>
+      <w:pPr>
+        <w:pStyle w:val="a7"/>
+        <w:numPr>
+          <w:ilvl w:val="0"/>
+          <w:numId w:val="5"/>
+        </w:numPr>
+        <w:ind w:firstLineChars="0"/>
+        <w:rPr>
+          <w:rFonts w:ascii="宋体" w:eastAsia="宋体" w:hAnsi="宋体"/>
+          <w:sz w:val="24"/>
+          <w:szCs w:val="24"/>
+        </w:rPr>
+      </w:pPr>
+      <w:r>
+        <w:rPr>
+          <w:rFonts w:ascii="宋体" w:eastAsia="宋体" w:hAnsi="宋体" w:hint="eastAsia"/>
+          <w:sz w:val="24"/>
+          <w:szCs w:val="24"/>
+        </w:rPr>
+        <w:t>卡尔曼滤波和粒子滤波</w:t>
+      </w:r>
+      <w:r>
+        <w:rPr>
+          <w:rFonts w:ascii="宋体" w:eastAsia="宋体" w:hAnsi="宋体" w:hint="eastAsia"/>
+          <w:sz w:val="24"/>
+          <w:szCs w:val="24"/>
+        </w:rPr>
+        <w:t>（turtlebot3书P341</w:t>
+      </w:r>
+      <w:r>
+        <w:rPr>
+          <w:rFonts w:ascii="宋体" w:eastAsia="宋体" w:hAnsi="宋体" w:hint="eastAsia"/>
+          <w:sz w:val="24"/>
+          <w:szCs w:val="24"/>
+        </w:rPr>
+        <w:t>有论文</w:t>
+      </w:r>
+      <w:r>
+        <w:rPr>
+          <w:rFonts w:ascii="宋体" w:eastAsia="宋体" w:hAnsi="宋体" w:hint="eastAsia"/>
+          <w:sz w:val="24"/>
+          <w:szCs w:val="24"/>
+        </w:rPr>
+        <w:t>）</w:t>
+      </w:r>
+    </w:p>
+    <w:p>
+      <w:pPr>
+        <w:pStyle w:val="a7"/>
+        <w:numPr>
+          <w:ilvl w:val="0"/>
+          <w:numId w:val="5"/>
+        </w:numPr>
+        <w:ind w:firstLineChars="0"/>
+        <w:rPr>
+          <w:rFonts w:ascii="宋体" w:eastAsia="宋体" w:hAnsi="宋体"/>
+          <w:sz w:val="24"/>
+          <w:szCs w:val="24"/>
+        </w:rPr>
+      </w:pPr>
+      <w:r>
+        <w:rPr>
+          <w:rFonts w:ascii="宋体" w:eastAsia="宋体" w:hAnsi="宋体" w:hint="eastAsia"/>
+          <w:sz w:val="24"/>
+          <w:szCs w:val="24"/>
+        </w:rPr>
+        <w:t>测试电流</w:t>
+      </w:r>
+    </w:p>
+    <w:p>
+      <w:pPr>
+        <w:rPr>
+          <w:rFonts w:ascii="宋体" w:eastAsia="宋体" w:hAnsi="宋体"/>
+          <w:sz w:val="24"/>
+          <w:szCs w:val="24"/>
+        </w:rPr>
+      </w:pPr>
+    </w:p>
+    <w:p>
+      <w:pPr>
+        <w:rPr>
+          <w:rFonts w:ascii="宋体" w:eastAsia="宋体" w:hAnsi="宋体"/>
+          <w:sz w:val="24"/>
+          <w:szCs w:val="24"/>
+        </w:rPr>
+      </w:pPr>
+      <w:r>
+        <w:rPr>
+          <w:rFonts w:ascii="宋体" w:eastAsia="宋体" w:hAnsi="宋体" w:hint="eastAsia"/>
+          <w:sz w:val="24"/>
+          <w:szCs w:val="24"/>
+        </w:rPr>
+        <w:t>原装I</w:t>
+      </w:r>
+      <w:r>
+        <w:rPr>
+          <w:rFonts w:ascii="宋体" w:eastAsia="宋体" w:hAnsi="宋体"/>
+          <w:sz w:val="24"/>
+          <w:szCs w:val="24"/>
+        </w:rPr>
+        <w:t>DM240</w:t>
+      </w:r>
+      <w:r>
+        <w:rPr>
+          <w:rFonts w:ascii="宋体" w:eastAsia="宋体" w:hAnsi="宋体" w:hint="eastAsia"/>
+          <w:sz w:val="24"/>
+          <w:szCs w:val="24"/>
+        </w:rPr>
+        <w:t>驱动器方案</w:t>
+      </w:r>
       <w:r>
         <w:rPr>
           <w:rFonts w:ascii="宋体" w:eastAsia="宋体" w:hAnsi="宋体" w:hint="eastAsia"/>
@@ -754,13 +883,15 @@
         <w:ind w:firstLineChars="0"/>
         <w:rPr>
           <w:rFonts w:ascii="宋体" w:eastAsia="宋体" w:hAnsi="宋体"/>
-          <w:sz w:val="24"/>
-          <w:szCs w:val="24"/>
-        </w:rPr>
-      </w:pPr>
-      <w:r>
-        <w:rPr>
-          <w:rFonts w:ascii="宋体" w:eastAsia="宋体" w:hAnsi="宋体" w:hint="eastAsia"/>
+          <w:color w:val="FF0000"/>
+          <w:sz w:val="24"/>
+          <w:szCs w:val="24"/>
+        </w:rPr>
+      </w:pPr>
+      <w:r>
+        <w:rPr>
+          <w:rFonts w:ascii="宋体" w:eastAsia="宋体" w:hAnsi="宋体" w:hint="eastAsia"/>
+          <w:color w:val="FF0000"/>
           <w:sz w:val="24"/>
           <w:szCs w:val="24"/>
         </w:rPr>
@@ -769,6 +900,7 @@
       <w:r>
         <w:rPr>
           <w:rFonts w:ascii="宋体" w:eastAsia="宋体" w:hAnsi="宋体"/>
+          <w:color w:val="FF0000"/>
           <w:sz w:val="24"/>
           <w:szCs w:val="24"/>
         </w:rPr>
@@ -777,6 +909,7 @@
       <w:r>
         <w:rPr>
           <w:rFonts w:ascii="宋体" w:eastAsia="宋体" w:hAnsi="宋体" w:hint="eastAsia"/>
+          <w:color w:val="FF0000"/>
           <w:sz w:val="24"/>
           <w:szCs w:val="24"/>
         </w:rPr>
@@ -785,6 +918,7 @@
       <w:r>
         <w:rPr>
           <w:rFonts w:ascii="宋体" w:eastAsia="宋体" w:hAnsi="宋体"/>
+          <w:color w:val="FF0000"/>
           <w:sz w:val="24"/>
           <w:szCs w:val="24"/>
         </w:rPr>
@@ -793,6 +927,7 @@
       <w:r>
         <w:rPr>
           <w:rFonts w:ascii="宋体" w:eastAsia="宋体" w:hAnsi="宋体" w:hint="eastAsia"/>
+          <w:color w:val="FF0000"/>
           <w:sz w:val="24"/>
           <w:szCs w:val="24"/>
         </w:rPr>
@@ -901,10 +1036,106 @@
     </w:p>
     <w:p>
       <w:pPr>
-        <w:pStyle w:val="a7"/>
-        <w:numPr>
-          <w:ilvl w:val="0"/>
-          <w:numId w:val="6"/>
+        <w:rPr>
+          <w:rFonts w:ascii="宋体" w:eastAsia="宋体" w:hAnsi="宋体"/>
+          <w:sz w:val="24"/>
+          <w:szCs w:val="24"/>
+        </w:rPr>
+      </w:pPr>
+    </w:p>
+    <w:p>
+      <w:pPr>
+        <w:rPr>
+          <w:rFonts w:ascii="宋体" w:eastAsia="宋体" w:hAnsi="宋体"/>
+          <w:sz w:val="24"/>
+          <w:szCs w:val="24"/>
+        </w:rPr>
+      </w:pPr>
+    </w:p>
+    <w:p>
+      <w:pPr>
+        <w:rPr>
+          <w:rFonts w:ascii="宋体" w:eastAsia="宋体" w:hAnsi="宋体"/>
+          <w:sz w:val="24"/>
+          <w:szCs w:val="24"/>
+        </w:rPr>
+      </w:pPr>
+      <w:r>
+        <w:rPr>
+          <w:rFonts w:ascii="宋体" w:eastAsia="宋体" w:hAnsi="宋体" w:hint="eastAsia"/>
+          <w:sz w:val="24"/>
+          <w:szCs w:val="24"/>
+        </w:rPr>
+        <w:t>资料：</w:t>
+      </w:r>
+    </w:p>
+    <w:p>
+      <w:pPr>
+        <w:pStyle w:val="a7"/>
+        <w:numPr>
+          <w:ilvl w:val="0"/>
+          <w:numId w:val="7"/>
+        </w:numPr>
+        <w:ind w:firstLineChars="0"/>
+        <w:rPr>
+          <w:rFonts w:ascii="宋体" w:eastAsia="宋体" w:hAnsi="宋体"/>
+          <w:sz w:val="24"/>
+          <w:szCs w:val="24"/>
+        </w:rPr>
+      </w:pPr>
+      <w:r>
+        <w:rPr>
+          <w:rFonts w:ascii="宋体" w:eastAsia="宋体" w:hAnsi="宋体" w:hint="eastAsia"/>
+          <w:sz w:val="24"/>
+          <w:szCs w:val="24"/>
+        </w:rPr>
+        <w:t>淘宝店pibot机器人资料，提取码F</w:t>
+      </w:r>
+      <w:r>
+        <w:rPr>
+          <w:rFonts w:ascii="宋体" w:eastAsia="宋体" w:hAnsi="宋体"/>
+          <w:sz w:val="24"/>
+          <w:szCs w:val="24"/>
+        </w:rPr>
+        <w:t>708</w:t>
+      </w:r>
+      <w:r>
+        <w:rPr>
+          <w:rFonts w:ascii="宋体" w:eastAsia="宋体" w:hAnsi="宋体" w:hint="eastAsia"/>
+          <w:sz w:val="24"/>
+          <w:szCs w:val="24"/>
+        </w:rPr>
+        <w:t>：</w:t>
+      </w:r>
+    </w:p>
+    <w:p>
+      <w:pPr>
+        <w:pStyle w:val="a7"/>
+        <w:ind w:left="420" w:firstLineChars="0" w:firstLine="0"/>
+        <w:rPr>
+          <w:rFonts w:ascii="宋体" w:eastAsia="宋体" w:hAnsi="宋体"/>
+          <w:sz w:val="24"/>
+          <w:szCs w:val="24"/>
+        </w:rPr>
+      </w:pPr>
+      <w:hyperlink r:id="rId8" w:anchor="list/path=%2F&amp;parentPath=%2Fsharelink4054186283-708049491976070" w:history="1">
+        <w:r>
+          <w:rPr>
+            <w:rStyle w:val="a8"/>
+            <w:rFonts w:ascii="宋体" w:eastAsia="宋体" w:hAnsi="宋体"/>
+            <w:sz w:val="24"/>
+            <w:szCs w:val="24"/>
+          </w:rPr>
+          <w:t>https://pan.baidu.com/s/1M1bkyaLkblVchU28xxgz8A#list/path=%2F&amp;parentPath=%2Fsharelink4054186283-708049491976070</w:t>
+        </w:r>
+      </w:hyperlink>
+    </w:p>
+    <w:p>
+      <w:pPr>
+        <w:pStyle w:val="a7"/>
+        <w:numPr>
+          <w:ilvl w:val="0"/>
+          <w:numId w:val="7"/>
         </w:numPr>
         <w:ind w:firstLineChars="0"/>
         <w:rPr>
@@ -958,6 +1189,732 @@
     </w:p>
     <w:p>
       <w:pPr>
+        <w:rPr>
+          <w:rFonts w:ascii="宋体" w:eastAsia="宋体" w:hAnsi="宋体"/>
+          <w:sz w:val="24"/>
+          <w:szCs w:val="24"/>
+        </w:rPr>
+      </w:pPr>
+      <w:r>
+        <w:rPr>
+          <w:rFonts w:ascii="宋体" w:eastAsia="宋体" w:hAnsi="宋体" w:hint="eastAsia"/>
+          <w:sz w:val="24"/>
+          <w:szCs w:val="24"/>
+        </w:rPr>
+        <w:t>问题：</w:t>
+      </w:r>
+    </w:p>
+    <w:p>
+      <w:pPr>
+        <w:pStyle w:val="a7"/>
+        <w:numPr>
+          <w:ilvl w:val="0"/>
+          <w:numId w:val="5"/>
+        </w:numPr>
+        <w:ind w:firstLineChars="0"/>
+        <w:rPr>
+          <w:rFonts w:ascii="宋体" w:eastAsia="宋体" w:hAnsi="宋体"/>
+          <w:sz w:val="24"/>
+          <w:szCs w:val="24"/>
+        </w:rPr>
+      </w:pPr>
+      <w:r>
+        <w:rPr>
+          <w:rFonts w:ascii="宋体" w:eastAsia="宋体" w:hAnsi="宋体" w:hint="eastAsia"/>
+          <w:sz w:val="24"/>
+          <w:szCs w:val="24"/>
+        </w:rPr>
+        <w:t>使用位置模式来判断减速比：让电机转14圈，轮子应该是转一圈</w:t>
+      </w:r>
+    </w:p>
+    <w:p>
+      <w:pPr>
+        <w:pStyle w:val="a7"/>
+        <w:numPr>
+          <w:ilvl w:val="0"/>
+          <w:numId w:val="5"/>
+        </w:numPr>
+        <w:ind w:firstLineChars="0"/>
+        <w:rPr>
+          <w:rFonts w:ascii="宋体" w:eastAsia="宋体" w:hAnsi="宋体"/>
+          <w:sz w:val="24"/>
+          <w:szCs w:val="24"/>
+        </w:rPr>
+      </w:pPr>
+      <w:r>
+        <w:rPr>
+          <w:rFonts w:ascii="宋体" w:eastAsia="宋体" w:hAnsi="宋体" w:hint="eastAsia"/>
+          <w:sz w:val="24"/>
+          <w:szCs w:val="24"/>
+        </w:rPr>
+        <w:t>各模块之间信号传递图，地图格式，导航如何使用地图？</w:t>
+      </w:r>
+    </w:p>
+    <w:p>
+      <w:pPr>
+        <w:pStyle w:val="a7"/>
+        <w:numPr>
+          <w:ilvl w:val="0"/>
+          <w:numId w:val="5"/>
+        </w:numPr>
+        <w:ind w:firstLineChars="0"/>
+        <w:rPr>
+          <w:rFonts w:ascii="宋体" w:eastAsia="宋体" w:hAnsi="宋体"/>
+          <w:sz w:val="24"/>
+          <w:szCs w:val="24"/>
+        </w:rPr>
+      </w:pPr>
+      <w:r>
+        <w:rPr>
+          <w:rFonts w:ascii="宋体" w:eastAsia="宋体" w:hAnsi="宋体" w:hint="eastAsia"/>
+          <w:sz w:val="24"/>
+          <w:szCs w:val="24"/>
+        </w:rPr>
+        <w:t>车轮如何利用路径转化成机器人动力？（看ros导航一章）</w:t>
+      </w:r>
+    </w:p>
+    <w:p>
+      <w:pPr>
+        <w:pStyle w:val="a7"/>
+        <w:numPr>
+          <w:ilvl w:val="0"/>
+          <w:numId w:val="5"/>
+        </w:numPr>
+        <w:ind w:firstLineChars="0"/>
+        <w:rPr>
+          <w:rFonts w:ascii="宋体" w:eastAsia="宋体" w:hAnsi="宋体"/>
+          <w:sz w:val="24"/>
+          <w:szCs w:val="24"/>
+        </w:rPr>
+      </w:pPr>
+      <w:r>
+        <w:rPr>
+          <w:rFonts w:ascii="宋体" w:eastAsia="宋体" w:hAnsi="宋体" w:hint="eastAsia"/>
+          <w:sz w:val="24"/>
+          <w:szCs w:val="24"/>
+        </w:rPr>
+        <w:t>如何避障？全局和局部问题</w:t>
+      </w:r>
+    </w:p>
+    <w:p>
+      <w:pPr>
+        <w:pStyle w:val="a7"/>
+        <w:numPr>
+          <w:ilvl w:val="0"/>
+          <w:numId w:val="5"/>
+        </w:numPr>
+        <w:ind w:firstLineChars="0"/>
+        <w:rPr>
+          <w:rFonts w:ascii="宋体" w:eastAsia="宋体" w:hAnsi="宋体"/>
+          <w:sz w:val="24"/>
+          <w:szCs w:val="24"/>
+        </w:rPr>
+      </w:pPr>
+      <w:r>
+        <w:rPr>
+          <w:rFonts w:ascii="宋体" w:eastAsia="宋体" w:hAnsi="宋体" w:hint="eastAsia"/>
+          <w:sz w:val="24"/>
+          <w:szCs w:val="24"/>
+        </w:rPr>
+        <w:t>台式机、笔记本、树莓派之间信息传输问题？图像数据太大会不会影响实时性，待实验验证</w:t>
+      </w:r>
+      <w:r>
+        <w:rPr>
+          <w:rFonts w:ascii="宋体" w:eastAsia="宋体" w:hAnsi="宋体" w:hint="eastAsia"/>
+          <w:sz w:val="24"/>
+          <w:szCs w:val="24"/>
+        </w:rPr>
+        <w:t>?可以通过台式电脑远程访问笔记本来控制</w:t>
+      </w:r>
+    </w:p>
+    <w:p>
+      <w:pPr>
+        <w:rPr>
+          <w:rFonts w:ascii="宋体" w:eastAsia="宋体" w:hAnsi="宋体"/>
+          <w:sz w:val="24"/>
+          <w:szCs w:val="24"/>
+        </w:rPr>
+      </w:pPr>
+    </w:p>
+    <w:p>
+      <w:pPr>
+        <w:rPr>
+          <w:rFonts w:ascii="宋体" w:eastAsia="宋体" w:hAnsi="宋体"/>
+          <w:sz w:val="24"/>
+          <w:szCs w:val="24"/>
+        </w:rPr>
+      </w:pPr>
+      <w:r>
+        <w:rPr>
+          <w:rFonts w:ascii="宋体" w:eastAsia="宋体" w:hAnsi="宋体" w:hint="eastAsia"/>
+          <w:sz w:val="24"/>
+          <w:szCs w:val="24"/>
+        </w:rPr>
+        <w:t>设计构想</w:t>
+      </w:r>
+    </w:p>
+    <w:p>
+      <w:pPr>
+        <w:pStyle w:val="a7"/>
+        <w:numPr>
+          <w:ilvl w:val="0"/>
+          <w:numId w:val="5"/>
+        </w:numPr>
+        <w:ind w:firstLineChars="0"/>
+        <w:rPr>
+          <w:rFonts w:ascii="宋体" w:eastAsia="宋体" w:hAnsi="宋体"/>
+          <w:sz w:val="24"/>
+          <w:szCs w:val="24"/>
+        </w:rPr>
+      </w:pPr>
+      <w:r>
+        <w:rPr>
+          <w:rFonts w:ascii="宋体" w:eastAsia="宋体" w:hAnsi="宋体" w:hint="eastAsia"/>
+          <w:sz w:val="24"/>
+          <w:szCs w:val="24"/>
+        </w:rPr>
+        <w:t>硬件急停，失联自动停止</w:t>
+      </w:r>
+    </w:p>
+    <w:p>
+      <w:pPr>
+        <w:pStyle w:val="a7"/>
+        <w:numPr>
+          <w:ilvl w:val="0"/>
+          <w:numId w:val="5"/>
+        </w:numPr>
+        <w:ind w:firstLineChars="0"/>
+        <w:rPr>
+          <w:rFonts w:ascii="宋体" w:eastAsia="宋体" w:hAnsi="宋体"/>
+          <w:sz w:val="24"/>
+          <w:szCs w:val="24"/>
+        </w:rPr>
+      </w:pPr>
+      <w:r>
+        <w:rPr>
+          <w:rFonts w:ascii="宋体" w:eastAsia="宋体" w:hAnsi="宋体" w:hint="eastAsia"/>
+          <w:sz w:val="24"/>
+          <w:szCs w:val="24"/>
+        </w:rPr>
+        <w:t>使用电流速度模式，使在堵转的情况下不至于电流过大</w:t>
+      </w:r>
+      <w:r>
+        <w:rPr>
+          <w:rFonts w:ascii="宋体" w:eastAsia="宋体" w:hAnsi="宋体" w:hint="eastAsia"/>
+          <w:sz w:val="24"/>
+          <w:szCs w:val="24"/>
+        </w:rPr>
+        <w:t>，得先测试电机的堵转电流</w:t>
+      </w:r>
+    </w:p>
+    <w:p>
+      <w:pPr>
+        <w:pStyle w:val="a7"/>
+        <w:numPr>
+          <w:ilvl w:val="0"/>
+          <w:numId w:val="5"/>
+        </w:numPr>
+        <w:ind w:firstLineChars="0"/>
+        <w:rPr>
+          <w:rFonts w:ascii="宋体" w:eastAsia="宋体" w:hAnsi="宋体"/>
+          <w:sz w:val="24"/>
+          <w:szCs w:val="24"/>
+        </w:rPr>
+      </w:pPr>
+      <w:r>
+        <w:rPr>
+          <w:rFonts w:ascii="宋体" w:eastAsia="宋体" w:hAnsi="宋体" w:hint="eastAsia"/>
+          <w:sz w:val="24"/>
+          <w:szCs w:val="24"/>
+        </w:rPr>
+        <w:t>在电池输出添加直流过流保护开关</w:t>
+      </w:r>
+      <w:r>
+        <w:rPr>
+          <w:rFonts w:ascii="宋体" w:eastAsia="宋体" w:hAnsi="宋体" w:hint="eastAsia"/>
+          <w:sz w:val="24"/>
+          <w:szCs w:val="24"/>
+        </w:rPr>
+        <w:t>，以及电压测试模块（注意驱动器特性</w:t>
+      </w:r>
+      <w:r>
+        <w:rPr>
+          <w:rFonts w:ascii="宋体" w:eastAsia="宋体" w:hAnsi="宋体" w:hint="eastAsia"/>
+          <w:sz w:val="24"/>
+          <w:szCs w:val="24"/>
+        </w:rPr>
+        <w:t>，问厂家</w:t>
+      </w:r>
+      <w:r>
+        <w:rPr>
+          <w:rFonts w:ascii="宋体" w:eastAsia="宋体" w:hAnsi="宋体" w:hint="eastAsia"/>
+          <w:sz w:val="24"/>
+          <w:szCs w:val="24"/>
+        </w:rPr>
+        <w:t>）</w:t>
+      </w:r>
+    </w:p>
+    <w:p>
+      <w:pPr>
+        <w:pStyle w:val="a7"/>
+        <w:numPr>
+          <w:ilvl w:val="0"/>
+          <w:numId w:val="5"/>
+        </w:numPr>
+        <w:ind w:firstLineChars="0"/>
+        <w:rPr>
+          <w:rFonts w:ascii="宋体" w:eastAsia="宋体" w:hAnsi="宋体"/>
+          <w:sz w:val="24"/>
+          <w:szCs w:val="24"/>
+        </w:rPr>
+      </w:pPr>
+      <w:r>
+        <w:rPr>
+          <w:rFonts w:ascii="宋体" w:eastAsia="宋体" w:hAnsi="宋体" w:hint="eastAsia"/>
+          <w:sz w:val="24"/>
+          <w:szCs w:val="24"/>
+        </w:rPr>
+        <w:t>先直接用WiFi通信，</w:t>
+      </w:r>
+      <w:r>
+        <w:rPr>
+          <w:rFonts w:ascii="宋体" w:eastAsia="宋体" w:hAnsi="宋体" w:hint="eastAsia"/>
+          <w:sz w:val="24"/>
+          <w:szCs w:val="24"/>
+        </w:rPr>
+        <w:t>为了保证实时性，可以使用rosserial将笔记本与树莓派连接</w:t>
+      </w:r>
+    </w:p>
+    <w:p>
+      <w:pPr>
+        <w:rPr>
+          <w:rFonts w:ascii="宋体" w:eastAsia="宋体" w:hAnsi="宋体"/>
+          <w:sz w:val="24"/>
+          <w:szCs w:val="24"/>
+        </w:rPr>
+      </w:pPr>
+      <w:r>
+        <w:rPr>
+          <w:rFonts w:ascii="宋体" w:eastAsia="宋体" w:hAnsi="宋体" w:hint="eastAsia"/>
+          <w:sz w:val="24"/>
+          <w:szCs w:val="24"/>
+        </w:rPr>
+        <w:t>淘宝R</w:t>
+      </w:r>
+      <w:r>
+        <w:rPr>
+          <w:rFonts w:ascii="宋体" w:eastAsia="宋体" w:hAnsi="宋体"/>
+          <w:sz w:val="24"/>
+          <w:szCs w:val="24"/>
+        </w:rPr>
+        <w:t>MDS</w:t>
+      </w:r>
+      <w:r>
+        <w:rPr>
+          <w:rFonts w:ascii="宋体" w:eastAsia="宋体" w:hAnsi="宋体" w:hint="eastAsia"/>
+          <w:sz w:val="24"/>
+          <w:szCs w:val="24"/>
+        </w:rPr>
+        <w:t>-108驱动器方案</w:t>
+      </w:r>
+    </w:p>
+    <w:p>
+      <w:pPr>
+        <w:rPr>
+          <w:rFonts w:ascii="宋体" w:eastAsia="宋体" w:hAnsi="宋体"/>
+          <w:sz w:val="24"/>
+          <w:szCs w:val="24"/>
+        </w:rPr>
+      </w:pPr>
+      <w:r>
+        <w:rPr>
+          <w:rFonts w:ascii="宋体" w:eastAsia="宋体" w:hAnsi="宋体" w:hint="eastAsia"/>
+          <w:sz w:val="24"/>
+          <w:szCs w:val="24"/>
+        </w:rPr>
+        <w:t>实施步骤</w:t>
+      </w:r>
+    </w:p>
+    <w:p>
+      <w:pPr>
+        <w:pStyle w:val="a7"/>
+        <w:numPr>
+          <w:ilvl w:val="0"/>
+          <w:numId w:val="8"/>
+        </w:numPr>
+        <w:ind w:firstLineChars="0"/>
+        <w:rPr>
+          <w:rFonts w:ascii="宋体" w:eastAsia="宋体" w:hAnsi="宋体"/>
+          <w:sz w:val="24"/>
+          <w:szCs w:val="24"/>
+        </w:rPr>
+      </w:pPr>
+      <w:r>
+        <w:rPr>
+          <w:rFonts w:ascii="宋体" w:eastAsia="宋体" w:hAnsi="宋体" w:hint="eastAsia"/>
+          <w:sz w:val="24"/>
+          <w:szCs w:val="24"/>
+        </w:rPr>
+        <w:t>和老师确定方案</w:t>
+      </w:r>
+    </w:p>
+    <w:p>
+      <w:pPr>
+        <w:pStyle w:val="a7"/>
+        <w:numPr>
+          <w:ilvl w:val="0"/>
+          <w:numId w:val="8"/>
+        </w:numPr>
+        <w:ind w:firstLineChars="0"/>
+        <w:rPr>
+          <w:rFonts w:ascii="宋体" w:eastAsia="宋体" w:hAnsi="宋体"/>
+          <w:sz w:val="24"/>
+          <w:szCs w:val="24"/>
+        </w:rPr>
+      </w:pPr>
+      <w:r>
+        <w:rPr>
+          <w:rFonts w:ascii="宋体" w:eastAsia="宋体" w:hAnsi="宋体" w:hint="eastAsia"/>
+          <w:sz w:val="24"/>
+          <w:szCs w:val="24"/>
+        </w:rPr>
+        <w:t>确定后，拆除原来器件，使用树莓派4b（创建raspberry</w:t>
+      </w:r>
+      <w:r>
+        <w:rPr>
+          <w:rFonts w:ascii="宋体" w:eastAsia="宋体" w:hAnsi="宋体"/>
+          <w:sz w:val="24"/>
+          <w:szCs w:val="24"/>
+        </w:rPr>
+        <w:t>_</w:t>
+      </w:r>
+      <w:r>
+        <w:rPr>
+          <w:rFonts w:ascii="宋体" w:eastAsia="宋体" w:hAnsi="宋体" w:hint="eastAsia"/>
+          <w:sz w:val="24"/>
+          <w:szCs w:val="24"/>
+        </w:rPr>
+        <w:t>pi4b</w:t>
+      </w:r>
+      <w:r>
+        <w:rPr>
+          <w:rFonts w:ascii="宋体" w:eastAsia="宋体" w:hAnsi="宋体"/>
+          <w:sz w:val="24"/>
+          <w:szCs w:val="24"/>
+        </w:rPr>
+        <w:t>_learning</w:t>
+      </w:r>
+      <w:r>
+        <w:rPr>
+          <w:rFonts w:ascii="宋体" w:eastAsia="宋体" w:hAnsi="宋体" w:hint="eastAsia"/>
+          <w:sz w:val="24"/>
+          <w:szCs w:val="24"/>
+        </w:rPr>
+        <w:t>库）测试部分功能：</w:t>
+      </w:r>
+      <w:r>
+        <w:rPr>
+          <w:rFonts w:ascii="宋体" w:eastAsia="宋体" w:hAnsi="宋体" w:hint="eastAsia"/>
+          <w:sz w:val="24"/>
+          <w:szCs w:val="24"/>
+        </w:rPr>
+        <w:t>安装ubuntu</w:t>
+      </w:r>
+      <w:r>
+        <w:rPr>
+          <w:rFonts w:ascii="宋体" w:eastAsia="宋体" w:hAnsi="宋体"/>
+          <w:sz w:val="24"/>
+          <w:szCs w:val="24"/>
+        </w:rPr>
+        <w:t xml:space="preserve"> </w:t>
+      </w:r>
+      <w:r>
+        <w:rPr>
+          <w:rFonts w:ascii="宋体" w:eastAsia="宋体" w:hAnsi="宋体" w:hint="eastAsia"/>
+          <w:sz w:val="24"/>
+          <w:szCs w:val="24"/>
+        </w:rPr>
+        <w:t>16.04</w:t>
+      </w:r>
+      <w:r>
+        <w:rPr>
+          <w:rFonts w:ascii="宋体" w:eastAsia="宋体" w:hAnsi="宋体"/>
+          <w:sz w:val="24"/>
+          <w:szCs w:val="24"/>
+        </w:rPr>
+        <w:t xml:space="preserve"> MATE</w:t>
+      </w:r>
+      <w:r>
+        <w:rPr>
+          <w:rFonts w:ascii="宋体" w:eastAsia="宋体" w:hAnsi="宋体" w:hint="eastAsia"/>
+          <w:sz w:val="24"/>
+          <w:szCs w:val="24"/>
+        </w:rPr>
+        <w:t>、</w:t>
+      </w:r>
+      <w:r>
+        <w:rPr>
+          <w:rFonts w:ascii="宋体" w:eastAsia="宋体" w:hAnsi="宋体" w:hint="eastAsia"/>
+          <w:sz w:val="24"/>
+          <w:szCs w:val="24"/>
+        </w:rPr>
+        <w:t>C</w:t>
+      </w:r>
+      <w:r>
+        <w:rPr>
+          <w:rFonts w:ascii="宋体" w:eastAsia="宋体" w:hAnsi="宋体"/>
+          <w:sz w:val="24"/>
+          <w:szCs w:val="24"/>
+        </w:rPr>
+        <w:t>AN</w:t>
+      </w:r>
+      <w:r>
+        <w:rPr>
+          <w:rFonts w:ascii="宋体" w:eastAsia="宋体" w:hAnsi="宋体" w:hint="eastAsia"/>
+          <w:sz w:val="24"/>
+          <w:szCs w:val="24"/>
+        </w:rPr>
+        <w:t>通信控制电机、I</w:t>
+      </w:r>
+      <w:r>
+        <w:rPr>
+          <w:rFonts w:ascii="宋体" w:eastAsia="宋体" w:hAnsi="宋体"/>
+          <w:sz w:val="24"/>
+          <w:szCs w:val="24"/>
+        </w:rPr>
+        <w:t>MU</w:t>
+      </w:r>
+      <w:r>
+        <w:rPr>
+          <w:rFonts w:ascii="宋体" w:eastAsia="宋体" w:hAnsi="宋体" w:hint="eastAsia"/>
+          <w:sz w:val="24"/>
+          <w:szCs w:val="24"/>
+        </w:rPr>
+        <w:t>、遥控器、I</w:t>
+      </w:r>
+      <w:r>
+        <w:rPr>
+          <w:rFonts w:ascii="宋体" w:eastAsia="宋体" w:hAnsi="宋体"/>
+          <w:sz w:val="24"/>
+          <w:szCs w:val="24"/>
+        </w:rPr>
+        <w:t>MU</w:t>
+      </w:r>
+      <w:r>
+        <w:rPr>
+          <w:rFonts w:ascii="宋体" w:eastAsia="宋体" w:hAnsi="宋体" w:hint="eastAsia"/>
+          <w:sz w:val="24"/>
+          <w:szCs w:val="24"/>
+        </w:rPr>
+        <w:t>+里程计计算位姿）</w:t>
+      </w:r>
+    </w:p>
+    <w:p>
+      <w:pPr>
+        <w:pStyle w:val="a7"/>
+        <w:numPr>
+          <w:ilvl w:val="0"/>
+          <w:numId w:val="8"/>
+        </w:numPr>
+        <w:ind w:firstLineChars="0"/>
+        <w:rPr>
+          <w:rFonts w:ascii="宋体" w:eastAsia="宋体" w:hAnsi="宋体"/>
+          <w:sz w:val="24"/>
+          <w:szCs w:val="24"/>
+        </w:rPr>
+      </w:pPr>
+      <w:r>
+        <w:rPr>
+          <w:rFonts w:ascii="宋体" w:eastAsia="宋体" w:hAnsi="宋体" w:hint="eastAsia"/>
+          <w:sz w:val="24"/>
+          <w:szCs w:val="24"/>
+        </w:rPr>
+        <w:t>并行学习视觉slam（orb</w:t>
+      </w:r>
+      <w:r>
+        <w:rPr>
+          <w:rFonts w:ascii="宋体" w:eastAsia="宋体" w:hAnsi="宋体"/>
+          <w:sz w:val="24"/>
+          <w:szCs w:val="24"/>
+        </w:rPr>
+        <w:t>_slam2）</w:t>
+      </w:r>
+      <w:r>
+        <w:rPr>
+          <w:rFonts w:ascii="宋体" w:eastAsia="宋体" w:hAnsi="宋体" w:hint="eastAsia"/>
+          <w:sz w:val="24"/>
+          <w:szCs w:val="24"/>
+        </w:rPr>
+        <w:t>、激光slam</w:t>
+      </w:r>
+      <w:r>
+        <w:rPr>
+          <w:rFonts w:ascii="宋体" w:eastAsia="宋体" w:hAnsi="宋体"/>
+          <w:sz w:val="24"/>
+          <w:szCs w:val="24"/>
+        </w:rPr>
+        <w:t>(cartographer)</w:t>
+      </w:r>
+      <w:r>
+        <w:rPr>
+          <w:rFonts w:ascii="宋体" w:eastAsia="宋体" w:hAnsi="宋体" w:hint="eastAsia"/>
+          <w:sz w:val="24"/>
+          <w:szCs w:val="24"/>
+        </w:rPr>
+        <w:t>和导航算法，以及通过t</w:t>
+      </w:r>
+      <w:r>
+        <w:rPr>
+          <w:rFonts w:ascii="宋体" w:eastAsia="宋体" w:hAnsi="宋体"/>
+          <w:sz w:val="24"/>
+          <w:szCs w:val="24"/>
+        </w:rPr>
+        <w:t>urtlebor3</w:t>
+      </w:r>
+      <w:r>
+        <w:rPr>
+          <w:rFonts w:ascii="宋体" w:eastAsia="宋体" w:hAnsi="宋体" w:hint="eastAsia"/>
+          <w:sz w:val="24"/>
+          <w:szCs w:val="24"/>
+        </w:rPr>
+        <w:t>学习整体架构</w:t>
+      </w:r>
+    </w:p>
+    <w:p>
+      <w:pPr>
+        <w:pStyle w:val="a7"/>
+        <w:numPr>
+          <w:ilvl w:val="0"/>
+          <w:numId w:val="8"/>
+        </w:numPr>
+        <w:ind w:firstLineChars="0"/>
+        <w:rPr>
+          <w:rFonts w:ascii="宋体" w:eastAsia="宋体" w:hAnsi="宋体"/>
+          <w:sz w:val="24"/>
+          <w:szCs w:val="24"/>
+        </w:rPr>
+      </w:pPr>
+      <w:r>
+        <w:rPr>
+          <w:rFonts w:ascii="宋体" w:eastAsia="宋体" w:hAnsi="宋体" w:hint="eastAsia"/>
+          <w:sz w:val="24"/>
+          <w:szCs w:val="24"/>
+        </w:rPr>
+        <w:t>集成测试</w:t>
+      </w:r>
+    </w:p>
+    <w:p>
+      <w:pPr>
+        <w:rPr>
+          <w:rFonts w:ascii="宋体" w:eastAsia="宋体" w:hAnsi="宋体"/>
+          <w:sz w:val="24"/>
+          <w:szCs w:val="24"/>
+        </w:rPr>
+      </w:pPr>
+      <w:r>
+        <w:rPr>
+          <w:rFonts w:ascii="宋体" w:eastAsia="宋体" w:hAnsi="宋体" w:hint="eastAsia"/>
+          <w:sz w:val="24"/>
+          <w:szCs w:val="24"/>
+        </w:rPr>
+        <w:t>注意事项：</w:t>
+      </w:r>
+      <w:r>
+        <w:rPr>
+          <w:rFonts w:ascii="宋体" w:eastAsia="宋体" w:hAnsi="宋体" w:hint="eastAsia"/>
+          <w:sz w:val="24"/>
+          <w:szCs w:val="24"/>
+        </w:rPr>
+        <w:t>认真阅读《</w:t>
+      </w:r>
+      <w:r>
+        <w:rPr>
+          <w:rFonts w:ascii="宋体" w:eastAsia="宋体" w:hAnsi="宋体"/>
+          <w:sz w:val="24"/>
+          <w:szCs w:val="24"/>
+        </w:rPr>
+        <w:t>000-RoboModule-RMDS系列驱动器-调试前的准备</w:t>
+      </w:r>
+      <w:r>
+        <w:rPr>
+          <w:rFonts w:ascii="宋体" w:eastAsia="宋体" w:hAnsi="宋体" w:hint="eastAsia"/>
+          <w:sz w:val="24"/>
+          <w:szCs w:val="24"/>
+        </w:rPr>
+        <w:t>》</w:t>
+      </w:r>
+    </w:p>
+    <w:p>
+      <w:pPr>
+        <w:pStyle w:val="a7"/>
+        <w:numPr>
+          <w:ilvl w:val="0"/>
+          <w:numId w:val="5"/>
+        </w:numPr>
+        <w:ind w:firstLineChars="0"/>
+        <w:rPr>
+          <w:rFonts w:ascii="宋体" w:eastAsia="宋体" w:hAnsi="宋体"/>
+          <w:sz w:val="24"/>
+          <w:szCs w:val="24"/>
+        </w:rPr>
+      </w:pPr>
+      <w:r>
+        <w:rPr>
+          <w:rFonts w:ascii="宋体" w:eastAsia="宋体" w:hAnsi="宋体" w:hint="eastAsia"/>
+          <w:sz w:val="24"/>
+          <w:szCs w:val="24"/>
+        </w:rPr>
+        <w:t>由于机器人转动惯量较大，不宜使用直流电源供电，得使用锂电池或蓄电池供电</w:t>
+      </w:r>
+    </w:p>
+    <w:p>
+      <w:pPr>
+        <w:pStyle w:val="a7"/>
+        <w:numPr>
+          <w:ilvl w:val="0"/>
+          <w:numId w:val="5"/>
+        </w:numPr>
+        <w:ind w:firstLineChars="0"/>
+        <w:rPr>
+          <w:rFonts w:ascii="宋体" w:eastAsia="宋体" w:hAnsi="宋体"/>
+          <w:sz w:val="24"/>
+          <w:szCs w:val="24"/>
+        </w:rPr>
+      </w:pPr>
+      <w:r>
+        <w:rPr>
+          <w:rFonts w:ascii="宋体" w:eastAsia="宋体" w:hAnsi="宋体" w:hint="eastAsia"/>
+          <w:sz w:val="24"/>
+          <w:szCs w:val="24"/>
+        </w:rPr>
+        <w:t>树莓派3b+名称：yiluzhangrasp3b，联网名称：yiluzhangrasp3b</w:t>
+      </w:r>
+      <w:r>
+        <w:rPr>
+          <w:rFonts w:ascii="宋体" w:eastAsia="宋体" w:hAnsi="宋体" w:hint="eastAsia"/>
+          <w:sz w:val="24"/>
+          <w:szCs w:val="24"/>
+        </w:rPr>
+        <w:t>desktop</w:t>
+      </w:r>
+    </w:p>
+    <w:p>
+      <w:pPr>
+        <w:pStyle w:val="a7"/>
+        <w:numPr>
+          <w:ilvl w:val="0"/>
+          <w:numId w:val="5"/>
+        </w:numPr>
+        <w:ind w:firstLineChars="0"/>
+        <w:rPr>
+          <w:rFonts w:ascii="宋体" w:eastAsia="宋体" w:hAnsi="宋体"/>
+          <w:sz w:val="24"/>
+          <w:szCs w:val="24"/>
+        </w:rPr>
+      </w:pPr>
+    </w:p>
+    <w:p>
+      <w:pPr>
         <w:pStyle w:val="a7"/>
         <w:numPr>
           <w:ilvl w:val="0"/>
@@ -976,88 +1933,827 @@
           <w:sz w:val="24"/>
           <w:szCs w:val="24"/>
         </w:rPr>
-        <w:t>器件清单：</w:t>
-      </w:r>
-    </w:p>
-    <w:p>
-      <w:pPr>
-        <w:pStyle w:val="a7"/>
-        <w:numPr>
-          <w:ilvl w:val="0"/>
-          <w:numId w:val="4"/>
-        </w:numPr>
-        <w:ind w:firstLineChars="0"/>
-        <w:rPr>
-          <w:rFonts w:ascii="宋体" w:eastAsia="宋体" w:hAnsi="宋体"/>
-          <w:sz w:val="24"/>
-          <w:szCs w:val="24"/>
-        </w:rPr>
-      </w:pPr>
-      <w:r>
-        <w:rPr>
-          <w:rFonts w:ascii="宋体" w:eastAsia="宋体" w:hAnsi="宋体" w:hint="eastAsia"/>
-          <w:sz w:val="24"/>
-          <w:szCs w:val="24"/>
-        </w:rPr>
-        <w:t>超声波：</w:t>
-      </w:r>
-    </w:p>
-    <w:p>
-      <w:pPr>
-        <w:pStyle w:val="a7"/>
-        <w:numPr>
-          <w:ilvl w:val="0"/>
-          <w:numId w:val="4"/>
-        </w:numPr>
-        <w:ind w:firstLineChars="0"/>
-        <w:rPr>
-          <w:rFonts w:ascii="宋体" w:eastAsia="宋体" w:hAnsi="宋体"/>
-          <w:sz w:val="24"/>
-          <w:szCs w:val="24"/>
-        </w:rPr>
-      </w:pPr>
-      <w:r>
-        <w:rPr>
-          <w:rFonts w:ascii="宋体" w:eastAsia="宋体" w:hAnsi="宋体" w:hint="eastAsia"/>
-          <w:sz w:val="24"/>
-          <w:szCs w:val="24"/>
-        </w:rPr>
-        <w:t>红外传感器：</w:t>
-      </w:r>
-    </w:p>
-    <w:p>
-      <w:pPr>
-        <w:pStyle w:val="a7"/>
-        <w:numPr>
-          <w:ilvl w:val="0"/>
-          <w:numId w:val="4"/>
-        </w:numPr>
-        <w:ind w:firstLineChars="0"/>
-        <w:rPr>
-          <w:rFonts w:ascii="宋体" w:eastAsia="宋体" w:hAnsi="宋体"/>
-          <w:sz w:val="24"/>
-          <w:szCs w:val="24"/>
-        </w:rPr>
-      </w:pPr>
-      <w:r>
-        <w:rPr>
-          <w:rFonts w:ascii="宋体" w:eastAsia="宋体" w:hAnsi="宋体" w:hint="eastAsia"/>
-          <w:sz w:val="24"/>
-          <w:szCs w:val="24"/>
-        </w:rPr>
-        <w:t>驱动器：</w:t>
-      </w:r>
-    </w:p>
-    <w:p>
-      <w:pPr>
-        <w:pStyle w:val="a7"/>
-        <w:numPr>
-          <w:ilvl w:val="0"/>
-          <w:numId w:val="4"/>
-        </w:numPr>
-        <w:ind w:firstLineChars="0"/>
-        <w:rPr>
-          <w:rFonts w:ascii="宋体" w:eastAsia="宋体" w:hAnsi="宋体"/>
+        <w:t>自己总结：</w:t>
+      </w:r>
+    </w:p>
+    <w:p>
+      <w:pPr>
+        <w:pStyle w:val="a7"/>
+        <w:numPr>
+          <w:ilvl w:val="0"/>
+          <w:numId w:val="9"/>
+        </w:numPr>
+        <w:ind w:firstLineChars="0"/>
+        <w:rPr>
+          <w:rFonts w:ascii="宋体" w:eastAsia="宋体" w:hAnsi="宋体"/>
+          <w:sz w:val="24"/>
+          <w:szCs w:val="24"/>
+        </w:rPr>
+      </w:pPr>
+      <w:r>
+        <w:rPr>
+          <w:rFonts w:ascii="宋体" w:eastAsia="宋体" w:hAnsi="宋体" w:hint="eastAsia"/>
+          <w:sz w:val="24"/>
+          <w:szCs w:val="24"/>
+        </w:rPr>
+        <w:t>can需要一次发一帧，间隔5ms以上，5ms可能还不太够</w:t>
+      </w:r>
+    </w:p>
+    <w:p>
+      <w:pPr>
+        <w:pStyle w:val="a7"/>
+        <w:numPr>
+          <w:ilvl w:val="0"/>
+          <w:numId w:val="9"/>
+        </w:numPr>
+        <w:ind w:firstLineChars="0"/>
+        <w:rPr>
+          <w:rFonts w:ascii="宋体" w:eastAsia="宋体" w:hAnsi="宋体"/>
+          <w:sz w:val="24"/>
+          <w:szCs w:val="24"/>
+        </w:rPr>
+      </w:pPr>
+      <w:r>
+        <w:rPr>
+          <w:rFonts w:ascii="宋体" w:eastAsia="宋体" w:hAnsi="宋体" w:hint="eastAsia"/>
+          <w:sz w:val="24"/>
+          <w:szCs w:val="24"/>
+        </w:rPr>
+        <w:t>0.75mm</w:t>
+      </w:r>
+      <w:r>
+        <w:rPr>
+          <w:rFonts w:ascii="宋体" w:eastAsia="宋体" w:hAnsi="宋体"/>
+          <w:sz w:val="24"/>
+          <w:szCs w:val="24"/>
+        </w:rPr>
+        <w:t>2</w:t>
+      </w:r>
+      <w:r>
+        <w:rPr>
+          <w:rFonts w:ascii="宋体" w:eastAsia="宋体" w:hAnsi="宋体" w:hint="eastAsia"/>
+          <w:sz w:val="24"/>
+          <w:szCs w:val="24"/>
+        </w:rPr>
+        <w:t>的铜线长时间工作电流5</w:t>
+      </w:r>
+      <w:r>
+        <w:rPr>
+          <w:rFonts w:ascii="宋体" w:eastAsia="宋体" w:hAnsi="宋体"/>
+          <w:sz w:val="24"/>
+          <w:szCs w:val="24"/>
+        </w:rPr>
+        <w:t>A</w:t>
+      </w:r>
+      <w:r>
+        <w:rPr>
+          <w:rFonts w:ascii="宋体" w:eastAsia="宋体" w:hAnsi="宋体" w:hint="eastAsia"/>
+          <w:sz w:val="24"/>
+          <w:szCs w:val="24"/>
+        </w:rPr>
+        <w:t>左右，家用电线</w:t>
+      </w:r>
+      <w:r>
+        <w:rPr>
+          <w:rFonts w:ascii="宋体" w:eastAsia="宋体" w:hAnsi="宋体" w:hint="eastAsia"/>
+          <w:sz w:val="24"/>
+          <w:szCs w:val="24"/>
+        </w:rPr>
+        <w:t>估算口诀：</w:t>
+      </w:r>
+      <w:r>
+        <w:rPr>
+          <w:rFonts w:ascii="宋体" w:eastAsia="宋体" w:hAnsi="宋体"/>
+          <w:sz w:val="24"/>
+          <w:szCs w:val="24"/>
+        </w:rPr>
+        <w:t xml:space="preserve"> </w:t>
+      </w:r>
+      <w:r>
+        <w:rPr>
+          <w:rFonts w:ascii="宋体" w:eastAsia="宋体" w:hAnsi="宋体" w:hint="eastAsia"/>
+          <w:sz w:val="24"/>
+          <w:szCs w:val="24"/>
+        </w:rPr>
+        <w:t>二点五下乘以九，往上减一顺号走。</w:t>
+      </w:r>
+      <w:r>
+        <w:rPr>
+          <w:rFonts w:ascii="宋体" w:eastAsia="宋体" w:hAnsi="宋体"/>
+          <w:sz w:val="24"/>
+          <w:szCs w:val="24"/>
+        </w:rPr>
+        <w:t xml:space="preserve"> </w:t>
+      </w:r>
+      <w:r>
+        <w:rPr>
+          <w:rFonts w:ascii="宋体" w:eastAsia="宋体" w:hAnsi="宋体" w:hint="eastAsia"/>
+          <w:sz w:val="24"/>
+          <w:szCs w:val="24"/>
+        </w:rPr>
+        <w:t>三十五乘三点五，双双成组减点五。</w:t>
+      </w:r>
+      <w:r>
+        <w:rPr>
+          <w:rFonts w:ascii="宋体" w:eastAsia="宋体" w:hAnsi="宋体"/>
+          <w:sz w:val="24"/>
+          <w:szCs w:val="24"/>
+        </w:rPr>
+        <w:t xml:space="preserve"> </w:t>
+      </w:r>
+      <w:r>
+        <w:rPr>
+          <w:rFonts w:ascii="宋体" w:eastAsia="宋体" w:hAnsi="宋体" w:hint="eastAsia"/>
+          <w:sz w:val="24"/>
+          <w:szCs w:val="24"/>
+        </w:rPr>
+        <w:t>条件有变加折算，高温九折铜升级。</w:t>
+      </w:r>
+      <w:r>
+        <w:rPr>
+          <w:rFonts w:ascii="宋体" w:eastAsia="宋体" w:hAnsi="宋体"/>
+          <w:sz w:val="24"/>
+          <w:szCs w:val="24"/>
+        </w:rPr>
+        <w:t xml:space="preserve"> </w:t>
+      </w:r>
+      <w:r>
+        <w:rPr>
+          <w:rFonts w:ascii="宋体" w:eastAsia="宋体" w:hAnsi="宋体" w:hint="eastAsia"/>
+          <w:sz w:val="24"/>
+          <w:szCs w:val="24"/>
+        </w:rPr>
+        <w:t>穿管根数二三四，八七六折满载流。</w:t>
+      </w:r>
+    </w:p>
+    <w:p>
+      <w:pPr>
+        <w:pStyle w:val="a7"/>
+        <w:numPr>
+          <w:ilvl w:val="0"/>
+          <w:numId w:val="9"/>
+        </w:numPr>
+        <w:ind w:firstLineChars="0"/>
+        <w:rPr>
+          <w:rFonts w:ascii="宋体" w:eastAsia="宋体" w:hAnsi="宋体"/>
+          <w:sz w:val="24"/>
+          <w:szCs w:val="24"/>
+        </w:rPr>
+      </w:pPr>
+      <w:bookmarkStart w:id="0" w:name="_GoBack"/>
+      <w:bookmarkEnd w:id="0"/>
+    </w:p>
+    <w:p>
+      <w:pPr>
+        <w:pStyle w:val="a7"/>
+        <w:numPr>
+          <w:ilvl w:val="0"/>
+          <w:numId w:val="3"/>
+        </w:numPr>
+        <w:ind w:firstLineChars="0"/>
+        <w:rPr>
+          <w:rFonts w:ascii="宋体" w:eastAsia="宋体" w:hAnsi="宋体"/>
+          <w:sz w:val="24"/>
+          <w:szCs w:val="24"/>
+        </w:rPr>
+      </w:pPr>
+      <w:r>
+        <w:rPr>
+          <w:rFonts w:ascii="宋体" w:eastAsia="宋体" w:hAnsi="宋体" w:hint="eastAsia"/>
+          <w:sz w:val="24"/>
+          <w:szCs w:val="24"/>
+        </w:rPr>
+        <w:t>单片机控制要带C</w:t>
+      </w:r>
+      <w:r>
+        <w:rPr>
+          <w:rFonts w:ascii="宋体" w:eastAsia="宋体" w:hAnsi="宋体"/>
+          <w:sz w:val="24"/>
+          <w:szCs w:val="24"/>
+        </w:rPr>
+        <w:t>AN</w:t>
+      </w:r>
+      <w:r>
+        <w:rPr>
+          <w:rFonts w:ascii="宋体" w:eastAsia="宋体" w:hAnsi="宋体" w:hint="eastAsia"/>
+          <w:sz w:val="24"/>
+          <w:szCs w:val="24"/>
+        </w:rPr>
+        <w:t>收发器，比如S</w:t>
+      </w:r>
+      <w:r>
+        <w:rPr>
+          <w:rFonts w:ascii="宋体" w:eastAsia="宋体" w:hAnsi="宋体"/>
+          <w:sz w:val="24"/>
+          <w:szCs w:val="24"/>
+        </w:rPr>
+        <w:t>TM32</w:t>
+      </w:r>
+      <w:r>
+        <w:rPr>
+          <w:rFonts w:ascii="宋体" w:eastAsia="宋体" w:hAnsi="宋体" w:hint="eastAsia"/>
+          <w:sz w:val="24"/>
+          <w:szCs w:val="24"/>
+        </w:rPr>
+        <w:t>带T</w:t>
+      </w:r>
+      <w:r>
+        <w:rPr>
+          <w:rFonts w:ascii="宋体" w:eastAsia="宋体" w:hAnsi="宋体"/>
+          <w:sz w:val="24"/>
+          <w:szCs w:val="24"/>
+        </w:rPr>
+        <w:t>JA1050,</w:t>
+      </w:r>
+      <w:r>
+        <w:rPr>
+          <w:rFonts w:ascii="宋体" w:eastAsia="宋体" w:hAnsi="宋体" w:hint="eastAsia"/>
+          <w:sz w:val="24"/>
+          <w:szCs w:val="24"/>
+        </w:rPr>
+        <w:t>树莓派U</w:t>
+      </w:r>
+      <w:r>
+        <w:rPr>
+          <w:rFonts w:ascii="宋体" w:eastAsia="宋体" w:hAnsi="宋体"/>
+          <w:sz w:val="24"/>
+          <w:szCs w:val="24"/>
+        </w:rPr>
+        <w:t>SBCAN</w:t>
+      </w:r>
+    </w:p>
+    <w:p>
+      <w:pPr>
+        <w:pStyle w:val="a7"/>
+        <w:numPr>
+          <w:ilvl w:val="0"/>
+          <w:numId w:val="3"/>
+        </w:numPr>
+        <w:ind w:firstLineChars="0"/>
+        <w:rPr>
+          <w:rFonts w:ascii="宋体" w:eastAsia="宋体" w:hAnsi="宋体"/>
+          <w:color w:val="000000"/>
+          <w:sz w:val="24"/>
+          <w:szCs w:val="24"/>
+        </w:rPr>
+      </w:pPr>
+      <w:r>
+        <w:rPr>
+          <w:rFonts w:ascii="宋体" w:eastAsia="宋体" w:hAnsi="宋体" w:hint="eastAsia"/>
+          <w:sz w:val="24"/>
+          <w:szCs w:val="24"/>
+        </w:rPr>
+        <w:t>usb转232有多种类型，R</w:t>
+      </w:r>
+      <w:r>
+        <w:rPr>
+          <w:rFonts w:ascii="宋体" w:eastAsia="宋体" w:hAnsi="宋体"/>
+          <w:sz w:val="24"/>
+          <w:szCs w:val="24"/>
+        </w:rPr>
+        <w:t>DS-108</w:t>
+      </w:r>
+      <w:r>
+        <w:rPr>
+          <w:rFonts w:ascii="宋体" w:eastAsia="宋体" w:hAnsi="宋体" w:hint="eastAsia"/>
+          <w:sz w:val="24"/>
+          <w:szCs w:val="24"/>
+        </w:rPr>
+        <w:t>需使用国产usb转232传输不稳定，需使用F</w:t>
+      </w:r>
+      <w:r>
+        <w:rPr>
+          <w:rFonts w:ascii="宋体" w:eastAsia="宋体" w:hAnsi="宋体"/>
+          <w:sz w:val="24"/>
+          <w:szCs w:val="24"/>
+        </w:rPr>
+        <w:t>T</w:t>
+      </w:r>
+      <w:r>
+        <w:rPr>
+          <w:rFonts w:ascii="宋体" w:eastAsia="宋体" w:hAnsi="宋体" w:hint="eastAsia"/>
+          <w:sz w:val="24"/>
+          <w:szCs w:val="24"/>
+        </w:rPr>
+        <w:t>232</w:t>
+      </w:r>
+      <w:r>
+        <w:rPr>
+          <w:rFonts w:ascii="宋体" w:eastAsia="宋体" w:hAnsi="宋体" w:hint="eastAsia"/>
+          <w:sz w:val="24"/>
+          <w:szCs w:val="24"/>
+        </w:rPr>
+        <w:t>。</w:t>
+      </w:r>
+      <w:r>
+        <w:rPr>
+          <w:rStyle w:val="fontstyle01"/>
+          <w:rFonts w:hint="default"/>
+          <w:sz w:val="24"/>
+          <w:szCs w:val="24"/>
+        </w:rPr>
+        <w:t>其中， 比如 FT232 的串口线会生成 USB Serial Port 的串口描述， CP2102 的串口线会生成 Silicon Lab CP210x USB to UART Bridge 的串口描述。此处再次强调，不要使用 CH340 和 PL2303 的串口线</w:t>
+      </w:r>
+      <w:r>
+        <w:rPr>
+          <w:rStyle w:val="fontstyle01"/>
+          <w:rFonts w:hint="default"/>
+          <w:sz w:val="24"/>
+          <w:szCs w:val="24"/>
+        </w:rPr>
+        <w:t>，</w:t>
+      </w:r>
+      <w:r>
+        <w:rPr>
+          <w:rStyle w:val="fontstyle01"/>
+          <w:rFonts w:hint="default"/>
+          <w:sz w:val="24"/>
+          <w:szCs w:val="24"/>
+        </w:rPr>
+        <w:t>CH340 在任务管理器的描述是： USB-SERIAL CH340 (COMx)</w:t>
+      </w:r>
+      <w:r>
+        <w:rPr>
+          <w:rStyle w:val="fontstyle01"/>
+          <w:rFonts w:hint="default"/>
+          <w:sz w:val="24"/>
+          <w:szCs w:val="24"/>
+        </w:rPr>
+        <w:t>，</w:t>
+      </w:r>
+      <w:r>
+        <w:rPr>
+          <w:rStyle w:val="fontstyle01"/>
+          <w:rFonts w:hint="default"/>
+          <w:sz w:val="24"/>
+          <w:szCs w:val="24"/>
+        </w:rPr>
+        <w:t>PL2303 在任务管理</w:t>
+      </w:r>
+      <w:r>
+        <w:rPr>
+          <w:rStyle w:val="fontstyle01"/>
+          <w:rFonts w:hint="default"/>
+          <w:sz w:val="24"/>
+          <w:szCs w:val="24"/>
+        </w:rPr>
+        <w:lastRenderedPageBreak/>
+        <w:t>的描述是： Prolific USB-to-Serial Comm Port (COMx)</w:t>
+      </w:r>
+      <w:r>
+        <w:rPr>
+          <w:rStyle w:val="fontstyle01"/>
+          <w:rFonts w:hint="default"/>
+        </w:rPr>
+        <w:t>。</w:t>
+      </w:r>
+    </w:p>
+    <w:p>
+      <w:pPr>
+        <w:pStyle w:val="a7"/>
+        <w:numPr>
+          <w:ilvl w:val="0"/>
+          <w:numId w:val="3"/>
+        </w:numPr>
+        <w:ind w:firstLineChars="0"/>
+        <w:rPr>
+          <w:rFonts w:ascii="宋体" w:eastAsia="宋体" w:hAnsi="宋体"/>
+          <w:sz w:val="24"/>
+          <w:szCs w:val="24"/>
+        </w:rPr>
+      </w:pPr>
+      <w:r>
+        <w:rPr>
+          <w:rFonts w:ascii="宋体" w:eastAsia="宋体" w:hAnsi="宋体" w:hint="eastAsia"/>
+          <w:sz w:val="24"/>
+          <w:szCs w:val="24"/>
+        </w:rPr>
+        <w:t>usb（usb2.0速度480</w:t>
+      </w:r>
+      <w:r>
+        <w:rPr>
+          <w:rFonts w:ascii="宋体" w:eastAsia="宋体" w:hAnsi="宋体"/>
+          <w:sz w:val="24"/>
+          <w:szCs w:val="24"/>
+        </w:rPr>
+        <w:t>M</w:t>
+      </w:r>
+      <w:r>
+        <w:rPr>
+          <w:rFonts w:ascii="宋体" w:eastAsia="宋体" w:hAnsi="宋体" w:hint="eastAsia"/>
+          <w:sz w:val="24"/>
+          <w:szCs w:val="24"/>
+        </w:rPr>
+        <w:t>bit/s，3.0速度5</w:t>
+      </w:r>
+      <w:r>
+        <w:rPr>
+          <w:rFonts w:ascii="宋体" w:eastAsia="宋体" w:hAnsi="宋体"/>
+          <w:sz w:val="24"/>
+          <w:szCs w:val="24"/>
+        </w:rPr>
+        <w:t>Gbit/</w:t>
+      </w:r>
+      <w:r>
+        <w:rPr>
+          <w:rFonts w:ascii="宋体" w:eastAsia="宋体" w:hAnsi="宋体" w:hint="eastAsia"/>
+          <w:sz w:val="24"/>
+          <w:szCs w:val="24"/>
+        </w:rPr>
+        <w:t>s，3.1速度10</w:t>
+      </w:r>
+      <w:r>
+        <w:rPr>
+          <w:rFonts w:ascii="宋体" w:eastAsia="宋体" w:hAnsi="宋体"/>
+          <w:sz w:val="24"/>
+          <w:szCs w:val="24"/>
+        </w:rPr>
+        <w:t>G</w:t>
+      </w:r>
+      <w:r>
+        <w:rPr>
+          <w:rFonts w:ascii="宋体" w:eastAsia="宋体" w:hAnsi="宋体" w:hint="eastAsia"/>
+          <w:sz w:val="24"/>
+          <w:szCs w:val="24"/>
+        </w:rPr>
+        <w:t>bit</w:t>
+      </w:r>
+      <w:r>
+        <w:rPr>
+          <w:rFonts w:ascii="宋体" w:eastAsia="宋体" w:hAnsi="宋体"/>
+          <w:sz w:val="24"/>
+          <w:szCs w:val="24"/>
+        </w:rPr>
+        <w:t>/</w:t>
+      </w:r>
+      <w:r>
+        <w:rPr>
+          <w:rFonts w:ascii="宋体" w:eastAsia="宋体" w:hAnsi="宋体" w:hint="eastAsia"/>
+          <w:sz w:val="24"/>
+          <w:szCs w:val="24"/>
+        </w:rPr>
+        <w:t>s）收发</w:t>
+      </w:r>
+      <w:r>
+        <w:rPr>
+          <w:rFonts w:ascii="宋体" w:eastAsia="宋体" w:hAnsi="宋体" w:hint="eastAsia"/>
+          <w:sz w:val="24"/>
+          <w:szCs w:val="24"/>
+        </w:rPr>
+        <w:t>数据：搜索linux串口编程/开发关键词</w:t>
+      </w:r>
+      <w:r>
+        <w:rPr>
+          <w:rFonts w:ascii="宋体" w:eastAsia="宋体" w:hAnsi="宋体" w:hint="eastAsia"/>
+          <w:sz w:val="24"/>
+          <w:szCs w:val="24"/>
+        </w:rPr>
+        <w:t>、R</w:t>
+      </w:r>
+      <w:r>
+        <w:rPr>
+          <w:rFonts w:ascii="宋体" w:eastAsia="宋体" w:hAnsi="宋体"/>
+          <w:sz w:val="24"/>
+          <w:szCs w:val="24"/>
+        </w:rPr>
+        <w:t>OS</w:t>
+      </w:r>
+      <w:r>
+        <w:rPr>
+          <w:rFonts w:ascii="宋体" w:eastAsia="宋体" w:hAnsi="宋体" w:hint="eastAsia"/>
+          <w:sz w:val="24"/>
+          <w:szCs w:val="24"/>
+        </w:rPr>
+        <w:t>串口</w:t>
+      </w:r>
+      <w:r>
+        <w:rPr>
+          <w:rFonts w:ascii="宋体" w:eastAsia="宋体" w:hAnsi="宋体" w:hint="eastAsia"/>
+          <w:sz w:val="24"/>
+          <w:szCs w:val="24"/>
+        </w:rPr>
+        <w:t>（turtlebot3书P</w:t>
+      </w:r>
+      <w:r>
+        <w:rPr>
+          <w:rFonts w:ascii="宋体" w:eastAsia="宋体" w:hAnsi="宋体"/>
+          <w:sz w:val="24"/>
+          <w:szCs w:val="24"/>
+        </w:rPr>
+        <w:t>258）</w:t>
+      </w:r>
+    </w:p>
+    <w:p>
+      <w:pPr>
+        <w:pStyle w:val="a7"/>
+        <w:ind w:left="420" w:firstLineChars="0" w:firstLine="0"/>
+        <w:rPr>
+          <w:rFonts w:ascii="宋体" w:eastAsia="宋体" w:hAnsi="宋体"/>
+          <w:sz w:val="24"/>
+          <w:szCs w:val="24"/>
+        </w:rPr>
+      </w:pPr>
+      <w:r>
+        <w:rPr>
+          <w:rFonts w:ascii="宋体" w:eastAsia="宋体" w:hAnsi="宋体" w:hint="eastAsia"/>
+          <w:sz w:val="24"/>
+          <w:szCs w:val="24"/>
+        </w:rPr>
+        <w:t>（</w:t>
+      </w:r>
+      <w:hyperlink r:id="rId9" w:history="1">
+        <w:r>
+          <w:rPr>
+            <w:rStyle w:val="a8"/>
+            <w:rFonts w:ascii="宋体" w:eastAsia="宋体" w:hAnsi="宋体"/>
+            <w:sz w:val="24"/>
+            <w:szCs w:val="24"/>
+          </w:rPr>
+          <w:t>https://github.com/ros-drivers/rosserial</w:t>
+        </w:r>
+      </w:hyperlink>
+      <w:r>
+        <w:rPr>
+          <w:rFonts w:ascii="宋体" w:eastAsia="宋体" w:hAnsi="宋体" w:hint="eastAsia"/>
+          <w:sz w:val="24"/>
+          <w:szCs w:val="24"/>
+        </w:rPr>
+        <w:t>）</w:t>
+      </w:r>
+    </w:p>
+    <w:p>
+      <w:pPr>
+        <w:pStyle w:val="a7"/>
+        <w:ind w:left="420" w:firstLineChars="0" w:firstLine="0"/>
+        <w:rPr>
+          <w:rFonts w:ascii="宋体" w:eastAsia="宋体" w:hAnsi="宋体"/>
+          <w:sz w:val="24"/>
+          <w:szCs w:val="24"/>
+        </w:rPr>
+      </w:pPr>
+      <w:hyperlink r:id="rId10" w:history="1">
+        <w:r>
+          <w:rPr>
+            <w:rStyle w:val="a8"/>
+            <w:rFonts w:ascii="宋体" w:eastAsia="宋体" w:hAnsi="宋体"/>
+            <w:sz w:val="24"/>
+            <w:szCs w:val="24"/>
+          </w:rPr>
+          <w:t>https://blog.csdn.net/yaowangII/article/details/79806377</w:t>
+        </w:r>
+      </w:hyperlink>
+    </w:p>
+    <w:p>
+      <w:pPr>
+        <w:pStyle w:val="a7"/>
+        <w:ind w:left="420" w:firstLineChars="0" w:firstLine="0"/>
+        <w:rPr>
+          <w:rFonts w:ascii="宋体" w:eastAsia="宋体" w:hAnsi="宋体"/>
+          <w:sz w:val="24"/>
+          <w:szCs w:val="24"/>
+        </w:rPr>
+      </w:pPr>
+      <w:hyperlink r:id="rId11" w:history="1">
+        <w:r>
+          <w:rPr>
+            <w:rStyle w:val="a8"/>
+            <w:rFonts w:ascii="宋体" w:eastAsia="宋体" w:hAnsi="宋体"/>
+            <w:sz w:val="24"/>
+            <w:szCs w:val="24"/>
+          </w:rPr>
+          <w:t>https://www.cnblogs.com/xiaojianliu/p/8473116.html</w:t>
+        </w:r>
+      </w:hyperlink>
+    </w:p>
+    <w:p>
+      <w:pPr>
+        <w:pStyle w:val="a7"/>
+        <w:ind w:left="420" w:firstLineChars="0" w:firstLine="0"/>
+        <w:rPr>
+          <w:rFonts w:ascii="宋体" w:eastAsia="宋体" w:hAnsi="宋体"/>
+          <w:sz w:val="24"/>
+          <w:szCs w:val="24"/>
+        </w:rPr>
+      </w:pPr>
+      <w:hyperlink r:id="rId12" w:history="1">
+        <w:r>
+          <w:rPr>
+            <w:rStyle w:val="a8"/>
+            <w:rFonts w:ascii="宋体" w:eastAsia="宋体" w:hAnsi="宋体"/>
+            <w:sz w:val="24"/>
+            <w:szCs w:val="24"/>
+          </w:rPr>
+          <w:t>https://bbs.csdn.net/topics/350179860?list=6094196</w:t>
+        </w:r>
+      </w:hyperlink>
+    </w:p>
+    <w:p>
+      <w:pPr>
+        <w:pStyle w:val="a7"/>
+        <w:ind w:left="420" w:firstLineChars="0" w:firstLine="0"/>
+        <w:rPr>
+          <w:rFonts w:ascii="宋体" w:eastAsia="宋体" w:hAnsi="宋体"/>
+          <w:sz w:val="24"/>
+          <w:szCs w:val="24"/>
+        </w:rPr>
+      </w:pPr>
+      <w:hyperlink r:id="rId13" w:history="1">
+        <w:r>
+          <w:rPr>
+            <w:rStyle w:val="a8"/>
+            <w:rFonts w:ascii="宋体" w:eastAsia="宋体" w:hAnsi="宋体"/>
+            <w:sz w:val="24"/>
+            <w:szCs w:val="24"/>
+          </w:rPr>
+          <w:t>https://www.cnblogs.com/bully/articles/9638749.html</w:t>
+        </w:r>
+      </w:hyperlink>
+    </w:p>
+    <w:p>
+      <w:pPr>
+        <w:pStyle w:val="a7"/>
+        <w:ind w:left="420" w:firstLineChars="0" w:firstLine="0"/>
+        <w:rPr>
+          <w:rFonts w:ascii="宋体" w:eastAsia="宋体" w:hAnsi="宋体"/>
+          <w:sz w:val="24"/>
+          <w:szCs w:val="24"/>
+        </w:rPr>
+      </w:pPr>
+      <w:hyperlink r:id="rId14" w:history="1">
+        <w:r>
+          <w:rPr>
+            <w:rStyle w:val="a8"/>
+            <w:rFonts w:ascii="宋体" w:eastAsia="宋体" w:hAnsi="宋体"/>
+            <w:sz w:val="24"/>
+            <w:szCs w:val="24"/>
+          </w:rPr>
+          <w:t>https://www.cnblogs.com/xiaojianliu/p/8473116.html</w:t>
+        </w:r>
+      </w:hyperlink>
+    </w:p>
+    <w:p>
+      <w:pPr>
+        <w:pStyle w:val="a7"/>
+        <w:ind w:left="420" w:firstLineChars="0" w:firstLine="0"/>
+        <w:rPr>
+          <w:rFonts w:ascii="宋体" w:eastAsia="宋体" w:hAnsi="宋体"/>
+          <w:sz w:val="24"/>
+          <w:szCs w:val="24"/>
+        </w:rPr>
+      </w:pPr>
+    </w:p>
+    <w:p>
+      <w:pPr>
+        <w:pStyle w:val="a7"/>
+        <w:numPr>
+          <w:ilvl w:val="0"/>
+          <w:numId w:val="3"/>
+        </w:numPr>
+        <w:ind w:firstLineChars="0"/>
+        <w:rPr>
+          <w:rFonts w:ascii="宋体" w:eastAsia="宋体" w:hAnsi="宋体"/>
+          <w:sz w:val="24"/>
+          <w:szCs w:val="24"/>
+        </w:rPr>
+      </w:pPr>
+      <w:r>
+        <w:rPr>
+          <w:rFonts w:ascii="宋体" w:eastAsia="宋体" w:hAnsi="宋体" w:hint="eastAsia"/>
+          <w:sz w:val="24"/>
+          <w:szCs w:val="24"/>
+        </w:rPr>
+        <w:t>文件《</w:t>
+      </w:r>
+      <w:r>
+        <w:rPr>
+          <w:rFonts w:ascii="宋体" w:eastAsia="宋体" w:hAnsi="宋体"/>
+          <w:sz w:val="24"/>
+          <w:szCs w:val="24"/>
+        </w:rPr>
+        <w:t>003-RoboModule-RMDS系列驱动器-常见疑问解答</w:t>
+      </w:r>
+      <w:r>
+        <w:rPr>
+          <w:rFonts w:ascii="宋体" w:eastAsia="宋体" w:hAnsi="宋体" w:hint="eastAsia"/>
+          <w:sz w:val="24"/>
+          <w:szCs w:val="24"/>
+        </w:rPr>
+        <w:t>》-</w:t>
+      </w:r>
+      <w:r>
+        <w:rPr>
+          <w:rFonts w:ascii="宋体" w:eastAsia="宋体" w:hAnsi="宋体" w:hint="eastAsia"/>
+          <w:sz w:val="24"/>
+          <w:szCs w:val="24"/>
+        </w:rPr>
+        <w:t>关于速度反馈的精度问题</w:t>
+      </w:r>
+      <w:r>
+        <w:rPr>
+          <w:rFonts w:ascii="宋体" w:eastAsia="宋体" w:hAnsi="宋体" w:hint="eastAsia"/>
+          <w:sz w:val="24"/>
+          <w:szCs w:val="24"/>
+        </w:rPr>
+        <w:t>：介绍反馈速度精度，电机1ms反应过来，那么1ms测一次速度是比较好的</w:t>
+      </w:r>
+      <w:r>
+        <w:rPr>
+          <w:rFonts w:ascii="宋体" w:eastAsia="宋体" w:hAnsi="宋体" w:hint="eastAsia"/>
+          <w:sz w:val="24"/>
+          <w:szCs w:val="24"/>
+        </w:rPr>
+        <w:t>，要获得更高显示精度可以统计30次</w:t>
+      </w:r>
+    </w:p>
+    <w:p>
+      <w:pPr>
+        <w:pStyle w:val="a7"/>
+        <w:numPr>
+          <w:ilvl w:val="0"/>
+          <w:numId w:val="3"/>
+        </w:numPr>
+        <w:ind w:firstLineChars="0"/>
+        <w:rPr>
+          <w:rFonts w:ascii="宋体" w:eastAsia="宋体" w:hAnsi="宋体"/>
+          <w:sz w:val="24"/>
+          <w:szCs w:val="24"/>
+        </w:rPr>
+      </w:pPr>
+      <w:r>
+        <w:rPr>
+          <w:rFonts w:ascii="宋体" w:eastAsia="宋体" w:hAnsi="宋体" w:hint="eastAsia"/>
+          <w:sz w:val="24"/>
+          <w:szCs w:val="24"/>
+        </w:rPr>
+        <w:t>电流单位ma</w:t>
+      </w:r>
+    </w:p>
+    <w:p>
+      <w:pPr>
+        <w:pStyle w:val="a7"/>
+        <w:numPr>
+          <w:ilvl w:val="0"/>
+          <w:numId w:val="3"/>
+        </w:numPr>
+        <w:ind w:firstLineChars="0"/>
+        <w:rPr>
+          <w:rFonts w:ascii="宋体" w:eastAsia="宋体" w:hAnsi="宋体"/>
+          <w:sz w:val="24"/>
+          <w:szCs w:val="24"/>
+        </w:rPr>
+      </w:pPr>
+      <w:r>
+        <w:rPr>
+          <w:rFonts w:ascii="宋体" w:eastAsia="宋体" w:hAnsi="宋体" w:hint="eastAsia"/>
+          <w:sz w:val="24"/>
+          <w:szCs w:val="24"/>
+        </w:rPr>
+        <w:t>文件《</w:t>
+      </w:r>
+      <w:r>
+        <w:rPr>
+          <w:rFonts w:ascii="宋体" w:eastAsia="宋体" w:hAnsi="宋体"/>
+          <w:sz w:val="24"/>
+          <w:szCs w:val="24"/>
+        </w:rPr>
+        <w:t>003-RoboModule-RMDS系列驱动器-常见疑问解答</w:t>
+      </w:r>
+      <w:r>
+        <w:rPr>
+          <w:rFonts w:ascii="宋体" w:eastAsia="宋体" w:hAnsi="宋体" w:hint="eastAsia"/>
+          <w:sz w:val="24"/>
+          <w:szCs w:val="24"/>
+        </w:rPr>
+        <w:t>》-</w:t>
+      </w:r>
+      <w:r>
+        <w:rPr>
+          <w:rFonts w:ascii="宋体" w:eastAsia="宋体" w:hAnsi="宋体" w:hint="eastAsia"/>
+          <w:sz w:val="24"/>
+          <w:szCs w:val="24"/>
+        </w:rPr>
+        <w:t>驱动器内没有直接的相对位置功</w:t>
+      </w:r>
+      <w:r>
+        <w:rPr>
+          <w:rFonts w:ascii="宋体" w:eastAsia="宋体" w:hAnsi="宋体" w:hint="eastAsia"/>
+          <w:sz w:val="24"/>
+          <w:szCs w:val="24"/>
+        </w:rPr>
+        <w:t>能：电机能高速运行3小时左右，要设置变量来记录位置</w:t>
+      </w:r>
+    </w:p>
+    <w:p>
+      <w:pPr>
+        <w:pStyle w:val="a7"/>
+        <w:numPr>
+          <w:ilvl w:val="0"/>
+          <w:numId w:val="3"/>
+        </w:numPr>
+        <w:ind w:firstLineChars="0"/>
+        <w:rPr>
+          <w:rFonts w:ascii="宋体" w:eastAsia="宋体" w:hAnsi="宋体"/>
+          <w:color w:val="FF0000"/>
           <w:sz w:val="24"/>
           <w:szCs w:val="24"/>
         </w:rPr>
@@ -1067,10 +2763,18 @@
           <w:noProof/>
         </w:rPr>
         <w:drawing>
-          <wp:inline distT="0" distB="0" distL="0" distR="0" wp14:anchorId="683648D4" wp14:editId="6C5B4F00">
-            <wp:extent cx="5274310" cy="2709545"/>
-            <wp:effectExtent l="0" t="0" r="2540" b="0"/>
-            <wp:docPr id="1" name="图片 1"/>
+          <wp:anchor distT="0" distB="0" distL="114300" distR="114300" simplePos="0" relativeHeight="251659264" behindDoc="0" locked="0" layoutInCell="1" allowOverlap="1" wp14:anchorId="66B0C484" wp14:editId="266FF2DE">
+            <wp:simplePos x="0" y="0"/>
+            <wp:positionH relativeFrom="margin">
+              <wp:posOffset>1133475</wp:posOffset>
+            </wp:positionH>
+            <wp:positionV relativeFrom="paragraph">
+              <wp:posOffset>510540</wp:posOffset>
+            </wp:positionV>
+            <wp:extent cx="2045335" cy="1474532"/>
+            <wp:effectExtent l="0" t="0" r="0" b="0"/>
+            <wp:wrapTopAndBottom/>
+            <wp:docPr id="2" name="图片 2"/>
             <wp:cNvGraphicFramePr>
               <a:graphicFrameLocks xmlns:a="http://schemas.openxmlformats.org/drawingml/2006/main" noChangeAspect="1"/>
             </wp:cNvGraphicFramePr>
@@ -1082,7 +2786,7 @@
                     <pic:cNvPicPr/>
                   </pic:nvPicPr>
                   <pic:blipFill>
-                    <a:blip r:embed="rId8"/>
+                    <a:blip r:embed="rId15"/>
                     <a:stretch>
                       <a:fillRect/>
                     </a:stretch>
@@ -1090,7 +2794,7 @@
                   <pic:spPr>
                     <a:xfrm>
                       <a:off x="0" y="0"/>
-                      <a:ext cx="5274310" cy="2709545"/>
+                      <a:ext cx="2045335" cy="1474532"/>
                     </a:xfrm>
                     <a:prstGeom prst="rect">
                       <a:avLst/>
@@ -1099,9 +2803,101 @@
                 </pic:pic>
               </a:graphicData>
             </a:graphic>
-          </wp:inline>
+            <wp14:sizeRelH relativeFrom="margin">
+              <wp14:pctWidth>0</wp14:pctWidth>
+            </wp14:sizeRelH>
+            <wp14:sizeRelV relativeFrom="margin">
+              <wp14:pctHeight>0</wp14:pctHeight>
+            </wp14:sizeRelV>
+          </wp:anchor>
         </w:drawing>
       </w:r>
+      <w:r>
+        <w:rPr>
+          <w:rFonts w:ascii="宋体" w:eastAsia="宋体" w:hAnsi="宋体" w:hint="eastAsia"/>
+          <w:sz w:val="24"/>
+          <w:szCs w:val="24"/>
+        </w:rPr>
+        <w:t>文件《</w:t>
+      </w:r>
+      <w:r>
+        <w:rPr>
+          <w:rFonts w:ascii="宋体" w:eastAsia="宋体" w:hAnsi="宋体"/>
+          <w:sz w:val="24"/>
+          <w:szCs w:val="24"/>
+        </w:rPr>
+        <w:t>003-RoboModule-RMDS系列驱动器-</w:t>
+      </w:r>
+      <w:r>
+        <w:rPr>
+          <w:rFonts w:ascii="宋体" w:eastAsia="宋体" w:hAnsi="宋体" w:hint="eastAsia"/>
+          <w:sz w:val="24"/>
+          <w:szCs w:val="24"/>
+        </w:rPr>
+        <w:t>如何安装急停开关比较安全</w:t>
+      </w:r>
+      <w:r>
+        <w:rPr>
+          <w:rFonts w:ascii="宋体" w:eastAsia="宋体" w:hAnsi="宋体" w:hint="eastAsia"/>
+          <w:sz w:val="24"/>
+          <w:szCs w:val="24"/>
+        </w:rPr>
+        <w:t>：急停</w:t>
+      </w:r>
+      <w:r>
+        <w:rPr>
+          <w:rFonts w:ascii="宋体" w:eastAsia="宋体" w:hAnsi="宋体" w:hint="eastAsia"/>
+          <w:sz w:val="24"/>
+          <w:szCs w:val="24"/>
+        </w:rPr>
+        <w:t>操作</w:t>
+      </w:r>
+      <w:r>
+        <w:rPr>
+          <w:rFonts w:ascii="宋体" w:eastAsia="宋体" w:hAnsi="宋体" w:hint="eastAsia"/>
+          <w:sz w:val="24"/>
+          <w:szCs w:val="24"/>
+        </w:rPr>
+        <w:t>：</w:t>
+      </w:r>
+      <w:r>
+        <w:rPr>
+          <w:rFonts w:ascii="宋体" w:eastAsia="宋体" w:hAnsi="宋体" w:hint="eastAsia"/>
+          <w:color w:val="FF0000"/>
+          <w:sz w:val="24"/>
+          <w:szCs w:val="24"/>
+        </w:rPr>
+        <w:t>10欧姆1</w:t>
+      </w:r>
+      <w:r>
+        <w:rPr>
+          <w:rFonts w:ascii="宋体" w:eastAsia="宋体" w:hAnsi="宋体"/>
+          <w:color w:val="FF0000"/>
+          <w:sz w:val="24"/>
+          <w:szCs w:val="24"/>
+        </w:rPr>
+        <w:t>00W</w:t>
+      </w:r>
+      <w:r>
+        <w:rPr>
+          <w:rFonts w:ascii="宋体" w:eastAsia="宋体" w:hAnsi="宋体" w:hint="eastAsia"/>
+          <w:color w:val="FF0000"/>
+          <w:sz w:val="24"/>
+          <w:szCs w:val="24"/>
+        </w:rPr>
+        <w:t>电阻</w:t>
+      </w:r>
+    </w:p>
+    <w:p>
+      <w:pPr>
+        <w:pStyle w:val="a7"/>
+        <w:ind w:left="420" w:firstLineChars="0" w:firstLine="0"/>
+        <w:rPr>
+          <w:rFonts w:ascii="宋体" w:eastAsia="宋体" w:hAnsi="宋体"/>
+          <w:sz w:val="24"/>
+          <w:szCs w:val="24"/>
+        </w:rPr>
+      </w:pPr>
     </w:p>
     <w:p>
       <w:pPr>
@@ -1123,6 +2919,1468 @@
           <w:sz w:val="24"/>
           <w:szCs w:val="24"/>
         </w:rPr>
+        <w:t>电流模式：可以保护电机不因堵转为损坏，堵转时P</w:t>
+      </w:r>
+      <w:r>
+        <w:rPr>
+          <w:rFonts w:ascii="宋体" w:eastAsia="宋体" w:hAnsi="宋体"/>
+          <w:sz w:val="24"/>
+          <w:szCs w:val="24"/>
+        </w:rPr>
+        <w:t>WM</w:t>
+      </w:r>
+      <w:r>
+        <w:rPr>
+          <w:rFonts w:ascii="宋体" w:eastAsia="宋体" w:hAnsi="宋体" w:hint="eastAsia"/>
+          <w:sz w:val="24"/>
+          <w:szCs w:val="24"/>
+        </w:rPr>
+        <w:t>波会自动调小</w:t>
+      </w:r>
+    </w:p>
+    <w:p>
+      <w:pPr>
+        <w:pStyle w:val="a7"/>
+        <w:numPr>
+          <w:ilvl w:val="0"/>
+          <w:numId w:val="3"/>
+        </w:numPr>
+        <w:ind w:firstLineChars="0"/>
+        <w:rPr>
+          <w:rFonts w:ascii="宋体" w:eastAsia="宋体" w:hAnsi="宋体"/>
+          <w:sz w:val="24"/>
+          <w:szCs w:val="24"/>
+        </w:rPr>
+      </w:pPr>
+      <w:r>
+        <w:rPr>
+          <w:rFonts w:ascii="宋体" w:eastAsia="宋体" w:hAnsi="宋体"/>
+          <w:sz w:val="24"/>
+          <w:szCs w:val="24"/>
+        </w:rPr>
+        <w:t>CAN</w:t>
+      </w:r>
+      <w:r>
+        <w:rPr>
+          <w:rFonts w:ascii="宋体" w:eastAsia="宋体" w:hAnsi="宋体" w:hint="eastAsia"/>
+          <w:sz w:val="24"/>
+          <w:szCs w:val="24"/>
+        </w:rPr>
+        <w:t>通信：波特率</w:t>
+      </w:r>
+      <w:r>
+        <w:rPr>
+          <w:rFonts w:ascii="宋体" w:eastAsia="宋体" w:hAnsi="宋体"/>
+          <w:sz w:val="24"/>
+          <w:szCs w:val="24"/>
+        </w:rPr>
+        <w:t>1000kbps</w:t>
+      </w:r>
+      <w:r>
+        <w:rPr>
+          <w:rFonts w:ascii="宋体" w:eastAsia="宋体" w:hAnsi="宋体" w:hint="eastAsia"/>
+          <w:sz w:val="24"/>
+          <w:szCs w:val="24"/>
+        </w:rPr>
+        <w:t>，编号0组1号，0组2号，</w:t>
+      </w:r>
+      <w:r>
+        <w:rPr>
+          <w:rFonts w:ascii="宋体" w:eastAsia="宋体" w:hAnsi="宋体" w:hint="eastAsia"/>
+          <w:sz w:val="24"/>
+          <w:szCs w:val="24"/>
+        </w:rPr>
+        <w:t>数据帧、标准帧、</w:t>
+      </w:r>
+      <w:r>
+        <w:rPr>
+          <w:rFonts w:ascii="宋体" w:eastAsia="宋体" w:hAnsi="宋体"/>
+          <w:sz w:val="24"/>
+          <w:szCs w:val="24"/>
+        </w:rPr>
+        <w:t xml:space="preserve"> 帧长度为 8</w:t>
+      </w:r>
+    </w:p>
+    <w:p>
+      <w:pPr>
+        <w:pStyle w:val="a7"/>
+        <w:numPr>
+          <w:ilvl w:val="0"/>
+          <w:numId w:val="3"/>
+        </w:numPr>
+        <w:ind w:firstLineChars="0"/>
+        <w:rPr>
+          <w:rFonts w:ascii="宋体" w:eastAsia="宋体" w:hAnsi="宋体"/>
+          <w:sz w:val="24"/>
+          <w:szCs w:val="24"/>
+        </w:rPr>
+      </w:pPr>
+      <w:r>
+        <w:rPr>
+          <w:rFonts w:ascii="宋体" w:eastAsia="宋体" w:hAnsi="宋体" w:hint="eastAsia"/>
+          <w:sz w:val="24"/>
+          <w:szCs w:val="24"/>
+        </w:rPr>
+        <w:t>1号（面向推杆孔左边），正为前进，2号正为后退：</w:t>
+      </w:r>
+    </w:p>
+    <w:p>
+      <w:pPr>
+        <w:pStyle w:val="a7"/>
+        <w:numPr>
+          <w:ilvl w:val="0"/>
+          <w:numId w:val="3"/>
+        </w:numPr>
+        <w:ind w:firstLineChars="0"/>
+        <w:rPr>
+          <w:rFonts w:ascii="宋体" w:eastAsia="宋体" w:hAnsi="宋体"/>
+          <w:sz w:val="24"/>
+          <w:szCs w:val="24"/>
+        </w:rPr>
+      </w:pPr>
+    </w:p>
+    <w:p>
+      <w:pPr>
+        <w:pStyle w:val="a7"/>
+        <w:numPr>
+          <w:ilvl w:val="0"/>
+          <w:numId w:val="3"/>
+        </w:numPr>
+        <w:ind w:firstLineChars="0"/>
+        <w:rPr>
+          <w:rFonts w:ascii="宋体" w:eastAsia="宋体" w:hAnsi="宋体"/>
+          <w:sz w:val="24"/>
+          <w:szCs w:val="24"/>
+        </w:rPr>
+      </w:pPr>
+    </w:p>
+    <w:p>
+      <w:pPr>
+        <w:pStyle w:val="a7"/>
+        <w:numPr>
+          <w:ilvl w:val="0"/>
+          <w:numId w:val="3"/>
+        </w:numPr>
+        <w:ind w:firstLineChars="0"/>
+        <w:rPr>
+          <w:rFonts w:ascii="宋体" w:eastAsia="宋体" w:hAnsi="宋体"/>
+          <w:sz w:val="24"/>
+          <w:szCs w:val="24"/>
+        </w:rPr>
+      </w:pPr>
+    </w:p>
+    <w:p>
+      <w:pPr>
+        <w:pStyle w:val="a7"/>
+        <w:numPr>
+          <w:ilvl w:val="0"/>
+          <w:numId w:val="3"/>
+        </w:numPr>
+        <w:ind w:firstLineChars="0"/>
+        <w:rPr>
+          <w:rFonts w:ascii="宋体" w:eastAsia="宋体" w:hAnsi="宋体"/>
+          <w:sz w:val="24"/>
+          <w:szCs w:val="24"/>
+        </w:rPr>
+      </w:pPr>
+    </w:p>
+    <w:p>
+      <w:pPr>
+        <w:pStyle w:val="a7"/>
+        <w:numPr>
+          <w:ilvl w:val="0"/>
+          <w:numId w:val="3"/>
+        </w:numPr>
+        <w:ind w:firstLineChars="0"/>
+        <w:rPr>
+          <w:rFonts w:ascii="宋体" w:eastAsia="宋体" w:hAnsi="宋体"/>
+          <w:sz w:val="24"/>
+          <w:szCs w:val="24"/>
+        </w:rPr>
+      </w:pPr>
+    </w:p>
+    <w:p>
+      <w:pPr>
+        <w:pStyle w:val="a7"/>
+        <w:numPr>
+          <w:ilvl w:val="0"/>
+          <w:numId w:val="3"/>
+        </w:numPr>
+        <w:ind w:firstLineChars="0"/>
+        <w:rPr>
+          <w:rFonts w:ascii="宋体" w:eastAsia="宋体" w:hAnsi="宋体"/>
+          <w:sz w:val="24"/>
+          <w:szCs w:val="24"/>
+        </w:rPr>
+      </w:pPr>
+    </w:p>
+    <w:p>
+      <w:pPr>
+        <w:pStyle w:val="a7"/>
+        <w:numPr>
+          <w:ilvl w:val="0"/>
+          <w:numId w:val="3"/>
+        </w:numPr>
+        <w:ind w:firstLineChars="0"/>
+        <w:rPr>
+          <w:rFonts w:ascii="宋体" w:eastAsia="宋体" w:hAnsi="宋体"/>
+          <w:sz w:val="24"/>
+          <w:szCs w:val="24"/>
+        </w:rPr>
+      </w:pPr>
+    </w:p>
+    <w:p>
+      <w:pPr>
+        <w:pStyle w:val="a7"/>
+        <w:numPr>
+          <w:ilvl w:val="0"/>
+          <w:numId w:val="3"/>
+        </w:numPr>
+        <w:ind w:firstLineChars="0"/>
+        <w:rPr>
+          <w:rFonts w:ascii="宋体" w:eastAsia="宋体" w:hAnsi="宋体"/>
+          <w:sz w:val="24"/>
+          <w:szCs w:val="24"/>
+        </w:rPr>
+      </w:pPr>
+    </w:p>
+    <w:p>
+      <w:pPr>
+        <w:pStyle w:val="a7"/>
+        <w:numPr>
+          <w:ilvl w:val="0"/>
+          <w:numId w:val="3"/>
+        </w:numPr>
+        <w:ind w:firstLineChars="0"/>
+        <w:rPr>
+          <w:rFonts w:ascii="宋体" w:eastAsia="宋体" w:hAnsi="宋体"/>
+          <w:sz w:val="24"/>
+          <w:szCs w:val="24"/>
+        </w:rPr>
+      </w:pPr>
+    </w:p>
+    <w:p>
+      <w:pPr>
+        <w:pStyle w:val="a7"/>
+        <w:numPr>
+          <w:ilvl w:val="0"/>
+          <w:numId w:val="3"/>
+        </w:numPr>
+        <w:ind w:firstLineChars="0"/>
+        <w:rPr>
+          <w:rFonts w:ascii="宋体" w:eastAsia="宋体" w:hAnsi="宋体"/>
+          <w:sz w:val="24"/>
+          <w:szCs w:val="24"/>
+        </w:rPr>
+      </w:pPr>
+    </w:p>
+    <w:p>
+      <w:pPr>
+        <w:pStyle w:val="a7"/>
+        <w:numPr>
+          <w:ilvl w:val="0"/>
+          <w:numId w:val="3"/>
+        </w:numPr>
+        <w:ind w:firstLineChars="0"/>
+        <w:rPr>
+          <w:rFonts w:ascii="宋体" w:eastAsia="宋体" w:hAnsi="宋体"/>
+          <w:sz w:val="24"/>
+          <w:szCs w:val="24"/>
+        </w:rPr>
+      </w:pPr>
+    </w:p>
+    <w:p>
+      <w:pPr>
+        <w:pStyle w:val="a7"/>
+        <w:numPr>
+          <w:ilvl w:val="0"/>
+          <w:numId w:val="3"/>
+        </w:numPr>
+        <w:ind w:firstLineChars="0"/>
+        <w:rPr>
+          <w:rFonts w:ascii="宋体" w:eastAsia="宋体" w:hAnsi="宋体"/>
+          <w:sz w:val="24"/>
+          <w:szCs w:val="24"/>
+        </w:rPr>
+      </w:pPr>
+    </w:p>
+    <w:p>
+      <w:pPr>
+        <w:pStyle w:val="a7"/>
+        <w:numPr>
+          <w:ilvl w:val="0"/>
+          <w:numId w:val="3"/>
+        </w:numPr>
+        <w:ind w:firstLineChars="0"/>
+        <w:rPr>
+          <w:rFonts w:ascii="宋体" w:eastAsia="宋体" w:hAnsi="宋体"/>
+          <w:sz w:val="24"/>
+          <w:szCs w:val="24"/>
+        </w:rPr>
+      </w:pPr>
+    </w:p>
+    <w:p>
+      <w:pPr>
+        <w:pStyle w:val="a7"/>
+        <w:numPr>
+          <w:ilvl w:val="0"/>
+          <w:numId w:val="3"/>
+        </w:numPr>
+        <w:ind w:firstLineChars="0"/>
+        <w:rPr>
+          <w:rFonts w:ascii="宋体" w:eastAsia="宋体" w:hAnsi="宋体"/>
+          <w:sz w:val="24"/>
+          <w:szCs w:val="24"/>
+        </w:rPr>
+      </w:pPr>
+    </w:p>
+    <w:p>
+      <w:pPr>
+        <w:pStyle w:val="a7"/>
+        <w:numPr>
+          <w:ilvl w:val="0"/>
+          <w:numId w:val="3"/>
+        </w:numPr>
+        <w:ind w:firstLineChars="0"/>
+        <w:rPr>
+          <w:rFonts w:ascii="宋体" w:eastAsia="宋体" w:hAnsi="宋体"/>
+          <w:sz w:val="24"/>
+          <w:szCs w:val="24"/>
+        </w:rPr>
+      </w:pPr>
+    </w:p>
+    <w:p>
+      <w:pPr>
+        <w:pStyle w:val="a7"/>
+        <w:numPr>
+          <w:ilvl w:val="0"/>
+          <w:numId w:val="3"/>
+        </w:numPr>
+        <w:ind w:firstLineChars="0"/>
+        <w:rPr>
+          <w:rFonts w:ascii="宋体" w:eastAsia="宋体" w:hAnsi="宋体"/>
+          <w:sz w:val="24"/>
+          <w:szCs w:val="24"/>
+        </w:rPr>
+      </w:pPr>
+    </w:p>
+    <w:p>
+      <w:pPr>
+        <w:pStyle w:val="a7"/>
+        <w:numPr>
+          <w:ilvl w:val="0"/>
+          <w:numId w:val="3"/>
+        </w:numPr>
+        <w:ind w:firstLineChars="0"/>
+        <w:rPr>
+          <w:rFonts w:ascii="宋体" w:eastAsia="宋体" w:hAnsi="宋体"/>
+          <w:sz w:val="24"/>
+          <w:szCs w:val="24"/>
+        </w:rPr>
+      </w:pPr>
+      <w:r>
+        <w:rPr>
+          <w:rFonts w:ascii="宋体" w:eastAsia="宋体" w:hAnsi="宋体" w:hint="eastAsia"/>
+          <w:sz w:val="24"/>
+          <w:szCs w:val="24"/>
+        </w:rPr>
+        <w:t>1</w:t>
+      </w:r>
+    </w:p>
+    <w:tbl>
+      <w:tblPr>
+        <w:tblStyle w:val="aa"/>
+        <w:tblW w:w="0" w:type="auto"/>
+        <w:tblInd w:w="420" w:type="dxa"/>
+        <w:tblLook w:val="04A0" w:firstRow="1" w:lastRow="0" w:firstColumn="1" w:lastColumn="0" w:noHBand="0" w:noVBand="1"/>
+      </w:tblPr>
+      <w:tblGrid>
+        <w:gridCol w:w="1969"/>
+        <w:gridCol w:w="1969"/>
+        <w:gridCol w:w="1969"/>
+        <w:gridCol w:w="1969"/>
+      </w:tblGrid>
+      <w:tr>
+        <w:tc>
+          <w:tcPr>
+            <w:tcW w:w="7876" w:type="dxa"/>
+            <w:gridSpan w:val="4"/>
+          </w:tcPr>
+          <w:p>
+            <w:pPr>
+              <w:pStyle w:val="a7"/>
+              <w:ind w:firstLineChars="0" w:firstLine="0"/>
+              <w:jc w:val="center"/>
+              <w:rPr>
+                <w:rFonts w:ascii="宋体" w:eastAsia="宋体" w:hAnsi="宋体"/>
+                <w:sz w:val="24"/>
+                <w:szCs w:val="24"/>
+              </w:rPr>
+            </w:pPr>
+            <w:r>
+              <w:rPr>
+                <w:rFonts w:ascii="宋体" w:eastAsia="宋体" w:hAnsi="宋体" w:hint="eastAsia"/>
+                <w:sz w:val="24"/>
+                <w:szCs w:val="24"/>
+              </w:rPr>
+              <w:t>机器人参数</w:t>
+            </w:r>
+          </w:p>
+        </w:tc>
+      </w:tr>
+      <w:tr>
+        <w:tc>
+          <w:tcPr>
+            <w:tcW w:w="7876" w:type="dxa"/>
+            <w:gridSpan w:val="4"/>
+          </w:tcPr>
+          <w:p>
+            <w:pPr>
+              <w:pStyle w:val="a7"/>
+              <w:ind w:firstLineChars="0" w:firstLine="0"/>
+              <w:rPr>
+                <w:rFonts w:ascii="宋体" w:eastAsia="宋体" w:hAnsi="宋体"/>
+                <w:sz w:val="24"/>
+                <w:szCs w:val="24"/>
+              </w:rPr>
+            </w:pPr>
+            <w:r>
+              <w:rPr>
+                <w:rFonts w:ascii="宋体" w:eastAsia="宋体" w:hAnsi="宋体" w:hint="eastAsia"/>
+                <w:sz w:val="24"/>
+                <w:szCs w:val="24"/>
+              </w:rPr>
+              <w:t>1、本体</w:t>
+            </w:r>
+          </w:p>
+        </w:tc>
+      </w:tr>
+      <w:tr>
+        <w:tc>
+          <w:tcPr>
+            <w:tcW w:w="1969" w:type="dxa"/>
+          </w:tcPr>
+          <w:p>
+            <w:pPr>
+              <w:pStyle w:val="a7"/>
+              <w:ind w:firstLineChars="0" w:firstLine="0"/>
+              <w:rPr>
+                <w:rFonts w:ascii="宋体" w:eastAsia="宋体" w:hAnsi="宋体"/>
+                <w:sz w:val="24"/>
+                <w:szCs w:val="24"/>
+              </w:rPr>
+            </w:pPr>
+            <w:r>
+              <w:rPr>
+                <w:rFonts w:ascii="宋体" w:eastAsia="宋体" w:hAnsi="宋体" w:hint="eastAsia"/>
+                <w:sz w:val="24"/>
+                <w:szCs w:val="24"/>
+              </w:rPr>
+              <w:t>体积（mm）</w:t>
+            </w:r>
+          </w:p>
+        </w:tc>
+        <w:tc>
+          <w:tcPr>
+            <w:tcW w:w="1969" w:type="dxa"/>
+          </w:tcPr>
+          <w:p>
+            <w:pPr>
+              <w:pStyle w:val="a7"/>
+              <w:ind w:firstLineChars="0" w:firstLine="0"/>
+              <w:rPr>
+                <w:rFonts w:ascii="宋体" w:eastAsia="宋体" w:hAnsi="宋体"/>
+                <w:sz w:val="24"/>
+                <w:szCs w:val="24"/>
+              </w:rPr>
+            </w:pPr>
+            <w:r>
+              <w:rPr>
+                <w:rFonts w:ascii="宋体" w:eastAsia="宋体" w:hAnsi="宋体" w:hint="eastAsia"/>
+                <w:sz w:val="24"/>
+                <w:szCs w:val="24"/>
+              </w:rPr>
+              <w:t>460x480x545</w:t>
+            </w:r>
+          </w:p>
+        </w:tc>
+        <w:tc>
+          <w:tcPr>
+            <w:tcW w:w="1969" w:type="dxa"/>
+          </w:tcPr>
+          <w:p>
+            <w:pPr>
+              <w:pStyle w:val="a7"/>
+              <w:ind w:firstLineChars="0" w:firstLine="0"/>
+              <w:rPr>
+                <w:rFonts w:ascii="宋体" w:eastAsia="宋体" w:hAnsi="宋体"/>
+                <w:sz w:val="24"/>
+                <w:szCs w:val="24"/>
+              </w:rPr>
+            </w:pPr>
+            <w:r>
+              <w:rPr>
+                <w:rFonts w:ascii="宋体" w:eastAsia="宋体" w:hAnsi="宋体" w:hint="eastAsia"/>
+                <w:sz w:val="24"/>
+                <w:szCs w:val="24"/>
+              </w:rPr>
+              <w:t>轮子直径（mm）</w:t>
+            </w:r>
+          </w:p>
+        </w:tc>
+        <w:tc>
+          <w:tcPr>
+            <w:tcW w:w="1969" w:type="dxa"/>
+          </w:tcPr>
+          <w:p>
+            <w:pPr>
+              <w:pStyle w:val="a7"/>
+              <w:ind w:firstLineChars="0" w:firstLine="0"/>
+              <w:rPr>
+                <w:rFonts w:ascii="宋体" w:eastAsia="宋体" w:hAnsi="宋体"/>
+                <w:sz w:val="24"/>
+                <w:szCs w:val="24"/>
+              </w:rPr>
+            </w:pPr>
+            <w:r>
+              <w:rPr>
+                <w:rFonts w:ascii="宋体" w:eastAsia="宋体" w:hAnsi="宋体" w:hint="eastAsia"/>
+                <w:sz w:val="24"/>
+                <w:szCs w:val="24"/>
+              </w:rPr>
+              <w:t>210</w:t>
+            </w:r>
+          </w:p>
+        </w:tc>
+      </w:tr>
+      <w:tr>
+        <w:tc>
+          <w:tcPr>
+            <w:tcW w:w="1969" w:type="dxa"/>
+          </w:tcPr>
+          <w:p>
+            <w:pPr>
+              <w:pStyle w:val="a7"/>
+              <w:ind w:firstLineChars="0" w:firstLine="0"/>
+              <w:rPr>
+                <w:rFonts w:ascii="宋体" w:eastAsia="宋体" w:hAnsi="宋体"/>
+                <w:sz w:val="24"/>
+                <w:szCs w:val="24"/>
+              </w:rPr>
+            </w:pPr>
+            <w:r>
+              <w:rPr>
+                <w:rFonts w:ascii="宋体" w:eastAsia="宋体" w:hAnsi="宋体" w:hint="eastAsia"/>
+                <w:sz w:val="24"/>
+                <w:szCs w:val="24"/>
+              </w:rPr>
+              <w:t>轮距（mm）</w:t>
+            </w:r>
+          </w:p>
+        </w:tc>
+        <w:tc>
+          <w:tcPr>
+            <w:tcW w:w="1969" w:type="dxa"/>
+          </w:tcPr>
+          <w:p>
+            <w:pPr>
+              <w:pStyle w:val="a7"/>
+              <w:ind w:firstLineChars="0" w:firstLine="0"/>
+              <w:rPr>
+                <w:rFonts w:ascii="宋体" w:eastAsia="宋体" w:hAnsi="宋体"/>
+                <w:sz w:val="24"/>
+                <w:szCs w:val="24"/>
+              </w:rPr>
+            </w:pPr>
+            <w:r>
+              <w:rPr>
+                <w:rFonts w:ascii="宋体" w:eastAsia="宋体" w:hAnsi="宋体" w:hint="eastAsia"/>
+                <w:sz w:val="24"/>
+                <w:szCs w:val="24"/>
+              </w:rPr>
+              <w:t>410</w:t>
+            </w:r>
+          </w:p>
+        </w:tc>
+        <w:tc>
+          <w:tcPr>
+            <w:tcW w:w="1969" w:type="dxa"/>
+          </w:tcPr>
+          <w:p>
+            <w:pPr>
+              <w:pStyle w:val="a7"/>
+              <w:ind w:firstLineChars="0" w:firstLine="0"/>
+              <w:rPr>
+                <w:rFonts w:ascii="宋体" w:eastAsia="宋体" w:hAnsi="宋体"/>
+                <w:sz w:val="24"/>
+                <w:szCs w:val="24"/>
+              </w:rPr>
+            </w:pPr>
+            <w:r>
+              <w:rPr>
+                <w:rFonts w:ascii="宋体" w:eastAsia="宋体" w:hAnsi="宋体" w:hint="eastAsia"/>
+                <w:sz w:val="24"/>
+                <w:szCs w:val="24"/>
+              </w:rPr>
+              <w:t>负载（kg）</w:t>
+            </w:r>
+          </w:p>
+        </w:tc>
+        <w:tc>
+          <w:tcPr>
+            <w:tcW w:w="1969" w:type="dxa"/>
+          </w:tcPr>
+          <w:p>
+            <w:pPr>
+              <w:pStyle w:val="a7"/>
+              <w:ind w:firstLineChars="0" w:firstLine="0"/>
+              <w:rPr>
+                <w:rFonts w:ascii="宋体" w:eastAsia="宋体" w:hAnsi="宋体"/>
+                <w:sz w:val="24"/>
+                <w:szCs w:val="24"/>
+              </w:rPr>
+            </w:pPr>
+            <w:r>
+              <w:rPr>
+                <w:rFonts w:ascii="宋体" w:eastAsia="宋体" w:hAnsi="宋体" w:hint="eastAsia"/>
+                <w:sz w:val="24"/>
+                <w:szCs w:val="24"/>
+              </w:rPr>
+              <w:t>10平整水泥地面</w:t>
+            </w:r>
+          </w:p>
+        </w:tc>
+      </w:tr>
+      <w:tr>
+        <w:tc>
+          <w:tcPr>
+            <w:tcW w:w="1969" w:type="dxa"/>
+          </w:tcPr>
+          <w:p>
+            <w:pPr>
+              <w:pStyle w:val="a7"/>
+              <w:ind w:firstLineChars="0" w:firstLine="0"/>
+              <w:rPr>
+                <w:rFonts w:ascii="宋体" w:eastAsia="宋体" w:hAnsi="宋体"/>
+                <w:sz w:val="24"/>
+                <w:szCs w:val="24"/>
+              </w:rPr>
+            </w:pPr>
+            <w:r>
+              <w:rPr>
+                <w:rFonts w:ascii="宋体" w:eastAsia="宋体" w:hAnsi="宋体" w:hint="eastAsia"/>
+                <w:sz w:val="24"/>
+                <w:szCs w:val="24"/>
+              </w:rPr>
+              <w:t>电源持续供电</w:t>
+            </w:r>
+            <w:r>
+              <w:rPr>
+                <w:rFonts w:ascii="宋体" w:eastAsia="宋体" w:hAnsi="宋体" w:hint="eastAsia"/>
+                <w:sz w:val="24"/>
+                <w:szCs w:val="24"/>
+              </w:rPr>
+              <w:t>时间</w:t>
+            </w:r>
+          </w:p>
+        </w:tc>
+        <w:tc>
+          <w:tcPr>
+            <w:tcW w:w="1969" w:type="dxa"/>
+          </w:tcPr>
+          <w:p>
+            <w:pPr>
+              <w:pStyle w:val="a7"/>
+              <w:ind w:firstLineChars="0" w:firstLine="0"/>
+              <w:rPr>
+                <w:rFonts w:ascii="宋体" w:eastAsia="宋体" w:hAnsi="宋体"/>
+                <w:sz w:val="24"/>
+                <w:szCs w:val="24"/>
+              </w:rPr>
+            </w:pPr>
+          </w:p>
+        </w:tc>
+        <w:tc>
+          <w:tcPr>
+            <w:tcW w:w="1969" w:type="dxa"/>
+          </w:tcPr>
+          <w:p>
+            <w:pPr>
+              <w:pStyle w:val="a7"/>
+              <w:ind w:firstLineChars="0" w:firstLine="0"/>
+              <w:rPr>
+                <w:rFonts w:ascii="宋体" w:eastAsia="宋体" w:hAnsi="宋体"/>
+                <w:sz w:val="24"/>
+                <w:szCs w:val="24"/>
+              </w:rPr>
+            </w:pPr>
+          </w:p>
+        </w:tc>
+        <w:tc>
+          <w:tcPr>
+            <w:tcW w:w="1969" w:type="dxa"/>
+          </w:tcPr>
+          <w:p>
+            <w:pPr>
+              <w:pStyle w:val="a7"/>
+              <w:ind w:firstLineChars="0" w:firstLine="0"/>
+              <w:rPr>
+                <w:rFonts w:ascii="宋体" w:eastAsia="宋体" w:hAnsi="宋体"/>
+                <w:sz w:val="24"/>
+                <w:szCs w:val="24"/>
+              </w:rPr>
+            </w:pPr>
+          </w:p>
+        </w:tc>
+      </w:tr>
+      <w:tr>
+        <w:tc>
+          <w:tcPr>
+            <w:tcW w:w="7876" w:type="dxa"/>
+            <w:gridSpan w:val="4"/>
+          </w:tcPr>
+          <w:p>
+            <w:pPr>
+              <w:pStyle w:val="a7"/>
+              <w:ind w:firstLineChars="0" w:firstLine="0"/>
+              <w:rPr>
+                <w:rFonts w:ascii="宋体" w:eastAsia="宋体" w:hAnsi="宋体"/>
+                <w:sz w:val="24"/>
+                <w:szCs w:val="24"/>
+              </w:rPr>
+            </w:pPr>
+            <w:r>
+              <w:rPr>
+                <w:rFonts w:ascii="宋体" w:eastAsia="宋体" w:hAnsi="宋体" w:hint="eastAsia"/>
+                <w:sz w:val="24"/>
+                <w:szCs w:val="24"/>
+              </w:rPr>
+              <w:t>2、电机（M</w:t>
+            </w:r>
+            <w:r>
+              <w:rPr>
+                <w:rFonts w:ascii="宋体" w:eastAsia="宋体" w:hAnsi="宋体"/>
+                <w:sz w:val="24"/>
+                <w:szCs w:val="24"/>
+              </w:rPr>
+              <w:t>AXON</w:t>
+            </w:r>
+            <w:r>
+              <w:rPr>
+                <w:rFonts w:ascii="宋体" w:eastAsia="宋体" w:hAnsi="宋体" w:hint="eastAsia"/>
+                <w:sz w:val="24"/>
+                <w:szCs w:val="24"/>
+              </w:rPr>
+              <w:t>伺服电机70w，直流有刷）</w:t>
+            </w:r>
+          </w:p>
+        </w:tc>
+      </w:tr>
+      <w:tr>
+        <w:tc>
+          <w:tcPr>
+            <w:tcW w:w="1969" w:type="dxa"/>
+          </w:tcPr>
+          <w:p>
+            <w:pPr>
+              <w:pStyle w:val="a7"/>
+              <w:ind w:firstLineChars="0" w:firstLine="0"/>
+              <w:rPr>
+                <w:rFonts w:ascii="宋体" w:eastAsia="宋体" w:hAnsi="宋体"/>
+                <w:sz w:val="24"/>
+                <w:szCs w:val="24"/>
+              </w:rPr>
+            </w:pPr>
+            <w:r>
+              <w:rPr>
+                <w:rFonts w:ascii="宋体" w:eastAsia="宋体" w:hAnsi="宋体" w:hint="eastAsia"/>
+                <w:sz w:val="24"/>
+                <w:szCs w:val="24"/>
+              </w:rPr>
+              <w:t>编码器</w:t>
+            </w:r>
+          </w:p>
+        </w:tc>
+        <w:tc>
+          <w:tcPr>
+            <w:tcW w:w="1969" w:type="dxa"/>
+          </w:tcPr>
+          <w:p>
+            <w:pPr>
+              <w:pStyle w:val="a7"/>
+              <w:ind w:firstLineChars="0" w:firstLine="0"/>
+              <w:rPr>
+                <w:rFonts w:ascii="宋体" w:eastAsia="宋体" w:hAnsi="宋体"/>
+                <w:sz w:val="24"/>
+                <w:szCs w:val="24"/>
+              </w:rPr>
+            </w:pPr>
+            <w:r>
+              <w:rPr>
+                <w:rFonts w:ascii="宋体" w:eastAsia="宋体" w:hAnsi="宋体"/>
+                <w:sz w:val="24"/>
+                <w:szCs w:val="24"/>
+              </w:rPr>
+              <w:t>maxcon</w:t>
+            </w:r>
+            <w:r>
+              <w:rPr>
+                <w:rFonts w:ascii="宋体" w:eastAsia="宋体" w:hAnsi="宋体" w:hint="eastAsia"/>
+                <w:sz w:val="24"/>
+                <w:szCs w:val="24"/>
+              </w:rPr>
+              <w:t>增量式</w:t>
+            </w:r>
+          </w:p>
+        </w:tc>
+        <w:tc>
+          <w:tcPr>
+            <w:tcW w:w="1969" w:type="dxa"/>
+          </w:tcPr>
+          <w:p>
+            <w:pPr>
+              <w:pStyle w:val="a7"/>
+              <w:ind w:firstLineChars="0" w:firstLine="0"/>
+              <w:rPr>
+                <w:rFonts w:ascii="宋体" w:eastAsia="宋体" w:hAnsi="宋体"/>
+                <w:sz w:val="24"/>
+                <w:szCs w:val="24"/>
+              </w:rPr>
+            </w:pPr>
+            <w:r>
+              <w:rPr>
+                <w:rFonts w:ascii="宋体" w:eastAsia="宋体" w:hAnsi="宋体" w:hint="eastAsia"/>
+                <w:sz w:val="24"/>
+                <w:szCs w:val="24"/>
+              </w:rPr>
+              <w:t>减速比</w:t>
+            </w:r>
+          </w:p>
+        </w:tc>
+        <w:tc>
+          <w:tcPr>
+            <w:tcW w:w="1969" w:type="dxa"/>
+          </w:tcPr>
+          <w:p>
+            <w:pPr>
+              <w:pStyle w:val="a7"/>
+              <w:ind w:firstLineChars="0" w:firstLine="0"/>
+              <w:rPr>
+                <w:rFonts w:ascii="宋体" w:eastAsia="宋体" w:hAnsi="宋体"/>
+                <w:sz w:val="24"/>
+                <w:szCs w:val="24"/>
+              </w:rPr>
+            </w:pPr>
+            <w:r>
+              <w:rPr>
+                <w:rFonts w:ascii="宋体" w:eastAsia="宋体" w:hAnsi="宋体" w:hint="eastAsia"/>
+                <w:sz w:val="24"/>
+                <w:szCs w:val="24"/>
+              </w:rPr>
+              <w:t>14</w:t>
+            </w:r>
+            <w:r>
+              <w:rPr>
+                <w:rFonts w:ascii="宋体" w:eastAsia="宋体" w:hAnsi="宋体" w:hint="eastAsia"/>
+                <w:sz w:val="24"/>
+                <w:szCs w:val="24"/>
+              </w:rPr>
+              <w:t>：1</w:t>
+            </w:r>
+          </w:p>
+        </w:tc>
+      </w:tr>
+      <w:tr>
+        <w:tc>
+          <w:tcPr>
+            <w:tcW w:w="1969" w:type="dxa"/>
+          </w:tcPr>
+          <w:p>
+            <w:pPr>
+              <w:pStyle w:val="a7"/>
+              <w:ind w:firstLineChars="0" w:firstLine="0"/>
+              <w:rPr>
+                <w:rFonts w:ascii="宋体" w:eastAsia="宋体" w:hAnsi="宋体"/>
+                <w:sz w:val="24"/>
+                <w:szCs w:val="24"/>
+              </w:rPr>
+            </w:pPr>
+            <w:r>
+              <w:rPr>
+                <w:rFonts w:ascii="宋体" w:eastAsia="宋体" w:hAnsi="宋体" w:hint="eastAsia"/>
+                <w:sz w:val="24"/>
+                <w:szCs w:val="24"/>
+              </w:rPr>
+              <w:t>最大电流</w:t>
+            </w:r>
+          </w:p>
+        </w:tc>
+        <w:tc>
+          <w:tcPr>
+            <w:tcW w:w="1969" w:type="dxa"/>
+          </w:tcPr>
+          <w:p>
+            <w:pPr>
+              <w:pStyle w:val="a7"/>
+              <w:ind w:firstLineChars="0" w:firstLine="0"/>
+              <w:rPr>
+                <w:rFonts w:ascii="宋体" w:eastAsia="宋体" w:hAnsi="宋体"/>
+                <w:sz w:val="24"/>
+                <w:szCs w:val="24"/>
+              </w:rPr>
+            </w:pPr>
+            <w:r>
+              <w:rPr>
+                <w:rFonts w:ascii="宋体" w:eastAsia="宋体" w:hAnsi="宋体" w:hint="eastAsia"/>
+                <w:sz w:val="24"/>
+                <w:szCs w:val="24"/>
+              </w:rPr>
+              <w:t>90w的4</w:t>
+            </w:r>
+            <w:r>
+              <w:rPr>
+                <w:rFonts w:ascii="宋体" w:eastAsia="宋体" w:hAnsi="宋体"/>
+                <w:sz w:val="24"/>
+                <w:szCs w:val="24"/>
+              </w:rPr>
+              <w:t>A</w:t>
+            </w:r>
+          </w:p>
+        </w:tc>
+        <w:tc>
+          <w:tcPr>
+            <w:tcW w:w="1969" w:type="dxa"/>
+          </w:tcPr>
+          <w:p>
+            <w:pPr>
+              <w:pStyle w:val="a7"/>
+              <w:ind w:firstLineChars="0" w:firstLine="0"/>
+              <w:rPr>
+                <w:rFonts w:ascii="宋体" w:eastAsia="宋体" w:hAnsi="宋体"/>
+                <w:sz w:val="24"/>
+                <w:szCs w:val="24"/>
+              </w:rPr>
+            </w:pPr>
+            <w:r>
+              <w:rPr>
+                <w:rFonts w:ascii="宋体" w:eastAsia="宋体" w:hAnsi="宋体" w:hint="eastAsia"/>
+                <w:sz w:val="24"/>
+                <w:szCs w:val="24"/>
+              </w:rPr>
+              <w:t>设定过流阈值</w:t>
+            </w:r>
+          </w:p>
+        </w:tc>
+        <w:tc>
+          <w:tcPr>
+            <w:tcW w:w="1969" w:type="dxa"/>
+          </w:tcPr>
+          <w:p>
+            <w:pPr>
+              <w:pStyle w:val="a7"/>
+              <w:ind w:firstLineChars="0" w:firstLine="0"/>
+              <w:rPr>
+                <w:rFonts w:ascii="宋体" w:eastAsia="宋体" w:hAnsi="宋体"/>
+                <w:sz w:val="24"/>
+                <w:szCs w:val="24"/>
+              </w:rPr>
+            </w:pPr>
+            <w:r>
+              <w:rPr>
+                <w:rFonts w:ascii="宋体" w:eastAsia="宋体" w:hAnsi="宋体" w:hint="eastAsia"/>
+                <w:sz w:val="24"/>
+                <w:szCs w:val="24"/>
+              </w:rPr>
+              <w:t>2</w:t>
+            </w:r>
+            <w:r>
+              <w:rPr>
+                <w:rFonts w:ascii="宋体" w:eastAsia="宋体" w:hAnsi="宋体"/>
+                <w:sz w:val="24"/>
+                <w:szCs w:val="24"/>
+              </w:rPr>
+              <w:t>A</w:t>
+            </w:r>
+          </w:p>
+        </w:tc>
+      </w:tr>
+      <w:tr>
+        <w:tc>
+          <w:tcPr>
+            <w:tcW w:w="7876" w:type="dxa"/>
+            <w:gridSpan w:val="4"/>
+          </w:tcPr>
+          <w:p>
+            <w:pPr>
+              <w:pStyle w:val="a7"/>
+              <w:ind w:firstLineChars="0" w:firstLine="0"/>
+              <w:rPr>
+                <w:rFonts w:ascii="宋体" w:eastAsia="宋体" w:hAnsi="宋体"/>
+                <w:sz w:val="24"/>
+                <w:szCs w:val="24"/>
+              </w:rPr>
+            </w:pPr>
+            <w:r>
+              <w:rPr>
+                <w:rFonts w:ascii="宋体" w:eastAsia="宋体" w:hAnsi="宋体" w:hint="eastAsia"/>
+                <w:sz w:val="24"/>
+                <w:szCs w:val="24"/>
+              </w:rPr>
+              <w:t>3、摄像头</w:t>
+            </w:r>
+          </w:p>
+        </w:tc>
+      </w:tr>
+      <w:tr>
+        <w:tc>
+          <w:tcPr>
+            <w:tcW w:w="1969" w:type="dxa"/>
+          </w:tcPr>
+          <w:p>
+            <w:pPr>
+              <w:pStyle w:val="a7"/>
+              <w:ind w:firstLineChars="0" w:firstLine="0"/>
+              <w:rPr>
+                <w:rFonts w:ascii="宋体" w:eastAsia="宋体" w:hAnsi="宋体"/>
+                <w:sz w:val="24"/>
+                <w:szCs w:val="24"/>
+              </w:rPr>
+            </w:pPr>
+            <w:r>
+              <w:rPr>
+                <w:rFonts w:ascii="宋体" w:eastAsia="宋体" w:hAnsi="宋体" w:hint="eastAsia"/>
+                <w:sz w:val="24"/>
+                <w:szCs w:val="24"/>
+              </w:rPr>
+              <w:t>电源</w:t>
+            </w:r>
+            <w:r>
+              <w:rPr>
+                <w:rFonts w:ascii="宋体" w:eastAsia="宋体" w:hAnsi="宋体"/>
+                <w:sz w:val="24"/>
+                <w:szCs w:val="24"/>
+              </w:rPr>
+              <w:t>DC</w:t>
+            </w:r>
+            <w:r>
+              <w:rPr>
+                <w:rFonts w:ascii="宋体" w:eastAsia="宋体" w:hAnsi="宋体" w:hint="eastAsia"/>
+                <w:sz w:val="24"/>
+                <w:szCs w:val="24"/>
+              </w:rPr>
+              <w:t>输出接头</w:t>
+            </w:r>
+          </w:p>
+        </w:tc>
+        <w:tc>
+          <w:tcPr>
+            <w:tcW w:w="1969" w:type="dxa"/>
+          </w:tcPr>
+          <w:p>
+            <w:pPr>
+              <w:pStyle w:val="a7"/>
+              <w:ind w:firstLineChars="0" w:firstLine="0"/>
+              <w:rPr>
+                <w:rFonts w:ascii="宋体" w:eastAsia="宋体" w:hAnsi="宋体"/>
+                <w:sz w:val="24"/>
+                <w:szCs w:val="24"/>
+              </w:rPr>
+            </w:pPr>
+            <w:r>
+              <w:rPr>
+                <w:rFonts w:ascii="宋体" w:eastAsia="宋体" w:hAnsi="宋体" w:hint="eastAsia"/>
+                <w:sz w:val="24"/>
+                <w:szCs w:val="24"/>
+              </w:rPr>
+              <w:t>12</w:t>
+            </w:r>
+            <w:r>
+              <w:rPr>
+                <w:rFonts w:ascii="宋体" w:eastAsia="宋体" w:hAnsi="宋体"/>
+                <w:sz w:val="24"/>
+                <w:szCs w:val="24"/>
+              </w:rPr>
+              <w:t>V</w:t>
+            </w:r>
+            <w:r>
+              <w:rPr>
+                <w:rFonts w:ascii="宋体" w:eastAsia="宋体" w:hAnsi="宋体" w:hint="eastAsia"/>
+                <w:sz w:val="24"/>
+                <w:szCs w:val="24"/>
+              </w:rPr>
+              <w:t>，内正外</w:t>
+            </w:r>
+            <w:r>
+              <w:rPr>
+                <w:rFonts w:ascii="宋体" w:eastAsia="宋体" w:hAnsi="宋体" w:hint="eastAsia"/>
+                <w:sz w:val="24"/>
+                <w:szCs w:val="24"/>
+              </w:rPr>
+              <w:t>负</w:t>
+            </w:r>
+            <w:r>
+              <w:rPr>
+                <w:rFonts w:ascii="宋体" w:eastAsia="宋体" w:hAnsi="宋体" w:hint="eastAsia"/>
+                <w:sz w:val="24"/>
+                <w:szCs w:val="24"/>
+              </w:rPr>
+              <w:t>，外径4.45-4.7mm</w:t>
+            </w:r>
+          </w:p>
+        </w:tc>
+        <w:tc>
+          <w:tcPr>
+            <w:tcW w:w="1969" w:type="dxa"/>
+          </w:tcPr>
+          <w:p>
+            <w:pPr>
+              <w:pStyle w:val="a7"/>
+              <w:ind w:firstLineChars="0" w:firstLine="0"/>
+              <w:rPr>
+                <w:rFonts w:ascii="宋体" w:eastAsia="宋体" w:hAnsi="宋体"/>
+                <w:sz w:val="24"/>
+                <w:szCs w:val="24"/>
+              </w:rPr>
+            </w:pPr>
+          </w:p>
+        </w:tc>
+        <w:tc>
+          <w:tcPr>
+            <w:tcW w:w="1969" w:type="dxa"/>
+          </w:tcPr>
+          <w:p>
+            <w:pPr>
+              <w:pStyle w:val="a7"/>
+              <w:ind w:firstLineChars="0" w:firstLine="0"/>
+              <w:rPr>
+                <w:rFonts w:ascii="宋体" w:eastAsia="宋体" w:hAnsi="宋体"/>
+                <w:sz w:val="24"/>
+                <w:szCs w:val="24"/>
+              </w:rPr>
+            </w:pPr>
+          </w:p>
+        </w:tc>
+      </w:tr>
+      <w:tr>
+        <w:tc>
+          <w:tcPr>
+            <w:tcW w:w="7876" w:type="dxa"/>
+            <w:gridSpan w:val="4"/>
+          </w:tcPr>
+          <w:p>
+            <w:pPr>
+              <w:pStyle w:val="a7"/>
+              <w:ind w:firstLineChars="0" w:firstLine="0"/>
+              <w:rPr>
+                <w:rFonts w:ascii="宋体" w:eastAsia="宋体" w:hAnsi="宋体"/>
+                <w:sz w:val="24"/>
+                <w:szCs w:val="24"/>
+              </w:rPr>
+            </w:pPr>
+            <w:r>
+              <w:rPr>
+                <w:rFonts w:ascii="宋体" w:eastAsia="宋体" w:hAnsi="宋体" w:hint="eastAsia"/>
+                <w:sz w:val="24"/>
+                <w:szCs w:val="24"/>
+              </w:rPr>
+              <w:t>电池</w:t>
+            </w:r>
+          </w:p>
+        </w:tc>
+      </w:tr>
+      <w:tr>
+        <w:tc>
+          <w:tcPr>
+            <w:tcW w:w="1969" w:type="dxa"/>
+          </w:tcPr>
+          <w:p>
+            <w:pPr>
+              <w:pStyle w:val="a7"/>
+              <w:ind w:firstLineChars="0" w:firstLine="0"/>
+              <w:rPr>
+                <w:rFonts w:ascii="宋体" w:eastAsia="宋体" w:hAnsi="宋体"/>
+                <w:sz w:val="24"/>
+                <w:szCs w:val="24"/>
+              </w:rPr>
+            </w:pPr>
+            <w:r>
+              <w:rPr>
+                <w:rFonts w:ascii="宋体" w:eastAsia="宋体" w:hAnsi="宋体" w:hint="eastAsia"/>
+                <w:sz w:val="24"/>
+                <w:szCs w:val="24"/>
+              </w:rPr>
+              <w:t>电压</w:t>
+            </w:r>
+          </w:p>
+        </w:tc>
+        <w:tc>
+          <w:tcPr>
+            <w:tcW w:w="1969" w:type="dxa"/>
+          </w:tcPr>
+          <w:p>
+            <w:pPr>
+              <w:pStyle w:val="a7"/>
+              <w:ind w:firstLineChars="0" w:firstLine="0"/>
+              <w:rPr>
+                <w:rFonts w:ascii="宋体" w:eastAsia="宋体" w:hAnsi="宋体"/>
+                <w:sz w:val="24"/>
+                <w:szCs w:val="24"/>
+              </w:rPr>
+            </w:pPr>
+            <w:r>
+              <w:rPr>
+                <w:rFonts w:ascii="宋体" w:eastAsia="宋体" w:hAnsi="宋体" w:hint="eastAsia"/>
+                <w:sz w:val="24"/>
+                <w:szCs w:val="24"/>
+              </w:rPr>
+              <w:t>24</w:t>
+            </w:r>
+            <w:r>
+              <w:rPr>
+                <w:rFonts w:ascii="宋体" w:eastAsia="宋体" w:hAnsi="宋体"/>
+                <w:sz w:val="24"/>
+                <w:szCs w:val="24"/>
+              </w:rPr>
+              <w:t>V</w:t>
+            </w:r>
+            <w:r>
+              <w:rPr>
+                <w:rFonts w:ascii="宋体" w:eastAsia="宋体" w:hAnsi="宋体" w:hint="eastAsia"/>
+                <w:sz w:val="24"/>
+                <w:szCs w:val="24"/>
+              </w:rPr>
+              <w:t>（低于22.5</w:t>
+            </w:r>
+            <w:r>
+              <w:rPr>
+                <w:rFonts w:ascii="宋体" w:eastAsia="宋体" w:hAnsi="宋体"/>
+                <w:sz w:val="24"/>
+                <w:szCs w:val="24"/>
+              </w:rPr>
+              <w:t>V</w:t>
+            </w:r>
+            <w:r>
+              <w:rPr>
+                <w:rFonts w:ascii="宋体" w:eastAsia="宋体" w:hAnsi="宋体" w:hint="eastAsia"/>
+                <w:sz w:val="24"/>
+                <w:szCs w:val="24"/>
+              </w:rPr>
+              <w:t>充电）</w:t>
+            </w:r>
+          </w:p>
+        </w:tc>
+        <w:tc>
+          <w:tcPr>
+            <w:tcW w:w="1969" w:type="dxa"/>
+          </w:tcPr>
+          <w:p>
+            <w:pPr>
+              <w:pStyle w:val="a7"/>
+              <w:ind w:firstLineChars="0" w:firstLine="0"/>
+              <w:rPr>
+                <w:rFonts w:ascii="宋体" w:eastAsia="宋体" w:hAnsi="宋体"/>
+                <w:sz w:val="24"/>
+                <w:szCs w:val="24"/>
+              </w:rPr>
+            </w:pPr>
+          </w:p>
+        </w:tc>
+        <w:tc>
+          <w:tcPr>
+            <w:tcW w:w="1969" w:type="dxa"/>
+          </w:tcPr>
+          <w:p>
+            <w:pPr>
+              <w:pStyle w:val="a7"/>
+              <w:ind w:firstLineChars="0" w:firstLine="0"/>
+              <w:rPr>
+                <w:rFonts w:ascii="宋体" w:eastAsia="宋体" w:hAnsi="宋体"/>
+                <w:sz w:val="24"/>
+                <w:szCs w:val="24"/>
+              </w:rPr>
+            </w:pPr>
+          </w:p>
+        </w:tc>
+      </w:tr>
+    </w:tbl>
+    <w:p>
+      <w:pPr>
+        <w:pStyle w:val="a7"/>
+        <w:numPr>
+          <w:ilvl w:val="0"/>
+          <w:numId w:val="3"/>
+        </w:numPr>
+        <w:ind w:firstLineChars="0"/>
+        <w:rPr>
+          <w:rFonts w:ascii="宋体" w:eastAsia="宋体" w:hAnsi="宋体"/>
+          <w:sz w:val="24"/>
+          <w:szCs w:val="24"/>
+        </w:rPr>
+      </w:pPr>
+    </w:p>
+    <w:p>
+      <w:pPr>
+        <w:rPr>
+          <w:rFonts w:ascii="宋体" w:eastAsia="宋体" w:hAnsi="宋体"/>
+          <w:sz w:val="24"/>
+          <w:szCs w:val="24"/>
+        </w:rPr>
+      </w:pPr>
+    </w:p>
+    <w:p>
+      <w:pPr>
+        <w:rPr>
+          <w:rFonts w:ascii="宋体" w:eastAsia="宋体" w:hAnsi="宋体"/>
+          <w:sz w:val="24"/>
+          <w:szCs w:val="24"/>
+        </w:rPr>
+      </w:pPr>
+    </w:p>
+    <w:p>
+      <w:pPr>
+        <w:rPr>
+          <w:rFonts w:ascii="宋体" w:eastAsia="宋体" w:hAnsi="宋体"/>
+          <w:sz w:val="24"/>
+          <w:szCs w:val="24"/>
+        </w:rPr>
+      </w:pPr>
+    </w:p>
+    <w:p>
+      <w:pPr>
+        <w:rPr>
+          <w:rFonts w:ascii="宋体" w:eastAsia="宋体" w:hAnsi="宋体"/>
+          <w:sz w:val="24"/>
+          <w:szCs w:val="24"/>
+        </w:rPr>
+      </w:pPr>
+    </w:p>
+    <w:p>
+      <w:pPr>
+        <w:pStyle w:val="a7"/>
+        <w:numPr>
+          <w:ilvl w:val="0"/>
+          <w:numId w:val="3"/>
+        </w:numPr>
+        <w:ind w:firstLineChars="0"/>
+        <w:rPr>
+          <w:rFonts w:ascii="宋体" w:eastAsia="宋体" w:hAnsi="宋体"/>
+          <w:sz w:val="24"/>
+          <w:szCs w:val="24"/>
+        </w:rPr>
+      </w:pPr>
+      <w:r>
+        <w:rPr>
+          <w:rFonts w:ascii="宋体" w:eastAsia="宋体" w:hAnsi="宋体" w:hint="eastAsia"/>
+          <w:sz w:val="24"/>
+          <w:szCs w:val="24"/>
+        </w:rPr>
+        <w:t>原装器件清单：</w:t>
+      </w:r>
+    </w:p>
+    <w:p>
+      <w:pPr>
+        <w:pStyle w:val="a7"/>
+        <w:numPr>
+          <w:ilvl w:val="0"/>
+          <w:numId w:val="4"/>
+        </w:numPr>
+        <w:ind w:firstLineChars="0"/>
+        <w:rPr>
+          <w:rFonts w:ascii="宋体" w:eastAsia="宋体" w:hAnsi="宋体"/>
+          <w:sz w:val="24"/>
+          <w:szCs w:val="24"/>
+        </w:rPr>
+      </w:pPr>
+      <w:r>
+        <w:rPr>
+          <w:rFonts w:ascii="宋体" w:eastAsia="宋体" w:hAnsi="宋体" w:hint="eastAsia"/>
+          <w:sz w:val="24"/>
+          <w:szCs w:val="24"/>
+        </w:rPr>
+        <w:t>超声波：</w:t>
+      </w:r>
+    </w:p>
+    <w:p>
+      <w:pPr>
+        <w:pStyle w:val="a7"/>
+        <w:numPr>
+          <w:ilvl w:val="0"/>
+          <w:numId w:val="4"/>
+        </w:numPr>
+        <w:ind w:firstLineChars="0"/>
+        <w:rPr>
+          <w:rFonts w:ascii="宋体" w:eastAsia="宋体" w:hAnsi="宋体"/>
+          <w:sz w:val="24"/>
+          <w:szCs w:val="24"/>
+        </w:rPr>
+      </w:pPr>
+      <w:r>
+        <w:rPr>
+          <w:rFonts w:ascii="宋体" w:eastAsia="宋体" w:hAnsi="宋体" w:hint="eastAsia"/>
+          <w:sz w:val="24"/>
+          <w:szCs w:val="24"/>
+        </w:rPr>
+        <w:t>红外传感器：</w:t>
+      </w:r>
+    </w:p>
+    <w:p>
+      <w:pPr>
+        <w:pStyle w:val="a7"/>
+        <w:numPr>
+          <w:ilvl w:val="0"/>
+          <w:numId w:val="4"/>
+        </w:numPr>
+        <w:ind w:firstLineChars="0"/>
+        <w:rPr>
+          <w:rFonts w:ascii="宋体" w:eastAsia="宋体" w:hAnsi="宋体"/>
+          <w:sz w:val="24"/>
+          <w:szCs w:val="24"/>
+        </w:rPr>
+      </w:pPr>
+      <w:r>
+        <w:rPr>
+          <w:rFonts w:ascii="宋体" w:eastAsia="宋体" w:hAnsi="宋体" w:hint="eastAsia"/>
+          <w:sz w:val="24"/>
+          <w:szCs w:val="24"/>
+        </w:rPr>
+        <w:t>驱动器：</w:t>
+      </w:r>
+    </w:p>
+    <w:p>
+      <w:pPr>
+        <w:pStyle w:val="a7"/>
+        <w:numPr>
+          <w:ilvl w:val="0"/>
+          <w:numId w:val="4"/>
+        </w:numPr>
+        <w:ind w:firstLineChars="0"/>
+        <w:rPr>
+          <w:rFonts w:ascii="宋体" w:eastAsia="宋体" w:hAnsi="宋体"/>
+          <w:sz w:val="24"/>
+          <w:szCs w:val="24"/>
+        </w:rPr>
+      </w:pPr>
+    </w:p>
+    <w:p>
+      <w:pPr>
+        <w:pStyle w:val="a7"/>
+        <w:numPr>
+          <w:ilvl w:val="0"/>
+          <w:numId w:val="3"/>
+        </w:numPr>
+        <w:ind w:firstLineChars="0"/>
+        <w:rPr>
+          <w:rFonts w:ascii="宋体" w:eastAsia="宋体" w:hAnsi="宋体"/>
+          <w:sz w:val="24"/>
+          <w:szCs w:val="24"/>
+        </w:rPr>
+      </w:pPr>
+      <w:r>
+        <w:rPr>
+          <w:rFonts w:ascii="宋体" w:eastAsia="宋体" w:hAnsi="宋体" w:hint="eastAsia"/>
+          <w:sz w:val="24"/>
+          <w:szCs w:val="24"/>
+        </w:rPr>
         <w:t>注意！</w:t>
       </w:r>
       <w:r>
@@ -1251,396 +4509,6 @@
         </w:rPr>
         <w:t>函数查询错误类型</w:t>
       </w:r>
-    </w:p>
-    <w:p>
-      <w:pPr>
-        <w:pStyle w:val="a7"/>
-        <w:numPr>
-          <w:ilvl w:val="0"/>
-          <w:numId w:val="3"/>
-        </w:numPr>
-        <w:ind w:firstLineChars="0"/>
-        <w:rPr>
-          <w:rFonts w:ascii="宋体" w:eastAsia="宋体" w:hAnsi="宋体"/>
-          <w:sz w:val="24"/>
-          <w:szCs w:val="24"/>
-        </w:rPr>
-      </w:pPr>
-    </w:p>
-    <w:p>
-      <w:pPr>
-        <w:pStyle w:val="a7"/>
-        <w:numPr>
-          <w:ilvl w:val="0"/>
-          <w:numId w:val="3"/>
-        </w:numPr>
-        <w:ind w:firstLineChars="0"/>
-        <w:rPr>
-          <w:rFonts w:ascii="宋体" w:eastAsia="宋体" w:hAnsi="宋体"/>
-          <w:sz w:val="24"/>
-          <w:szCs w:val="24"/>
-        </w:rPr>
-      </w:pPr>
-    </w:p>
-    <w:p>
-      <w:pPr>
-        <w:pStyle w:val="a7"/>
-        <w:numPr>
-          <w:ilvl w:val="0"/>
-          <w:numId w:val="3"/>
-        </w:numPr>
-        <w:ind w:firstLineChars="0"/>
-        <w:rPr>
-          <w:rFonts w:ascii="宋体" w:eastAsia="宋体" w:hAnsi="宋体"/>
-          <w:sz w:val="24"/>
-          <w:szCs w:val="24"/>
-        </w:rPr>
-      </w:pPr>
-    </w:p>
-    <w:p>
-      <w:pPr>
-        <w:pStyle w:val="a7"/>
-        <w:numPr>
-          <w:ilvl w:val="0"/>
-          <w:numId w:val="3"/>
-        </w:numPr>
-        <w:ind w:firstLineChars="0"/>
-        <w:rPr>
-          <w:rFonts w:ascii="宋体" w:eastAsia="宋体" w:hAnsi="宋体"/>
-          <w:sz w:val="24"/>
-          <w:szCs w:val="24"/>
-        </w:rPr>
-      </w:pPr>
-    </w:p>
-    <w:p>
-      <w:pPr>
-        <w:pStyle w:val="a7"/>
-        <w:numPr>
-          <w:ilvl w:val="0"/>
-          <w:numId w:val="3"/>
-        </w:numPr>
-        <w:ind w:firstLineChars="0"/>
-        <w:rPr>
-          <w:rFonts w:ascii="宋体" w:eastAsia="宋体" w:hAnsi="宋体"/>
-          <w:sz w:val="24"/>
-          <w:szCs w:val="24"/>
-        </w:rPr>
-      </w:pPr>
-    </w:p>
-    <w:p>
-      <w:pPr>
-        <w:pStyle w:val="a7"/>
-        <w:numPr>
-          <w:ilvl w:val="0"/>
-          <w:numId w:val="3"/>
-        </w:numPr>
-        <w:ind w:firstLineChars="0"/>
-        <w:rPr>
-          <w:rFonts w:ascii="宋体" w:eastAsia="宋体" w:hAnsi="宋体"/>
-          <w:sz w:val="24"/>
-          <w:szCs w:val="24"/>
-        </w:rPr>
-      </w:pPr>
-    </w:p>
-    <w:p>
-      <w:pPr>
-        <w:pStyle w:val="a7"/>
-        <w:numPr>
-          <w:ilvl w:val="0"/>
-          <w:numId w:val="3"/>
-        </w:numPr>
-        <w:ind w:firstLineChars="0"/>
-        <w:rPr>
-          <w:rFonts w:ascii="宋体" w:eastAsia="宋体" w:hAnsi="宋体"/>
-          <w:sz w:val="24"/>
-          <w:szCs w:val="24"/>
-        </w:rPr>
-      </w:pPr>
-    </w:p>
-    <w:p>
-      <w:pPr>
-        <w:pStyle w:val="a7"/>
-        <w:numPr>
-          <w:ilvl w:val="0"/>
-          <w:numId w:val="3"/>
-        </w:numPr>
-        <w:ind w:firstLineChars="0"/>
-        <w:rPr>
-          <w:rFonts w:ascii="宋体" w:eastAsia="宋体" w:hAnsi="宋体"/>
-          <w:sz w:val="24"/>
-          <w:szCs w:val="24"/>
-        </w:rPr>
-      </w:pPr>
-    </w:p>
-    <w:p>
-      <w:pPr>
-        <w:pStyle w:val="a7"/>
-        <w:numPr>
-          <w:ilvl w:val="0"/>
-          <w:numId w:val="3"/>
-        </w:numPr>
-        <w:ind w:firstLineChars="0"/>
-        <w:rPr>
-          <w:rFonts w:ascii="宋体" w:eastAsia="宋体" w:hAnsi="宋体"/>
-          <w:sz w:val="24"/>
-          <w:szCs w:val="24"/>
-        </w:rPr>
-      </w:pPr>
-    </w:p>
-    <w:p>
-      <w:pPr>
-        <w:pStyle w:val="a7"/>
-        <w:numPr>
-          <w:ilvl w:val="0"/>
-          <w:numId w:val="3"/>
-        </w:numPr>
-        <w:ind w:firstLineChars="0"/>
-        <w:rPr>
-          <w:rFonts w:ascii="宋体" w:eastAsia="宋体" w:hAnsi="宋体"/>
-          <w:sz w:val="24"/>
-          <w:szCs w:val="24"/>
-        </w:rPr>
-      </w:pPr>
-    </w:p>
-    <w:p>
-      <w:pPr>
-        <w:pStyle w:val="a7"/>
-        <w:numPr>
-          <w:ilvl w:val="0"/>
-          <w:numId w:val="3"/>
-        </w:numPr>
-        <w:ind w:firstLineChars="0"/>
-        <w:rPr>
-          <w:rFonts w:ascii="宋体" w:eastAsia="宋体" w:hAnsi="宋体"/>
-          <w:sz w:val="24"/>
-          <w:szCs w:val="24"/>
-        </w:rPr>
-      </w:pPr>
-    </w:p>
-    <w:p>
-      <w:pPr>
-        <w:pStyle w:val="a7"/>
-        <w:numPr>
-          <w:ilvl w:val="0"/>
-          <w:numId w:val="3"/>
-        </w:numPr>
-        <w:ind w:firstLineChars="0"/>
-        <w:rPr>
-          <w:rFonts w:ascii="宋体" w:eastAsia="宋体" w:hAnsi="宋体"/>
-          <w:sz w:val="24"/>
-          <w:szCs w:val="24"/>
-        </w:rPr>
-      </w:pPr>
-    </w:p>
-    <w:p>
-      <w:pPr>
-        <w:pStyle w:val="a7"/>
-        <w:numPr>
-          <w:ilvl w:val="0"/>
-          <w:numId w:val="3"/>
-        </w:numPr>
-        <w:ind w:firstLineChars="0"/>
-        <w:rPr>
-          <w:rFonts w:ascii="宋体" w:eastAsia="宋体" w:hAnsi="宋体"/>
-          <w:sz w:val="24"/>
-          <w:szCs w:val="24"/>
-        </w:rPr>
-      </w:pPr>
-    </w:p>
-    <w:p>
-      <w:pPr>
-        <w:pStyle w:val="a7"/>
-        <w:numPr>
-          <w:ilvl w:val="0"/>
-          <w:numId w:val="3"/>
-        </w:numPr>
-        <w:ind w:firstLineChars="0"/>
-        <w:rPr>
-          <w:rFonts w:ascii="宋体" w:eastAsia="宋体" w:hAnsi="宋体"/>
-          <w:sz w:val="24"/>
-          <w:szCs w:val="24"/>
-        </w:rPr>
-      </w:pPr>
-    </w:p>
-    <w:p>
-      <w:pPr>
-        <w:pStyle w:val="a7"/>
-        <w:numPr>
-          <w:ilvl w:val="0"/>
-          <w:numId w:val="3"/>
-        </w:numPr>
-        <w:ind w:firstLineChars="0"/>
-        <w:rPr>
-          <w:rFonts w:ascii="宋体" w:eastAsia="宋体" w:hAnsi="宋体"/>
-          <w:sz w:val="24"/>
-          <w:szCs w:val="24"/>
-        </w:rPr>
-      </w:pPr>
-    </w:p>
-    <w:p>
-      <w:pPr>
-        <w:pStyle w:val="a7"/>
-        <w:numPr>
-          <w:ilvl w:val="0"/>
-          <w:numId w:val="3"/>
-        </w:numPr>
-        <w:ind w:firstLineChars="0"/>
-        <w:rPr>
-          <w:rFonts w:ascii="宋体" w:eastAsia="宋体" w:hAnsi="宋体"/>
-          <w:sz w:val="24"/>
-          <w:szCs w:val="24"/>
-        </w:rPr>
-      </w:pPr>
-    </w:p>
-    <w:p>
-      <w:pPr>
-        <w:pStyle w:val="a7"/>
-        <w:numPr>
-          <w:ilvl w:val="0"/>
-          <w:numId w:val="3"/>
-        </w:numPr>
-        <w:ind w:firstLineChars="0"/>
-        <w:rPr>
-          <w:rFonts w:ascii="宋体" w:eastAsia="宋体" w:hAnsi="宋体"/>
-          <w:sz w:val="24"/>
-          <w:szCs w:val="24"/>
-        </w:rPr>
-      </w:pPr>
-    </w:p>
-    <w:p>
-      <w:pPr>
-        <w:pStyle w:val="a7"/>
-        <w:numPr>
-          <w:ilvl w:val="0"/>
-          <w:numId w:val="3"/>
-        </w:numPr>
-        <w:ind w:firstLineChars="0"/>
-        <w:rPr>
-          <w:rFonts w:ascii="宋体" w:eastAsia="宋体" w:hAnsi="宋体"/>
-          <w:sz w:val="24"/>
-          <w:szCs w:val="24"/>
-        </w:rPr>
-      </w:pPr>
-    </w:p>
-    <w:p>
-      <w:pPr>
-        <w:pStyle w:val="a7"/>
-        <w:numPr>
-          <w:ilvl w:val="0"/>
-          <w:numId w:val="3"/>
-        </w:numPr>
-        <w:ind w:firstLineChars="0"/>
-        <w:rPr>
-          <w:rFonts w:ascii="宋体" w:eastAsia="宋体" w:hAnsi="宋体"/>
-          <w:sz w:val="24"/>
-          <w:szCs w:val="24"/>
-        </w:rPr>
-      </w:pPr>
-    </w:p>
-    <w:p>
-      <w:pPr>
-        <w:pStyle w:val="a7"/>
-        <w:numPr>
-          <w:ilvl w:val="0"/>
-          <w:numId w:val="3"/>
-        </w:numPr>
-        <w:ind w:firstLineChars="0"/>
-        <w:rPr>
-          <w:rFonts w:ascii="宋体" w:eastAsia="宋体" w:hAnsi="宋体"/>
-          <w:sz w:val="24"/>
-          <w:szCs w:val="24"/>
-        </w:rPr>
-      </w:pPr>
-    </w:p>
-    <w:p>
-      <w:pPr>
-        <w:pStyle w:val="a7"/>
-        <w:numPr>
-          <w:ilvl w:val="0"/>
-          <w:numId w:val="3"/>
-        </w:numPr>
-        <w:ind w:firstLineChars="0"/>
-        <w:rPr>
-          <w:rFonts w:ascii="宋体" w:eastAsia="宋体" w:hAnsi="宋体"/>
-          <w:sz w:val="24"/>
-          <w:szCs w:val="24"/>
-        </w:rPr>
-      </w:pPr>
-    </w:p>
-    <w:p>
-      <w:pPr>
-        <w:pStyle w:val="a7"/>
-        <w:numPr>
-          <w:ilvl w:val="0"/>
-          <w:numId w:val="3"/>
-        </w:numPr>
-        <w:ind w:firstLineChars="0"/>
-        <w:rPr>
-          <w:rFonts w:ascii="宋体" w:eastAsia="宋体" w:hAnsi="宋体"/>
-          <w:sz w:val="24"/>
-          <w:szCs w:val="24"/>
-        </w:rPr>
-      </w:pPr>
-    </w:p>
-    <w:p>
-      <w:pPr>
-        <w:pStyle w:val="a7"/>
-        <w:numPr>
-          <w:ilvl w:val="0"/>
-          <w:numId w:val="3"/>
-        </w:numPr>
-        <w:ind w:firstLineChars="0"/>
-        <w:rPr>
-          <w:rFonts w:ascii="宋体" w:eastAsia="宋体" w:hAnsi="宋体"/>
-          <w:sz w:val="24"/>
-          <w:szCs w:val="24"/>
-        </w:rPr>
-      </w:pPr>
-    </w:p>
-    <w:p>
-      <w:pPr>
-        <w:pStyle w:val="a7"/>
-        <w:numPr>
-          <w:ilvl w:val="0"/>
-          <w:numId w:val="3"/>
-        </w:numPr>
-        <w:ind w:firstLineChars="0"/>
-        <w:rPr>
-          <w:rFonts w:ascii="宋体" w:eastAsia="宋体" w:hAnsi="宋体"/>
-          <w:sz w:val="24"/>
-          <w:szCs w:val="24"/>
-        </w:rPr>
-      </w:pPr>
-    </w:p>
-    <w:p>
-      <w:pPr>
-        <w:pStyle w:val="a7"/>
-        <w:numPr>
-          <w:ilvl w:val="0"/>
-          <w:numId w:val="3"/>
-        </w:numPr>
-        <w:ind w:firstLineChars="0"/>
-        <w:rPr>
-          <w:rFonts w:ascii="宋体" w:eastAsia="宋体" w:hAnsi="宋体"/>
-          <w:sz w:val="24"/>
-          <w:szCs w:val="24"/>
-        </w:rPr>
-      </w:pPr>
-    </w:p>
-    <w:p>
-      <w:pPr>
-        <w:pStyle w:val="a7"/>
-        <w:numPr>
-          <w:ilvl w:val="0"/>
-          <w:numId w:val="3"/>
-        </w:numPr>
-        <w:ind w:firstLineChars="0"/>
-        <w:rPr>
-          <w:rFonts w:ascii="宋体" w:eastAsia="宋体" w:hAnsi="宋体"/>
-          <w:sz w:val="24"/>
-          <w:szCs w:val="24"/>
-        </w:rPr>
-      </w:pPr>
     </w:p>
     <w:p>
       <w:pPr>
@@ -1905,15 +4773,19 @@
   <w:abstractNum w:abstractNumId="2" w15:restartNumberingAfterBreak="0">
     <w:nsid w:val="54E2280C"/>
     <w:multiLevelType w:val="hybridMultilevel"/>
-    <w:tmpl w:val="1A103DE8"/>
-    <w:lvl w:ilvl="0" w:tplc="0409000F">
+    <w:tmpl w:val="69ECE126"/>
+    <w:lvl w:ilvl="0" w:tplc="4A609324">
       <w:start w:val="1"/>
       <w:numFmt w:val="decimal"/>
-      <w:lvlText w:val="%1."/>
+      <w:suff w:val="nothing"/>
+      <w:lvlText w:val="%1、"/>
       <w:lvlJc w:val="left"/>
       <w:pPr>
         <w:ind w:left="420" w:hanging="420"/>
       </w:pPr>
+      <w:rPr>
+        <w:rFonts w:hint="default"/>
+      </w:rPr>
     </w:lvl>
     <w:lvl w:ilvl="1" w:tplc="04090019" w:tentative="1">
       <w:start w:val="1"/>
@@ -2102,6 +4974,119 @@
     </w:lvl>
   </w:abstractNum>
   <w:abstractNum w:abstractNumId="4" w15:restartNumberingAfterBreak="0">
+    <w:nsid w:val="5C3A6293"/>
+    <w:multiLevelType w:val="hybridMultilevel"/>
+    <w:tmpl w:val="EA38E510"/>
+    <w:lvl w:ilvl="0" w:tplc="04090001">
+      <w:start w:val="1"/>
+      <w:numFmt w:val="bullet"/>
+      <w:lvlText w:val=""/>
+      <w:lvlJc w:val="left"/>
+      <w:pPr>
+        <w:ind w:left="420" w:hanging="420"/>
+      </w:pPr>
+      <w:rPr>
+        <w:rFonts w:ascii="Wingdings" w:hAnsi="Wingdings" w:hint="default"/>
+      </w:rPr>
+    </w:lvl>
+    <w:lvl w:ilvl="1" w:tplc="04090003" w:tentative="1">
+      <w:start w:val="1"/>
+      <w:numFmt w:val="bullet"/>
+      <w:lvlText w:val=""/>
+      <w:lvlJc w:val="left"/>
+      <w:pPr>
+        <w:ind w:left="840" w:hanging="420"/>
+      </w:pPr>
+      <w:rPr>
+        <w:rFonts w:ascii="Wingdings" w:hAnsi="Wingdings" w:hint="default"/>
+      </w:rPr>
+    </w:lvl>
+    <w:lvl w:ilvl="2" w:tplc="04090005" w:tentative="1">
+      <w:start w:val="1"/>
+      <w:numFmt w:val="bullet"/>
+      <w:lvlText w:val=""/>
+      <w:lvlJc w:val="left"/>
+      <w:pPr>
+        <w:ind w:left="1260" w:hanging="420"/>
+      </w:pPr>
+      <w:rPr>
+        <w:rFonts w:ascii="Wingdings" w:hAnsi="Wingdings" w:hint="default"/>
+      </w:rPr>
+    </w:lvl>
+    <w:lvl w:ilvl="3" w:tplc="04090001" w:tentative="1">
+      <w:start w:val="1"/>
+      <w:numFmt w:val="bullet"/>
+      <w:lvlText w:val=""/>
+      <w:lvlJc w:val="left"/>
+      <w:pPr>
+        <w:ind w:left="1680" w:hanging="420"/>
+      </w:pPr>
+      <w:rPr>
+        <w:rFonts w:ascii="Wingdings" w:hAnsi="Wingdings" w:hint="default"/>
+      </w:rPr>
+    </w:lvl>
+    <w:lvl w:ilvl="4" w:tplc="04090003" w:tentative="1">
+      <w:start w:val="1"/>
+      <w:numFmt w:val="bullet"/>
+      <w:lvlText w:val=""/>
+      <w:lvlJc w:val="left"/>
+      <w:pPr>
+        <w:ind w:left="2100" w:hanging="420"/>
+      </w:pPr>
+      <w:rPr>
+        <w:rFonts w:ascii="Wingdings" w:hAnsi="Wingdings" w:hint="default"/>
+      </w:rPr>
+    </w:lvl>
+    <w:lvl w:ilvl="5" w:tplc="04090005" w:tentative="1">
+      <w:start w:val="1"/>
+      <w:numFmt w:val="bullet"/>
+      <w:lvlText w:val=""/>
+      <w:lvlJc w:val="left"/>
+      <w:pPr>
+        <w:ind w:left="2520" w:hanging="420"/>
+      </w:pPr>
+      <w:rPr>
+        <w:rFonts w:ascii="Wingdings" w:hAnsi="Wingdings" w:hint="default"/>
+      </w:rPr>
+    </w:lvl>
+    <w:lvl w:ilvl="6" w:tplc="04090001" w:tentative="1">
+      <w:start w:val="1"/>
+      <w:numFmt w:val="bullet"/>
+      <w:lvlText w:val=""/>
+      <w:lvlJc w:val="left"/>
+      <w:pPr>
+        <w:ind w:left="2940" w:hanging="420"/>
+      </w:pPr>
+      <w:rPr>
+        <w:rFonts w:ascii="Wingdings" w:hAnsi="Wingdings" w:hint="default"/>
+      </w:rPr>
+    </w:lvl>
+    <w:lvl w:ilvl="7" w:tplc="04090003" w:tentative="1">
+      <w:start w:val="1"/>
+      <w:numFmt w:val="bullet"/>
+      <w:lvlText w:val=""/>
+      <w:lvlJc w:val="left"/>
+      <w:pPr>
+        <w:ind w:left="3360" w:hanging="420"/>
+      </w:pPr>
+      <w:rPr>
+        <w:rFonts w:ascii="Wingdings" w:hAnsi="Wingdings" w:hint="default"/>
+      </w:rPr>
+    </w:lvl>
+    <w:lvl w:ilvl="8" w:tplc="04090005" w:tentative="1">
+      <w:start w:val="1"/>
+      <w:numFmt w:val="bullet"/>
+      <w:lvlText w:val=""/>
+      <w:lvlJc w:val="left"/>
+      <w:pPr>
+        <w:ind w:left="3780" w:hanging="420"/>
+      </w:pPr>
+      <w:rPr>
+        <w:rFonts w:ascii="Wingdings" w:hAnsi="Wingdings" w:hint="default"/>
+      </w:rPr>
+    </w:lvl>
+  </w:abstractNum>
+  <w:abstractNum w:abstractNumId="5" w15:restartNumberingAfterBreak="0">
     <w:nsid w:val="5F2006D2"/>
     <w:multiLevelType w:val="hybridMultilevel"/>
     <w:tmpl w:val="928449B0"/>
@@ -2214,10 +5199,10 @@
       </w:rPr>
     </w:lvl>
   </w:abstractNum>
-  <w:abstractNum w:abstractNumId="5" w15:restartNumberingAfterBreak="0">
+  <w:abstractNum w:abstractNumId="6" w15:restartNumberingAfterBreak="0">
     <w:nsid w:val="63FD2277"/>
     <w:multiLevelType w:val="hybridMultilevel"/>
-    <w:tmpl w:val="EA7AC6F0"/>
+    <w:tmpl w:val="1138EDF6"/>
     <w:lvl w:ilvl="0" w:tplc="04090001">
       <w:start w:val="1"/>
       <w:numFmt w:val="bullet"/>
@@ -2231,6 +5216,232 @@
       </w:rPr>
     </w:lvl>
     <w:lvl w:ilvl="1" w:tplc="04090003">
+      <w:start w:val="1"/>
+      <w:numFmt w:val="bullet"/>
+      <w:lvlText w:val=""/>
+      <w:lvlJc w:val="left"/>
+      <w:pPr>
+        <w:ind w:left="840" w:hanging="420"/>
+      </w:pPr>
+      <w:rPr>
+        <w:rFonts w:ascii="Wingdings" w:hAnsi="Wingdings" w:hint="default"/>
+      </w:rPr>
+    </w:lvl>
+    <w:lvl w:ilvl="2" w:tplc="04090005" w:tentative="1">
+      <w:start w:val="1"/>
+      <w:numFmt w:val="bullet"/>
+      <w:lvlText w:val=""/>
+      <w:lvlJc w:val="left"/>
+      <w:pPr>
+        <w:ind w:left="1260" w:hanging="420"/>
+      </w:pPr>
+      <w:rPr>
+        <w:rFonts w:ascii="Wingdings" w:hAnsi="Wingdings" w:hint="default"/>
+      </w:rPr>
+    </w:lvl>
+    <w:lvl w:ilvl="3" w:tplc="04090001" w:tentative="1">
+      <w:start w:val="1"/>
+      <w:numFmt w:val="bullet"/>
+      <w:lvlText w:val=""/>
+      <w:lvlJc w:val="left"/>
+      <w:pPr>
+        <w:ind w:left="1680" w:hanging="420"/>
+      </w:pPr>
+      <w:rPr>
+        <w:rFonts w:ascii="Wingdings" w:hAnsi="Wingdings" w:hint="default"/>
+      </w:rPr>
+    </w:lvl>
+    <w:lvl w:ilvl="4" w:tplc="04090003" w:tentative="1">
+      <w:start w:val="1"/>
+      <w:numFmt w:val="bullet"/>
+      <w:lvlText w:val=""/>
+      <w:lvlJc w:val="left"/>
+      <w:pPr>
+        <w:ind w:left="2100" w:hanging="420"/>
+      </w:pPr>
+      <w:rPr>
+        <w:rFonts w:ascii="Wingdings" w:hAnsi="Wingdings" w:hint="default"/>
+      </w:rPr>
+    </w:lvl>
+    <w:lvl w:ilvl="5" w:tplc="04090005" w:tentative="1">
+      <w:start w:val="1"/>
+      <w:numFmt w:val="bullet"/>
+      <w:lvlText w:val=""/>
+      <w:lvlJc w:val="left"/>
+      <w:pPr>
+        <w:ind w:left="2520" w:hanging="420"/>
+      </w:pPr>
+      <w:rPr>
+        <w:rFonts w:ascii="Wingdings" w:hAnsi="Wingdings" w:hint="default"/>
+      </w:rPr>
+    </w:lvl>
+    <w:lvl w:ilvl="6" w:tplc="04090001" w:tentative="1">
+      <w:start w:val="1"/>
+      <w:numFmt w:val="bullet"/>
+      <w:lvlText w:val=""/>
+      <w:lvlJc w:val="left"/>
+      <w:pPr>
+        <w:ind w:left="2940" w:hanging="420"/>
+      </w:pPr>
+      <w:rPr>
+        <w:rFonts w:ascii="Wingdings" w:hAnsi="Wingdings" w:hint="default"/>
+      </w:rPr>
+    </w:lvl>
+    <w:lvl w:ilvl="7" w:tplc="04090003" w:tentative="1">
+      <w:start w:val="1"/>
+      <w:numFmt w:val="bullet"/>
+      <w:lvlText w:val=""/>
+      <w:lvlJc w:val="left"/>
+      <w:pPr>
+        <w:ind w:left="3360" w:hanging="420"/>
+      </w:pPr>
+      <w:rPr>
+        <w:rFonts w:ascii="Wingdings" w:hAnsi="Wingdings" w:hint="default"/>
+      </w:rPr>
+    </w:lvl>
+    <w:lvl w:ilvl="8" w:tplc="04090005" w:tentative="1">
+      <w:start w:val="1"/>
+      <w:numFmt w:val="bullet"/>
+      <w:lvlText w:val=""/>
+      <w:lvlJc w:val="left"/>
+      <w:pPr>
+        <w:ind w:left="3780" w:hanging="420"/>
+      </w:pPr>
+      <w:rPr>
+        <w:rFonts w:ascii="Wingdings" w:hAnsi="Wingdings" w:hint="default"/>
+      </w:rPr>
+    </w:lvl>
+  </w:abstractNum>
+  <w:abstractNum w:abstractNumId="7" w15:restartNumberingAfterBreak="0">
+    <w:nsid w:val="654D0E06"/>
+    <w:multiLevelType w:val="hybridMultilevel"/>
+    <w:tmpl w:val="73A02C04"/>
+    <w:lvl w:ilvl="0" w:tplc="04090001">
+      <w:start w:val="1"/>
+      <w:numFmt w:val="bullet"/>
+      <w:lvlText w:val=""/>
+      <w:lvlJc w:val="left"/>
+      <w:pPr>
+        <w:ind w:left="420" w:hanging="420"/>
+      </w:pPr>
+      <w:rPr>
+        <w:rFonts w:ascii="Wingdings" w:hAnsi="Wingdings" w:hint="default"/>
+      </w:rPr>
+    </w:lvl>
+    <w:lvl w:ilvl="1" w:tplc="04090003" w:tentative="1">
+      <w:start w:val="1"/>
+      <w:numFmt w:val="bullet"/>
+      <w:lvlText w:val=""/>
+      <w:lvlJc w:val="left"/>
+      <w:pPr>
+        <w:ind w:left="840" w:hanging="420"/>
+      </w:pPr>
+      <w:rPr>
+        <w:rFonts w:ascii="Wingdings" w:hAnsi="Wingdings" w:hint="default"/>
+      </w:rPr>
+    </w:lvl>
+    <w:lvl w:ilvl="2" w:tplc="04090005" w:tentative="1">
+      <w:start w:val="1"/>
+      <w:numFmt w:val="bullet"/>
+      <w:lvlText w:val=""/>
+      <w:lvlJc w:val="left"/>
+      <w:pPr>
+        <w:ind w:left="1260" w:hanging="420"/>
+      </w:pPr>
+      <w:rPr>
+        <w:rFonts w:ascii="Wingdings" w:hAnsi="Wingdings" w:hint="default"/>
+      </w:rPr>
+    </w:lvl>
+    <w:lvl w:ilvl="3" w:tplc="04090001" w:tentative="1">
+      <w:start w:val="1"/>
+      <w:numFmt w:val="bullet"/>
+      <w:lvlText w:val=""/>
+      <w:lvlJc w:val="left"/>
+      <w:pPr>
+        <w:ind w:left="1680" w:hanging="420"/>
+      </w:pPr>
+      <w:rPr>
+        <w:rFonts w:ascii="Wingdings" w:hAnsi="Wingdings" w:hint="default"/>
+      </w:rPr>
+    </w:lvl>
+    <w:lvl w:ilvl="4" w:tplc="04090003" w:tentative="1">
+      <w:start w:val="1"/>
+      <w:numFmt w:val="bullet"/>
+      <w:lvlText w:val=""/>
+      <w:lvlJc w:val="left"/>
+      <w:pPr>
+        <w:ind w:left="2100" w:hanging="420"/>
+      </w:pPr>
+      <w:rPr>
+        <w:rFonts w:ascii="Wingdings" w:hAnsi="Wingdings" w:hint="default"/>
+      </w:rPr>
+    </w:lvl>
+    <w:lvl w:ilvl="5" w:tplc="04090005" w:tentative="1">
+      <w:start w:val="1"/>
+      <w:numFmt w:val="bullet"/>
+      <w:lvlText w:val=""/>
+      <w:lvlJc w:val="left"/>
+      <w:pPr>
+        <w:ind w:left="2520" w:hanging="420"/>
+      </w:pPr>
+      <w:rPr>
+        <w:rFonts w:ascii="Wingdings" w:hAnsi="Wingdings" w:hint="default"/>
+      </w:rPr>
+    </w:lvl>
+    <w:lvl w:ilvl="6" w:tplc="04090001" w:tentative="1">
+      <w:start w:val="1"/>
+      <w:numFmt w:val="bullet"/>
+      <w:lvlText w:val=""/>
+      <w:lvlJc w:val="left"/>
+      <w:pPr>
+        <w:ind w:left="2940" w:hanging="420"/>
+      </w:pPr>
+      <w:rPr>
+        <w:rFonts w:ascii="Wingdings" w:hAnsi="Wingdings" w:hint="default"/>
+      </w:rPr>
+    </w:lvl>
+    <w:lvl w:ilvl="7" w:tplc="04090003" w:tentative="1">
+      <w:start w:val="1"/>
+      <w:numFmt w:val="bullet"/>
+      <w:lvlText w:val=""/>
+      <w:lvlJc w:val="left"/>
+      <w:pPr>
+        <w:ind w:left="3360" w:hanging="420"/>
+      </w:pPr>
+      <w:rPr>
+        <w:rFonts w:ascii="Wingdings" w:hAnsi="Wingdings" w:hint="default"/>
+      </w:rPr>
+    </w:lvl>
+    <w:lvl w:ilvl="8" w:tplc="04090005" w:tentative="1">
+      <w:start w:val="1"/>
+      <w:numFmt w:val="bullet"/>
+      <w:lvlText w:val=""/>
+      <w:lvlJc w:val="left"/>
+      <w:pPr>
+        <w:ind w:left="3780" w:hanging="420"/>
+      </w:pPr>
+      <w:rPr>
+        <w:rFonts w:ascii="Wingdings" w:hAnsi="Wingdings" w:hint="default"/>
+      </w:rPr>
+    </w:lvl>
+  </w:abstractNum>
+  <w:abstractNum w:abstractNumId="8" w15:restartNumberingAfterBreak="0">
+    <w:nsid w:val="6D8016BF"/>
+    <w:multiLevelType w:val="hybridMultilevel"/>
+    <w:tmpl w:val="B8A89AF0"/>
+    <w:lvl w:ilvl="0" w:tplc="04090001">
+      <w:start w:val="1"/>
+      <w:numFmt w:val="bullet"/>
+      <w:lvlText w:val=""/>
+      <w:lvlJc w:val="left"/>
+      <w:pPr>
+        <w:ind w:left="420" w:hanging="420"/>
+      </w:pPr>
+      <w:rPr>
+        <w:rFonts w:ascii="Wingdings" w:hAnsi="Wingdings" w:hint="default"/>
+      </w:rPr>
+    </w:lvl>
+    <w:lvl w:ilvl="1" w:tplc="04090003" w:tentative="1">
       <w:start w:val="1"/>
       <w:numFmt w:val="bullet"/>
       <w:lvlText w:val=""/>
@@ -2337,13 +5548,22 @@
     <w:abstractNumId w:val="2"/>
   </w:num>
   <w:num w:numId="4">
-    <w:abstractNumId w:val="4"/>
+    <w:abstractNumId w:val="5"/>
   </w:num>
   <w:num w:numId="5">
-    <w:abstractNumId w:val="5"/>
+    <w:abstractNumId w:val="6"/>
   </w:num>
   <w:num w:numId="6">
     <w:abstractNumId w:val="3"/>
+  </w:num>
+  <w:num w:numId="7">
+    <w:abstractNumId w:val="4"/>
+  </w:num>
+  <w:num w:numId="8">
+    <w:abstractNumId w:val="7"/>
+  </w:num>
+  <w:num w:numId="9">
+    <w:abstractNumId w:val="8"/>
   </w:num>
 </w:numbering>
 </file>
@@ -2856,6 +6076,49 @@
       <w:u w:val="single"/>
     </w:rPr>
   </w:style>
+  <w:style w:type="character" w:styleId="a9">
+    <w:name w:val="FollowedHyperlink"/>
+    <w:basedOn w:val="a0"/>
+    <w:uiPriority w:val="99"/>
+    <w:semiHidden/>
+    <w:unhideWhenUsed/>
+    <w:rsid w:val="002A083A"/>
+    <w:rPr>
+      <w:color w:val="954F72" w:themeColor="followedHyperlink"/>
+      <w:u w:val="single"/>
+    </w:rPr>
+  </w:style>
+  <w:style w:type="character" w:customStyle="1" w:styleId="fontstyle01">
+    <w:name w:val="fontstyle01"/>
+    <w:basedOn w:val="a0"/>
+    <w:rsid w:val="000526C7"/>
+    <w:rPr>
+      <w:rFonts w:ascii="宋体" w:eastAsia="宋体" w:hAnsi="宋体" w:hint="eastAsia"/>
+      <w:b w:val="0"/>
+      <w:bCs w:val="0"/>
+      <w:i w:val="0"/>
+      <w:iCs w:val="0"/>
+      <w:color w:val="000000"/>
+      <w:sz w:val="22"/>
+      <w:szCs w:val="22"/>
+    </w:rPr>
+  </w:style>
+  <w:style w:type="table" w:styleId="aa">
+    <w:name w:val="Table Grid"/>
+    <w:basedOn w:val="a1"/>
+    <w:uiPriority w:val="39"/>
+    <w:rsid w:val="00D97824"/>
+    <w:tblPr>
+      <w:tblBorders>
+        <w:top w:val="single" w:sz="4" w:space="0" w:color="auto"/>
+        <w:left w:val="single" w:sz="4" w:space="0" w:color="auto"/>
+        <w:bottom w:val="single" w:sz="4" w:space="0" w:color="auto"/>
+        <w:right w:val="single" w:sz="4" w:space="0" w:color="auto"/>
+        <w:insideH w:val="single" w:sz="4" w:space="0" w:color="auto"/>
+        <w:insideV w:val="single" w:sz="4" w:space="0" w:color="auto"/>
+      </w:tblBorders>
+    </w:tblPr>
+  </w:style>
 </w:styles>
 </file>
 

--- a/robots/两轮自主机器人.docx
+++ b/robots/两轮自主机器人.docx
@@ -39,63 +39,38 @@
           <w:sz w:val="24"/>
           <w:szCs w:val="24"/>
         </w:rPr>
-        <w:t>提供二次开发的接口（C++</w:t>
-      </w:r>
-      <w:r>
-        <w:rPr>
-          <w:rFonts w:ascii="宋体" w:eastAsia="宋体" w:hAnsi="宋体"/>
-          <w:sz w:val="24"/>
-          <w:szCs w:val="24"/>
-        </w:rPr>
-        <w:t>）,</w:t>
-      </w:r>
-      <w:r>
-        <w:rPr>
-          <w:rFonts w:ascii="宋体" w:eastAsia="宋体" w:hAnsi="宋体" w:hint="eastAsia"/>
-          <w:sz w:val="24"/>
-          <w:szCs w:val="24"/>
-        </w:rPr>
-        <w:t>找出接口</w:t>
-      </w:r>
-      <w:r>
-        <w:rPr>
-          <w:rFonts w:ascii="宋体" w:eastAsia="宋体" w:hAnsi="宋体" w:hint="eastAsia"/>
-          <w:sz w:val="24"/>
-          <w:szCs w:val="24"/>
-        </w:rPr>
-        <w:t>，提供丰富</w:t>
-      </w:r>
-      <w:r>
-        <w:rPr>
-          <w:rFonts w:ascii="宋体" w:eastAsia="宋体" w:hAnsi="宋体"/>
-          <w:sz w:val="24"/>
-          <w:szCs w:val="24"/>
-        </w:rPr>
-        <w:t>API</w:t>
-      </w:r>
-      <w:r>
-        <w:rPr>
-          <w:rFonts w:ascii="宋体" w:eastAsia="宋体" w:hAnsi="宋体" w:hint="eastAsia"/>
-          <w:sz w:val="24"/>
-          <w:szCs w:val="24"/>
-        </w:rPr>
-        <w:t>函数</w:t>
-      </w:r>
-      <w:r>
-        <w:rPr>
-          <w:rFonts w:ascii="宋体" w:eastAsia="宋体" w:hAnsi="宋体" w:hint="eastAsia"/>
-          <w:sz w:val="24"/>
-          <w:szCs w:val="24"/>
-        </w:rPr>
-        <w:t>,</w:t>
-      </w:r>
-      <w:r>
-        <w:rPr>
-          <w:rFonts w:ascii="宋体" w:eastAsia="宋体" w:hAnsi="宋体" w:hint="eastAsia"/>
-          <w:sz w:val="24"/>
-          <w:szCs w:val="24"/>
-        </w:rPr>
-        <w:t>window</w:t>
+        <w:t>摄像头安装高度，视野范围</w:t>
+      </w:r>
+      <w:r>
+        <w:rPr>
+          <w:rFonts w:ascii="宋体" w:eastAsia="宋体" w:hAnsi="宋体" w:hint="eastAsia"/>
+          <w:sz w:val="24"/>
+          <w:szCs w:val="24"/>
+        </w:rPr>
+        <w:t>？</w:t>
+      </w:r>
+    </w:p>
+    <w:p>
+      <w:pPr>
+        <w:pStyle w:val="a7"/>
+        <w:numPr>
+          <w:ilvl w:val="0"/>
+          <w:numId w:val="5"/>
+        </w:numPr>
+        <w:ind w:firstLineChars="0"/>
+        <w:rPr>
+          <w:rFonts w:ascii="宋体" w:eastAsia="宋体" w:hAnsi="宋体"/>
+          <w:sz w:val="24"/>
+          <w:szCs w:val="24"/>
+        </w:rPr>
+      </w:pPr>
+      <w:r>
+        <w:rPr>
+          <w:rFonts w:ascii="宋体" w:eastAsia="宋体" w:hAnsi="宋体" w:hint="eastAsia"/>
+          <w:sz w:val="24"/>
+          <w:szCs w:val="24"/>
+        </w:rPr>
+        <w:t>激光雷达和kinect</w:t>
       </w:r>
       <w:r>
         <w:rPr>
@@ -111,7 +86,7 @@
           <w:sz w:val="24"/>
           <w:szCs w:val="24"/>
         </w:rPr>
-        <w:t>xp，不能在ubuntu开发，不方便使用。C++版本太低也不好兼容</w:t>
+        <w:t>topic的使用</w:t>
       </w:r>
     </w:p>
     <w:p>
@@ -130,23 +105,101 @@
       </w:pPr>
       <w:r>
         <w:rPr>
-          <w:rFonts w:ascii="宋体" w:eastAsia="宋体" w:hAnsi="宋体"/>
-          <w:sz w:val="24"/>
-          <w:szCs w:val="24"/>
-        </w:rPr>
-        <w:t>T</w:t>
-      </w:r>
-      <w:r>
-        <w:rPr>
-          <w:rFonts w:ascii="宋体" w:eastAsia="宋体" w:hAnsi="宋体" w:hint="eastAsia"/>
-          <w:sz w:val="24"/>
-          <w:szCs w:val="24"/>
-        </w:rPr>
-        <w:t>echnosoft运动控制语言（TML</w:t>
-      </w:r>
-      <w:r>
-        <w:rPr>
-          <w:rFonts w:ascii="宋体" w:eastAsia="宋体" w:hAnsi="宋体"/>
+          <w:rFonts w:ascii="宋体" w:eastAsia="宋体" w:hAnsi="宋体" w:hint="eastAsia"/>
+          <w:sz w:val="24"/>
+          <w:szCs w:val="24"/>
+        </w:rPr>
+        <w:t>导航功能包如何利用slam地图？导航如何将路径规划转化成控制信号？</w:t>
+      </w:r>
+    </w:p>
+    <w:p>
+      <w:pPr>
+        <w:pStyle w:val="a7"/>
+        <w:numPr>
+          <w:ilvl w:val="0"/>
+          <w:numId w:val="5"/>
+        </w:numPr>
+        <w:ind w:firstLineChars="0"/>
+        <w:rPr>
+          <w:rFonts w:ascii="宋体" w:eastAsia="宋体" w:hAnsi="宋体"/>
+          <w:sz w:val="24"/>
+          <w:szCs w:val="24"/>
+        </w:rPr>
+      </w:pPr>
+      <w:r>
+        <w:rPr>
+          <w:rFonts w:ascii="宋体" w:eastAsia="宋体" w:hAnsi="宋体" w:hint="eastAsia"/>
+          <w:sz w:val="24"/>
+          <w:szCs w:val="24"/>
+        </w:rPr>
+        <w:t>I</w:t>
+      </w:r>
+      <w:r>
+        <w:rPr>
+          <w:rFonts w:ascii="宋体" w:eastAsia="宋体" w:hAnsi="宋体"/>
+          <w:sz w:val="24"/>
+          <w:szCs w:val="24"/>
+        </w:rPr>
+        <w:t>MU</w:t>
+      </w:r>
+      <w:r>
+        <w:rPr>
+          <w:rFonts w:ascii="宋体" w:eastAsia="宋体" w:hAnsi="宋体" w:hint="eastAsia"/>
+          <w:sz w:val="24"/>
+          <w:szCs w:val="24"/>
+        </w:rPr>
+        <w:t>+里程计导航推测</w:t>
+      </w:r>
+      <w:r>
+        <w:rPr>
+          <w:rFonts w:ascii="宋体" w:eastAsia="宋体" w:hAnsi="宋体" w:hint="eastAsia"/>
+          <w:sz w:val="24"/>
+          <w:szCs w:val="24"/>
+        </w:rPr>
+        <w:t>（ros应该会自带有）</w:t>
+      </w:r>
+    </w:p>
+    <w:p>
+      <w:pPr>
+        <w:pStyle w:val="a7"/>
+        <w:numPr>
+          <w:ilvl w:val="0"/>
+          <w:numId w:val="5"/>
+        </w:numPr>
+        <w:ind w:firstLineChars="0"/>
+        <w:rPr>
+          <w:rFonts w:ascii="宋体" w:eastAsia="宋体" w:hAnsi="宋体"/>
+          <w:sz w:val="24"/>
+          <w:szCs w:val="24"/>
+        </w:rPr>
+      </w:pPr>
+      <w:r>
+        <w:rPr>
+          <w:rFonts w:ascii="宋体" w:eastAsia="宋体" w:hAnsi="宋体" w:hint="eastAsia"/>
+          <w:sz w:val="24"/>
+          <w:szCs w:val="24"/>
+        </w:rPr>
+        <w:t>卡尔曼滤波和粒子滤波</w:t>
+      </w:r>
+      <w:r>
+        <w:rPr>
+          <w:rFonts w:ascii="宋体" w:eastAsia="宋体" w:hAnsi="宋体" w:hint="eastAsia"/>
+          <w:sz w:val="24"/>
+          <w:szCs w:val="24"/>
+        </w:rPr>
+        <w:t>（turtlebot3书P341</w:t>
+      </w:r>
+      <w:r>
+        <w:rPr>
+          <w:rFonts w:ascii="宋体" w:eastAsia="宋体" w:hAnsi="宋体" w:hint="eastAsia"/>
+          <w:sz w:val="24"/>
+          <w:szCs w:val="24"/>
+        </w:rPr>
+        <w:t>有论文</w:t>
+      </w:r>
+      <w:r>
+        <w:rPr>
+          <w:rFonts w:ascii="宋体" w:eastAsia="宋体" w:hAnsi="宋体" w:hint="eastAsia"/>
           <w:sz w:val="24"/>
           <w:szCs w:val="24"/>
         </w:rPr>
@@ -163,527 +216,6 @@
         <w:ind w:firstLineChars="0"/>
         <w:rPr>
           <w:rFonts w:ascii="宋体" w:eastAsia="宋体" w:hAnsi="宋体"/>
-          <w:color w:val="FF0000"/>
-          <w:sz w:val="24"/>
-          <w:szCs w:val="24"/>
-        </w:rPr>
-      </w:pPr>
-      <w:r>
-        <w:rPr>
-          <w:rFonts w:ascii="宋体" w:eastAsia="宋体" w:hAnsi="宋体" w:hint="eastAsia"/>
-          <w:color w:val="FF0000"/>
-          <w:sz w:val="24"/>
-          <w:szCs w:val="24"/>
-        </w:rPr>
-        <w:t>电机maxon伺服电机70w</w:t>
-      </w:r>
-      <w:r>
-        <w:rPr>
-          <w:rFonts w:ascii="宋体" w:eastAsia="宋体" w:hAnsi="宋体" w:hint="eastAsia"/>
-          <w:color w:val="FF0000"/>
-          <w:sz w:val="24"/>
-          <w:szCs w:val="24"/>
-        </w:rPr>
-        <w:t>：电机转速、额定电压</w:t>
-      </w:r>
-    </w:p>
-    <w:p>
-      <w:pPr>
-        <w:pStyle w:val="a7"/>
-        <w:numPr>
-          <w:ilvl w:val="0"/>
-          <w:numId w:val="5"/>
-        </w:numPr>
-        <w:ind w:firstLineChars="0"/>
-        <w:rPr>
-          <w:rFonts w:ascii="宋体" w:eastAsia="宋体" w:hAnsi="宋体"/>
-          <w:sz w:val="24"/>
-          <w:szCs w:val="24"/>
-        </w:rPr>
-      </w:pPr>
-      <w:r>
-        <w:rPr>
-          <w:rFonts w:ascii="宋体" w:eastAsia="宋体" w:hAnsi="宋体" w:hint="eastAsia"/>
-          <w:sz w:val="24"/>
-          <w:szCs w:val="24"/>
-        </w:rPr>
-        <w:t>maxcon</w:t>
-      </w:r>
-      <w:r>
-        <w:rPr>
-          <w:rFonts w:ascii="宋体" w:eastAsia="宋体" w:hAnsi="宋体"/>
-          <w:sz w:val="24"/>
-          <w:szCs w:val="24"/>
-        </w:rPr>
-        <w:t xml:space="preserve"> DC </w:t>
-      </w:r>
-      <w:r>
-        <w:rPr>
-          <w:rFonts w:ascii="宋体" w:eastAsia="宋体" w:hAnsi="宋体" w:hint="eastAsia"/>
-          <w:sz w:val="24"/>
-          <w:szCs w:val="24"/>
-        </w:rPr>
-        <w:t>motor编码器500p/r</w:t>
-      </w:r>
-      <w:r>
-        <w:rPr>
-          <w:rFonts w:ascii="宋体" w:eastAsia="宋体" w:hAnsi="宋体" w:hint="eastAsia"/>
-          <w:sz w:val="24"/>
-          <w:szCs w:val="24"/>
-        </w:rPr>
-        <w:t>:应该是增量式的</w:t>
-      </w:r>
-    </w:p>
-    <w:p>
-      <w:pPr>
-        <w:pStyle w:val="a7"/>
-        <w:numPr>
-          <w:ilvl w:val="0"/>
-          <w:numId w:val="5"/>
-        </w:numPr>
-        <w:ind w:firstLineChars="0"/>
-        <w:rPr>
-          <w:rFonts w:ascii="宋体" w:eastAsia="宋体" w:hAnsi="宋体"/>
-          <w:color w:val="FF0000"/>
-          <w:sz w:val="24"/>
-          <w:szCs w:val="24"/>
-        </w:rPr>
-      </w:pPr>
-      <w:r>
-        <w:rPr>
-          <w:rFonts w:ascii="宋体" w:eastAsia="宋体" w:hAnsi="宋体" w:hint="eastAsia"/>
-          <w:color w:val="FF0000"/>
-          <w:sz w:val="24"/>
-          <w:szCs w:val="24"/>
-        </w:rPr>
-        <w:t>减速器18：1或14：1</w:t>
-      </w:r>
-    </w:p>
-    <w:p>
-      <w:pPr>
-        <w:pStyle w:val="a7"/>
-        <w:numPr>
-          <w:ilvl w:val="0"/>
-          <w:numId w:val="5"/>
-        </w:numPr>
-        <w:ind w:firstLineChars="0"/>
-        <w:rPr>
-          <w:rFonts w:ascii="宋体" w:eastAsia="宋体" w:hAnsi="宋体"/>
-          <w:sz w:val="24"/>
-          <w:szCs w:val="24"/>
-        </w:rPr>
-      </w:pPr>
-      <w:r>
-        <w:rPr>
-          <w:rFonts w:ascii="宋体" w:eastAsia="宋体" w:hAnsi="宋体" w:hint="eastAsia"/>
-          <w:sz w:val="24"/>
-          <w:szCs w:val="24"/>
-        </w:rPr>
-        <w:t>IDM240</w:t>
-      </w:r>
-      <w:r>
-        <w:rPr>
-          <w:rFonts w:ascii="宋体" w:eastAsia="宋体" w:hAnsi="宋体"/>
-          <w:sz w:val="24"/>
-          <w:szCs w:val="24"/>
-        </w:rPr>
-        <w:t>/640</w:t>
-      </w:r>
-      <w:r>
-        <w:rPr>
-          <w:rFonts w:ascii="宋体" w:eastAsia="宋体" w:hAnsi="宋体" w:hint="eastAsia"/>
-          <w:sz w:val="24"/>
-          <w:szCs w:val="24"/>
-        </w:rPr>
-        <w:t>伺服驱动器</w:t>
-      </w:r>
-      <w:r>
-        <w:rPr>
-          <w:rFonts w:ascii="宋体" w:eastAsia="宋体" w:hAnsi="宋体" w:hint="eastAsia"/>
-          <w:sz w:val="24"/>
-          <w:szCs w:val="24"/>
-        </w:rPr>
-        <w:t>：</w:t>
-      </w:r>
-      <w:r>
-        <w:rPr>
-          <w:rFonts w:ascii="宋体" w:eastAsia="宋体" w:hAnsi="宋体"/>
-          <w:sz w:val="24"/>
-          <w:szCs w:val="24"/>
-        </w:rPr>
-        <w:t>P</w:t>
-      </w:r>
-      <w:r>
-        <w:rPr>
-          <w:rFonts w:ascii="宋体" w:eastAsia="宋体" w:hAnsi="宋体" w:hint="eastAsia"/>
-          <w:sz w:val="24"/>
-          <w:szCs w:val="24"/>
-        </w:rPr>
-        <w:t>23-figure2.1</w:t>
-      </w:r>
-    </w:p>
-    <w:p>
-      <w:pPr>
-        <w:pStyle w:val="a7"/>
-        <w:numPr>
-          <w:ilvl w:val="0"/>
-          <w:numId w:val="5"/>
-        </w:numPr>
-        <w:ind w:firstLineChars="0"/>
-        <w:rPr>
-          <w:rFonts w:ascii="宋体" w:eastAsia="宋体" w:hAnsi="宋体"/>
-          <w:sz w:val="24"/>
-          <w:szCs w:val="24"/>
-        </w:rPr>
-      </w:pPr>
-      <w:r>
-        <w:rPr>
-          <w:rFonts w:ascii="宋体" w:eastAsia="宋体" w:hAnsi="宋体"/>
-          <w:sz w:val="24"/>
-          <w:szCs w:val="24"/>
-        </w:rPr>
-        <w:t>EEPROM:</w:t>
-      </w:r>
-      <w:r>
-        <w:rPr>
-          <w:rFonts w:ascii="宋体" w:eastAsia="宋体" w:hAnsi="宋体" w:hint="eastAsia"/>
-          <w:sz w:val="24"/>
-          <w:szCs w:val="24"/>
-        </w:rPr>
-        <w:t>可以保存设置数据和运动程序</w:t>
-      </w:r>
-    </w:p>
-    <w:p>
-      <w:pPr>
-        <w:pStyle w:val="a7"/>
-        <w:numPr>
-          <w:ilvl w:val="0"/>
-          <w:numId w:val="5"/>
-        </w:numPr>
-        <w:ind w:firstLineChars="0"/>
-        <w:rPr>
-          <w:rFonts w:ascii="宋体" w:eastAsia="宋体" w:hAnsi="宋体"/>
-          <w:sz w:val="24"/>
-          <w:szCs w:val="24"/>
-        </w:rPr>
-      </w:pPr>
-      <w:r>
-        <w:rPr>
-          <w:rFonts w:ascii="宋体" w:eastAsia="宋体" w:hAnsi="宋体" w:hint="eastAsia"/>
-          <w:sz w:val="24"/>
-          <w:szCs w:val="24"/>
-        </w:rPr>
-        <w:t>运用</w:t>
-      </w:r>
-      <w:r>
-        <w:rPr>
-          <w:rFonts w:ascii="宋体" w:eastAsia="宋体" w:hAnsi="宋体"/>
-          <w:sz w:val="24"/>
-          <w:szCs w:val="24"/>
-        </w:rPr>
-        <w:t xml:space="preserve"> EasyMotion Studio 编程 TML 程序</w:t>
-      </w:r>
-      <w:r>
-        <w:rPr>
-          <w:rFonts w:ascii="宋体" w:eastAsia="宋体" w:hAnsi="宋体" w:hint="eastAsia"/>
-          <w:sz w:val="24"/>
-          <w:szCs w:val="24"/>
-        </w:rPr>
-        <w:t>，</w:t>
-      </w:r>
-      <w:r>
-        <w:rPr>
-          <w:rFonts w:ascii="宋体" w:eastAsia="宋体" w:hAnsi="宋体"/>
-          <w:sz w:val="24"/>
-          <w:szCs w:val="24"/>
-        </w:rPr>
-        <w:t>DM240-5EIA 试用行可运用 EasySetUp 来完成</w:t>
-      </w:r>
-    </w:p>
-    <w:p>
-      <w:pPr>
-        <w:pStyle w:val="a7"/>
-        <w:numPr>
-          <w:ilvl w:val="0"/>
-          <w:numId w:val="5"/>
-        </w:numPr>
-        <w:ind w:firstLineChars="0"/>
-        <w:rPr>
-          <w:rFonts w:ascii="宋体" w:eastAsia="宋体" w:hAnsi="宋体"/>
-          <w:sz w:val="24"/>
-          <w:szCs w:val="24"/>
-        </w:rPr>
-      </w:pPr>
-      <w:r>
-        <w:rPr>
-          <w:rFonts w:ascii="宋体" w:eastAsia="宋体" w:hAnsi="宋体"/>
-          <w:sz w:val="24"/>
-          <w:szCs w:val="24"/>
-        </w:rPr>
-        <w:t>CANopen 编程手册</w:t>
-      </w:r>
-      <w:r>
-        <w:rPr>
-          <w:rFonts w:ascii="宋体" w:eastAsia="宋体" w:hAnsi="宋体" w:hint="eastAsia"/>
-          <w:sz w:val="24"/>
-          <w:szCs w:val="24"/>
-        </w:rPr>
-        <w:t>：</w:t>
-      </w:r>
-      <w:r>
-        <w:rPr>
-          <w:rFonts w:ascii="宋体" w:eastAsia="宋体" w:hAnsi="宋体"/>
-          <w:sz w:val="24"/>
-          <w:szCs w:val="24"/>
-        </w:rPr>
-        <w:t>DSP-</w:t>
-      </w:r>
-      <w:r>
-        <w:rPr>
-          <w:rFonts w:ascii="宋体" w:eastAsia="宋体" w:hAnsi="宋体" w:hint="eastAsia"/>
-          <w:sz w:val="24"/>
-          <w:szCs w:val="24"/>
-        </w:rPr>
-        <w:t>3</w:t>
-      </w:r>
-      <w:r>
-        <w:rPr>
-          <w:rFonts w:ascii="宋体" w:eastAsia="宋体" w:hAnsi="宋体"/>
-          <w:sz w:val="24"/>
-          <w:szCs w:val="24"/>
-        </w:rPr>
-        <w:t>0</w:t>
-      </w:r>
-      <w:r>
-        <w:rPr>
-          <w:rFonts w:ascii="宋体" w:eastAsia="宋体" w:hAnsi="宋体" w:hint="eastAsia"/>
-          <w:sz w:val="24"/>
-          <w:szCs w:val="24"/>
-        </w:rPr>
-        <w:t>1</w:t>
-      </w:r>
-      <w:r>
-        <w:rPr>
-          <w:rFonts w:ascii="宋体" w:eastAsia="宋体" w:hAnsi="宋体"/>
-          <w:sz w:val="24"/>
-          <w:szCs w:val="24"/>
-        </w:rPr>
-        <w:t xml:space="preserve"> v2.0 CANopen </w:t>
-      </w:r>
-      <w:r>
-        <w:rPr>
-          <w:rFonts w:ascii="宋体" w:eastAsia="宋体" w:hAnsi="宋体" w:hint="eastAsia"/>
-          <w:sz w:val="24"/>
-          <w:szCs w:val="24"/>
-        </w:rPr>
-        <w:t>、</w:t>
-      </w:r>
-      <w:r>
-        <w:rPr>
-          <w:rFonts w:ascii="宋体" w:eastAsia="宋体" w:hAnsi="宋体"/>
-          <w:sz w:val="24"/>
-          <w:szCs w:val="24"/>
-        </w:rPr>
-        <w:t>DSP-402 v2.0 CANopen</w:t>
-      </w:r>
-    </w:p>
-    <w:p>
-      <w:pPr>
-        <w:pStyle w:val="a7"/>
-        <w:numPr>
-          <w:ilvl w:val="0"/>
-          <w:numId w:val="5"/>
-        </w:numPr>
-        <w:ind w:firstLineChars="0"/>
-        <w:rPr>
-          <w:rFonts w:ascii="宋体" w:eastAsia="宋体" w:hAnsi="宋体"/>
-          <w:sz w:val="24"/>
-          <w:szCs w:val="24"/>
-        </w:rPr>
-      </w:pPr>
-      <w:r>
-        <w:rPr>
-          <w:rFonts w:ascii="宋体" w:eastAsia="宋体" w:hAnsi="宋体" w:hint="eastAsia"/>
-          <w:sz w:val="24"/>
-          <w:szCs w:val="24"/>
-        </w:rPr>
-        <w:t>摄像头安装高度，视野范围</w:t>
-      </w:r>
-      <w:r>
-        <w:rPr>
-          <w:rFonts w:ascii="宋体" w:eastAsia="宋体" w:hAnsi="宋体" w:hint="eastAsia"/>
-          <w:sz w:val="24"/>
-          <w:szCs w:val="24"/>
-        </w:rPr>
-        <w:t>？</w:t>
-      </w:r>
-    </w:p>
-    <w:p>
-      <w:pPr>
-        <w:pStyle w:val="a7"/>
-        <w:numPr>
-          <w:ilvl w:val="0"/>
-          <w:numId w:val="5"/>
-        </w:numPr>
-        <w:ind w:firstLineChars="0"/>
-        <w:rPr>
-          <w:rFonts w:ascii="宋体" w:eastAsia="宋体" w:hAnsi="宋体"/>
-          <w:sz w:val="24"/>
-          <w:szCs w:val="24"/>
-        </w:rPr>
-      </w:pPr>
-      <w:r>
-        <w:rPr>
-          <w:rFonts w:ascii="宋体" w:eastAsia="宋体" w:hAnsi="宋体" w:hint="eastAsia"/>
-          <w:sz w:val="24"/>
-          <w:szCs w:val="24"/>
-        </w:rPr>
-        <w:t>激光雷达和kinect</w:t>
-      </w:r>
-      <w:r>
-        <w:rPr>
-          <w:rFonts w:ascii="宋体" w:eastAsia="宋体" w:hAnsi="宋体"/>
-          <w:sz w:val="24"/>
-          <w:szCs w:val="24"/>
-        </w:rPr>
-        <w:t xml:space="preserve"> </w:t>
-      </w:r>
-      <w:r>
-        <w:rPr>
-          <w:rFonts w:ascii="宋体" w:eastAsia="宋体" w:hAnsi="宋体" w:hint="eastAsia"/>
-          <w:sz w:val="24"/>
-          <w:szCs w:val="24"/>
-        </w:rPr>
-        <w:t>topic的使用</w:t>
-      </w:r>
-    </w:p>
-    <w:p>
-      <w:pPr>
-        <w:pStyle w:val="a7"/>
-        <w:numPr>
-          <w:ilvl w:val="0"/>
-          <w:numId w:val="5"/>
-        </w:numPr>
-        <w:ind w:firstLineChars="0"/>
-        <w:rPr>
-          <w:rFonts w:ascii="宋体" w:eastAsia="宋体" w:hAnsi="宋体"/>
-          <w:sz w:val="24"/>
-          <w:szCs w:val="24"/>
-        </w:rPr>
-      </w:pPr>
-      <w:r>
-        <w:rPr>
-          <w:rFonts w:ascii="宋体" w:eastAsia="宋体" w:hAnsi="宋体" w:hint="eastAsia"/>
-          <w:sz w:val="24"/>
-          <w:szCs w:val="24"/>
-        </w:rPr>
-        <w:t>导航功能包如何利用slam地图？导航如何将路径规划转化成控制信号？</w:t>
-      </w:r>
-    </w:p>
-    <w:p>
-      <w:pPr>
-        <w:pStyle w:val="a7"/>
-        <w:numPr>
-          <w:ilvl w:val="0"/>
-          <w:numId w:val="5"/>
-        </w:numPr>
-        <w:ind w:firstLineChars="0"/>
-        <w:rPr>
-          <w:rFonts w:ascii="宋体" w:eastAsia="宋体" w:hAnsi="宋体"/>
-          <w:sz w:val="24"/>
-          <w:szCs w:val="24"/>
-        </w:rPr>
-      </w:pPr>
-      <w:r>
-        <w:rPr>
-          <w:rFonts w:ascii="宋体" w:eastAsia="宋体" w:hAnsi="宋体" w:hint="eastAsia"/>
-          <w:sz w:val="24"/>
-          <w:szCs w:val="24"/>
-        </w:rPr>
-        <w:t>I</w:t>
-      </w:r>
-      <w:r>
-        <w:rPr>
-          <w:rFonts w:ascii="宋体" w:eastAsia="宋体" w:hAnsi="宋体"/>
-          <w:sz w:val="24"/>
-          <w:szCs w:val="24"/>
-        </w:rPr>
-        <w:t>MU</w:t>
-      </w:r>
-      <w:r>
-        <w:rPr>
-          <w:rFonts w:ascii="宋体" w:eastAsia="宋体" w:hAnsi="宋体" w:hint="eastAsia"/>
-          <w:sz w:val="24"/>
-          <w:szCs w:val="24"/>
-        </w:rPr>
-        <w:t>+里程计导航推测</w:t>
-      </w:r>
-      <w:r>
-        <w:rPr>
-          <w:rFonts w:ascii="宋体" w:eastAsia="宋体" w:hAnsi="宋体" w:hint="eastAsia"/>
-          <w:sz w:val="24"/>
-          <w:szCs w:val="24"/>
-        </w:rPr>
-        <w:t>（ros应该会自带有）</w:t>
-      </w:r>
-    </w:p>
-    <w:p>
-      <w:pPr>
-        <w:pStyle w:val="a7"/>
-        <w:numPr>
-          <w:ilvl w:val="0"/>
-          <w:numId w:val="5"/>
-        </w:numPr>
-        <w:ind w:firstLineChars="0"/>
-        <w:rPr>
-          <w:rFonts w:ascii="宋体" w:eastAsia="宋体" w:hAnsi="宋体"/>
-          <w:sz w:val="24"/>
-          <w:szCs w:val="24"/>
-        </w:rPr>
-      </w:pPr>
-      <w:r>
-        <w:rPr>
-          <w:rFonts w:ascii="宋体" w:eastAsia="宋体" w:hAnsi="宋体" w:hint="eastAsia"/>
-          <w:sz w:val="24"/>
-          <w:szCs w:val="24"/>
-        </w:rPr>
-        <w:t>卡尔曼滤波和粒子滤波</w:t>
-      </w:r>
-      <w:r>
-        <w:rPr>
-          <w:rFonts w:ascii="宋体" w:eastAsia="宋体" w:hAnsi="宋体" w:hint="eastAsia"/>
-          <w:sz w:val="24"/>
-          <w:szCs w:val="24"/>
-        </w:rPr>
-        <w:t>（turtlebot3书P341</w:t>
-      </w:r>
-      <w:r>
-        <w:rPr>
-          <w:rFonts w:ascii="宋体" w:eastAsia="宋体" w:hAnsi="宋体" w:hint="eastAsia"/>
-          <w:sz w:val="24"/>
-          <w:szCs w:val="24"/>
-        </w:rPr>
-        <w:t>有论文</w:t>
-      </w:r>
-      <w:r>
-        <w:rPr>
-          <w:rFonts w:ascii="宋体" w:eastAsia="宋体" w:hAnsi="宋体" w:hint="eastAsia"/>
-          <w:sz w:val="24"/>
-          <w:szCs w:val="24"/>
-        </w:rPr>
-        <w:t>）</w:t>
-      </w:r>
-    </w:p>
-    <w:p>
-      <w:pPr>
-        <w:pStyle w:val="a7"/>
-        <w:numPr>
-          <w:ilvl w:val="0"/>
-          <w:numId w:val="5"/>
-        </w:numPr>
-        <w:ind w:firstLineChars="0"/>
-        <w:rPr>
-          <w:rFonts w:ascii="宋体" w:eastAsia="宋体" w:hAnsi="宋体"/>
           <w:sz w:val="24"/>
           <w:szCs w:val="24"/>
         </w:rPr>
@@ -720,31 +252,7 @@
           <w:sz w:val="24"/>
           <w:szCs w:val="24"/>
         </w:rPr>
-        <w:t>原装I</w:t>
-      </w:r>
-      <w:r>
-        <w:rPr>
-          <w:rFonts w:ascii="宋体" w:eastAsia="宋体" w:hAnsi="宋体"/>
-          <w:sz w:val="24"/>
-          <w:szCs w:val="24"/>
-        </w:rPr>
-        <w:t>DM240</w:t>
-      </w:r>
-      <w:r>
-        <w:rPr>
-          <w:rFonts w:ascii="宋体" w:eastAsia="宋体" w:hAnsi="宋体" w:hint="eastAsia"/>
-          <w:sz w:val="24"/>
-          <w:szCs w:val="24"/>
-        </w:rPr>
-        <w:t>驱动器方案</w:t>
-      </w:r>
-      <w:r>
-        <w:rPr>
-          <w:rFonts w:ascii="宋体" w:eastAsia="宋体" w:hAnsi="宋体" w:hint="eastAsia"/>
-          <w:sz w:val="24"/>
-          <w:szCs w:val="24"/>
-        </w:rPr>
-        <w:t>步骤</w:t>
+        <w:t>资料：</w:t>
       </w:r>
     </w:p>
     <w:p>
@@ -767,171 +275,15 @@
           <w:sz w:val="24"/>
           <w:szCs w:val="24"/>
         </w:rPr>
-        <w:t>按电路图接线</w:t>
-      </w:r>
-      <w:r>
-        <w:rPr>
-          <w:rFonts w:ascii="宋体" w:eastAsia="宋体" w:hAnsi="宋体" w:hint="eastAsia"/>
-          <w:sz w:val="24"/>
-          <w:szCs w:val="24"/>
-        </w:rPr>
-        <w:t>《自主移动机器人》p59</w:t>
-      </w:r>
-      <w:r>
-        <w:rPr>
-          <w:rFonts w:ascii="宋体" w:eastAsia="宋体" w:hAnsi="宋体"/>
-          <w:sz w:val="24"/>
-          <w:szCs w:val="24"/>
-        </w:rPr>
-        <w:t>,</w:t>
-      </w:r>
-      <w:r>
-        <w:rPr>
-          <w:rFonts w:ascii="宋体" w:eastAsia="宋体" w:hAnsi="宋体" w:hint="eastAsia"/>
-          <w:sz w:val="24"/>
-          <w:szCs w:val="24"/>
-        </w:rPr>
-        <w:t>驱动器接口图P23</w:t>
-      </w:r>
-    </w:p>
-    <w:p>
-      <w:pPr>
-        <w:pStyle w:val="a7"/>
-        <w:numPr>
-          <w:ilvl w:val="0"/>
-          <w:numId w:val="6"/>
-        </w:numPr>
-        <w:ind w:firstLineChars="0"/>
-        <w:rPr>
-          <w:rFonts w:ascii="宋体" w:eastAsia="宋体" w:hAnsi="宋体"/>
-          <w:sz w:val="24"/>
-          <w:szCs w:val="24"/>
-        </w:rPr>
-      </w:pPr>
-      <w:r>
-        <w:rPr>
-          <w:rFonts w:ascii="宋体" w:eastAsia="宋体" w:hAnsi="宋体" w:hint="eastAsia"/>
-          <w:sz w:val="24"/>
-          <w:szCs w:val="24"/>
-        </w:rPr>
-        <w:t>安装</w:t>
-      </w:r>
-      <w:r>
-        <w:rPr>
-          <w:rFonts w:ascii="宋体" w:eastAsia="宋体" w:hAnsi="宋体"/>
-          <w:sz w:val="24"/>
-          <w:szCs w:val="24"/>
-        </w:rPr>
-        <w:t>EasyMotion Studio</w:t>
-      </w:r>
-      <w:r>
-        <w:rPr>
-          <w:rFonts w:ascii="宋体" w:eastAsia="宋体" w:hAnsi="宋体" w:hint="eastAsia"/>
-          <w:sz w:val="24"/>
-          <w:szCs w:val="24"/>
-        </w:rPr>
-        <w:t>，</w:t>
-      </w:r>
-      <w:r>
-        <w:rPr>
-          <w:rFonts w:ascii="宋体" w:eastAsia="宋体" w:hAnsi="宋体" w:hint="eastAsia"/>
-          <w:sz w:val="24"/>
-          <w:szCs w:val="24"/>
-        </w:rPr>
-        <w:t>设置参数，下载程序</w:t>
-      </w:r>
-      <w:r>
-        <w:rPr>
-          <w:rFonts w:ascii="宋体" w:eastAsia="宋体" w:hAnsi="宋体" w:hint="eastAsia"/>
-          <w:sz w:val="24"/>
-          <w:szCs w:val="24"/>
-        </w:rPr>
-        <w:t>（</w:t>
-      </w:r>
-      <w:r>
-        <w:rPr>
-          <w:rFonts w:ascii="宋体" w:eastAsia="宋体" w:hAnsi="宋体"/>
-          <w:sz w:val="24"/>
-          <w:szCs w:val="24"/>
-        </w:rPr>
-        <w:t>TIM_LIB）</w:t>
-      </w:r>
-      <w:r>
-        <w:rPr>
-          <w:rFonts w:ascii="宋体" w:eastAsia="宋体" w:hAnsi="宋体" w:hint="eastAsia"/>
-          <w:sz w:val="24"/>
-          <w:szCs w:val="24"/>
-        </w:rPr>
-        <w:t>，</w:t>
-      </w:r>
-      <w:r>
-        <w:rPr>
-          <w:rFonts w:ascii="宋体" w:eastAsia="宋体" w:hAnsi="宋体" w:hint="eastAsia"/>
-          <w:sz w:val="24"/>
-          <w:szCs w:val="24"/>
-        </w:rPr>
-        <w:t>使用其使机器动起来</w:t>
-      </w:r>
-    </w:p>
-    <w:p>
-      <w:pPr>
-        <w:pStyle w:val="a7"/>
-        <w:numPr>
-          <w:ilvl w:val="0"/>
-          <w:numId w:val="6"/>
-        </w:numPr>
-        <w:ind w:firstLineChars="0"/>
-        <w:rPr>
-          <w:rFonts w:ascii="宋体" w:eastAsia="宋体" w:hAnsi="宋体"/>
-          <w:color w:val="FF0000"/>
-          <w:sz w:val="24"/>
-          <w:szCs w:val="24"/>
-        </w:rPr>
-      </w:pPr>
-      <w:r>
-        <w:rPr>
-          <w:rFonts w:ascii="宋体" w:eastAsia="宋体" w:hAnsi="宋体" w:hint="eastAsia"/>
-          <w:color w:val="FF0000"/>
-          <w:sz w:val="24"/>
-          <w:szCs w:val="24"/>
-        </w:rPr>
-        <w:t>为学会如何从您自己的</w:t>
-      </w:r>
-      <w:r>
-        <w:rPr>
-          <w:rFonts w:ascii="宋体" w:eastAsia="宋体" w:hAnsi="宋体"/>
-          <w:color w:val="FF0000"/>
-          <w:sz w:val="24"/>
-          <w:szCs w:val="24"/>
-        </w:rPr>
-        <w:t xml:space="preserve"> host/master 主机发送 TML 指令， 运用驱动器所支持的其中的一个通讯通道</w:t>
-      </w:r>
-      <w:r>
-        <w:rPr>
-          <w:rFonts w:ascii="宋体" w:eastAsia="宋体" w:hAnsi="宋体" w:hint="eastAsia"/>
-          <w:color w:val="FF0000"/>
-          <w:sz w:val="24"/>
-          <w:szCs w:val="24"/>
-        </w:rPr>
-        <w:t>和协议，</w:t>
-      </w:r>
-      <w:r>
-        <w:rPr>
-          <w:rFonts w:ascii="宋体" w:eastAsia="宋体" w:hAnsi="宋体"/>
-          <w:color w:val="FF0000"/>
-          <w:sz w:val="24"/>
-          <w:szCs w:val="24"/>
-        </w:rPr>
-        <w:t xml:space="preserve"> 可以使用菜单命令 Application | Binary Code Viewer…， 使用这个工具您可以获得要发送消</w:t>
-      </w:r>
-      <w:r>
-        <w:rPr>
-          <w:rFonts w:ascii="宋体" w:eastAsia="宋体" w:hAnsi="宋体" w:hint="eastAsia"/>
-          <w:color w:val="FF0000"/>
-          <w:sz w:val="24"/>
-          <w:szCs w:val="24"/>
-        </w:rPr>
-        <w:t>息的精确内容与被接收期望回答消息内容。</w:t>
+        <w:t>所有资料文件夹：</w:t>
+      </w:r>
+      <w:r>
+        <w:rPr>
+          <w:rFonts w:ascii="宋体" w:eastAsia="宋体" w:hAnsi="宋体"/>
+          <w:sz w:val="24"/>
+          <w:szCs w:val="24"/>
+        </w:rPr>
+        <w:t>G:\postgraduate\两轮自主移动机器人</w:t>
       </w:r>
     </w:p>
     <w:p>
@@ -1036,38 +388,110 @@
     </w:p>
     <w:p>
       <w:pPr>
-        <w:rPr>
-          <w:rFonts w:ascii="宋体" w:eastAsia="宋体" w:hAnsi="宋体"/>
-          <w:sz w:val="24"/>
-          <w:szCs w:val="24"/>
-        </w:rPr>
-      </w:pPr>
-    </w:p>
-    <w:p>
-      <w:pPr>
-        <w:rPr>
-          <w:rFonts w:ascii="宋体" w:eastAsia="宋体" w:hAnsi="宋体"/>
-          <w:sz w:val="24"/>
-          <w:szCs w:val="24"/>
-        </w:rPr>
-      </w:pPr>
-    </w:p>
-    <w:p>
-      <w:pPr>
-        <w:rPr>
-          <w:rFonts w:ascii="宋体" w:eastAsia="宋体" w:hAnsi="宋体"/>
-          <w:sz w:val="24"/>
-          <w:szCs w:val="24"/>
-        </w:rPr>
-      </w:pPr>
-      <w:r>
-        <w:rPr>
-          <w:rFonts w:ascii="宋体" w:eastAsia="宋体" w:hAnsi="宋体" w:hint="eastAsia"/>
-          <w:sz w:val="24"/>
-          <w:szCs w:val="24"/>
-        </w:rPr>
-        <w:t>资料：</w:t>
-      </w:r>
+        <w:pStyle w:val="a7"/>
+        <w:numPr>
+          <w:ilvl w:val="0"/>
+          <w:numId w:val="7"/>
+        </w:numPr>
+        <w:ind w:firstLineChars="0"/>
+        <w:rPr>
+          <w:rFonts w:ascii="宋体" w:eastAsia="宋体" w:hAnsi="宋体"/>
+          <w:sz w:val="24"/>
+          <w:szCs w:val="24"/>
+        </w:rPr>
+      </w:pPr>
+      <w:r>
+        <w:rPr>
+          <w:rFonts w:ascii="宋体" w:eastAsia="宋体" w:hAnsi="宋体" w:hint="eastAsia"/>
+          <w:sz w:val="24"/>
+          <w:szCs w:val="24"/>
+        </w:rPr>
+        <w:t>usbcan：《接口函数库（二次开发）使用说明书》、《附件6：如何更好地使用二次开发函数》</w:t>
+      </w:r>
+    </w:p>
+    <w:p>
+      <w:pPr>
+        <w:pStyle w:val="a7"/>
+        <w:numPr>
+          <w:ilvl w:val="0"/>
+          <w:numId w:val="7"/>
+        </w:numPr>
+        <w:ind w:firstLineChars="0"/>
+        <w:rPr>
+          <w:rFonts w:ascii="宋体" w:eastAsia="宋体" w:hAnsi="宋体"/>
+          <w:sz w:val="24"/>
+          <w:szCs w:val="24"/>
+        </w:rPr>
+      </w:pPr>
+      <w:r>
+        <w:rPr>
+          <w:rFonts w:ascii="宋体" w:eastAsia="宋体" w:hAnsi="宋体" w:hint="eastAsia"/>
+          <w:sz w:val="24"/>
+          <w:szCs w:val="24"/>
+        </w:rPr>
+        <w:t>驱动器：《</w:t>
+      </w:r>
+      <w:r>
+        <w:rPr>
+          <w:rFonts w:ascii="宋体" w:eastAsia="宋体" w:hAnsi="宋体"/>
+          <w:sz w:val="24"/>
+          <w:szCs w:val="24"/>
+        </w:rPr>
+        <w:t>011-RoboModule-RMDS系列驱动器-CAN总线通信协议说明</w:t>
+      </w:r>
+      <w:r>
+        <w:rPr>
+          <w:rFonts w:ascii="宋体" w:eastAsia="宋体" w:hAnsi="宋体" w:hint="eastAsia"/>
+          <w:sz w:val="24"/>
+          <w:szCs w:val="24"/>
+        </w:rPr>
+        <w:t>》</w:t>
+      </w:r>
+    </w:p>
+    <w:p>
+      <w:pPr>
+        <w:pStyle w:val="a7"/>
+        <w:numPr>
+          <w:ilvl w:val="0"/>
+          <w:numId w:val="7"/>
+        </w:numPr>
+        <w:ind w:firstLineChars="0"/>
+        <w:rPr>
+          <w:rFonts w:ascii="宋体" w:eastAsia="宋体" w:hAnsi="宋体"/>
+          <w:sz w:val="24"/>
+          <w:szCs w:val="24"/>
+        </w:rPr>
+      </w:pPr>
+    </w:p>
+    <w:p>
+      <w:pPr>
+        <w:pStyle w:val="a7"/>
+        <w:numPr>
+          <w:ilvl w:val="0"/>
+          <w:numId w:val="7"/>
+        </w:numPr>
+        <w:ind w:firstLineChars="0"/>
+        <w:rPr>
+          <w:rFonts w:ascii="宋体" w:eastAsia="宋体" w:hAnsi="宋体"/>
+          <w:sz w:val="24"/>
+          <w:szCs w:val="24"/>
+        </w:rPr>
+      </w:pPr>
+    </w:p>
+    <w:p>
+      <w:pPr>
+        <w:pStyle w:val="a7"/>
+        <w:numPr>
+          <w:ilvl w:val="0"/>
+          <w:numId w:val="7"/>
+        </w:numPr>
+        <w:ind w:firstLineChars="0"/>
+        <w:rPr>
+          <w:rFonts w:ascii="宋体" w:eastAsia="宋体" w:hAnsi="宋体"/>
+          <w:sz w:val="24"/>
+          <w:szCs w:val="24"/>
+        </w:rPr>
+      </w:pPr>
     </w:p>
     <w:p>
       <w:pPr>
@@ -1615,6 +1039,7 @@
       <w:r>
         <w:rPr>
           <w:rFonts w:ascii="宋体" w:eastAsia="宋体" w:hAnsi="宋体" w:hint="eastAsia"/>
+          <w:color w:val="00B050"/>
           <w:sz w:val="24"/>
           <w:szCs w:val="24"/>
         </w:rPr>
@@ -1623,6 +1048,7 @@
       <w:r>
         <w:rPr>
           <w:rFonts w:ascii="宋体" w:eastAsia="宋体" w:hAnsi="宋体"/>
+          <w:color w:val="00B050"/>
           <w:sz w:val="24"/>
           <w:szCs w:val="24"/>
         </w:rPr>
@@ -1631,6 +1057,7 @@
       <w:r>
         <w:rPr>
           <w:rFonts w:ascii="宋体" w:eastAsia="宋体" w:hAnsi="宋体" w:hint="eastAsia"/>
+          <w:color w:val="00B050"/>
           <w:sz w:val="24"/>
           <w:szCs w:val="24"/>
         </w:rPr>
@@ -1639,6 +1066,7 @@
       <w:r>
         <w:rPr>
           <w:rFonts w:ascii="宋体" w:eastAsia="宋体" w:hAnsi="宋体"/>
+          <w:color w:val="00B050"/>
           <w:sz w:val="24"/>
           <w:szCs w:val="24"/>
         </w:rPr>
@@ -1647,6 +1075,7 @@
       <w:r>
         <w:rPr>
           <w:rFonts w:ascii="宋体" w:eastAsia="宋体" w:hAnsi="宋体" w:hint="eastAsia"/>
+          <w:color w:val="00B050"/>
           <w:sz w:val="24"/>
           <w:szCs w:val="24"/>
         </w:rPr>
@@ -1655,6 +1084,7 @@
       <w:r>
         <w:rPr>
           <w:rFonts w:ascii="宋体" w:eastAsia="宋体" w:hAnsi="宋体" w:hint="eastAsia"/>
+          <w:color w:val="00B050"/>
           <w:sz w:val="24"/>
           <w:szCs w:val="24"/>
         </w:rPr>
@@ -1663,6 +1093,7 @@
       <w:r>
         <w:rPr>
           <w:rFonts w:ascii="宋体" w:eastAsia="宋体" w:hAnsi="宋体"/>
+          <w:color w:val="00B050"/>
           <w:sz w:val="24"/>
           <w:szCs w:val="24"/>
         </w:rPr>
@@ -1671,10 +1102,19 @@
       <w:r>
         <w:rPr>
           <w:rFonts w:ascii="宋体" w:eastAsia="宋体" w:hAnsi="宋体" w:hint="eastAsia"/>
-          <w:sz w:val="24"/>
-          <w:szCs w:val="24"/>
-        </w:rPr>
-        <w:t>通信控制电机、I</w:t>
+          <w:color w:val="00B050"/>
+          <w:sz w:val="24"/>
+          <w:szCs w:val="24"/>
+        </w:rPr>
+        <w:t>通信控制电机</w:t>
+      </w:r>
+      <w:r>
+        <w:rPr>
+          <w:rFonts w:ascii="宋体" w:eastAsia="宋体" w:hAnsi="宋体" w:hint="eastAsia"/>
+          <w:sz w:val="24"/>
+          <w:szCs w:val="24"/>
+        </w:rPr>
+        <w:t>、I</w:t>
       </w:r>
       <w:r>
         <w:rPr>
@@ -1811,6 +1251,24 @@
           <w:szCs w:val="24"/>
         </w:rPr>
       </w:pPr>
+    </w:p>
+    <w:p>
+      <w:pPr>
+        <w:rPr>
+          <w:rFonts w:ascii="宋体" w:eastAsia="宋体" w:hAnsi="宋体"/>
+          <w:sz w:val="24"/>
+          <w:szCs w:val="24"/>
+        </w:rPr>
+      </w:pPr>
+    </w:p>
+    <w:p>
+      <w:pPr>
+        <w:rPr>
+          <w:rFonts w:ascii="宋体" w:eastAsia="宋体" w:hAnsi="宋体"/>
+          <w:sz w:val="24"/>
+          <w:szCs w:val="24"/>
+        </w:rPr>
+      </w:pPr>
       <w:r>
         <w:rPr>
           <w:rFonts w:ascii="宋体" w:eastAsia="宋体" w:hAnsi="宋体" w:hint="eastAsia"/>
@@ -2100,8 +1558,6 @@
           <w:szCs w:val="24"/>
         </w:rPr>
       </w:pPr>
-      <w:bookmarkStart w:id="0" w:name="_GoBack"/>
-      <w:bookmarkEnd w:id="0"/>
     </w:p>
     <w:p>
       <w:pPr>
@@ -2252,7 +1708,7 @@
           <w:sz w:val="24"/>
           <w:szCs w:val="24"/>
         </w:rPr>
-        <w:t>其中， 比如 FT232 的串口线会生成 USB Serial Port 的串口描述， CP2102 的串口线会生成 Silicon Lab CP210x USB to UART Bridge 的串口描述。此处再次强调，不要使用 CH340 和 PL2303 的串口线</w:t>
+        <w:t xml:space="preserve">其中， 比如 FT232 的串口线会生成 USB Serial Port 的串口描述， CP2102 的串口线会生成 Silicon Lab CP210x USB to UART Bridge </w:t>
       </w:r>
       <w:r>
         <w:rPr>
@@ -2261,7 +1717,8 @@
           <w:sz w:val="24"/>
           <w:szCs w:val="24"/>
         </w:rPr>
-        <w:t>，</w:t>
+        <w:lastRenderedPageBreak/>
+        <w:t>的串口描述。此处再次强调，不要使用 CH340 和 PL2303 的串口线</w:t>
       </w:r>
       <w:r>
         <w:rPr>
@@ -2270,7 +1727,7 @@
           <w:sz w:val="24"/>
           <w:szCs w:val="24"/>
         </w:rPr>
-        <w:t>CH340 在任务管理器的描述是： USB-SERIAL CH340 (COMx)</w:t>
+        <w:t>，</w:t>
       </w:r>
       <w:r>
         <w:rPr>
@@ -2279,7 +1736,7 @@
           <w:sz w:val="24"/>
           <w:szCs w:val="24"/>
         </w:rPr>
-        <w:t>，</w:t>
+        <w:t>CH340 在任务管理器的描述是： USB-SERIAL CH340 (COMx)</w:t>
       </w:r>
       <w:r>
         <w:rPr>
@@ -2288,7 +1745,7 @@
           <w:sz w:val="24"/>
           <w:szCs w:val="24"/>
         </w:rPr>
-        <w:t>PL2303 在任务管理</w:t>
+        <w:t>，</w:t>
       </w:r>
       <w:r>
         <w:rPr>
@@ -2297,8 +1754,7 @@
           <w:sz w:val="24"/>
           <w:szCs w:val="24"/>
         </w:rPr>
-        <w:lastRenderedPageBreak/>
-        <w:t>的描述是： Prolific USB-to-Serial Comm Port (COMx)</w:t>
+        <w:t>PL2303 在任务管理的描述是： Prolific USB-to-Serial Comm Port (COMx)</w:t>
       </w:r>
       <w:r>
         <w:rPr>
@@ -3614,6 +3070,104 @@
                 <w:szCs w:val="24"/>
               </w:rPr>
             </w:pPr>
+            <w:r>
+              <w:rPr>
+                <w:rFonts w:ascii="宋体" w:eastAsia="宋体" w:hAnsi="宋体" w:hint="eastAsia"/>
+                <w:sz w:val="24"/>
+                <w:szCs w:val="24"/>
+              </w:rPr>
+              <w:t>轮胎2.50-4</w:t>
+            </w:r>
+          </w:p>
+        </w:tc>
+        <w:tc>
+          <w:tcPr>
+            <w:tcW w:w="1969" w:type="dxa"/>
+          </w:tcPr>
+          <w:p>
+            <w:pPr>
+              <w:pStyle w:val="a7"/>
+              <w:ind w:firstLineChars="0" w:firstLine="0"/>
+              <w:rPr>
+                <w:rFonts w:ascii="宋体" w:eastAsia="宋体" w:hAnsi="宋体"/>
+                <w:sz w:val="24"/>
+                <w:szCs w:val="24"/>
+              </w:rPr>
+            </w:pPr>
+            <w:r>
+              <w:rPr>
+                <w:rFonts w:ascii="宋体" w:eastAsia="宋体" w:hAnsi="宋体" w:hint="eastAsia"/>
+                <w:sz w:val="24"/>
+                <w:szCs w:val="24"/>
+              </w:rPr>
+              <w:t>断面2.5英尺，约6.35cm，轮胎</w:t>
+            </w:r>
+            <w:r>
+              <w:rPr>
+                <w:rFonts w:ascii="宋体" w:eastAsia="宋体" w:hAnsi="宋体" w:hint="eastAsia"/>
+                <w:sz w:val="24"/>
+                <w:szCs w:val="24"/>
+              </w:rPr>
+              <w:t>内</w:t>
+            </w:r>
+            <w:r>
+              <w:rPr>
+                <w:rFonts w:ascii="宋体" w:eastAsia="宋体" w:hAnsi="宋体" w:hint="eastAsia"/>
+                <w:sz w:val="24"/>
+                <w:szCs w:val="24"/>
+              </w:rPr>
+              <w:t>直径4英尺，约10.16cm</w:t>
+            </w:r>
+          </w:p>
+        </w:tc>
+      </w:tr>
+      <w:tr>
+        <w:tc>
+          <w:tcPr>
+            <w:tcW w:w="1969" w:type="dxa"/>
+          </w:tcPr>
+          <w:p>
+            <w:pPr>
+              <w:pStyle w:val="a7"/>
+              <w:ind w:firstLineChars="0" w:firstLine="0"/>
+              <w:rPr>
+                <w:rFonts w:ascii="宋体" w:eastAsia="宋体" w:hAnsi="宋体"/>
+                <w:sz w:val="24"/>
+                <w:szCs w:val="24"/>
+              </w:rPr>
+            </w:pPr>
+          </w:p>
+        </w:tc>
+        <w:tc>
+          <w:tcPr>
+            <w:tcW w:w="1969" w:type="dxa"/>
+          </w:tcPr>
+          <w:p>
+            <w:pPr>
+              <w:pStyle w:val="a7"/>
+              <w:ind w:firstLineChars="0" w:firstLine="0"/>
+              <w:rPr>
+                <w:rFonts w:ascii="宋体" w:eastAsia="宋体" w:hAnsi="宋体"/>
+                <w:sz w:val="24"/>
+                <w:szCs w:val="24"/>
+              </w:rPr>
+            </w:pPr>
+          </w:p>
+        </w:tc>
+        <w:tc>
+          <w:tcPr>
+            <w:tcW w:w="1969" w:type="dxa"/>
+          </w:tcPr>
+          <w:p>
+            <w:pPr>
+              <w:pStyle w:val="a7"/>
+              <w:ind w:firstLineChars="0" w:firstLine="0"/>
+              <w:rPr>
+                <w:rFonts w:ascii="宋体" w:eastAsia="宋体" w:hAnsi="宋体"/>
+                <w:sz w:val="24"/>
+                <w:szCs w:val="24"/>
+              </w:rPr>
+            </w:pPr>
           </w:p>
         </w:tc>
         <w:tc>
@@ -3907,6 +3461,88 @@
       <w:tr>
         <w:tc>
           <w:tcPr>
+            <w:tcW w:w="1969" w:type="dxa"/>
+          </w:tcPr>
+          <w:p>
+            <w:pPr>
+              <w:pStyle w:val="a7"/>
+              <w:ind w:firstLineChars="0" w:firstLine="0"/>
+              <w:rPr>
+                <w:rFonts w:ascii="宋体" w:eastAsia="宋体" w:hAnsi="宋体"/>
+                <w:sz w:val="24"/>
+                <w:szCs w:val="24"/>
+              </w:rPr>
+            </w:pPr>
+            <w:r>
+              <w:rPr>
+                <w:rFonts w:ascii="宋体" w:eastAsia="宋体" w:hAnsi="宋体" w:hint="eastAsia"/>
+                <w:sz w:val="24"/>
+                <w:szCs w:val="24"/>
+              </w:rPr>
+              <w:t>大功率电阻</w:t>
+            </w:r>
+          </w:p>
+        </w:tc>
+        <w:tc>
+          <w:tcPr>
+            <w:tcW w:w="1969" w:type="dxa"/>
+          </w:tcPr>
+          <w:p>
+            <w:pPr>
+              <w:pStyle w:val="a7"/>
+              <w:ind w:firstLineChars="0" w:firstLine="0"/>
+              <w:rPr>
+                <w:rFonts w:ascii="宋体" w:eastAsia="宋体" w:hAnsi="宋体"/>
+                <w:sz w:val="24"/>
+                <w:szCs w:val="24"/>
+              </w:rPr>
+            </w:pPr>
+            <w:r>
+              <w:rPr>
+                <w:rFonts w:ascii="宋体" w:eastAsia="宋体" w:hAnsi="宋体" w:hint="eastAsia"/>
+                <w:sz w:val="24"/>
+                <w:szCs w:val="24"/>
+              </w:rPr>
+              <w:t>10欧姆100w</w:t>
+            </w:r>
+          </w:p>
+        </w:tc>
+        <w:tc>
+          <w:tcPr>
+            <w:tcW w:w="1969" w:type="dxa"/>
+          </w:tcPr>
+          <w:p>
+            <w:pPr>
+              <w:pStyle w:val="a7"/>
+              <w:ind w:firstLineChars="0" w:firstLine="0"/>
+              <w:rPr>
+                <w:rFonts w:ascii="宋体" w:eastAsia="宋体" w:hAnsi="宋体"/>
+                <w:sz w:val="24"/>
+                <w:szCs w:val="24"/>
+              </w:rPr>
+            </w:pPr>
+          </w:p>
+        </w:tc>
+        <w:tc>
+          <w:tcPr>
+            <w:tcW w:w="1969" w:type="dxa"/>
+          </w:tcPr>
+          <w:p>
+            <w:pPr>
+              <w:pStyle w:val="a7"/>
+              <w:ind w:firstLineChars="0" w:firstLine="0"/>
+              <w:rPr>
+                <w:rFonts w:ascii="宋体" w:eastAsia="宋体" w:hAnsi="宋体"/>
+                <w:sz w:val="24"/>
+                <w:szCs w:val="24"/>
+              </w:rPr>
+            </w:pPr>
+          </w:p>
+        </w:tc>
+      </w:tr>
+      <w:tr>
+        <w:tc>
+          <w:tcPr>
             <w:tcW w:w="7876" w:type="dxa"/>
             <w:gridSpan w:val="4"/>
           </w:tcPr>
@@ -4024,7 +3660,7 @@
                 <w:sz w:val="24"/>
                 <w:szCs w:val="24"/>
               </w:rPr>
-              <w:t>，外径4.45-4.7mm</w:t>
+              <w:t>，4.5*30，带针不带针都行</w:t>
             </w:r>
           </w:p>
         </w:tc>
@@ -4202,6 +3838,183 @@
           </w:p>
         </w:tc>
       </w:tr>
+      <w:tr>
+        <w:tc>
+          <w:tcPr>
+            <w:tcW w:w="7876" w:type="dxa"/>
+            <w:gridSpan w:val="4"/>
+          </w:tcPr>
+          <w:p>
+            <w:pPr>
+              <w:pStyle w:val="a7"/>
+              <w:ind w:firstLineChars="0" w:firstLine="0"/>
+              <w:rPr>
+                <w:rFonts w:ascii="宋体" w:eastAsia="宋体" w:hAnsi="宋体"/>
+                <w:sz w:val="24"/>
+                <w:szCs w:val="24"/>
+              </w:rPr>
+            </w:pPr>
+            <w:r>
+              <w:rPr>
+                <w:rFonts w:ascii="宋体" w:eastAsia="宋体" w:hAnsi="宋体" w:hint="eastAsia"/>
+                <w:sz w:val="24"/>
+                <w:szCs w:val="24"/>
+              </w:rPr>
+              <w:t>4、激光雷达</w:t>
+            </w:r>
+          </w:p>
+        </w:tc>
+      </w:tr>
+      <w:tr>
+        <w:tc>
+          <w:tcPr>
+            <w:tcW w:w="1969" w:type="dxa"/>
+          </w:tcPr>
+          <w:p>
+            <w:pPr>
+              <w:pStyle w:val="a7"/>
+              <w:ind w:firstLineChars="0" w:firstLine="0"/>
+              <w:rPr>
+                <w:rFonts w:ascii="宋体" w:eastAsia="宋体" w:hAnsi="宋体" w:hint="eastAsia"/>
+                <w:sz w:val="24"/>
+                <w:szCs w:val="24"/>
+              </w:rPr>
+            </w:pPr>
+            <w:r>
+              <w:rPr>
+                <w:rFonts w:ascii="宋体" w:eastAsia="宋体" w:hAnsi="宋体" w:hint="eastAsia"/>
+                <w:sz w:val="24"/>
+                <w:szCs w:val="24"/>
+              </w:rPr>
+              <w:t>递增角度</w:t>
+            </w:r>
+          </w:p>
+        </w:tc>
+        <w:tc>
+          <w:tcPr>
+            <w:tcW w:w="1969" w:type="dxa"/>
+          </w:tcPr>
+          <w:p>
+            <w:pPr>
+              <w:pStyle w:val="a7"/>
+              <w:ind w:firstLineChars="0" w:firstLine="0"/>
+              <w:rPr>
+                <w:rFonts w:ascii="宋体" w:eastAsia="宋体" w:hAnsi="宋体" w:hint="eastAsia"/>
+                <w:sz w:val="24"/>
+                <w:szCs w:val="24"/>
+              </w:rPr>
+            </w:pPr>
+          </w:p>
+        </w:tc>
+        <w:tc>
+          <w:tcPr>
+            <w:tcW w:w="1969" w:type="dxa"/>
+          </w:tcPr>
+          <w:p>
+            <w:pPr>
+              <w:pStyle w:val="a7"/>
+              <w:ind w:firstLineChars="0" w:firstLine="0"/>
+              <w:rPr>
+                <w:rFonts w:ascii="宋体" w:eastAsia="宋体" w:hAnsi="宋体"/>
+                <w:sz w:val="24"/>
+                <w:szCs w:val="24"/>
+              </w:rPr>
+            </w:pPr>
+            <w:r>
+              <w:rPr>
+                <w:rFonts w:ascii="宋体" w:eastAsia="宋体" w:hAnsi="宋体" w:hint="eastAsia"/>
+                <w:sz w:val="24"/>
+                <w:szCs w:val="24"/>
+              </w:rPr>
+              <w:t>扫描速度</w:t>
+            </w:r>
+            <w:bookmarkStart w:id="0" w:name="_GoBack"/>
+            <w:bookmarkEnd w:id="0"/>
+          </w:p>
+        </w:tc>
+        <w:tc>
+          <w:tcPr>
+            <w:tcW w:w="1969" w:type="dxa"/>
+          </w:tcPr>
+          <w:p>
+            <w:pPr>
+              <w:pStyle w:val="a7"/>
+              <w:ind w:firstLineChars="0" w:firstLine="0"/>
+              <w:rPr>
+                <w:rFonts w:ascii="宋体" w:eastAsia="宋体" w:hAnsi="宋体"/>
+                <w:sz w:val="24"/>
+                <w:szCs w:val="24"/>
+              </w:rPr>
+            </w:pPr>
+          </w:p>
+        </w:tc>
+      </w:tr>
+      <w:tr>
+        <w:tc>
+          <w:tcPr>
+            <w:tcW w:w="1969" w:type="dxa"/>
+          </w:tcPr>
+          <w:p>
+            <w:pPr>
+              <w:pStyle w:val="a7"/>
+              <w:ind w:firstLineChars="0" w:firstLine="0"/>
+              <w:rPr>
+                <w:rFonts w:ascii="宋体" w:eastAsia="宋体" w:hAnsi="宋体" w:hint="eastAsia"/>
+                <w:sz w:val="24"/>
+                <w:szCs w:val="24"/>
+              </w:rPr>
+            </w:pPr>
+          </w:p>
+        </w:tc>
+        <w:tc>
+          <w:tcPr>
+            <w:tcW w:w="1969" w:type="dxa"/>
+          </w:tcPr>
+          <w:p>
+            <w:pPr>
+              <w:pStyle w:val="a7"/>
+              <w:ind w:firstLineChars="0" w:firstLine="0"/>
+              <w:rPr>
+                <w:rFonts w:ascii="宋体" w:eastAsia="宋体" w:hAnsi="宋体" w:hint="eastAsia"/>
+                <w:sz w:val="24"/>
+                <w:szCs w:val="24"/>
+              </w:rPr>
+            </w:pPr>
+          </w:p>
+        </w:tc>
+        <w:tc>
+          <w:tcPr>
+            <w:tcW w:w="1969" w:type="dxa"/>
+          </w:tcPr>
+          <w:p>
+            <w:pPr>
+              <w:pStyle w:val="a7"/>
+              <w:ind w:firstLineChars="0" w:firstLine="0"/>
+              <w:rPr>
+                <w:rFonts w:ascii="宋体" w:eastAsia="宋体" w:hAnsi="宋体"/>
+                <w:sz w:val="24"/>
+                <w:szCs w:val="24"/>
+              </w:rPr>
+            </w:pPr>
+          </w:p>
+        </w:tc>
+        <w:tc>
+          <w:tcPr>
+            <w:tcW w:w="1969" w:type="dxa"/>
+          </w:tcPr>
+          <w:p>
+            <w:pPr>
+              <w:pStyle w:val="a7"/>
+              <w:ind w:firstLineChars="0" w:firstLine="0"/>
+              <w:rPr>
+                <w:rFonts w:ascii="宋体" w:eastAsia="宋体" w:hAnsi="宋体"/>
+                <w:sz w:val="24"/>
+                <w:szCs w:val="24"/>
+              </w:rPr>
+            </w:pPr>
+          </w:p>
+        </w:tc>
+      </w:tr>
     </w:tbl>
     <w:p>
       <w:pPr>
@@ -4217,33 +4030,1474 @@
           <w:szCs w:val="24"/>
         </w:rPr>
       </w:pPr>
-    </w:p>
-    <w:p>
-      <w:pPr>
-        <w:rPr>
-          <w:rFonts w:ascii="宋体" w:eastAsia="宋体" w:hAnsi="宋体"/>
-          <w:sz w:val="24"/>
-          <w:szCs w:val="24"/>
-        </w:rPr>
-      </w:pPr>
-    </w:p>
-    <w:p>
-      <w:pPr>
-        <w:rPr>
-          <w:rFonts w:ascii="宋体" w:eastAsia="宋体" w:hAnsi="宋体"/>
-          <w:sz w:val="24"/>
-          <w:szCs w:val="24"/>
-        </w:rPr>
-      </w:pPr>
-    </w:p>
-    <w:p>
-      <w:pPr>
-        <w:rPr>
-          <w:rFonts w:ascii="宋体" w:eastAsia="宋体" w:hAnsi="宋体"/>
-          <w:sz w:val="24"/>
-          <w:szCs w:val="24"/>
-        </w:rPr>
-      </w:pPr>
+      <w:r>
+        <w:rPr>
+          <w:rFonts w:ascii="宋体" w:eastAsia="宋体" w:hAnsi="宋体" w:hint="eastAsia"/>
+          <w:sz w:val="24"/>
+          <w:szCs w:val="24"/>
+        </w:rPr>
+        <w:t>软件结构</w:t>
+      </w:r>
+    </w:p>
+    <w:p>
+      <w:pPr>
+        <w:pStyle w:val="a7"/>
+        <w:numPr>
+          <w:ilvl w:val="0"/>
+          <w:numId w:val="10"/>
+        </w:numPr>
+        <w:ind w:firstLineChars="0"/>
+        <w:rPr>
+          <w:rFonts w:ascii="宋体" w:eastAsia="宋体" w:hAnsi="宋体"/>
+          <w:sz w:val="24"/>
+          <w:szCs w:val="24"/>
+        </w:rPr>
+      </w:pPr>
+      <w:r>
+        <w:rPr>
+          <w:rFonts w:ascii="宋体" w:eastAsia="宋体" w:hAnsi="宋体" w:hint="eastAsia"/>
+          <w:sz w:val="24"/>
+          <w:szCs w:val="24"/>
+        </w:rPr>
+        <w:t>树莓派</w:t>
+      </w:r>
+    </w:p>
+    <w:p>
+      <w:pPr>
+        <w:pStyle w:val="a7"/>
+        <w:numPr>
+          <w:ilvl w:val="0"/>
+          <w:numId w:val="11"/>
+        </w:numPr>
+        <w:ind w:firstLineChars="0"/>
+        <w:rPr>
+          <w:rFonts w:ascii="宋体" w:eastAsia="宋体" w:hAnsi="宋体"/>
+          <w:sz w:val="24"/>
+          <w:szCs w:val="24"/>
+        </w:rPr>
+      </w:pPr>
+      <w:r>
+        <w:rPr>
+          <w:rFonts w:ascii="宋体" w:eastAsia="宋体" w:hAnsi="宋体" w:hint="eastAsia"/>
+          <w:sz w:val="24"/>
+          <w:szCs w:val="24"/>
+        </w:rPr>
+        <w:t>usbcan：调用官方库函数写成自己函数，方便控制时间等</w:t>
+      </w:r>
+    </w:p>
+    <w:p>
+      <w:pPr>
+        <w:pStyle w:val="a7"/>
+        <w:numPr>
+          <w:ilvl w:val="0"/>
+          <w:numId w:val="10"/>
+        </w:numPr>
+        <w:ind w:firstLineChars="0"/>
+        <w:rPr>
+          <w:rFonts w:ascii="宋体" w:eastAsia="宋体" w:hAnsi="宋体"/>
+          <w:sz w:val="24"/>
+          <w:szCs w:val="24"/>
+        </w:rPr>
+      </w:pPr>
+      <w:r>
+        <w:rPr>
+          <w:rFonts w:ascii="宋体" w:eastAsia="宋体" w:hAnsi="宋体" w:hint="eastAsia"/>
+          <w:sz w:val="24"/>
+          <w:szCs w:val="24"/>
+        </w:rPr>
+        <w:t>笔记本</w:t>
+      </w:r>
+    </w:p>
+    <w:p>
+      <w:pPr>
+        <w:pStyle w:val="a7"/>
+        <w:numPr>
+          <w:ilvl w:val="0"/>
+          <w:numId w:val="3"/>
+        </w:numPr>
+        <w:ind w:firstLineChars="0"/>
+        <w:rPr>
+          <w:rFonts w:ascii="宋体" w:eastAsia="宋体" w:hAnsi="宋体"/>
+          <w:sz w:val="24"/>
+          <w:szCs w:val="24"/>
+        </w:rPr>
+      </w:pPr>
+    </w:p>
+    <w:p>
+      <w:pPr>
+        <w:pStyle w:val="a7"/>
+        <w:numPr>
+          <w:ilvl w:val="0"/>
+          <w:numId w:val="3"/>
+        </w:numPr>
+        <w:ind w:firstLineChars="0"/>
+        <w:rPr>
+          <w:rFonts w:ascii="宋体" w:eastAsia="宋体" w:hAnsi="宋体"/>
+          <w:sz w:val="24"/>
+          <w:szCs w:val="24"/>
+        </w:rPr>
+      </w:pPr>
+    </w:p>
+    <w:p>
+      <w:pPr>
+        <w:pStyle w:val="a7"/>
+        <w:numPr>
+          <w:ilvl w:val="0"/>
+          <w:numId w:val="3"/>
+        </w:numPr>
+        <w:ind w:firstLineChars="0"/>
+        <w:rPr>
+          <w:rFonts w:ascii="宋体" w:eastAsia="宋体" w:hAnsi="宋体"/>
+          <w:sz w:val="24"/>
+          <w:szCs w:val="24"/>
+        </w:rPr>
+      </w:pPr>
+    </w:p>
+    <w:p>
+      <w:pPr>
+        <w:pStyle w:val="a7"/>
+        <w:numPr>
+          <w:ilvl w:val="0"/>
+          <w:numId w:val="3"/>
+        </w:numPr>
+        <w:ind w:firstLineChars="0"/>
+        <w:rPr>
+          <w:rFonts w:ascii="宋体" w:eastAsia="宋体" w:hAnsi="宋体"/>
+          <w:sz w:val="24"/>
+          <w:szCs w:val="24"/>
+        </w:rPr>
+      </w:pPr>
+      <w:r>
+        <w:rPr>
+          <w:rFonts w:ascii="宋体" w:eastAsia="宋体" w:hAnsi="宋体" w:hint="eastAsia"/>
+          <w:sz w:val="24"/>
+          <w:szCs w:val="24"/>
+        </w:rPr>
+        <w:t>购买链接</w:t>
+      </w:r>
+    </w:p>
+    <w:p>
+      <w:pPr>
+        <w:pStyle w:val="a7"/>
+        <w:numPr>
+          <w:ilvl w:val="0"/>
+          <w:numId w:val="10"/>
+        </w:numPr>
+        <w:ind w:firstLineChars="0"/>
+        <w:rPr>
+          <w:rFonts w:ascii="宋体" w:eastAsia="宋体" w:hAnsi="宋体"/>
+          <w:sz w:val="24"/>
+          <w:szCs w:val="24"/>
+        </w:rPr>
+      </w:pPr>
+      <w:r>
+        <w:rPr>
+          <w:rFonts w:ascii="宋体" w:eastAsia="宋体" w:hAnsi="宋体" w:hint="eastAsia"/>
+          <w:sz w:val="24"/>
+          <w:szCs w:val="24"/>
+        </w:rPr>
+        <w:t>驱动器108</w:t>
+      </w:r>
+    </w:p>
+    <w:p>
+      <w:pPr>
+        <w:pStyle w:val="a7"/>
+        <w:ind w:left="420" w:firstLineChars="0" w:firstLine="0"/>
+        <w:rPr>
+          <w:rFonts w:ascii="宋体" w:eastAsia="宋体" w:hAnsi="宋体"/>
+          <w:sz w:val="24"/>
+          <w:szCs w:val="24"/>
+        </w:rPr>
+      </w:pPr>
+      <w:hyperlink r:id="rId16" w:history="1">
+        <w:r>
+          <w:rPr>
+            <w:rStyle w:val="a8"/>
+            <w:rFonts w:ascii="宋体" w:eastAsia="宋体" w:hAnsi="宋体"/>
+            <w:sz w:val="24"/>
+            <w:szCs w:val="24"/>
+          </w:rPr>
+          <w:t>https://item.taobao.com/item.htm?spm=a1z0d.6639537.1997196601.144.4e217484yKYseO&amp;id=43995228864</w:t>
+        </w:r>
+      </w:hyperlink>
+    </w:p>
+    <w:p>
+      <w:pPr>
+        <w:pStyle w:val="a7"/>
+        <w:numPr>
+          <w:ilvl w:val="0"/>
+          <w:numId w:val="10"/>
+        </w:numPr>
+        <w:ind w:firstLineChars="0"/>
+        <w:rPr>
+          <w:rFonts w:ascii="宋体" w:eastAsia="宋体" w:hAnsi="宋体"/>
+          <w:sz w:val="24"/>
+          <w:szCs w:val="24"/>
+        </w:rPr>
+      </w:pPr>
+      <w:r>
+        <w:rPr>
+          <w:rFonts w:ascii="宋体" w:eastAsia="宋体" w:hAnsi="宋体" w:hint="eastAsia"/>
+          <w:sz w:val="24"/>
+          <w:szCs w:val="24"/>
+        </w:rPr>
+        <w:t>树莓派C套餐</w:t>
+      </w:r>
+    </w:p>
+    <w:p>
+      <w:pPr>
+        <w:pStyle w:val="a7"/>
+        <w:ind w:left="420" w:firstLineChars="0" w:firstLine="0"/>
+        <w:rPr>
+          <w:rFonts w:ascii="宋体" w:eastAsia="宋体" w:hAnsi="宋体"/>
+          <w:sz w:val="24"/>
+          <w:szCs w:val="24"/>
+        </w:rPr>
+      </w:pPr>
+      <w:hyperlink r:id="rId17" w:history="1">
+        <w:r>
+          <w:rPr>
+            <w:rStyle w:val="a8"/>
+            <w:rFonts w:ascii="宋体" w:eastAsia="宋体" w:hAnsi="宋体"/>
+            <w:sz w:val="24"/>
+            <w:szCs w:val="24"/>
+          </w:rPr>
+          <w:t>https://detail.tmall.com/item.htm?spm=a1z0d.6639537.1997196601.165.4e217484yKYseO&amp;id=598933613552</w:t>
+        </w:r>
+      </w:hyperlink>
+    </w:p>
+    <w:p>
+      <w:pPr>
+        <w:pStyle w:val="a7"/>
+        <w:numPr>
+          <w:ilvl w:val="0"/>
+          <w:numId w:val="10"/>
+        </w:numPr>
+        <w:ind w:firstLineChars="0"/>
+        <w:rPr>
+          <w:rFonts w:ascii="宋体" w:eastAsia="宋体" w:hAnsi="宋体"/>
+          <w:sz w:val="24"/>
+          <w:szCs w:val="24"/>
+        </w:rPr>
+      </w:pPr>
+      <w:r>
+        <w:rPr>
+          <w:rFonts w:ascii="宋体" w:eastAsia="宋体" w:hAnsi="宋体" w:hint="eastAsia"/>
+          <w:sz w:val="24"/>
+          <w:szCs w:val="24"/>
+        </w:rPr>
+        <w:t>usbcan：</w:t>
+      </w:r>
+      <w:hyperlink r:id="rId18" w:history="1">
+        <w:r>
+          <w:rPr>
+            <w:rStyle w:val="a8"/>
+            <w:rFonts w:ascii="宋体" w:eastAsia="宋体" w:hAnsi="宋体"/>
+            <w:sz w:val="24"/>
+            <w:szCs w:val="24"/>
+          </w:rPr>
+          <w:t>https://detail.tmall.com/item.htm?id=542301692415&amp;spm=a1z09.2.0.0.4c6f2e8dqHv7IQ&amp;_u=no48h3qa588</w:t>
+        </w:r>
+      </w:hyperlink>
+    </w:p>
+    <w:p>
+      <w:pPr>
+        <w:pStyle w:val="a7"/>
+        <w:numPr>
+          <w:ilvl w:val="0"/>
+          <w:numId w:val="10"/>
+        </w:numPr>
+        <w:ind w:firstLineChars="0"/>
+        <w:rPr>
+          <w:rFonts w:ascii="宋体" w:eastAsia="宋体" w:hAnsi="宋体"/>
+          <w:sz w:val="24"/>
+          <w:szCs w:val="24"/>
+        </w:rPr>
+      </w:pPr>
+      <w:r>
+        <w:rPr>
+          <w:rFonts w:ascii="宋体" w:eastAsia="宋体" w:hAnsi="宋体" w:hint="eastAsia"/>
+          <w:sz w:val="24"/>
+          <w:szCs w:val="24"/>
+        </w:rPr>
+        <w:t>大功率电阻</w:t>
+      </w:r>
+    </w:p>
+    <w:p>
+      <w:pPr>
+        <w:pStyle w:val="a7"/>
+        <w:ind w:left="420" w:firstLineChars="0" w:firstLine="0"/>
+        <w:rPr>
+          <w:rFonts w:ascii="宋体" w:eastAsia="宋体" w:hAnsi="宋体"/>
+          <w:sz w:val="24"/>
+          <w:szCs w:val="24"/>
+        </w:rPr>
+      </w:pPr>
+      <w:hyperlink r:id="rId19" w:history="1">
+        <w:r>
+          <w:rPr>
+            <w:rStyle w:val="a8"/>
+            <w:rFonts w:ascii="宋体" w:eastAsia="宋体" w:hAnsi="宋体"/>
+            <w:sz w:val="24"/>
+            <w:szCs w:val="24"/>
+          </w:rPr>
+          <w:t>https://detail.tmall.com/item.htm?id=524279349978&amp;spm=a1z09.2.0.0.4c6f2e8dqHv7IQ&amp;_u=no48h3q5272</w:t>
+        </w:r>
+      </w:hyperlink>
+    </w:p>
+    <w:p>
+      <w:pPr>
+        <w:pStyle w:val="a7"/>
+        <w:numPr>
+          <w:ilvl w:val="0"/>
+          <w:numId w:val="10"/>
+        </w:numPr>
+        <w:ind w:firstLineChars="0"/>
+        <w:rPr>
+          <w:rFonts w:ascii="宋体" w:eastAsia="宋体" w:hAnsi="宋体"/>
+          <w:sz w:val="24"/>
+          <w:szCs w:val="24"/>
+        </w:rPr>
+      </w:pPr>
+      <w:r>
+        <w:rPr>
+          <w:rFonts w:ascii="宋体" w:eastAsia="宋体" w:hAnsi="宋体" w:hint="eastAsia"/>
+          <w:sz w:val="24"/>
+          <w:szCs w:val="24"/>
+        </w:rPr>
+        <w:t>F</w:t>
+      </w:r>
+      <w:r>
+        <w:rPr>
+          <w:rFonts w:ascii="宋体" w:eastAsia="宋体" w:hAnsi="宋体"/>
+          <w:sz w:val="24"/>
+          <w:szCs w:val="24"/>
+        </w:rPr>
+        <w:t>T</w:t>
+      </w:r>
+      <w:r>
+        <w:rPr>
+          <w:rFonts w:ascii="宋体" w:eastAsia="宋体" w:hAnsi="宋体" w:hint="eastAsia"/>
+          <w:sz w:val="24"/>
+          <w:szCs w:val="24"/>
+        </w:rPr>
+        <w:t>232：</w:t>
+      </w:r>
+      <w:hyperlink r:id="rId20" w:history="1">
+        <w:r>
+          <w:rPr>
+            <w:rStyle w:val="a8"/>
+            <w:rFonts w:ascii="宋体" w:eastAsia="宋体" w:hAnsi="宋体"/>
+            <w:sz w:val="24"/>
+            <w:szCs w:val="24"/>
+          </w:rPr>
+          <w:t>https://detail.tmall.com/item.htm?id=39113690170&amp;spm=a1z09.2.0.0.4c6f2e8dqHv7IQ&amp;_u=no48h3q3a29</w:t>
+        </w:r>
+      </w:hyperlink>
+    </w:p>
+    <w:p>
+      <w:pPr>
+        <w:pStyle w:val="a7"/>
+        <w:numPr>
+          <w:ilvl w:val="0"/>
+          <w:numId w:val="10"/>
+        </w:numPr>
+        <w:ind w:firstLineChars="0"/>
+        <w:rPr>
+          <w:rFonts w:ascii="宋体" w:eastAsia="宋体" w:hAnsi="宋体"/>
+          <w:sz w:val="24"/>
+          <w:szCs w:val="24"/>
+        </w:rPr>
+      </w:pPr>
+      <w:r>
+        <w:rPr>
+          <w:rFonts w:ascii="宋体" w:eastAsia="宋体" w:hAnsi="宋体" w:hint="eastAsia"/>
+          <w:sz w:val="24"/>
+          <w:szCs w:val="24"/>
+        </w:rPr>
+        <w:t>万向轮：</w:t>
+      </w:r>
+    </w:p>
+    <w:p>
+      <w:pPr>
+        <w:pStyle w:val="a7"/>
+        <w:ind w:left="420" w:firstLineChars="0" w:firstLine="0"/>
+        <w:rPr>
+          <w:rFonts w:ascii="宋体" w:eastAsia="宋体" w:hAnsi="宋体"/>
+          <w:sz w:val="24"/>
+          <w:szCs w:val="24"/>
+        </w:rPr>
+      </w:pPr>
+      <w:hyperlink r:id="rId21" w:history="1">
+        <w:r>
+          <w:rPr>
+            <w:rStyle w:val="a8"/>
+            <w:rFonts w:ascii="宋体" w:eastAsia="宋体" w:hAnsi="宋体"/>
+            <w:sz w:val="24"/>
+            <w:szCs w:val="24"/>
+          </w:rPr>
+          <w:t>https://detail.tmall.com/item.htm?id=601193753329&amp;spm=a1z09.2.0.0.4c6f2e8dqHv7IQ&amp;_u=no48h3q86a7</w:t>
+        </w:r>
+      </w:hyperlink>
+    </w:p>
+    <w:p>
+      <w:pPr>
+        <w:pStyle w:val="a7"/>
+        <w:numPr>
+          <w:ilvl w:val="0"/>
+          <w:numId w:val="10"/>
+        </w:numPr>
+        <w:ind w:firstLineChars="0"/>
+        <w:rPr>
+          <w:rFonts w:ascii="宋体" w:eastAsia="宋体" w:hAnsi="宋体"/>
+          <w:sz w:val="24"/>
+          <w:szCs w:val="24"/>
+        </w:rPr>
+      </w:pPr>
+      <w:r>
+        <w:rPr>
+          <w:rFonts w:ascii="宋体" w:eastAsia="宋体" w:hAnsi="宋体"/>
+          <w:sz w:val="24"/>
+          <w:szCs w:val="24"/>
+        </w:rPr>
+        <w:t xml:space="preserve">Kinect </w:t>
+      </w:r>
+      <w:r>
+        <w:rPr>
+          <w:rFonts w:ascii="宋体" w:eastAsia="宋体" w:hAnsi="宋体" w:hint="eastAsia"/>
+          <w:sz w:val="24"/>
+          <w:szCs w:val="24"/>
+        </w:rPr>
+        <w:t>2.0</w:t>
+      </w:r>
+      <w:r>
+        <w:rPr>
+          <w:rFonts w:ascii="宋体" w:eastAsia="宋体" w:hAnsi="宋体"/>
+          <w:sz w:val="24"/>
+          <w:szCs w:val="24"/>
+        </w:rPr>
+        <w:t>DC</w:t>
+      </w:r>
+      <w:r>
+        <w:rPr>
+          <w:rFonts w:ascii="宋体" w:eastAsia="宋体" w:hAnsi="宋体" w:hint="eastAsia"/>
+          <w:sz w:val="24"/>
+          <w:szCs w:val="24"/>
+        </w:rPr>
+        <w:t>线：</w:t>
+      </w:r>
+    </w:p>
+    <w:p>
+      <w:pPr>
+        <w:pStyle w:val="a7"/>
+        <w:ind w:left="420" w:firstLineChars="0" w:firstLine="0"/>
+        <w:rPr>
+          <w:rFonts w:ascii="宋体" w:eastAsia="宋体" w:hAnsi="宋体"/>
+          <w:sz w:val="24"/>
+          <w:szCs w:val="24"/>
+        </w:rPr>
+      </w:pPr>
+      <w:hyperlink r:id="rId22" w:history="1">
+        <w:r>
+          <w:rPr>
+            <w:rStyle w:val="a8"/>
+            <w:rFonts w:ascii="宋体" w:eastAsia="宋体" w:hAnsi="宋体"/>
+            <w:sz w:val="24"/>
+            <w:szCs w:val="24"/>
+          </w:rPr>
+          <w:t>https://detail.tmall.com/item.htm?id=605137752842&amp;spm=a1z09.2.0.0.4c6f2e8dqHv7IQ&amp;_u=no48h3q96f2</w:t>
+        </w:r>
+      </w:hyperlink>
+    </w:p>
+    <w:p>
+      <w:pPr>
+        <w:pStyle w:val="a7"/>
+        <w:numPr>
+          <w:ilvl w:val="0"/>
+          <w:numId w:val="10"/>
+        </w:numPr>
+        <w:ind w:firstLineChars="0"/>
+        <w:rPr>
+          <w:rFonts w:ascii="宋体" w:eastAsia="宋体" w:hAnsi="宋体"/>
+          <w:sz w:val="24"/>
+          <w:szCs w:val="24"/>
+        </w:rPr>
+      </w:pPr>
+      <w:r>
+        <w:rPr>
+          <w:rFonts w:ascii="宋体" w:eastAsia="宋体" w:hAnsi="宋体" w:hint="eastAsia"/>
+          <w:sz w:val="24"/>
+          <w:szCs w:val="24"/>
+        </w:rPr>
+        <w:t>内胎</w:t>
+      </w:r>
+    </w:p>
+    <w:p>
+      <w:pPr>
+        <w:pStyle w:val="a7"/>
+        <w:ind w:left="420" w:firstLineChars="0" w:firstLine="0"/>
+        <w:rPr>
+          <w:rFonts w:ascii="宋体" w:eastAsia="宋体" w:hAnsi="宋体"/>
+          <w:sz w:val="24"/>
+          <w:szCs w:val="24"/>
+        </w:rPr>
+      </w:pPr>
+      <w:hyperlink r:id="rId23" w:history="1">
+        <w:r>
+          <w:rPr>
+            <w:rStyle w:val="a8"/>
+            <w:rFonts w:ascii="宋体" w:eastAsia="宋体" w:hAnsi="宋体"/>
+            <w:sz w:val="24"/>
+            <w:szCs w:val="24"/>
+          </w:rPr>
+          <w:t>https://detail.tmall.com/item.htm?id=600692640813&amp;spm=a1z09.2.0.0.4c6f2e8dqHv7IQ&amp;_u=no48h3q329b</w:t>
+        </w:r>
+      </w:hyperlink>
+    </w:p>
+    <w:p>
+      <w:pPr>
+        <w:pStyle w:val="a7"/>
+        <w:numPr>
+          <w:ilvl w:val="0"/>
+          <w:numId w:val="10"/>
+        </w:numPr>
+        <w:ind w:firstLineChars="0"/>
+        <w:rPr>
+          <w:rFonts w:ascii="宋体" w:eastAsia="宋体" w:hAnsi="宋体"/>
+          <w:sz w:val="24"/>
+          <w:szCs w:val="24"/>
+        </w:rPr>
+      </w:pPr>
+      <w:r>
+        <w:rPr>
+          <w:rFonts w:ascii="宋体" w:eastAsia="宋体" w:hAnsi="宋体" w:hint="eastAsia"/>
+          <w:sz w:val="24"/>
+          <w:szCs w:val="24"/>
+        </w:rPr>
+        <w:t>电源转换：</w:t>
+      </w:r>
+    </w:p>
+    <w:p>
+      <w:pPr>
+        <w:pStyle w:val="a7"/>
+        <w:ind w:left="420" w:firstLineChars="0" w:firstLine="0"/>
+        <w:rPr>
+          <w:rFonts w:ascii="宋体" w:eastAsia="宋体" w:hAnsi="宋体"/>
+          <w:sz w:val="24"/>
+          <w:szCs w:val="24"/>
+        </w:rPr>
+      </w:pPr>
+      <w:hyperlink r:id="rId24" w:history="1">
+        <w:r>
+          <w:rPr>
+            <w:rStyle w:val="a8"/>
+            <w:rFonts w:ascii="宋体" w:eastAsia="宋体" w:hAnsi="宋体"/>
+            <w:sz w:val="24"/>
+            <w:szCs w:val="24"/>
+          </w:rPr>
+          <w:t>https://item.taobao.com/item.htm?spm=a1z09.2.0.0.5c952e8dZJ9VJ8&amp;id=544860551240&amp;_u=no48h3qa149</w:t>
+        </w:r>
+      </w:hyperlink>
+    </w:p>
+    <w:p>
+      <w:pPr>
+        <w:pStyle w:val="a7"/>
+        <w:ind w:left="420" w:firstLineChars="0" w:firstLine="0"/>
+        <w:rPr>
+          <w:rFonts w:ascii="宋体" w:eastAsia="宋体" w:hAnsi="宋体"/>
+          <w:sz w:val="24"/>
+          <w:szCs w:val="24"/>
+        </w:rPr>
+      </w:pPr>
+      <w:hyperlink r:id="rId25" w:history="1">
+        <w:r>
+          <w:rPr>
+            <w:rStyle w:val="a8"/>
+            <w:rFonts w:ascii="宋体" w:eastAsia="宋体" w:hAnsi="宋体"/>
+            <w:sz w:val="24"/>
+            <w:szCs w:val="24"/>
+          </w:rPr>
+          <w:t>https://item.taobao.com/item.htm?spm=a1z09.2.0.0.5c952e8dZJ9VJ8&amp;id=555649145104&amp;_u=no48h3q7268</w:t>
+        </w:r>
+      </w:hyperlink>
+    </w:p>
+    <w:p>
+      <w:pPr>
+        <w:pStyle w:val="a7"/>
+        <w:numPr>
+          <w:ilvl w:val="0"/>
+          <w:numId w:val="10"/>
+        </w:numPr>
+        <w:ind w:firstLineChars="0"/>
+        <w:rPr>
+          <w:rFonts w:ascii="宋体" w:eastAsia="宋体" w:hAnsi="宋体"/>
+          <w:sz w:val="24"/>
+          <w:szCs w:val="24"/>
+        </w:rPr>
+      </w:pPr>
+    </w:p>
+    <w:p>
+      <w:pPr>
+        <w:pStyle w:val="a7"/>
+        <w:numPr>
+          <w:ilvl w:val="0"/>
+          <w:numId w:val="3"/>
+        </w:numPr>
+        <w:ind w:firstLineChars="0"/>
+        <w:rPr>
+          <w:rFonts w:ascii="宋体" w:eastAsia="宋体" w:hAnsi="宋体"/>
+          <w:sz w:val="24"/>
+          <w:szCs w:val="24"/>
+        </w:rPr>
+      </w:pPr>
+      <w:r>
+        <w:rPr>
+          <w:rFonts w:ascii="宋体" w:eastAsia="宋体" w:hAnsi="宋体" w:hint="eastAsia"/>
+          <w:sz w:val="24"/>
+          <w:szCs w:val="24"/>
+        </w:rPr>
+        <w:t>1</w:t>
+      </w:r>
+    </w:p>
+    <w:p>
+      <w:pPr>
+        <w:rPr>
+          <w:rFonts w:ascii="宋体" w:eastAsia="宋体" w:hAnsi="宋体"/>
+          <w:sz w:val="24"/>
+          <w:szCs w:val="24"/>
+        </w:rPr>
+      </w:pPr>
+    </w:p>
+    <w:p>
+      <w:pPr>
+        <w:rPr>
+          <w:rFonts w:ascii="宋体" w:eastAsia="宋体" w:hAnsi="宋体"/>
+          <w:sz w:val="24"/>
+          <w:szCs w:val="24"/>
+        </w:rPr>
+      </w:pPr>
+    </w:p>
+    <w:p>
+      <w:pPr>
+        <w:rPr>
+          <w:rFonts w:ascii="宋体" w:eastAsia="宋体" w:hAnsi="宋体"/>
+          <w:sz w:val="24"/>
+          <w:szCs w:val="24"/>
+        </w:rPr>
+      </w:pPr>
+    </w:p>
+    <w:p>
+      <w:pPr>
+        <w:rPr>
+          <w:rFonts w:ascii="宋体" w:eastAsia="宋体" w:hAnsi="宋体"/>
+          <w:sz w:val="24"/>
+          <w:szCs w:val="24"/>
+        </w:rPr>
+      </w:pPr>
+    </w:p>
+    <w:p>
+      <w:pPr>
+        <w:rPr>
+          <w:rFonts w:ascii="宋体" w:eastAsia="宋体" w:hAnsi="宋体"/>
+          <w:sz w:val="24"/>
+          <w:szCs w:val="24"/>
+        </w:rPr>
+      </w:pPr>
+    </w:p>
+    <w:p>
+      <w:pPr>
+        <w:rPr>
+          <w:rFonts w:ascii="宋体" w:eastAsia="宋体" w:hAnsi="宋体"/>
+          <w:sz w:val="24"/>
+          <w:szCs w:val="24"/>
+        </w:rPr>
+      </w:pPr>
+    </w:p>
+    <w:p>
+      <w:pPr>
+        <w:rPr>
+          <w:rFonts w:ascii="宋体" w:eastAsia="宋体" w:hAnsi="宋体"/>
+          <w:sz w:val="24"/>
+          <w:szCs w:val="24"/>
+        </w:rPr>
+      </w:pPr>
+    </w:p>
+    <w:p>
+      <w:pPr>
+        <w:rPr>
+          <w:rFonts w:ascii="宋体" w:eastAsia="宋体" w:hAnsi="宋体"/>
+          <w:sz w:val="24"/>
+          <w:szCs w:val="24"/>
+        </w:rPr>
+      </w:pPr>
+    </w:p>
+    <w:p>
+      <w:pPr>
+        <w:rPr>
+          <w:rFonts w:ascii="宋体" w:eastAsia="宋体" w:hAnsi="宋体"/>
+          <w:sz w:val="24"/>
+          <w:szCs w:val="24"/>
+        </w:rPr>
+      </w:pPr>
+    </w:p>
+    <w:p>
+      <w:pPr>
+        <w:rPr>
+          <w:rFonts w:ascii="宋体" w:eastAsia="宋体" w:hAnsi="宋体"/>
+          <w:sz w:val="24"/>
+          <w:szCs w:val="24"/>
+        </w:rPr>
+      </w:pPr>
+    </w:p>
+    <w:p>
+      <w:pPr>
+        <w:rPr>
+          <w:rFonts w:ascii="宋体" w:eastAsia="宋体" w:hAnsi="宋体"/>
+          <w:sz w:val="24"/>
+          <w:szCs w:val="24"/>
+        </w:rPr>
+      </w:pPr>
+    </w:p>
+    <w:p>
+      <w:pPr>
+        <w:rPr>
+          <w:rFonts w:ascii="宋体" w:eastAsia="宋体" w:hAnsi="宋体"/>
+          <w:sz w:val="24"/>
+          <w:szCs w:val="24"/>
+        </w:rPr>
+      </w:pPr>
+    </w:p>
+    <w:p>
+      <w:pPr>
+        <w:rPr>
+          <w:rFonts w:ascii="宋体" w:eastAsia="宋体" w:hAnsi="宋体"/>
+          <w:sz w:val="24"/>
+          <w:szCs w:val="24"/>
+        </w:rPr>
+      </w:pPr>
+    </w:p>
+    <w:p>
+      <w:pPr>
+        <w:rPr>
+          <w:rFonts w:ascii="宋体" w:eastAsia="宋体" w:hAnsi="宋体"/>
+          <w:sz w:val="24"/>
+          <w:szCs w:val="24"/>
+        </w:rPr>
+      </w:pPr>
+    </w:p>
+    <w:p>
+      <w:pPr>
+        <w:rPr>
+          <w:rFonts w:ascii="宋体" w:eastAsia="宋体" w:hAnsi="宋体"/>
+          <w:sz w:val="24"/>
+          <w:szCs w:val="24"/>
+        </w:rPr>
+      </w:pPr>
+    </w:p>
+    <w:p>
+      <w:pPr>
+        <w:rPr>
+          <w:rFonts w:ascii="宋体" w:eastAsia="宋体" w:hAnsi="宋体"/>
+          <w:sz w:val="24"/>
+          <w:szCs w:val="24"/>
+        </w:rPr>
+      </w:pPr>
+    </w:p>
+    <w:p>
+      <w:pPr>
+        <w:rPr>
+          <w:rFonts w:ascii="宋体" w:eastAsia="宋体" w:hAnsi="宋体"/>
+          <w:sz w:val="24"/>
+          <w:szCs w:val="24"/>
+        </w:rPr>
+      </w:pPr>
+    </w:p>
+    <w:p>
+      <w:pPr>
+        <w:rPr>
+          <w:rFonts w:ascii="宋体" w:eastAsia="宋体" w:hAnsi="宋体"/>
+          <w:sz w:val="24"/>
+          <w:szCs w:val="24"/>
+        </w:rPr>
+      </w:pPr>
+    </w:p>
+    <w:p>
+      <w:pPr>
+        <w:rPr>
+          <w:rFonts w:ascii="宋体" w:eastAsia="宋体" w:hAnsi="宋体"/>
+          <w:sz w:val="24"/>
+          <w:szCs w:val="24"/>
+        </w:rPr>
+      </w:pPr>
+    </w:p>
+    <w:p>
+      <w:pPr>
+        <w:rPr>
+          <w:rFonts w:ascii="宋体" w:eastAsia="宋体" w:hAnsi="宋体"/>
+          <w:sz w:val="24"/>
+          <w:szCs w:val="24"/>
+        </w:rPr>
+      </w:pPr>
+    </w:p>
+    <w:p>
+      <w:pPr>
+        <w:rPr>
+          <w:rFonts w:ascii="宋体" w:eastAsia="宋体" w:hAnsi="宋体"/>
+          <w:sz w:val="24"/>
+          <w:szCs w:val="24"/>
+        </w:rPr>
+      </w:pPr>
+    </w:p>
+    <w:p>
+      <w:pPr>
+        <w:rPr>
+          <w:rFonts w:ascii="宋体" w:eastAsia="宋体" w:hAnsi="宋体"/>
+          <w:sz w:val="24"/>
+          <w:szCs w:val="24"/>
+        </w:rPr>
+      </w:pPr>
+    </w:p>
+    <w:p>
+      <w:pPr>
+        <w:rPr>
+          <w:rFonts w:ascii="宋体" w:eastAsia="宋体" w:hAnsi="宋体"/>
+          <w:sz w:val="24"/>
+          <w:szCs w:val="24"/>
+        </w:rPr>
+      </w:pPr>
+      <w:r>
+        <w:rPr>
+          <w:rFonts w:ascii="宋体" w:eastAsia="宋体" w:hAnsi="宋体" w:hint="eastAsia"/>
+          <w:sz w:val="24"/>
+          <w:szCs w:val="24"/>
+        </w:rPr>
+        <w:t>原装相关</w:t>
+      </w:r>
+    </w:p>
+    <w:p>
+      <w:pPr>
+        <w:pStyle w:val="a7"/>
+        <w:numPr>
+          <w:ilvl w:val="0"/>
+          <w:numId w:val="5"/>
+        </w:numPr>
+        <w:ind w:firstLineChars="0"/>
+        <w:rPr>
+          <w:rFonts w:ascii="宋体" w:eastAsia="宋体" w:hAnsi="宋体"/>
+          <w:sz w:val="24"/>
+          <w:szCs w:val="24"/>
+        </w:rPr>
+      </w:pPr>
+      <w:r>
+        <w:rPr>
+          <w:rFonts w:ascii="宋体" w:eastAsia="宋体" w:hAnsi="宋体" w:hint="eastAsia"/>
+          <w:sz w:val="24"/>
+          <w:szCs w:val="24"/>
+        </w:rPr>
+        <w:t>提供二次开发的接口（C++</w:t>
+      </w:r>
+      <w:r>
+        <w:rPr>
+          <w:rFonts w:ascii="宋体" w:eastAsia="宋体" w:hAnsi="宋体"/>
+          <w:sz w:val="24"/>
+          <w:szCs w:val="24"/>
+        </w:rPr>
+        <w:t>）,</w:t>
+      </w:r>
+      <w:r>
+        <w:rPr>
+          <w:rFonts w:ascii="宋体" w:eastAsia="宋体" w:hAnsi="宋体" w:hint="eastAsia"/>
+          <w:sz w:val="24"/>
+          <w:szCs w:val="24"/>
+        </w:rPr>
+        <w:t>找出接口，提供丰富</w:t>
+      </w:r>
+      <w:r>
+        <w:rPr>
+          <w:rFonts w:ascii="宋体" w:eastAsia="宋体" w:hAnsi="宋体"/>
+          <w:sz w:val="24"/>
+          <w:szCs w:val="24"/>
+        </w:rPr>
+        <w:t>API</w:t>
+      </w:r>
+      <w:r>
+        <w:rPr>
+          <w:rFonts w:ascii="宋体" w:eastAsia="宋体" w:hAnsi="宋体" w:hint="eastAsia"/>
+          <w:sz w:val="24"/>
+          <w:szCs w:val="24"/>
+        </w:rPr>
+        <w:t>函数,window</w:t>
+      </w:r>
+      <w:r>
+        <w:rPr>
+          <w:rFonts w:ascii="宋体" w:eastAsia="宋体" w:hAnsi="宋体"/>
+          <w:sz w:val="24"/>
+          <w:szCs w:val="24"/>
+        </w:rPr>
+        <w:t xml:space="preserve"> </w:t>
+      </w:r>
+      <w:r>
+        <w:rPr>
+          <w:rFonts w:ascii="宋体" w:eastAsia="宋体" w:hAnsi="宋体" w:hint="eastAsia"/>
+          <w:sz w:val="24"/>
+          <w:szCs w:val="24"/>
+        </w:rPr>
+        <w:t>xp，不能在ubuntu开发，不方便使用。C++版本太低也不好兼容</w:t>
+      </w:r>
+    </w:p>
+    <w:p>
+      <w:pPr>
+        <w:pStyle w:val="a7"/>
+        <w:numPr>
+          <w:ilvl w:val="0"/>
+          <w:numId w:val="5"/>
+        </w:numPr>
+        <w:ind w:firstLineChars="0"/>
+        <w:rPr>
+          <w:rFonts w:ascii="宋体" w:eastAsia="宋体" w:hAnsi="宋体"/>
+          <w:sz w:val="24"/>
+          <w:szCs w:val="24"/>
+        </w:rPr>
+      </w:pPr>
+      <w:r>
+        <w:rPr>
+          <w:rFonts w:ascii="宋体" w:eastAsia="宋体" w:hAnsi="宋体"/>
+          <w:sz w:val="24"/>
+          <w:szCs w:val="24"/>
+        </w:rPr>
+        <w:t>T</w:t>
+      </w:r>
+      <w:r>
+        <w:rPr>
+          <w:rFonts w:ascii="宋体" w:eastAsia="宋体" w:hAnsi="宋体" w:hint="eastAsia"/>
+          <w:sz w:val="24"/>
+          <w:szCs w:val="24"/>
+        </w:rPr>
+        <w:t>echnosoft运动控制语言（TML</w:t>
+      </w:r>
+      <w:r>
+        <w:rPr>
+          <w:rFonts w:ascii="宋体" w:eastAsia="宋体" w:hAnsi="宋体"/>
+          <w:sz w:val="24"/>
+          <w:szCs w:val="24"/>
+        </w:rPr>
+        <w:t>）</w:t>
+      </w:r>
+    </w:p>
+    <w:p>
+      <w:pPr>
+        <w:pStyle w:val="a7"/>
+        <w:numPr>
+          <w:ilvl w:val="0"/>
+          <w:numId w:val="5"/>
+        </w:numPr>
+        <w:ind w:firstLineChars="0"/>
+        <w:rPr>
+          <w:rFonts w:ascii="宋体" w:eastAsia="宋体" w:hAnsi="宋体"/>
+          <w:color w:val="FF0000"/>
+          <w:sz w:val="24"/>
+          <w:szCs w:val="24"/>
+        </w:rPr>
+      </w:pPr>
+      <w:r>
+        <w:rPr>
+          <w:rFonts w:ascii="宋体" w:eastAsia="宋体" w:hAnsi="宋体" w:hint="eastAsia"/>
+          <w:color w:val="FF0000"/>
+          <w:sz w:val="24"/>
+          <w:szCs w:val="24"/>
+        </w:rPr>
+        <w:t>电机maxon伺服电机70w</w:t>
+      </w:r>
+      <w:r>
+        <w:rPr>
+          <w:rFonts w:ascii="宋体" w:eastAsia="宋体" w:hAnsi="宋体" w:hint="eastAsia"/>
+          <w:color w:val="FF0000"/>
+          <w:sz w:val="24"/>
+          <w:szCs w:val="24"/>
+        </w:rPr>
+        <w:t>：电机转速、额定电压</w:t>
+      </w:r>
+    </w:p>
+    <w:p>
+      <w:pPr>
+        <w:pStyle w:val="a7"/>
+        <w:numPr>
+          <w:ilvl w:val="0"/>
+          <w:numId w:val="5"/>
+        </w:numPr>
+        <w:ind w:firstLineChars="0"/>
+        <w:rPr>
+          <w:rFonts w:ascii="宋体" w:eastAsia="宋体" w:hAnsi="宋体"/>
+          <w:sz w:val="24"/>
+          <w:szCs w:val="24"/>
+        </w:rPr>
+      </w:pPr>
+      <w:r>
+        <w:rPr>
+          <w:rFonts w:ascii="宋体" w:eastAsia="宋体" w:hAnsi="宋体" w:hint="eastAsia"/>
+          <w:sz w:val="24"/>
+          <w:szCs w:val="24"/>
+        </w:rPr>
+        <w:t>maxcon</w:t>
+      </w:r>
+      <w:r>
+        <w:rPr>
+          <w:rFonts w:ascii="宋体" w:eastAsia="宋体" w:hAnsi="宋体"/>
+          <w:sz w:val="24"/>
+          <w:szCs w:val="24"/>
+        </w:rPr>
+        <w:t xml:space="preserve"> DC </w:t>
+      </w:r>
+      <w:r>
+        <w:rPr>
+          <w:rFonts w:ascii="宋体" w:eastAsia="宋体" w:hAnsi="宋体" w:hint="eastAsia"/>
+          <w:sz w:val="24"/>
+          <w:szCs w:val="24"/>
+        </w:rPr>
+        <w:t>motor编码器500p/r:应该是增量式的</w:t>
+      </w:r>
+    </w:p>
+    <w:p>
+      <w:pPr>
+        <w:pStyle w:val="a7"/>
+        <w:numPr>
+          <w:ilvl w:val="0"/>
+          <w:numId w:val="5"/>
+        </w:numPr>
+        <w:ind w:firstLineChars="0"/>
+        <w:rPr>
+          <w:rFonts w:ascii="宋体" w:eastAsia="宋体" w:hAnsi="宋体"/>
+          <w:color w:val="FF0000"/>
+          <w:sz w:val="24"/>
+          <w:szCs w:val="24"/>
+        </w:rPr>
+      </w:pPr>
+      <w:r>
+        <w:rPr>
+          <w:rFonts w:ascii="宋体" w:eastAsia="宋体" w:hAnsi="宋体" w:hint="eastAsia"/>
+          <w:color w:val="FF0000"/>
+          <w:sz w:val="24"/>
+          <w:szCs w:val="24"/>
+        </w:rPr>
+        <w:t>减速器18：1或14：1</w:t>
+      </w:r>
+    </w:p>
+    <w:p>
+      <w:pPr>
+        <w:pStyle w:val="a7"/>
+        <w:numPr>
+          <w:ilvl w:val="0"/>
+          <w:numId w:val="5"/>
+        </w:numPr>
+        <w:ind w:firstLineChars="0"/>
+        <w:rPr>
+          <w:rFonts w:ascii="宋体" w:eastAsia="宋体" w:hAnsi="宋体"/>
+          <w:sz w:val="24"/>
+          <w:szCs w:val="24"/>
+        </w:rPr>
+      </w:pPr>
+      <w:r>
+        <w:rPr>
+          <w:rFonts w:ascii="宋体" w:eastAsia="宋体" w:hAnsi="宋体" w:hint="eastAsia"/>
+          <w:sz w:val="24"/>
+          <w:szCs w:val="24"/>
+        </w:rPr>
+        <w:t>IDM240</w:t>
+      </w:r>
+      <w:r>
+        <w:rPr>
+          <w:rFonts w:ascii="宋体" w:eastAsia="宋体" w:hAnsi="宋体"/>
+          <w:sz w:val="24"/>
+          <w:szCs w:val="24"/>
+        </w:rPr>
+        <w:t>/640</w:t>
+      </w:r>
+      <w:r>
+        <w:rPr>
+          <w:rFonts w:ascii="宋体" w:eastAsia="宋体" w:hAnsi="宋体" w:hint="eastAsia"/>
+          <w:sz w:val="24"/>
+          <w:szCs w:val="24"/>
+        </w:rPr>
+        <w:t>伺服驱动器：</w:t>
+      </w:r>
+      <w:r>
+        <w:rPr>
+          <w:rFonts w:ascii="宋体" w:eastAsia="宋体" w:hAnsi="宋体"/>
+          <w:sz w:val="24"/>
+          <w:szCs w:val="24"/>
+        </w:rPr>
+        <w:t>P</w:t>
+      </w:r>
+      <w:r>
+        <w:rPr>
+          <w:rFonts w:ascii="宋体" w:eastAsia="宋体" w:hAnsi="宋体" w:hint="eastAsia"/>
+          <w:sz w:val="24"/>
+          <w:szCs w:val="24"/>
+        </w:rPr>
+        <w:t>23-figure2.1</w:t>
+      </w:r>
+    </w:p>
+    <w:p>
+      <w:pPr>
+        <w:pStyle w:val="a7"/>
+        <w:numPr>
+          <w:ilvl w:val="0"/>
+          <w:numId w:val="5"/>
+        </w:numPr>
+        <w:ind w:firstLineChars="0"/>
+        <w:rPr>
+          <w:rFonts w:ascii="宋体" w:eastAsia="宋体" w:hAnsi="宋体"/>
+          <w:sz w:val="24"/>
+          <w:szCs w:val="24"/>
+        </w:rPr>
+      </w:pPr>
+      <w:r>
+        <w:rPr>
+          <w:rFonts w:ascii="宋体" w:eastAsia="宋体" w:hAnsi="宋体"/>
+          <w:sz w:val="24"/>
+          <w:szCs w:val="24"/>
+        </w:rPr>
+        <w:t>EEPROM:</w:t>
+      </w:r>
+      <w:r>
+        <w:rPr>
+          <w:rFonts w:ascii="宋体" w:eastAsia="宋体" w:hAnsi="宋体" w:hint="eastAsia"/>
+          <w:sz w:val="24"/>
+          <w:szCs w:val="24"/>
+        </w:rPr>
+        <w:t>可以保存设置数据和运动程序</w:t>
+      </w:r>
+    </w:p>
+    <w:p>
+      <w:pPr>
+        <w:pStyle w:val="a7"/>
+        <w:numPr>
+          <w:ilvl w:val="0"/>
+          <w:numId w:val="5"/>
+        </w:numPr>
+        <w:ind w:firstLineChars="0"/>
+        <w:rPr>
+          <w:rFonts w:ascii="宋体" w:eastAsia="宋体" w:hAnsi="宋体"/>
+          <w:sz w:val="24"/>
+          <w:szCs w:val="24"/>
+        </w:rPr>
+      </w:pPr>
+      <w:r>
+        <w:rPr>
+          <w:rFonts w:ascii="宋体" w:eastAsia="宋体" w:hAnsi="宋体" w:hint="eastAsia"/>
+          <w:sz w:val="24"/>
+          <w:szCs w:val="24"/>
+        </w:rPr>
+        <w:t>运用</w:t>
+      </w:r>
+      <w:r>
+        <w:rPr>
+          <w:rFonts w:ascii="宋体" w:eastAsia="宋体" w:hAnsi="宋体"/>
+          <w:sz w:val="24"/>
+          <w:szCs w:val="24"/>
+        </w:rPr>
+        <w:t xml:space="preserve"> EasyMotion Studio 编程 TML 程序</w:t>
+      </w:r>
+      <w:r>
+        <w:rPr>
+          <w:rFonts w:ascii="宋体" w:eastAsia="宋体" w:hAnsi="宋体" w:hint="eastAsia"/>
+          <w:sz w:val="24"/>
+          <w:szCs w:val="24"/>
+        </w:rPr>
+        <w:t>，</w:t>
+      </w:r>
+      <w:r>
+        <w:rPr>
+          <w:rFonts w:ascii="宋体" w:eastAsia="宋体" w:hAnsi="宋体"/>
+          <w:sz w:val="24"/>
+          <w:szCs w:val="24"/>
+        </w:rPr>
+        <w:t>DM240-5EIA 试用行可运用 EasySetUp 来完成</w:t>
+      </w:r>
+    </w:p>
+    <w:p>
+      <w:pPr>
+        <w:pStyle w:val="a7"/>
+        <w:numPr>
+          <w:ilvl w:val="0"/>
+          <w:numId w:val="5"/>
+        </w:numPr>
+        <w:ind w:firstLineChars="0"/>
+        <w:rPr>
+          <w:rFonts w:ascii="宋体" w:eastAsia="宋体" w:hAnsi="宋体"/>
+          <w:sz w:val="24"/>
+          <w:szCs w:val="24"/>
+        </w:rPr>
+      </w:pPr>
+      <w:r>
+        <w:rPr>
+          <w:rFonts w:ascii="宋体" w:eastAsia="宋体" w:hAnsi="宋体"/>
+          <w:sz w:val="24"/>
+          <w:szCs w:val="24"/>
+        </w:rPr>
+        <w:t>CANopen 编程手册</w:t>
+      </w:r>
+      <w:r>
+        <w:rPr>
+          <w:rFonts w:ascii="宋体" w:eastAsia="宋体" w:hAnsi="宋体" w:hint="eastAsia"/>
+          <w:sz w:val="24"/>
+          <w:szCs w:val="24"/>
+        </w:rPr>
+        <w:t>：</w:t>
+      </w:r>
+      <w:r>
+        <w:rPr>
+          <w:rFonts w:ascii="宋体" w:eastAsia="宋体" w:hAnsi="宋体"/>
+          <w:sz w:val="24"/>
+          <w:szCs w:val="24"/>
+        </w:rPr>
+        <w:t>DSP-</w:t>
+      </w:r>
+      <w:r>
+        <w:rPr>
+          <w:rFonts w:ascii="宋体" w:eastAsia="宋体" w:hAnsi="宋体" w:hint="eastAsia"/>
+          <w:sz w:val="24"/>
+          <w:szCs w:val="24"/>
+        </w:rPr>
+        <w:t>3</w:t>
+      </w:r>
+      <w:r>
+        <w:rPr>
+          <w:rFonts w:ascii="宋体" w:eastAsia="宋体" w:hAnsi="宋体"/>
+          <w:sz w:val="24"/>
+          <w:szCs w:val="24"/>
+        </w:rPr>
+        <w:t>0</w:t>
+      </w:r>
+      <w:r>
+        <w:rPr>
+          <w:rFonts w:ascii="宋体" w:eastAsia="宋体" w:hAnsi="宋体" w:hint="eastAsia"/>
+          <w:sz w:val="24"/>
+          <w:szCs w:val="24"/>
+        </w:rPr>
+        <w:t>1</w:t>
+      </w:r>
+      <w:r>
+        <w:rPr>
+          <w:rFonts w:ascii="宋体" w:eastAsia="宋体" w:hAnsi="宋体"/>
+          <w:sz w:val="24"/>
+          <w:szCs w:val="24"/>
+        </w:rPr>
+        <w:t xml:space="preserve"> v2.0 CANopen </w:t>
+      </w:r>
+      <w:r>
+        <w:rPr>
+          <w:rFonts w:ascii="宋体" w:eastAsia="宋体" w:hAnsi="宋体" w:hint="eastAsia"/>
+          <w:sz w:val="24"/>
+          <w:szCs w:val="24"/>
+        </w:rPr>
+        <w:t>、</w:t>
+      </w:r>
+      <w:r>
+        <w:rPr>
+          <w:rFonts w:ascii="宋体" w:eastAsia="宋体" w:hAnsi="宋体"/>
+          <w:sz w:val="24"/>
+          <w:szCs w:val="24"/>
+        </w:rPr>
+        <w:t>DSP-402 v2.0 CANopen</w:t>
+      </w:r>
+    </w:p>
+    <w:p>
+      <w:pPr>
+        <w:rPr>
+          <w:rFonts w:ascii="宋体" w:eastAsia="宋体" w:hAnsi="宋体"/>
+          <w:sz w:val="24"/>
+          <w:szCs w:val="24"/>
+        </w:rPr>
+      </w:pPr>
+    </w:p>
+    <w:p>
+      <w:pPr>
+        <w:rPr>
+          <w:rFonts w:ascii="宋体" w:eastAsia="宋体" w:hAnsi="宋体"/>
+          <w:sz w:val="24"/>
+          <w:szCs w:val="24"/>
+        </w:rPr>
+      </w:pPr>
+      <w:r>
+        <w:rPr>
+          <w:rFonts w:ascii="宋体" w:eastAsia="宋体" w:hAnsi="宋体" w:hint="eastAsia"/>
+          <w:sz w:val="24"/>
+          <w:szCs w:val="24"/>
+        </w:rPr>
+        <w:t>原装I</w:t>
+      </w:r>
+      <w:r>
+        <w:rPr>
+          <w:rFonts w:ascii="宋体" w:eastAsia="宋体" w:hAnsi="宋体"/>
+          <w:sz w:val="24"/>
+          <w:szCs w:val="24"/>
+        </w:rPr>
+        <w:t>DM240</w:t>
+      </w:r>
+      <w:r>
+        <w:rPr>
+          <w:rFonts w:ascii="宋体" w:eastAsia="宋体" w:hAnsi="宋体" w:hint="eastAsia"/>
+          <w:sz w:val="24"/>
+          <w:szCs w:val="24"/>
+        </w:rPr>
+        <w:t>驱动器方案步骤</w:t>
+      </w:r>
+    </w:p>
+    <w:p>
+      <w:pPr>
+        <w:pStyle w:val="a7"/>
+        <w:numPr>
+          <w:ilvl w:val="0"/>
+          <w:numId w:val="6"/>
+        </w:numPr>
+        <w:ind w:firstLineChars="0"/>
+        <w:rPr>
+          <w:rFonts w:ascii="宋体" w:eastAsia="宋体" w:hAnsi="宋体"/>
+          <w:sz w:val="24"/>
+          <w:szCs w:val="24"/>
+        </w:rPr>
+      </w:pPr>
+      <w:r>
+        <w:rPr>
+          <w:rFonts w:ascii="宋体" w:eastAsia="宋体" w:hAnsi="宋体" w:hint="eastAsia"/>
+          <w:sz w:val="24"/>
+          <w:szCs w:val="24"/>
+        </w:rPr>
+        <w:t>按电路图接线《自主移动机器人》p59</w:t>
+      </w:r>
+      <w:r>
+        <w:rPr>
+          <w:rFonts w:ascii="宋体" w:eastAsia="宋体" w:hAnsi="宋体"/>
+          <w:sz w:val="24"/>
+          <w:szCs w:val="24"/>
+        </w:rPr>
+        <w:t>,</w:t>
+      </w:r>
+      <w:r>
+        <w:rPr>
+          <w:rFonts w:ascii="宋体" w:eastAsia="宋体" w:hAnsi="宋体" w:hint="eastAsia"/>
+          <w:sz w:val="24"/>
+          <w:szCs w:val="24"/>
+        </w:rPr>
+        <w:t>驱动器接口图P23</w:t>
+      </w:r>
+    </w:p>
+    <w:p>
+      <w:pPr>
+        <w:pStyle w:val="a7"/>
+        <w:numPr>
+          <w:ilvl w:val="0"/>
+          <w:numId w:val="6"/>
+        </w:numPr>
+        <w:ind w:firstLineChars="0"/>
+        <w:rPr>
+          <w:rFonts w:ascii="宋体" w:eastAsia="宋体" w:hAnsi="宋体"/>
+          <w:sz w:val="24"/>
+          <w:szCs w:val="24"/>
+        </w:rPr>
+      </w:pPr>
+      <w:r>
+        <w:rPr>
+          <w:rFonts w:ascii="宋体" w:eastAsia="宋体" w:hAnsi="宋体" w:hint="eastAsia"/>
+          <w:sz w:val="24"/>
+          <w:szCs w:val="24"/>
+        </w:rPr>
+        <w:t>安装</w:t>
+      </w:r>
+      <w:r>
+        <w:rPr>
+          <w:rFonts w:ascii="宋体" w:eastAsia="宋体" w:hAnsi="宋体"/>
+          <w:sz w:val="24"/>
+          <w:szCs w:val="24"/>
+        </w:rPr>
+        <w:t>EasyMotion Studio</w:t>
+      </w:r>
+      <w:r>
+        <w:rPr>
+          <w:rFonts w:ascii="宋体" w:eastAsia="宋体" w:hAnsi="宋体" w:hint="eastAsia"/>
+          <w:sz w:val="24"/>
+          <w:szCs w:val="24"/>
+        </w:rPr>
+        <w:t>，设置参数，下载程序（</w:t>
+      </w:r>
+      <w:r>
+        <w:rPr>
+          <w:rFonts w:ascii="宋体" w:eastAsia="宋体" w:hAnsi="宋体"/>
+          <w:sz w:val="24"/>
+          <w:szCs w:val="24"/>
+        </w:rPr>
+        <w:t>TIM_LIB）</w:t>
+      </w:r>
+      <w:r>
+        <w:rPr>
+          <w:rFonts w:ascii="宋体" w:eastAsia="宋体" w:hAnsi="宋体" w:hint="eastAsia"/>
+          <w:sz w:val="24"/>
+          <w:szCs w:val="24"/>
+        </w:rPr>
+        <w:t>，使用其使机器动起来</w:t>
+      </w:r>
+    </w:p>
+    <w:p>
+      <w:pPr>
+        <w:pStyle w:val="a7"/>
+        <w:numPr>
+          <w:ilvl w:val="0"/>
+          <w:numId w:val="6"/>
+        </w:numPr>
+        <w:ind w:firstLineChars="0"/>
+        <w:rPr>
+          <w:rFonts w:ascii="宋体" w:eastAsia="宋体" w:hAnsi="宋体"/>
+          <w:color w:val="FF0000"/>
+          <w:sz w:val="24"/>
+          <w:szCs w:val="24"/>
+        </w:rPr>
+      </w:pPr>
+      <w:r>
+        <w:rPr>
+          <w:rFonts w:ascii="宋体" w:eastAsia="宋体" w:hAnsi="宋体" w:hint="eastAsia"/>
+          <w:color w:val="FF0000"/>
+          <w:sz w:val="24"/>
+          <w:szCs w:val="24"/>
+        </w:rPr>
+        <w:t>为学会如何从您自己的</w:t>
+      </w:r>
+      <w:r>
+        <w:rPr>
+          <w:rFonts w:ascii="宋体" w:eastAsia="宋体" w:hAnsi="宋体"/>
+          <w:color w:val="FF0000"/>
+          <w:sz w:val="24"/>
+          <w:szCs w:val="24"/>
+        </w:rPr>
+        <w:t xml:space="preserve"> host/master 主机发送 TML 指令， 运用驱动器所支持的其中的一个通讯通道</w:t>
+      </w:r>
+      <w:r>
+        <w:rPr>
+          <w:rFonts w:ascii="宋体" w:eastAsia="宋体" w:hAnsi="宋体" w:hint="eastAsia"/>
+          <w:color w:val="FF0000"/>
+          <w:sz w:val="24"/>
+          <w:szCs w:val="24"/>
+        </w:rPr>
+        <w:t>和协议，</w:t>
+      </w:r>
+      <w:r>
+        <w:rPr>
+          <w:rFonts w:ascii="宋体" w:eastAsia="宋体" w:hAnsi="宋体"/>
+          <w:color w:val="FF0000"/>
+          <w:sz w:val="24"/>
+          <w:szCs w:val="24"/>
+        </w:rPr>
+        <w:t xml:space="preserve"> 可以使用菜单命令 Application | Binary Code Viewer…， 使用这个工具您可以获得要发送消</w:t>
+      </w:r>
+      <w:r>
+        <w:rPr>
+          <w:rFonts w:ascii="宋体" w:eastAsia="宋体" w:hAnsi="宋体" w:hint="eastAsia"/>
+          <w:color w:val="FF0000"/>
+          <w:sz w:val="24"/>
+          <w:szCs w:val="24"/>
+        </w:rPr>
+        <w:t>息的精确内容与被接收期望回答消息内容。</w:t>
+      </w:r>
     </w:p>
     <w:p>
       <w:pPr>
@@ -4974,6 +6228,119 @@
     </w:lvl>
   </w:abstractNum>
   <w:abstractNum w:abstractNumId="4" w15:restartNumberingAfterBreak="0">
+    <w:nsid w:val="5A94332E"/>
+    <w:multiLevelType w:val="hybridMultilevel"/>
+    <w:tmpl w:val="493856BA"/>
+    <w:lvl w:ilvl="0" w:tplc="04090001">
+      <w:start w:val="1"/>
+      <w:numFmt w:val="bullet"/>
+      <w:lvlText w:val=""/>
+      <w:lvlJc w:val="left"/>
+      <w:pPr>
+        <w:ind w:left="420" w:hanging="420"/>
+      </w:pPr>
+      <w:rPr>
+        <w:rFonts w:ascii="Wingdings" w:hAnsi="Wingdings" w:hint="default"/>
+      </w:rPr>
+    </w:lvl>
+    <w:lvl w:ilvl="1" w:tplc="04090003" w:tentative="1">
+      <w:start w:val="1"/>
+      <w:numFmt w:val="bullet"/>
+      <w:lvlText w:val=""/>
+      <w:lvlJc w:val="left"/>
+      <w:pPr>
+        <w:ind w:left="840" w:hanging="420"/>
+      </w:pPr>
+      <w:rPr>
+        <w:rFonts w:ascii="Wingdings" w:hAnsi="Wingdings" w:hint="default"/>
+      </w:rPr>
+    </w:lvl>
+    <w:lvl w:ilvl="2" w:tplc="04090005" w:tentative="1">
+      <w:start w:val="1"/>
+      <w:numFmt w:val="bullet"/>
+      <w:lvlText w:val=""/>
+      <w:lvlJc w:val="left"/>
+      <w:pPr>
+        <w:ind w:left="1260" w:hanging="420"/>
+      </w:pPr>
+      <w:rPr>
+        <w:rFonts w:ascii="Wingdings" w:hAnsi="Wingdings" w:hint="default"/>
+      </w:rPr>
+    </w:lvl>
+    <w:lvl w:ilvl="3" w:tplc="04090001" w:tentative="1">
+      <w:start w:val="1"/>
+      <w:numFmt w:val="bullet"/>
+      <w:lvlText w:val=""/>
+      <w:lvlJc w:val="left"/>
+      <w:pPr>
+        <w:ind w:left="1680" w:hanging="420"/>
+      </w:pPr>
+      <w:rPr>
+        <w:rFonts w:ascii="Wingdings" w:hAnsi="Wingdings" w:hint="default"/>
+      </w:rPr>
+    </w:lvl>
+    <w:lvl w:ilvl="4" w:tplc="04090003" w:tentative="1">
+      <w:start w:val="1"/>
+      <w:numFmt w:val="bullet"/>
+      <w:lvlText w:val=""/>
+      <w:lvlJc w:val="left"/>
+      <w:pPr>
+        <w:ind w:left="2100" w:hanging="420"/>
+      </w:pPr>
+      <w:rPr>
+        <w:rFonts w:ascii="Wingdings" w:hAnsi="Wingdings" w:hint="default"/>
+      </w:rPr>
+    </w:lvl>
+    <w:lvl w:ilvl="5" w:tplc="04090005" w:tentative="1">
+      <w:start w:val="1"/>
+      <w:numFmt w:val="bullet"/>
+      <w:lvlText w:val=""/>
+      <w:lvlJc w:val="left"/>
+      <w:pPr>
+        <w:ind w:left="2520" w:hanging="420"/>
+      </w:pPr>
+      <w:rPr>
+        <w:rFonts w:ascii="Wingdings" w:hAnsi="Wingdings" w:hint="default"/>
+      </w:rPr>
+    </w:lvl>
+    <w:lvl w:ilvl="6" w:tplc="04090001" w:tentative="1">
+      <w:start w:val="1"/>
+      <w:numFmt w:val="bullet"/>
+      <w:lvlText w:val=""/>
+      <w:lvlJc w:val="left"/>
+      <w:pPr>
+        <w:ind w:left="2940" w:hanging="420"/>
+      </w:pPr>
+      <w:rPr>
+        <w:rFonts w:ascii="Wingdings" w:hAnsi="Wingdings" w:hint="default"/>
+      </w:rPr>
+    </w:lvl>
+    <w:lvl w:ilvl="7" w:tplc="04090003" w:tentative="1">
+      <w:start w:val="1"/>
+      <w:numFmt w:val="bullet"/>
+      <w:lvlText w:val=""/>
+      <w:lvlJc w:val="left"/>
+      <w:pPr>
+        <w:ind w:left="3360" w:hanging="420"/>
+      </w:pPr>
+      <w:rPr>
+        <w:rFonts w:ascii="Wingdings" w:hAnsi="Wingdings" w:hint="default"/>
+      </w:rPr>
+    </w:lvl>
+    <w:lvl w:ilvl="8" w:tplc="04090005" w:tentative="1">
+      <w:start w:val="1"/>
+      <w:numFmt w:val="bullet"/>
+      <w:lvlText w:val=""/>
+      <w:lvlJc w:val="left"/>
+      <w:pPr>
+        <w:ind w:left="3780" w:hanging="420"/>
+      </w:pPr>
+      <w:rPr>
+        <w:rFonts w:ascii="Wingdings" w:hAnsi="Wingdings" w:hint="default"/>
+      </w:rPr>
+    </w:lvl>
+  </w:abstractNum>
+  <w:abstractNum w:abstractNumId="5" w15:restartNumberingAfterBreak="0">
     <w:nsid w:val="5C3A6293"/>
     <w:multiLevelType w:val="hybridMultilevel"/>
     <w:tmpl w:val="EA38E510"/>
@@ -5086,7 +6453,7 @@
       </w:rPr>
     </w:lvl>
   </w:abstractNum>
-  <w:abstractNum w:abstractNumId="5" w15:restartNumberingAfterBreak="0">
+  <w:abstractNum w:abstractNumId="6" w15:restartNumberingAfterBreak="0">
     <w:nsid w:val="5F2006D2"/>
     <w:multiLevelType w:val="hybridMultilevel"/>
     <w:tmpl w:val="928449B0"/>
@@ -5199,7 +6566,7 @@
       </w:rPr>
     </w:lvl>
   </w:abstractNum>
-  <w:abstractNum w:abstractNumId="6" w15:restartNumberingAfterBreak="0">
+  <w:abstractNum w:abstractNumId="7" w15:restartNumberingAfterBreak="0">
     <w:nsid w:val="63FD2277"/>
     <w:multiLevelType w:val="hybridMultilevel"/>
     <w:tmpl w:val="1138EDF6"/>
@@ -5312,7 +6679,7 @@
       </w:rPr>
     </w:lvl>
   </w:abstractNum>
-  <w:abstractNum w:abstractNumId="7" w15:restartNumberingAfterBreak="0">
+  <w:abstractNum w:abstractNumId="8" w15:restartNumberingAfterBreak="0">
     <w:nsid w:val="654D0E06"/>
     <w:multiLevelType w:val="hybridMultilevel"/>
     <w:tmpl w:val="73A02C04"/>
@@ -5425,7 +6792,93 @@
       </w:rPr>
     </w:lvl>
   </w:abstractNum>
-  <w:abstractNum w:abstractNumId="8" w15:restartNumberingAfterBreak="0">
+  <w:abstractNum w:abstractNumId="9" w15:restartNumberingAfterBreak="0">
+    <w:nsid w:val="6AE53177"/>
+    <w:multiLevelType w:val="hybridMultilevel"/>
+    <w:tmpl w:val="A55C6CF8"/>
+    <w:lvl w:ilvl="0" w:tplc="04090019">
+      <w:start w:val="1"/>
+      <w:numFmt w:val="lowerLetter"/>
+      <w:lvlText w:val="%1)"/>
+      <w:lvlJc w:val="left"/>
+      <w:pPr>
+        <w:ind w:left="840" w:hanging="420"/>
+      </w:pPr>
+    </w:lvl>
+    <w:lvl w:ilvl="1" w:tplc="04090019" w:tentative="1">
+      <w:start w:val="1"/>
+      <w:numFmt w:val="lowerLetter"/>
+      <w:lvlText w:val="%2)"/>
+      <w:lvlJc w:val="left"/>
+      <w:pPr>
+        <w:ind w:left="1260" w:hanging="420"/>
+      </w:pPr>
+    </w:lvl>
+    <w:lvl w:ilvl="2" w:tplc="0409001B" w:tentative="1">
+      <w:start w:val="1"/>
+      <w:numFmt w:val="lowerRoman"/>
+      <w:lvlText w:val="%3."/>
+      <w:lvlJc w:val="right"/>
+      <w:pPr>
+        <w:ind w:left="1680" w:hanging="420"/>
+      </w:pPr>
+    </w:lvl>
+    <w:lvl w:ilvl="3" w:tplc="0409000F" w:tentative="1">
+      <w:start w:val="1"/>
+      <w:numFmt w:val="decimal"/>
+      <w:lvlText w:val="%4."/>
+      <w:lvlJc w:val="left"/>
+      <w:pPr>
+        <w:ind w:left="2100" w:hanging="420"/>
+      </w:pPr>
+    </w:lvl>
+    <w:lvl w:ilvl="4" w:tplc="04090019" w:tentative="1">
+      <w:start w:val="1"/>
+      <w:numFmt w:val="lowerLetter"/>
+      <w:lvlText w:val="%5)"/>
+      <w:lvlJc w:val="left"/>
+      <w:pPr>
+        <w:ind w:left="2520" w:hanging="420"/>
+      </w:pPr>
+    </w:lvl>
+    <w:lvl w:ilvl="5" w:tplc="0409001B" w:tentative="1">
+      <w:start w:val="1"/>
+      <w:numFmt w:val="lowerRoman"/>
+      <w:lvlText w:val="%6."/>
+      <w:lvlJc w:val="right"/>
+      <w:pPr>
+        <w:ind w:left="2940" w:hanging="420"/>
+      </w:pPr>
+    </w:lvl>
+    <w:lvl w:ilvl="6" w:tplc="0409000F" w:tentative="1">
+      <w:start w:val="1"/>
+      <w:numFmt w:val="decimal"/>
+      <w:lvlText w:val="%7."/>
+      <w:lvlJc w:val="left"/>
+      <w:pPr>
+        <w:ind w:left="3360" w:hanging="420"/>
+      </w:pPr>
+    </w:lvl>
+    <w:lvl w:ilvl="7" w:tplc="04090019" w:tentative="1">
+      <w:start w:val="1"/>
+      <w:numFmt w:val="lowerLetter"/>
+      <w:lvlText w:val="%8)"/>
+      <w:lvlJc w:val="left"/>
+      <w:pPr>
+        <w:ind w:left="3780" w:hanging="420"/>
+      </w:pPr>
+    </w:lvl>
+    <w:lvl w:ilvl="8" w:tplc="0409001B" w:tentative="1">
+      <w:start w:val="1"/>
+      <w:numFmt w:val="lowerRoman"/>
+      <w:lvlText w:val="%9."/>
+      <w:lvlJc w:val="right"/>
+      <w:pPr>
+        <w:ind w:left="4200" w:hanging="420"/>
+      </w:pPr>
+    </w:lvl>
+  </w:abstractNum>
+  <w:abstractNum w:abstractNumId="10" w15:restartNumberingAfterBreak="0">
     <w:nsid w:val="6D8016BF"/>
     <w:multiLevelType w:val="hybridMultilevel"/>
     <w:tmpl w:val="B8A89AF0"/>
@@ -5548,22 +7001,28 @@
     <w:abstractNumId w:val="2"/>
   </w:num>
   <w:num w:numId="4">
-    <w:abstractNumId w:val="5"/>
+    <w:abstractNumId w:val="6"/>
   </w:num>
   <w:num w:numId="5">
-    <w:abstractNumId w:val="6"/>
+    <w:abstractNumId w:val="7"/>
   </w:num>
   <w:num w:numId="6">
     <w:abstractNumId w:val="3"/>
   </w:num>
   <w:num w:numId="7">
+    <w:abstractNumId w:val="5"/>
+  </w:num>
+  <w:num w:numId="8">
+    <w:abstractNumId w:val="8"/>
+  </w:num>
+  <w:num w:numId="9">
+    <w:abstractNumId w:val="10"/>
+  </w:num>
+  <w:num w:numId="10">
     <w:abstractNumId w:val="4"/>
   </w:num>
-  <w:num w:numId="8">
-    <w:abstractNumId w:val="7"/>
-  </w:num>
-  <w:num w:numId="9">
-    <w:abstractNumId w:val="8"/>
+  <w:num w:numId="11">
+    <w:abstractNumId w:val="9"/>
   </w:num>
 </w:numbering>
 </file>

--- a/robots/两轮自主机器人.docx
+++ b/robots/两轮自主机器人.docx
@@ -1579,6 +1579,341 @@
           <w:sz w:val="24"/>
           <w:szCs w:val="24"/>
         </w:rPr>
+        <w:t>整体设计</w:t>
+      </w:r>
+    </w:p>
+    <w:p>
+      <w:pPr>
+        <w:pStyle w:val="a7"/>
+        <w:numPr>
+          <w:ilvl w:val="0"/>
+          <w:numId w:val="12"/>
+        </w:numPr>
+        <w:ind w:firstLineChars="0"/>
+        <w:rPr>
+          <w:rFonts w:ascii="宋体" w:eastAsia="宋体" w:hAnsi="宋体"/>
+          <w:sz w:val="24"/>
+          <w:szCs w:val="24"/>
+        </w:rPr>
+      </w:pPr>
+      <w:r>
+        <w:rPr>
+          <w:rFonts w:ascii="宋体" w:eastAsia="宋体" w:hAnsi="宋体" w:hint="eastAsia"/>
+          <w:sz w:val="24"/>
+          <w:szCs w:val="24"/>
+        </w:rPr>
+        <w:t>硬件设计：</w:t>
+      </w:r>
+    </w:p>
+    <w:p>
+      <w:pPr>
+        <w:pStyle w:val="a7"/>
+        <w:numPr>
+          <w:ilvl w:val="0"/>
+          <w:numId w:val="12"/>
+        </w:numPr>
+        <w:ind w:firstLineChars="0"/>
+        <w:rPr>
+          <w:rFonts w:ascii="宋体" w:eastAsia="宋体" w:hAnsi="宋体"/>
+          <w:sz w:val="24"/>
+          <w:szCs w:val="24"/>
+        </w:rPr>
+      </w:pPr>
+      <w:r>
+        <w:rPr>
+          <w:rFonts w:ascii="宋体" w:eastAsia="宋体" w:hAnsi="宋体" w:hint="eastAsia"/>
+          <w:sz w:val="24"/>
+          <w:szCs w:val="24"/>
+        </w:rPr>
+        <w:t>软件设计：</w:t>
+      </w:r>
+    </w:p>
+    <w:p>
+      <w:pPr>
+        <w:pStyle w:val="a7"/>
+        <w:numPr>
+          <w:ilvl w:val="0"/>
+          <w:numId w:val="13"/>
+        </w:numPr>
+        <w:ind w:firstLineChars="0"/>
+        <w:rPr>
+          <w:rFonts w:ascii="宋体" w:eastAsia="宋体" w:hAnsi="宋体"/>
+          <w:sz w:val="24"/>
+          <w:szCs w:val="24"/>
+        </w:rPr>
+      </w:pPr>
+      <w:r>
+        <w:rPr>
+          <w:rFonts w:ascii="宋体" w:eastAsia="宋体" w:hAnsi="宋体" w:hint="eastAsia"/>
+          <w:sz w:val="24"/>
+          <w:szCs w:val="24"/>
+        </w:rPr>
+        <w:t>视觉slam：</w:t>
+      </w:r>
+      <w:r>
+        <w:rPr>
+          <w:rFonts w:ascii="宋体" w:eastAsia="宋体" w:hAnsi="宋体" w:hint="eastAsia"/>
+          <w:sz w:val="24"/>
+          <w:szCs w:val="24"/>
+        </w:rPr>
+        <w:t>orb_</w:t>
+      </w:r>
+      <w:r>
+        <w:rPr>
+          <w:rFonts w:ascii="宋体" w:eastAsia="宋体" w:hAnsi="宋体"/>
+          <w:sz w:val="24"/>
+          <w:szCs w:val="24"/>
+        </w:rPr>
+        <w:t>slam2</w:t>
+      </w:r>
+      <w:bookmarkStart w:id="0" w:name="_GoBack"/>
+      <w:bookmarkEnd w:id="0"/>
+    </w:p>
+    <w:p>
+      <w:pPr>
+        <w:pStyle w:val="a7"/>
+        <w:numPr>
+          <w:ilvl w:val="0"/>
+          <w:numId w:val="13"/>
+        </w:numPr>
+        <w:ind w:firstLineChars="0"/>
+        <w:rPr>
+          <w:rFonts w:ascii="宋体" w:eastAsia="宋体" w:hAnsi="宋体"/>
+          <w:sz w:val="24"/>
+          <w:szCs w:val="24"/>
+        </w:rPr>
+      </w:pPr>
+      <w:r>
+        <w:rPr>
+          <w:rFonts w:ascii="宋体" w:eastAsia="宋体" w:hAnsi="宋体" w:hint="eastAsia"/>
+          <w:sz w:val="24"/>
+          <w:szCs w:val="24"/>
+        </w:rPr>
+        <w:lastRenderedPageBreak/>
+        <w:t>激光slam：</w:t>
+      </w:r>
+      <w:r>
+        <w:rPr>
+          <w:rFonts w:ascii="宋体" w:eastAsia="宋体" w:hAnsi="宋体" w:hint="eastAsia"/>
+          <w:sz w:val="24"/>
+          <w:szCs w:val="24"/>
+        </w:rPr>
+        <w:t>cartographer和gmapping</w:t>
+      </w:r>
+    </w:p>
+    <w:p>
+      <w:pPr>
+        <w:pStyle w:val="a7"/>
+        <w:numPr>
+          <w:ilvl w:val="0"/>
+          <w:numId w:val="13"/>
+        </w:numPr>
+        <w:ind w:firstLineChars="0"/>
+        <w:rPr>
+          <w:rFonts w:ascii="宋体" w:eastAsia="宋体" w:hAnsi="宋体"/>
+          <w:sz w:val="24"/>
+          <w:szCs w:val="24"/>
+        </w:rPr>
+      </w:pPr>
+      <w:r>
+        <w:rPr>
+          <w:rFonts w:ascii="宋体" w:eastAsia="宋体" w:hAnsi="宋体" w:hint="eastAsia"/>
+          <w:sz w:val="24"/>
+          <w:szCs w:val="24"/>
+        </w:rPr>
+        <w:t>航迹推算：</w:t>
+      </w:r>
+      <w:r>
+        <w:rPr>
+          <w:rFonts w:ascii="宋体" w:eastAsia="宋体" w:hAnsi="宋体" w:hint="eastAsia"/>
+          <w:sz w:val="24"/>
+          <w:szCs w:val="24"/>
+        </w:rPr>
+        <w:t>概率机器人第5章，</w:t>
+      </w:r>
+    </w:p>
+    <w:p>
+      <w:pPr>
+        <w:pStyle w:val="a7"/>
+        <w:ind w:left="840" w:firstLineChars="0" w:firstLine="0"/>
+        <w:rPr>
+          <w:rFonts w:ascii="宋体" w:eastAsia="宋体" w:hAnsi="宋体" w:hint="eastAsia"/>
+          <w:sz w:val="24"/>
+          <w:szCs w:val="24"/>
+        </w:rPr>
+      </w:pPr>
+      <w:hyperlink r:id="rId9" w:history="1">
+        <w:r>
+          <w:rPr>
+            <w:rStyle w:val="a8"/>
+            <w:rFonts w:ascii="宋体" w:eastAsia="宋体" w:hAnsi="宋体"/>
+            <w:sz w:val="24"/>
+            <w:szCs w:val="24"/>
+          </w:rPr>
+          <w:t>https://blog.csdn.net/iProphet/article/details/83661753</w:t>
+        </w:r>
+      </w:hyperlink>
+    </w:p>
+    <w:p>
+      <w:pPr>
+        <w:pStyle w:val="a7"/>
+        <w:numPr>
+          <w:ilvl w:val="0"/>
+          <w:numId w:val="13"/>
+        </w:numPr>
+        <w:ind w:firstLineChars="0"/>
+        <w:rPr>
+          <w:rFonts w:ascii="宋体" w:eastAsia="宋体" w:hAnsi="宋体"/>
+          <w:sz w:val="24"/>
+          <w:szCs w:val="24"/>
+        </w:rPr>
+      </w:pPr>
+      <w:r>
+        <w:rPr>
+          <w:rFonts w:ascii="宋体" w:eastAsia="宋体" w:hAnsi="宋体" w:hint="eastAsia"/>
+          <w:sz w:val="24"/>
+          <w:szCs w:val="24"/>
+        </w:rPr>
+        <w:t>导航：</w:t>
+      </w:r>
+      <w:r>
+        <w:rPr>
+          <w:rFonts w:ascii="宋体" w:eastAsia="宋体" w:hAnsi="宋体" w:hint="eastAsia"/>
+          <w:sz w:val="24"/>
+          <w:szCs w:val="24"/>
+        </w:rPr>
+        <w:t>古月居书P258</w:t>
+      </w:r>
+    </w:p>
+    <w:p>
+      <w:pPr>
+        <w:pStyle w:val="a7"/>
+        <w:numPr>
+          <w:ilvl w:val="0"/>
+          <w:numId w:val="14"/>
+        </w:numPr>
+        <w:ind w:firstLineChars="0"/>
+        <w:rPr>
+          <w:rFonts w:ascii="宋体" w:eastAsia="宋体" w:hAnsi="宋体"/>
+          <w:sz w:val="24"/>
+          <w:szCs w:val="24"/>
+        </w:rPr>
+      </w:pPr>
+      <w:r>
+        <w:rPr>
+          <w:rFonts w:ascii="宋体" w:eastAsia="宋体" w:hAnsi="宋体" w:hint="eastAsia"/>
+          <w:sz w:val="24"/>
+          <w:szCs w:val="24"/>
+        </w:rPr>
+        <w:t>全局路径规划：Dijkstra、A</w:t>
+      </w:r>
+      <w:r>
+        <w:rPr>
+          <w:rFonts w:ascii="宋体" w:eastAsia="宋体" w:hAnsi="宋体"/>
+          <w:sz w:val="24"/>
+          <w:szCs w:val="24"/>
+        </w:rPr>
+        <w:t>*</w:t>
+      </w:r>
+    </w:p>
+    <w:p>
+      <w:pPr>
+        <w:pStyle w:val="a7"/>
+        <w:numPr>
+          <w:ilvl w:val="0"/>
+          <w:numId w:val="14"/>
+        </w:numPr>
+        <w:ind w:firstLineChars="0"/>
+        <w:rPr>
+          <w:rFonts w:ascii="宋体" w:eastAsia="宋体" w:hAnsi="宋体"/>
+          <w:sz w:val="24"/>
+          <w:szCs w:val="24"/>
+        </w:rPr>
+      </w:pPr>
+      <w:r>
+        <w:rPr>
+          <w:rFonts w:ascii="宋体" w:eastAsia="宋体" w:hAnsi="宋体" w:hint="eastAsia"/>
+          <w:sz w:val="24"/>
+          <w:szCs w:val="24"/>
+        </w:rPr>
+        <w:t>本地（局部）路径规划：dynamic</w:t>
+      </w:r>
+      <w:r>
+        <w:rPr>
+          <w:rFonts w:ascii="宋体" w:eastAsia="宋体" w:hAnsi="宋体"/>
+          <w:sz w:val="24"/>
+          <w:szCs w:val="24"/>
+        </w:rPr>
+        <w:t xml:space="preserve"> </w:t>
+      </w:r>
+      <w:r>
+        <w:rPr>
+          <w:rFonts w:ascii="宋体" w:eastAsia="宋体" w:hAnsi="宋体" w:hint="eastAsia"/>
+          <w:sz w:val="24"/>
+          <w:szCs w:val="24"/>
+        </w:rPr>
+        <w:t>window</w:t>
+      </w:r>
+      <w:r>
+        <w:rPr>
+          <w:rFonts w:ascii="宋体" w:eastAsia="宋体" w:hAnsi="宋体"/>
+          <w:sz w:val="24"/>
+          <w:szCs w:val="24"/>
+        </w:rPr>
+        <w:t xml:space="preserve"> </w:t>
+      </w:r>
+      <w:r>
+        <w:rPr>
+          <w:rFonts w:ascii="宋体" w:eastAsia="宋体" w:hAnsi="宋体" w:hint="eastAsia"/>
+          <w:sz w:val="24"/>
+          <w:szCs w:val="24"/>
+        </w:rPr>
+        <w:t>approaches，</w:t>
+      </w:r>
+    </w:p>
+    <w:p>
+      <w:pPr>
+        <w:pStyle w:val="a7"/>
+        <w:numPr>
+          <w:ilvl w:val="0"/>
+          <w:numId w:val="14"/>
+        </w:numPr>
+        <w:ind w:firstLineChars="0"/>
+        <w:rPr>
+          <w:rFonts w:ascii="宋体" w:eastAsia="宋体" w:hAnsi="宋体" w:hint="eastAsia"/>
+          <w:sz w:val="24"/>
+          <w:szCs w:val="24"/>
+        </w:rPr>
+      </w:pPr>
+      <w:r>
+        <w:rPr>
+          <w:rFonts w:ascii="宋体" w:eastAsia="宋体" w:hAnsi="宋体" w:hint="eastAsia"/>
+          <w:sz w:val="24"/>
+          <w:szCs w:val="24"/>
+        </w:rPr>
+        <w:t>轨迹规划：将局部路径转换成适合机器人运动的轨迹</w:t>
+      </w:r>
+    </w:p>
+    <w:p>
+      <w:pPr>
+        <w:pStyle w:val="a7"/>
+        <w:numPr>
+          <w:ilvl w:val="0"/>
+          <w:numId w:val="3"/>
+        </w:numPr>
+        <w:ind w:firstLineChars="0"/>
+        <w:rPr>
+          <w:rFonts w:ascii="宋体" w:eastAsia="宋体" w:hAnsi="宋体"/>
+          <w:sz w:val="24"/>
+          <w:szCs w:val="24"/>
+        </w:rPr>
+      </w:pPr>
+      <w:r>
+        <w:rPr>
+          <w:rFonts w:ascii="宋体" w:eastAsia="宋体" w:hAnsi="宋体" w:hint="eastAsia"/>
+          <w:sz w:val="24"/>
+          <w:szCs w:val="24"/>
+        </w:rPr>
         <w:t>单片机控制要带C</w:t>
       </w:r>
       <w:r>
@@ -1708,7 +2043,7 @@
           <w:sz w:val="24"/>
           <w:szCs w:val="24"/>
         </w:rPr>
-        <w:t xml:space="preserve">其中， 比如 FT232 的串口线会生成 USB Serial Port 的串口描述， CP2102 的串口线会生成 Silicon Lab CP210x USB to UART Bridge </w:t>
+        <w:t>其中， 比如 FT232 的串口线会生成 USB Serial Port 的串口描述， CP2102 的串口线会生成 Silicon Lab CP210x USB to UART Bridge 的串口描述。此处再次强调，不要使用 CH340 和 PL2303 的串口线</w:t>
       </w:r>
       <w:r>
         <w:rPr>
@@ -1717,8 +2052,7 @@
           <w:sz w:val="24"/>
           <w:szCs w:val="24"/>
         </w:rPr>
-        <w:lastRenderedPageBreak/>
-        <w:t>的串口描述。此处再次强调，不要使用 CH340 和 PL2303 的串口线</w:t>
+        <w:t>，</w:t>
       </w:r>
       <w:r>
         <w:rPr>
@@ -1727,7 +2061,7 @@
           <w:sz w:val="24"/>
           <w:szCs w:val="24"/>
         </w:rPr>
-        <w:t>，</w:t>
+        <w:t>CH340 在任务管理器的描述是： USB-SERIAL CH340 (COMx)</w:t>
       </w:r>
       <w:r>
         <w:rPr>
@@ -1736,7 +2070,7 @@
           <w:sz w:val="24"/>
           <w:szCs w:val="24"/>
         </w:rPr>
-        <w:t>CH340 在任务管理器的描述是： USB-SERIAL CH340 (COMx)</w:t>
+        <w:t>，</w:t>
       </w:r>
       <w:r>
         <w:rPr>
@@ -1745,21 +2079,12 @@
           <w:sz w:val="24"/>
           <w:szCs w:val="24"/>
         </w:rPr>
-        <w:t>，</w:t>
+        <w:t>PL2303 在任务管理的描述是： Prolific USB-to-Serial Comm Port (COMx)</w:t>
       </w:r>
       <w:r>
         <w:rPr>
           <w:rStyle w:val="fontstyle01"/>
           <w:rFonts w:hint="default"/>
-          <w:sz w:val="24"/>
-          <w:szCs w:val="24"/>
-        </w:rPr>
-        <w:t>PL2303 在任务管理的描述是： Prolific USB-to-Serial Comm Port (COMx)</w:t>
-      </w:r>
-      <w:r>
-        <w:rPr>
-          <w:rStyle w:val="fontstyle01"/>
-          <w:rFonts w:hint="default"/>
         </w:rPr>
         <w:t>。</w:t>
       </w:r>
@@ -1917,7 +2242,7 @@
         </w:rPr>
         <w:t>（</w:t>
       </w:r>
-      <w:hyperlink r:id="rId9" w:history="1">
+      <w:hyperlink r:id="rId10" w:history="1">
         <w:r>
           <w:rPr>
             <w:rStyle w:val="a8"/>
@@ -1947,7 +2272,7 @@
           <w:szCs w:val="24"/>
         </w:rPr>
       </w:pPr>
-      <w:hyperlink r:id="rId10" w:history="1">
+      <w:hyperlink r:id="rId11" w:history="1">
         <w:r>
           <w:rPr>
             <w:rStyle w:val="a8"/>
@@ -1969,7 +2294,7 @@
           <w:szCs w:val="24"/>
         </w:rPr>
       </w:pPr>
-      <w:hyperlink r:id="rId11" w:history="1">
+      <w:hyperlink r:id="rId12" w:history="1">
         <w:r>
           <w:rPr>
             <w:rStyle w:val="a8"/>
@@ -1991,7 +2316,7 @@
           <w:szCs w:val="24"/>
         </w:rPr>
       </w:pPr>
-      <w:hyperlink r:id="rId12" w:history="1">
+      <w:hyperlink r:id="rId13" w:history="1">
         <w:r>
           <w:rPr>
             <w:rStyle w:val="a8"/>
@@ -2013,7 +2338,7 @@
           <w:szCs w:val="24"/>
         </w:rPr>
       </w:pPr>
-      <w:hyperlink r:id="rId13" w:history="1">
+      <w:hyperlink r:id="rId14" w:history="1">
         <w:r>
           <w:rPr>
             <w:rStyle w:val="a8"/>
@@ -2035,7 +2360,7 @@
           <w:szCs w:val="24"/>
         </w:rPr>
       </w:pPr>
-      <w:hyperlink r:id="rId14" w:history="1">
+      <w:hyperlink r:id="rId15" w:history="1">
         <w:r>
           <w:rPr>
             <w:rStyle w:val="a8"/>
@@ -2242,7 +2567,7 @@
                     <pic:cNvPicPr/>
                   </pic:nvPicPr>
                   <pic:blipFill>
-                    <a:blip r:embed="rId15"/>
+                    <a:blip r:embed="rId16"/>
                     <a:stretch>
                       <a:fillRect/>
                     </a:stretch>
@@ -3875,7 +4200,7 @@
               <w:pStyle w:val="a7"/>
               <w:ind w:firstLineChars="0" w:firstLine="0"/>
               <w:rPr>
-                <w:rFonts w:ascii="宋体" w:eastAsia="宋体" w:hAnsi="宋体" w:hint="eastAsia"/>
+                <w:rFonts w:ascii="宋体" w:eastAsia="宋体" w:hAnsi="宋体"/>
                 <w:sz w:val="24"/>
                 <w:szCs w:val="24"/>
               </w:rPr>
@@ -3899,7 +4224,7 @@
               <w:pStyle w:val="a7"/>
               <w:ind w:firstLineChars="0" w:firstLine="0"/>
               <w:rPr>
-                <w:rFonts w:ascii="宋体" w:eastAsia="宋体" w:hAnsi="宋体" w:hint="eastAsia"/>
+                <w:rFonts w:ascii="宋体" w:eastAsia="宋体" w:hAnsi="宋体"/>
                 <w:sz w:val="24"/>
                 <w:szCs w:val="24"/>
               </w:rPr>
@@ -3928,8 +4253,6 @@
               </w:rPr>
               <w:t>扫描速度</w:t>
             </w:r>
-            <w:bookmarkStart w:id="0" w:name="_GoBack"/>
-            <w:bookmarkEnd w:id="0"/>
           </w:p>
         </w:tc>
         <w:tc>
@@ -3959,7 +4282,7 @@
               <w:pStyle w:val="a7"/>
               <w:ind w:firstLineChars="0" w:firstLine="0"/>
               <w:rPr>
-                <w:rFonts w:ascii="宋体" w:eastAsia="宋体" w:hAnsi="宋体" w:hint="eastAsia"/>
+                <w:rFonts w:ascii="宋体" w:eastAsia="宋体" w:hAnsi="宋体"/>
                 <w:sz w:val="24"/>
                 <w:szCs w:val="24"/>
               </w:rPr>
@@ -3975,7 +4298,7 @@
               <w:pStyle w:val="a7"/>
               <w:ind w:firstLineChars="0" w:firstLine="0"/>
               <w:rPr>
-                <w:rFonts w:ascii="宋体" w:eastAsia="宋体" w:hAnsi="宋体" w:hint="eastAsia"/>
+                <w:rFonts w:ascii="宋体" w:eastAsia="宋体" w:hAnsi="宋体"/>
                 <w:sz w:val="24"/>
                 <w:szCs w:val="24"/>
               </w:rPr>
@@ -4209,7 +4532,7 @@
           <w:szCs w:val="24"/>
         </w:rPr>
       </w:pPr>
-      <w:hyperlink r:id="rId16" w:history="1">
+      <w:hyperlink r:id="rId17" w:history="1">
         <w:r>
           <w:rPr>
             <w:rStyle w:val="a8"/>
@@ -4254,7 +4577,7 @@
           <w:szCs w:val="24"/>
         </w:rPr>
       </w:pPr>
-      <w:hyperlink r:id="rId17" w:history="1">
+      <w:hyperlink r:id="rId18" w:history="1">
         <w:r>
           <w:rPr>
             <w:rStyle w:val="a8"/>
@@ -4288,7 +4611,7 @@
         </w:rPr>
         <w:t>usbcan：</w:t>
       </w:r>
-      <w:hyperlink r:id="rId18" w:history="1">
+      <w:hyperlink r:id="rId19" w:history="1">
         <w:r>
           <w:rPr>
             <w:rStyle w:val="a8"/>
@@ -4333,7 +4656,7 @@
           <w:szCs w:val="24"/>
         </w:rPr>
       </w:pPr>
-      <w:hyperlink r:id="rId19" w:history="1">
+      <w:hyperlink r:id="rId20" w:history="1">
         <w:r>
           <w:rPr>
             <w:rStyle w:val="a8"/>
@@ -4383,7 +4706,7 @@
         </w:rPr>
         <w:t>232：</w:t>
       </w:r>
-      <w:hyperlink r:id="rId20" w:history="1">
+      <w:hyperlink r:id="rId21" w:history="1">
         <w:r>
           <w:rPr>
             <w:rStyle w:val="a8"/>
@@ -4428,7 +4751,7 @@
           <w:szCs w:val="24"/>
         </w:rPr>
       </w:pPr>
-      <w:hyperlink r:id="rId21" w:history="1">
+      <w:hyperlink r:id="rId22" w:history="1">
         <w:r>
           <w:rPr>
             <w:rStyle w:val="a8"/>
@@ -4497,7 +4820,7 @@
           <w:szCs w:val="24"/>
         </w:rPr>
       </w:pPr>
-      <w:hyperlink r:id="rId22" w:history="1">
+      <w:hyperlink r:id="rId23" w:history="1">
         <w:r>
           <w:rPr>
             <w:rStyle w:val="a8"/>
@@ -4542,7 +4865,7 @@
           <w:szCs w:val="24"/>
         </w:rPr>
       </w:pPr>
-      <w:hyperlink r:id="rId23" w:history="1">
+      <w:hyperlink r:id="rId24" w:history="1">
         <w:r>
           <w:rPr>
             <w:rStyle w:val="a8"/>
@@ -4587,7 +4910,7 @@
           <w:szCs w:val="24"/>
         </w:rPr>
       </w:pPr>
-      <w:hyperlink r:id="rId24" w:history="1">
+      <w:hyperlink r:id="rId25" w:history="1">
         <w:r>
           <w:rPr>
             <w:rStyle w:val="a8"/>
@@ -4609,7 +4932,7 @@
           <w:szCs w:val="24"/>
         </w:rPr>
       </w:pPr>
-      <w:hyperlink r:id="rId25" w:history="1">
+      <w:hyperlink r:id="rId26" w:history="1">
         <w:r>
           <w:rPr>
             <w:rStyle w:val="a8"/>
@@ -5690,7 +6013,16 @@
           <w:sz w:val="24"/>
           <w:szCs w:val="24"/>
         </w:rPr>
-        <w:t xml:space="preserve"> 可以使用菜单命令 Application | Binary Code Viewer…， 使用这个工具您可以获得要发送消</w:t>
+        <w:t xml:space="preserve"> 可以使用菜单命令 Application | </w:t>
+      </w:r>
+      <w:r>
+        <w:rPr>
+          <w:rFonts w:ascii="宋体" w:eastAsia="宋体" w:hAnsi="宋体"/>
+          <w:sz w:val="24"/>
+          <w:szCs w:val="24"/>
+        </w:rPr>
+        <w:lastRenderedPageBreak/>
+        <w:t>Binary Code Viewer…， 使用这个工具您可以获得要发送消</w:t>
       </w:r>
       <w:r>
         <w:rPr>
@@ -5939,6 +6271,318 @@
     </w:lvl>
   </w:abstractNum>
   <w:abstractNum w:abstractNumId="1" w15:restartNumberingAfterBreak="0">
+    <w:nsid w:val="0E8414A8"/>
+    <w:multiLevelType w:val="hybridMultilevel"/>
+    <w:tmpl w:val="4426C64A"/>
+    <w:lvl w:ilvl="0" w:tplc="04090001">
+      <w:start w:val="1"/>
+      <w:numFmt w:val="bullet"/>
+      <w:lvlText w:val=""/>
+      <w:lvlJc w:val="left"/>
+      <w:pPr>
+        <w:ind w:left="840" w:hanging="420"/>
+      </w:pPr>
+      <w:rPr>
+        <w:rFonts w:ascii="Wingdings" w:hAnsi="Wingdings" w:hint="default"/>
+      </w:rPr>
+    </w:lvl>
+    <w:lvl w:ilvl="1" w:tplc="04090003" w:tentative="1">
+      <w:start w:val="1"/>
+      <w:numFmt w:val="bullet"/>
+      <w:lvlText w:val=""/>
+      <w:lvlJc w:val="left"/>
+      <w:pPr>
+        <w:ind w:left="1260" w:hanging="420"/>
+      </w:pPr>
+      <w:rPr>
+        <w:rFonts w:ascii="Wingdings" w:hAnsi="Wingdings" w:hint="default"/>
+      </w:rPr>
+    </w:lvl>
+    <w:lvl w:ilvl="2" w:tplc="04090005" w:tentative="1">
+      <w:start w:val="1"/>
+      <w:numFmt w:val="bullet"/>
+      <w:lvlText w:val=""/>
+      <w:lvlJc w:val="left"/>
+      <w:pPr>
+        <w:ind w:left="1680" w:hanging="420"/>
+      </w:pPr>
+      <w:rPr>
+        <w:rFonts w:ascii="Wingdings" w:hAnsi="Wingdings" w:hint="default"/>
+      </w:rPr>
+    </w:lvl>
+    <w:lvl w:ilvl="3" w:tplc="04090001" w:tentative="1">
+      <w:start w:val="1"/>
+      <w:numFmt w:val="bullet"/>
+      <w:lvlText w:val=""/>
+      <w:lvlJc w:val="left"/>
+      <w:pPr>
+        <w:ind w:left="2100" w:hanging="420"/>
+      </w:pPr>
+      <w:rPr>
+        <w:rFonts w:ascii="Wingdings" w:hAnsi="Wingdings" w:hint="default"/>
+      </w:rPr>
+    </w:lvl>
+    <w:lvl w:ilvl="4" w:tplc="04090003" w:tentative="1">
+      <w:start w:val="1"/>
+      <w:numFmt w:val="bullet"/>
+      <w:lvlText w:val=""/>
+      <w:lvlJc w:val="left"/>
+      <w:pPr>
+        <w:ind w:left="2520" w:hanging="420"/>
+      </w:pPr>
+      <w:rPr>
+        <w:rFonts w:ascii="Wingdings" w:hAnsi="Wingdings" w:hint="default"/>
+      </w:rPr>
+    </w:lvl>
+    <w:lvl w:ilvl="5" w:tplc="04090005" w:tentative="1">
+      <w:start w:val="1"/>
+      <w:numFmt w:val="bullet"/>
+      <w:lvlText w:val=""/>
+      <w:lvlJc w:val="left"/>
+      <w:pPr>
+        <w:ind w:left="2940" w:hanging="420"/>
+      </w:pPr>
+      <w:rPr>
+        <w:rFonts w:ascii="Wingdings" w:hAnsi="Wingdings" w:hint="default"/>
+      </w:rPr>
+    </w:lvl>
+    <w:lvl w:ilvl="6" w:tplc="04090001" w:tentative="1">
+      <w:start w:val="1"/>
+      <w:numFmt w:val="bullet"/>
+      <w:lvlText w:val=""/>
+      <w:lvlJc w:val="left"/>
+      <w:pPr>
+        <w:ind w:left="3360" w:hanging="420"/>
+      </w:pPr>
+      <w:rPr>
+        <w:rFonts w:ascii="Wingdings" w:hAnsi="Wingdings" w:hint="default"/>
+      </w:rPr>
+    </w:lvl>
+    <w:lvl w:ilvl="7" w:tplc="04090003" w:tentative="1">
+      <w:start w:val="1"/>
+      <w:numFmt w:val="bullet"/>
+      <w:lvlText w:val=""/>
+      <w:lvlJc w:val="left"/>
+      <w:pPr>
+        <w:ind w:left="3780" w:hanging="420"/>
+      </w:pPr>
+      <w:rPr>
+        <w:rFonts w:ascii="Wingdings" w:hAnsi="Wingdings" w:hint="default"/>
+      </w:rPr>
+    </w:lvl>
+    <w:lvl w:ilvl="8" w:tplc="04090005" w:tentative="1">
+      <w:start w:val="1"/>
+      <w:numFmt w:val="bullet"/>
+      <w:lvlText w:val=""/>
+      <w:lvlJc w:val="left"/>
+      <w:pPr>
+        <w:ind w:left="4200" w:hanging="420"/>
+      </w:pPr>
+      <w:rPr>
+        <w:rFonts w:ascii="Wingdings" w:hAnsi="Wingdings" w:hint="default"/>
+      </w:rPr>
+    </w:lvl>
+  </w:abstractNum>
+  <w:abstractNum w:abstractNumId="2" w15:restartNumberingAfterBreak="0">
+    <w:nsid w:val="17DF7954"/>
+    <w:multiLevelType w:val="hybridMultilevel"/>
+    <w:tmpl w:val="A84875EA"/>
+    <w:lvl w:ilvl="0" w:tplc="04090011">
+      <w:start w:val="1"/>
+      <w:numFmt w:val="decimal"/>
+      <w:lvlText w:val="%1)"/>
+      <w:lvlJc w:val="left"/>
+      <w:pPr>
+        <w:ind w:left="420" w:hanging="420"/>
+      </w:pPr>
+    </w:lvl>
+    <w:lvl w:ilvl="1" w:tplc="04090019" w:tentative="1">
+      <w:start w:val="1"/>
+      <w:numFmt w:val="lowerLetter"/>
+      <w:lvlText w:val="%2)"/>
+      <w:lvlJc w:val="left"/>
+      <w:pPr>
+        <w:ind w:left="840" w:hanging="420"/>
+      </w:pPr>
+    </w:lvl>
+    <w:lvl w:ilvl="2" w:tplc="0409001B" w:tentative="1">
+      <w:start w:val="1"/>
+      <w:numFmt w:val="lowerRoman"/>
+      <w:lvlText w:val="%3."/>
+      <w:lvlJc w:val="right"/>
+      <w:pPr>
+        <w:ind w:left="1260" w:hanging="420"/>
+      </w:pPr>
+    </w:lvl>
+    <w:lvl w:ilvl="3" w:tplc="0409000F" w:tentative="1">
+      <w:start w:val="1"/>
+      <w:numFmt w:val="decimal"/>
+      <w:lvlText w:val="%4."/>
+      <w:lvlJc w:val="left"/>
+      <w:pPr>
+        <w:ind w:left="1680" w:hanging="420"/>
+      </w:pPr>
+    </w:lvl>
+    <w:lvl w:ilvl="4" w:tplc="04090019" w:tentative="1">
+      <w:start w:val="1"/>
+      <w:numFmt w:val="lowerLetter"/>
+      <w:lvlText w:val="%5)"/>
+      <w:lvlJc w:val="left"/>
+      <w:pPr>
+        <w:ind w:left="2100" w:hanging="420"/>
+      </w:pPr>
+    </w:lvl>
+    <w:lvl w:ilvl="5" w:tplc="0409001B" w:tentative="1">
+      <w:start w:val="1"/>
+      <w:numFmt w:val="lowerRoman"/>
+      <w:lvlText w:val="%6."/>
+      <w:lvlJc w:val="right"/>
+      <w:pPr>
+        <w:ind w:left="2520" w:hanging="420"/>
+      </w:pPr>
+    </w:lvl>
+    <w:lvl w:ilvl="6" w:tplc="0409000F" w:tentative="1">
+      <w:start w:val="1"/>
+      <w:numFmt w:val="decimal"/>
+      <w:lvlText w:val="%7."/>
+      <w:lvlJc w:val="left"/>
+      <w:pPr>
+        <w:ind w:left="2940" w:hanging="420"/>
+      </w:pPr>
+    </w:lvl>
+    <w:lvl w:ilvl="7" w:tplc="04090019" w:tentative="1">
+      <w:start w:val="1"/>
+      <w:numFmt w:val="lowerLetter"/>
+      <w:lvlText w:val="%8)"/>
+      <w:lvlJc w:val="left"/>
+      <w:pPr>
+        <w:ind w:left="3360" w:hanging="420"/>
+      </w:pPr>
+    </w:lvl>
+    <w:lvl w:ilvl="8" w:tplc="0409001B" w:tentative="1">
+      <w:start w:val="1"/>
+      <w:numFmt w:val="lowerRoman"/>
+      <w:lvlText w:val="%9."/>
+      <w:lvlJc w:val="right"/>
+      <w:pPr>
+        <w:ind w:left="3780" w:hanging="420"/>
+      </w:pPr>
+    </w:lvl>
+  </w:abstractNum>
+  <w:abstractNum w:abstractNumId="3" w15:restartNumberingAfterBreak="0">
+    <w:nsid w:val="28FE61AE"/>
+    <w:multiLevelType w:val="hybridMultilevel"/>
+    <w:tmpl w:val="515223AA"/>
+    <w:lvl w:ilvl="0" w:tplc="0409000B">
+      <w:start w:val="1"/>
+      <w:numFmt w:val="bullet"/>
+      <w:lvlText w:val=""/>
+      <w:lvlJc w:val="left"/>
+      <w:pPr>
+        <w:ind w:left="1260" w:hanging="420"/>
+      </w:pPr>
+      <w:rPr>
+        <w:rFonts w:ascii="Wingdings" w:hAnsi="Wingdings" w:hint="default"/>
+      </w:rPr>
+    </w:lvl>
+    <w:lvl w:ilvl="1" w:tplc="04090003" w:tentative="1">
+      <w:start w:val="1"/>
+      <w:numFmt w:val="bullet"/>
+      <w:lvlText w:val=""/>
+      <w:lvlJc w:val="left"/>
+      <w:pPr>
+        <w:ind w:left="1680" w:hanging="420"/>
+      </w:pPr>
+      <w:rPr>
+        <w:rFonts w:ascii="Wingdings" w:hAnsi="Wingdings" w:hint="default"/>
+      </w:rPr>
+    </w:lvl>
+    <w:lvl w:ilvl="2" w:tplc="04090005" w:tentative="1">
+      <w:start w:val="1"/>
+      <w:numFmt w:val="bullet"/>
+      <w:lvlText w:val=""/>
+      <w:lvlJc w:val="left"/>
+      <w:pPr>
+        <w:ind w:left="2100" w:hanging="420"/>
+      </w:pPr>
+      <w:rPr>
+        <w:rFonts w:ascii="Wingdings" w:hAnsi="Wingdings" w:hint="default"/>
+      </w:rPr>
+    </w:lvl>
+    <w:lvl w:ilvl="3" w:tplc="04090001" w:tentative="1">
+      <w:start w:val="1"/>
+      <w:numFmt w:val="bullet"/>
+      <w:lvlText w:val=""/>
+      <w:lvlJc w:val="left"/>
+      <w:pPr>
+        <w:ind w:left="2520" w:hanging="420"/>
+      </w:pPr>
+      <w:rPr>
+        <w:rFonts w:ascii="Wingdings" w:hAnsi="Wingdings" w:hint="default"/>
+      </w:rPr>
+    </w:lvl>
+    <w:lvl w:ilvl="4" w:tplc="04090003" w:tentative="1">
+      <w:start w:val="1"/>
+      <w:numFmt w:val="bullet"/>
+      <w:lvlText w:val=""/>
+      <w:lvlJc w:val="left"/>
+      <w:pPr>
+        <w:ind w:left="2940" w:hanging="420"/>
+      </w:pPr>
+      <w:rPr>
+        <w:rFonts w:ascii="Wingdings" w:hAnsi="Wingdings" w:hint="default"/>
+      </w:rPr>
+    </w:lvl>
+    <w:lvl w:ilvl="5" w:tplc="04090005" w:tentative="1">
+      <w:start w:val="1"/>
+      <w:numFmt w:val="bullet"/>
+      <w:lvlText w:val=""/>
+      <w:lvlJc w:val="left"/>
+      <w:pPr>
+        <w:ind w:left="3360" w:hanging="420"/>
+      </w:pPr>
+      <w:rPr>
+        <w:rFonts w:ascii="Wingdings" w:hAnsi="Wingdings" w:hint="default"/>
+      </w:rPr>
+    </w:lvl>
+    <w:lvl w:ilvl="6" w:tplc="04090001" w:tentative="1">
+      <w:start w:val="1"/>
+      <w:numFmt w:val="bullet"/>
+      <w:lvlText w:val=""/>
+      <w:lvlJc w:val="left"/>
+      <w:pPr>
+        <w:ind w:left="3780" w:hanging="420"/>
+      </w:pPr>
+      <w:rPr>
+        <w:rFonts w:ascii="Wingdings" w:hAnsi="Wingdings" w:hint="default"/>
+      </w:rPr>
+    </w:lvl>
+    <w:lvl w:ilvl="7" w:tplc="04090003" w:tentative="1">
+      <w:start w:val="1"/>
+      <w:numFmt w:val="bullet"/>
+      <w:lvlText w:val=""/>
+      <w:lvlJc w:val="left"/>
+      <w:pPr>
+        <w:ind w:left="4200" w:hanging="420"/>
+      </w:pPr>
+      <w:rPr>
+        <w:rFonts w:ascii="Wingdings" w:hAnsi="Wingdings" w:hint="default"/>
+      </w:rPr>
+    </w:lvl>
+    <w:lvl w:ilvl="8" w:tplc="04090005" w:tentative="1">
+      <w:start w:val="1"/>
+      <w:numFmt w:val="bullet"/>
+      <w:lvlText w:val=""/>
+      <w:lvlJc w:val="left"/>
+      <w:pPr>
+        <w:ind w:left="4620" w:hanging="420"/>
+      </w:pPr>
+      <w:rPr>
+        <w:rFonts w:ascii="Wingdings" w:hAnsi="Wingdings" w:hint="default"/>
+      </w:rPr>
+    </w:lvl>
+  </w:abstractNum>
+  <w:abstractNum w:abstractNumId="4" w15:restartNumberingAfterBreak="0">
     <w:nsid w:val="425C7783"/>
     <w:multiLevelType w:val="hybridMultilevel"/>
     <w:tmpl w:val="41AE202C"/>
@@ -6024,7 +6668,7 @@
       </w:pPr>
     </w:lvl>
   </w:abstractNum>
-  <w:abstractNum w:abstractNumId="2" w15:restartNumberingAfterBreak="0">
+  <w:abstractNum w:abstractNumId="5" w15:restartNumberingAfterBreak="0">
     <w:nsid w:val="54E2280C"/>
     <w:multiLevelType w:val="hybridMultilevel"/>
     <w:tmpl w:val="69ECE126"/>
@@ -6114,7 +6758,7 @@
       </w:pPr>
     </w:lvl>
   </w:abstractNum>
-  <w:abstractNum w:abstractNumId="3" w15:restartNumberingAfterBreak="0">
+  <w:abstractNum w:abstractNumId="6" w15:restartNumberingAfterBreak="0">
     <w:nsid w:val="5A332679"/>
     <w:multiLevelType w:val="hybridMultilevel"/>
     <w:tmpl w:val="5F1E5F92"/>
@@ -6227,7 +6871,7 @@
       </w:rPr>
     </w:lvl>
   </w:abstractNum>
-  <w:abstractNum w:abstractNumId="4" w15:restartNumberingAfterBreak="0">
+  <w:abstractNum w:abstractNumId="7" w15:restartNumberingAfterBreak="0">
     <w:nsid w:val="5A94332E"/>
     <w:multiLevelType w:val="hybridMultilevel"/>
     <w:tmpl w:val="493856BA"/>
@@ -6340,7 +6984,7 @@
       </w:rPr>
     </w:lvl>
   </w:abstractNum>
-  <w:abstractNum w:abstractNumId="5" w15:restartNumberingAfterBreak="0">
+  <w:abstractNum w:abstractNumId="8" w15:restartNumberingAfterBreak="0">
     <w:nsid w:val="5C3A6293"/>
     <w:multiLevelType w:val="hybridMultilevel"/>
     <w:tmpl w:val="EA38E510"/>
@@ -6453,7 +7097,7 @@
       </w:rPr>
     </w:lvl>
   </w:abstractNum>
-  <w:abstractNum w:abstractNumId="6" w15:restartNumberingAfterBreak="0">
+  <w:abstractNum w:abstractNumId="9" w15:restartNumberingAfterBreak="0">
     <w:nsid w:val="5F2006D2"/>
     <w:multiLevelType w:val="hybridMultilevel"/>
     <w:tmpl w:val="928449B0"/>
@@ -6566,7 +7210,7 @@
       </w:rPr>
     </w:lvl>
   </w:abstractNum>
-  <w:abstractNum w:abstractNumId="7" w15:restartNumberingAfterBreak="0">
+  <w:abstractNum w:abstractNumId="10" w15:restartNumberingAfterBreak="0">
     <w:nsid w:val="63FD2277"/>
     <w:multiLevelType w:val="hybridMultilevel"/>
     <w:tmpl w:val="1138EDF6"/>
@@ -6679,7 +7323,7 @@
       </w:rPr>
     </w:lvl>
   </w:abstractNum>
-  <w:abstractNum w:abstractNumId="8" w15:restartNumberingAfterBreak="0">
+  <w:abstractNum w:abstractNumId="11" w15:restartNumberingAfterBreak="0">
     <w:nsid w:val="654D0E06"/>
     <w:multiLevelType w:val="hybridMultilevel"/>
     <w:tmpl w:val="73A02C04"/>
@@ -6792,7 +7436,7 @@
       </w:rPr>
     </w:lvl>
   </w:abstractNum>
-  <w:abstractNum w:abstractNumId="9" w15:restartNumberingAfterBreak="0">
+  <w:abstractNum w:abstractNumId="12" w15:restartNumberingAfterBreak="0">
     <w:nsid w:val="6AE53177"/>
     <w:multiLevelType w:val="hybridMultilevel"/>
     <w:tmpl w:val="A55C6CF8"/>
@@ -6878,7 +7522,7 @@
       </w:pPr>
     </w:lvl>
   </w:abstractNum>
-  <w:abstractNum w:abstractNumId="10" w15:restartNumberingAfterBreak="0">
+  <w:abstractNum w:abstractNumId="13" w15:restartNumberingAfterBreak="0">
     <w:nsid w:val="6D8016BF"/>
     <w:multiLevelType w:val="hybridMultilevel"/>
     <w:tmpl w:val="B8A89AF0"/>
@@ -6995,34 +7639,43 @@
     <w:abstractNumId w:val="0"/>
   </w:num>
   <w:num w:numId="2">
+    <w:abstractNumId w:val="4"/>
+  </w:num>
+  <w:num w:numId="3">
+    <w:abstractNumId w:val="5"/>
+  </w:num>
+  <w:num w:numId="4">
+    <w:abstractNumId w:val="9"/>
+  </w:num>
+  <w:num w:numId="5">
+    <w:abstractNumId w:val="10"/>
+  </w:num>
+  <w:num w:numId="6">
+    <w:abstractNumId w:val="6"/>
+  </w:num>
+  <w:num w:numId="7">
+    <w:abstractNumId w:val="8"/>
+  </w:num>
+  <w:num w:numId="8">
+    <w:abstractNumId w:val="11"/>
+  </w:num>
+  <w:num w:numId="9">
+    <w:abstractNumId w:val="13"/>
+  </w:num>
+  <w:num w:numId="10">
+    <w:abstractNumId w:val="7"/>
+  </w:num>
+  <w:num w:numId="11">
+    <w:abstractNumId w:val="12"/>
+  </w:num>
+  <w:num w:numId="12">
+    <w:abstractNumId w:val="2"/>
+  </w:num>
+  <w:num w:numId="13">
     <w:abstractNumId w:val="1"/>
   </w:num>
-  <w:num w:numId="3">
-    <w:abstractNumId w:val="2"/>
-  </w:num>
-  <w:num w:numId="4">
-    <w:abstractNumId w:val="6"/>
-  </w:num>
-  <w:num w:numId="5">
-    <w:abstractNumId w:val="7"/>
-  </w:num>
-  <w:num w:numId="6">
+  <w:num w:numId="14">
     <w:abstractNumId w:val="3"/>
-  </w:num>
-  <w:num w:numId="7">
-    <w:abstractNumId w:val="5"/>
-  </w:num>
-  <w:num w:numId="8">
-    <w:abstractNumId w:val="8"/>
-  </w:num>
-  <w:num w:numId="9">
-    <w:abstractNumId w:val="10"/>
-  </w:num>
-  <w:num w:numId="10">
-    <w:abstractNumId w:val="4"/>
-  </w:num>
-  <w:num w:numId="11">
-    <w:abstractNumId w:val="9"/>
   </w:num>
 </w:numbering>
 </file>

--- a/robots/两轮自主机器人.docx
+++ b/robots/两轮自主机器人.docx
@@ -1666,8 +1666,6 @@
         </w:rPr>
         <w:t>slam2</w:t>
       </w:r>
-      <w:bookmarkStart w:id="0" w:name="_GoBack"/>
-      <w:bookmarkEnd w:id="0"/>
     </w:p>
     <w:p>
       <w:pPr>
@@ -1737,7 +1735,7 @@
         <w:pStyle w:val="a7"/>
         <w:ind w:left="840" w:firstLineChars="0" w:firstLine="0"/>
         <w:rPr>
-          <w:rFonts w:ascii="宋体" w:eastAsia="宋体" w:hAnsi="宋体" w:hint="eastAsia"/>
+          <w:rFonts w:ascii="宋体" w:eastAsia="宋体" w:hAnsi="宋体"/>
           <w:sz w:val="24"/>
           <w:szCs w:val="24"/>
         </w:rPr>
@@ -1880,7 +1878,7 @@
         </w:numPr>
         <w:ind w:firstLineChars="0"/>
         <w:rPr>
-          <w:rFonts w:ascii="宋体" w:eastAsia="宋体" w:hAnsi="宋体" w:hint="eastAsia"/>
+          <w:rFonts w:ascii="宋体" w:eastAsia="宋体" w:hAnsi="宋体"/>
           <w:sz w:val="24"/>
           <w:szCs w:val="24"/>
         </w:rPr>
@@ -1892,6 +1890,146 @@
           <w:szCs w:val="24"/>
         </w:rPr>
         <w:t>轨迹规划：将局部路径转换成适合机器人运动的轨迹</w:t>
+      </w:r>
+    </w:p>
+    <w:p>
+      <w:pPr>
+        <w:pStyle w:val="a7"/>
+        <w:numPr>
+          <w:ilvl w:val="0"/>
+          <w:numId w:val="3"/>
+        </w:numPr>
+        <w:ind w:firstLineChars="0"/>
+        <w:rPr>
+          <w:rFonts w:ascii="宋体" w:eastAsia="宋体" w:hAnsi="宋体"/>
+          <w:sz w:val="24"/>
+          <w:szCs w:val="24"/>
+        </w:rPr>
+      </w:pPr>
+      <w:r>
+        <w:rPr>
+          <w:rFonts w:ascii="宋体" w:eastAsia="宋体" w:hAnsi="宋体" w:hint="eastAsia"/>
+          <w:sz w:val="24"/>
+          <w:szCs w:val="24"/>
+        </w:rPr>
+        <w:t>r</w:t>
+      </w:r>
+      <w:r>
+        <w:rPr>
+          <w:rFonts w:ascii="宋体" w:eastAsia="宋体" w:hAnsi="宋体"/>
+          <w:sz w:val="24"/>
+          <w:szCs w:val="24"/>
+        </w:rPr>
+        <w:t>os</w:t>
+      </w:r>
+      <w:r>
+        <w:rPr>
+          <w:rFonts w:ascii="宋体" w:eastAsia="宋体" w:hAnsi="宋体" w:hint="eastAsia"/>
+          <w:sz w:val="24"/>
+          <w:szCs w:val="24"/>
+        </w:rPr>
+        <w:t>通信</w:t>
+      </w:r>
+    </w:p>
+    <w:p>
+      <w:pPr>
+        <w:pStyle w:val="a7"/>
+        <w:numPr>
+          <w:ilvl w:val="0"/>
+          <w:numId w:val="15"/>
+        </w:numPr>
+        <w:ind w:firstLineChars="0"/>
+        <w:rPr>
+          <w:rFonts w:ascii="宋体" w:eastAsia="宋体" w:hAnsi="宋体"/>
+          <w:sz w:val="24"/>
+          <w:szCs w:val="24"/>
+        </w:rPr>
+      </w:pPr>
+      <w:r>
+        <w:rPr>
+          <w:rFonts w:ascii="宋体" w:eastAsia="宋体" w:hAnsi="宋体" w:hint="eastAsia"/>
+          <w:sz w:val="24"/>
+          <w:szCs w:val="24"/>
+        </w:rPr>
+        <w:t>消息话题</w:t>
+      </w:r>
+    </w:p>
+    <w:p>
+      <w:pPr>
+        <w:pStyle w:val="a7"/>
+        <w:numPr>
+          <w:ilvl w:val="0"/>
+          <w:numId w:val="13"/>
+        </w:numPr>
+        <w:ind w:firstLineChars="0"/>
+        <w:rPr>
+          <w:rFonts w:ascii="宋体" w:eastAsia="宋体" w:hAnsi="宋体" w:hint="eastAsia"/>
+          <w:sz w:val="24"/>
+          <w:szCs w:val="24"/>
+        </w:rPr>
+      </w:pPr>
+      <w:r>
+        <w:rPr>
+          <w:rFonts w:ascii="宋体" w:eastAsia="宋体" w:hAnsi="宋体" w:hint="eastAsia"/>
+          <w:sz w:val="24"/>
+          <w:szCs w:val="24"/>
+        </w:rPr>
+        <w:t>/</w:t>
+      </w:r>
+      <w:r>
+        <w:rPr>
+          <w:rFonts w:ascii="宋体" w:eastAsia="宋体" w:hAnsi="宋体"/>
+          <w:sz w:val="24"/>
+          <w:szCs w:val="24"/>
+        </w:rPr>
+        <w:t>cmd_vel:</w:t>
+      </w:r>
+      <w:r>
+        <w:rPr>
+          <w:rFonts w:hint="eastAsia"/>
+        </w:rPr>
+        <w:t xml:space="preserve"> </w:t>
+      </w:r>
+      <w:r>
+        <w:rPr>
+          <w:rFonts w:ascii="宋体" w:eastAsia="宋体" w:hAnsi="宋体" w:hint="eastAsia"/>
+          <w:sz w:val="24"/>
+          <w:szCs w:val="24"/>
+        </w:rPr>
+        <w:t>单位是</w:t>
+      </w:r>
+      <w:r>
+        <w:rPr>
+          <w:rFonts w:ascii="宋体" w:eastAsia="宋体" w:hAnsi="宋体"/>
+          <w:sz w:val="24"/>
+          <w:szCs w:val="24"/>
+        </w:rPr>
+        <w:t>ROS标准中的m/s。z是以rad/s为单位的转速。</w:t>
+      </w:r>
+      <w:bookmarkStart w:id="0" w:name="_GoBack"/>
+      <w:bookmarkEnd w:id="0"/>
+    </w:p>
+    <w:p>
+      <w:pPr>
+        <w:pStyle w:val="a7"/>
+        <w:numPr>
+          <w:ilvl w:val="0"/>
+          <w:numId w:val="15"/>
+        </w:numPr>
+        <w:ind w:firstLineChars="0"/>
+        <w:rPr>
+          <w:rFonts w:ascii="宋体" w:eastAsia="宋体" w:hAnsi="宋体" w:hint="eastAsia"/>
+          <w:sz w:val="24"/>
+          <w:szCs w:val="24"/>
+        </w:rPr>
+      </w:pPr>
+      <w:r>
+        <w:rPr>
+          <w:rFonts w:ascii="宋体" w:eastAsia="宋体" w:hAnsi="宋体" w:hint="eastAsia"/>
+          <w:sz w:val="24"/>
+          <w:szCs w:val="24"/>
+        </w:rPr>
+        <w:t>服务</w:t>
       </w:r>
     </w:p>
     <w:p>
@@ -2700,6 +2838,7 @@
           <w:sz w:val="24"/>
           <w:szCs w:val="24"/>
         </w:rPr>
+        <w:lastRenderedPageBreak/>
         <w:t>电流模式：可以保护电机不因堵转为损坏，堵转时P</w:t>
       </w:r>
       <w:r>
@@ -4359,6 +4498,7 @@
           <w:sz w:val="24"/>
           <w:szCs w:val="24"/>
         </w:rPr>
+        <w:lastRenderedPageBreak/>
         <w:t>软件结构</w:t>
       </w:r>
     </w:p>
@@ -5958,6 +6098,7 @@
           <w:sz w:val="24"/>
           <w:szCs w:val="24"/>
         </w:rPr>
+        <w:lastRenderedPageBreak/>
         <w:t>注意！</w:t>
       </w:r>
       <w:r>
@@ -6013,16 +6154,7 @@
           <w:sz w:val="24"/>
           <w:szCs w:val="24"/>
         </w:rPr>
-        <w:t xml:space="preserve"> 可以使用菜单命令 Application | </w:t>
-      </w:r>
-      <w:r>
-        <w:rPr>
-          <w:rFonts w:ascii="宋体" w:eastAsia="宋体" w:hAnsi="宋体"/>
-          <w:sz w:val="24"/>
-          <w:szCs w:val="24"/>
-        </w:rPr>
-        <w:lastRenderedPageBreak/>
-        <w:t>Binary Code Viewer…， 使用这个工具您可以获得要发送消</w:t>
+        <w:t xml:space="preserve"> 可以使用菜单命令 Application | Binary Code Viewer…， 使用这个工具您可以获得要发送消</w:t>
       </w:r>
       <w:r>
         <w:rPr>
@@ -6273,7 +6405,7 @@
   <w:abstractNum w:abstractNumId="1" w15:restartNumberingAfterBreak="0">
     <w:nsid w:val="0E8414A8"/>
     <w:multiLevelType w:val="hybridMultilevel"/>
-    <w:tmpl w:val="4426C64A"/>
+    <w:tmpl w:val="7EAAB324"/>
     <w:lvl w:ilvl="0" w:tplc="04090001">
       <w:start w:val="1"/>
       <w:numFmt w:val="bullet"/>
@@ -6669,6 +6801,92 @@
     </w:lvl>
   </w:abstractNum>
   <w:abstractNum w:abstractNumId="5" w15:restartNumberingAfterBreak="0">
+    <w:nsid w:val="4A5E47FE"/>
+    <w:multiLevelType w:val="hybridMultilevel"/>
+    <w:tmpl w:val="4B965170"/>
+    <w:lvl w:ilvl="0" w:tplc="04090011">
+      <w:start w:val="1"/>
+      <w:numFmt w:val="decimal"/>
+      <w:lvlText w:val="%1)"/>
+      <w:lvlJc w:val="left"/>
+      <w:pPr>
+        <w:ind w:left="420" w:hanging="420"/>
+      </w:pPr>
+    </w:lvl>
+    <w:lvl w:ilvl="1" w:tplc="04090019" w:tentative="1">
+      <w:start w:val="1"/>
+      <w:numFmt w:val="lowerLetter"/>
+      <w:lvlText w:val="%2)"/>
+      <w:lvlJc w:val="left"/>
+      <w:pPr>
+        <w:ind w:left="840" w:hanging="420"/>
+      </w:pPr>
+    </w:lvl>
+    <w:lvl w:ilvl="2" w:tplc="0409001B" w:tentative="1">
+      <w:start w:val="1"/>
+      <w:numFmt w:val="lowerRoman"/>
+      <w:lvlText w:val="%3."/>
+      <w:lvlJc w:val="right"/>
+      <w:pPr>
+        <w:ind w:left="1260" w:hanging="420"/>
+      </w:pPr>
+    </w:lvl>
+    <w:lvl w:ilvl="3" w:tplc="0409000F" w:tentative="1">
+      <w:start w:val="1"/>
+      <w:numFmt w:val="decimal"/>
+      <w:lvlText w:val="%4."/>
+      <w:lvlJc w:val="left"/>
+      <w:pPr>
+        <w:ind w:left="1680" w:hanging="420"/>
+      </w:pPr>
+    </w:lvl>
+    <w:lvl w:ilvl="4" w:tplc="04090019" w:tentative="1">
+      <w:start w:val="1"/>
+      <w:numFmt w:val="lowerLetter"/>
+      <w:lvlText w:val="%5)"/>
+      <w:lvlJc w:val="left"/>
+      <w:pPr>
+        <w:ind w:left="2100" w:hanging="420"/>
+      </w:pPr>
+    </w:lvl>
+    <w:lvl w:ilvl="5" w:tplc="0409001B" w:tentative="1">
+      <w:start w:val="1"/>
+      <w:numFmt w:val="lowerRoman"/>
+      <w:lvlText w:val="%6."/>
+      <w:lvlJc w:val="right"/>
+      <w:pPr>
+        <w:ind w:left="2520" w:hanging="420"/>
+      </w:pPr>
+    </w:lvl>
+    <w:lvl w:ilvl="6" w:tplc="0409000F" w:tentative="1">
+      <w:start w:val="1"/>
+      <w:numFmt w:val="decimal"/>
+      <w:lvlText w:val="%7."/>
+      <w:lvlJc w:val="left"/>
+      <w:pPr>
+        <w:ind w:left="2940" w:hanging="420"/>
+      </w:pPr>
+    </w:lvl>
+    <w:lvl w:ilvl="7" w:tplc="04090019" w:tentative="1">
+      <w:start w:val="1"/>
+      <w:numFmt w:val="lowerLetter"/>
+      <w:lvlText w:val="%8)"/>
+      <w:lvlJc w:val="left"/>
+      <w:pPr>
+        <w:ind w:left="3360" w:hanging="420"/>
+      </w:pPr>
+    </w:lvl>
+    <w:lvl w:ilvl="8" w:tplc="0409001B" w:tentative="1">
+      <w:start w:val="1"/>
+      <w:numFmt w:val="lowerRoman"/>
+      <w:lvlText w:val="%9."/>
+      <w:lvlJc w:val="right"/>
+      <w:pPr>
+        <w:ind w:left="3780" w:hanging="420"/>
+      </w:pPr>
+    </w:lvl>
+  </w:abstractNum>
+  <w:abstractNum w:abstractNumId="6" w15:restartNumberingAfterBreak="0">
     <w:nsid w:val="54E2280C"/>
     <w:multiLevelType w:val="hybridMultilevel"/>
     <w:tmpl w:val="69ECE126"/>
@@ -6758,7 +6976,7 @@
       </w:pPr>
     </w:lvl>
   </w:abstractNum>
-  <w:abstractNum w:abstractNumId="6" w15:restartNumberingAfterBreak="0">
+  <w:abstractNum w:abstractNumId="7" w15:restartNumberingAfterBreak="0">
     <w:nsid w:val="5A332679"/>
     <w:multiLevelType w:val="hybridMultilevel"/>
     <w:tmpl w:val="5F1E5F92"/>
@@ -6871,7 +7089,7 @@
       </w:rPr>
     </w:lvl>
   </w:abstractNum>
-  <w:abstractNum w:abstractNumId="7" w15:restartNumberingAfterBreak="0">
+  <w:abstractNum w:abstractNumId="8" w15:restartNumberingAfterBreak="0">
     <w:nsid w:val="5A94332E"/>
     <w:multiLevelType w:val="hybridMultilevel"/>
     <w:tmpl w:val="493856BA"/>
@@ -6984,7 +7202,7 @@
       </w:rPr>
     </w:lvl>
   </w:abstractNum>
-  <w:abstractNum w:abstractNumId="8" w15:restartNumberingAfterBreak="0">
+  <w:abstractNum w:abstractNumId="9" w15:restartNumberingAfterBreak="0">
     <w:nsid w:val="5C3A6293"/>
     <w:multiLevelType w:val="hybridMultilevel"/>
     <w:tmpl w:val="EA38E510"/>
@@ -7097,7 +7315,7 @@
       </w:rPr>
     </w:lvl>
   </w:abstractNum>
-  <w:abstractNum w:abstractNumId="9" w15:restartNumberingAfterBreak="0">
+  <w:abstractNum w:abstractNumId="10" w15:restartNumberingAfterBreak="0">
     <w:nsid w:val="5F2006D2"/>
     <w:multiLevelType w:val="hybridMultilevel"/>
     <w:tmpl w:val="928449B0"/>
@@ -7210,7 +7428,7 @@
       </w:rPr>
     </w:lvl>
   </w:abstractNum>
-  <w:abstractNum w:abstractNumId="10" w15:restartNumberingAfterBreak="0">
+  <w:abstractNum w:abstractNumId="11" w15:restartNumberingAfterBreak="0">
     <w:nsid w:val="63FD2277"/>
     <w:multiLevelType w:val="hybridMultilevel"/>
     <w:tmpl w:val="1138EDF6"/>
@@ -7323,7 +7541,7 @@
       </w:rPr>
     </w:lvl>
   </w:abstractNum>
-  <w:abstractNum w:abstractNumId="11" w15:restartNumberingAfterBreak="0">
+  <w:abstractNum w:abstractNumId="12" w15:restartNumberingAfterBreak="0">
     <w:nsid w:val="654D0E06"/>
     <w:multiLevelType w:val="hybridMultilevel"/>
     <w:tmpl w:val="73A02C04"/>
@@ -7436,7 +7654,7 @@
       </w:rPr>
     </w:lvl>
   </w:abstractNum>
-  <w:abstractNum w:abstractNumId="12" w15:restartNumberingAfterBreak="0">
+  <w:abstractNum w:abstractNumId="13" w15:restartNumberingAfterBreak="0">
     <w:nsid w:val="6AE53177"/>
     <w:multiLevelType w:val="hybridMultilevel"/>
     <w:tmpl w:val="A55C6CF8"/>
@@ -7522,7 +7740,7 @@
       </w:pPr>
     </w:lvl>
   </w:abstractNum>
-  <w:abstractNum w:abstractNumId="13" w15:restartNumberingAfterBreak="0">
+  <w:abstractNum w:abstractNumId="14" w15:restartNumberingAfterBreak="0">
     <w:nsid w:val="6D8016BF"/>
     <w:multiLevelType w:val="hybridMultilevel"/>
     <w:tmpl w:val="B8A89AF0"/>
@@ -7642,31 +7860,31 @@
     <w:abstractNumId w:val="4"/>
   </w:num>
   <w:num w:numId="3">
-    <w:abstractNumId w:val="5"/>
+    <w:abstractNumId w:val="6"/>
   </w:num>
   <w:num w:numId="4">
+    <w:abstractNumId w:val="10"/>
+  </w:num>
+  <w:num w:numId="5">
+    <w:abstractNumId w:val="11"/>
+  </w:num>
+  <w:num w:numId="6">
+    <w:abstractNumId w:val="7"/>
+  </w:num>
+  <w:num w:numId="7">
     <w:abstractNumId w:val="9"/>
   </w:num>
-  <w:num w:numId="5">
-    <w:abstractNumId w:val="10"/>
+  <w:num w:numId="8">
+    <w:abstractNumId w:val="12"/>
   </w:num>
-  <w:num w:numId="6">
-    <w:abstractNumId w:val="6"/>
+  <w:num w:numId="9">
+    <w:abstractNumId w:val="14"/>
   </w:num>
-  <w:num w:numId="7">
+  <w:num w:numId="10">
     <w:abstractNumId w:val="8"/>
   </w:num>
-  <w:num w:numId="8">
-    <w:abstractNumId w:val="11"/>
-  </w:num>
-  <w:num w:numId="9">
+  <w:num w:numId="11">
     <w:abstractNumId w:val="13"/>
-  </w:num>
-  <w:num w:numId="10">
-    <w:abstractNumId w:val="7"/>
-  </w:num>
-  <w:num w:numId="11">
-    <w:abstractNumId w:val="12"/>
   </w:num>
   <w:num w:numId="12">
     <w:abstractNumId w:val="2"/>
@@ -7676,6 +7894,9 @@
   </w:num>
   <w:num w:numId="14">
     <w:abstractNumId w:val="3"/>
+  </w:num>
+  <w:num w:numId="15">
+    <w:abstractNumId w:val="5"/>
   </w:num>
 </w:numbering>
 </file>

--- a/robots/两轮自主机器人.docx
+++ b/robots/两轮自主机器人.docx
@@ -1,6 +1,6 @@
 
 <file path=word/document.xml><?xml version="1.0" encoding="utf-8"?>
-<w:document xmlns:wpc="http://schemas.microsoft.com/office/word/2010/wordprocessingCanvas" xmlns:cx="http://schemas.microsoft.com/office/drawing/2014/chartex" xmlns:mc="http://schemas.openxmlformats.org/markup-compatibility/2006" xmlns:o="urn:schemas-microsoft-com:office:office" xmlns:r="http://schemas.openxmlformats.org/officeDocument/2006/relationships" xmlns:m="http://schemas.openxmlformats.org/officeDocument/2006/math" xmlns:v="urn:schemas-microsoft-com:vml" xmlns:wp14="http://schemas.microsoft.com/office/word/2010/wordprocessingDrawing" xmlns:wp="http://schemas.openxmlformats.org/drawingml/2006/wordprocessingDrawing" xmlns:w10="urn:schemas-microsoft-com:office:word" xmlns:w="http://schemas.openxmlformats.org/wordprocessingml/2006/main" xmlns:w14="http://schemas.microsoft.com/office/word/2010/wordml" xmlns:w15="http://schemas.microsoft.com/office/word/2012/wordml" xmlns:w16se="http://schemas.microsoft.com/office/word/2015/wordml/symex" xmlns:wpg="http://schemas.microsoft.com/office/word/2010/wordprocessingGroup" xmlns:wpi="http://schemas.microsoft.com/office/word/2010/wordprocessingInk" xmlns:wne="http://schemas.microsoft.com/office/word/2006/wordml" xmlns:wps="http://schemas.microsoft.com/office/word/2010/wordprocessingShape" mc:Ignorable="w14 w15 w16se wp14">
+<w:document xmlns:wpc="http://schemas.microsoft.com/office/word/2010/wordprocessingCanvas" xmlns:cx="http://schemas.microsoft.com/office/drawing/2014/chartex" xmlns:cx1="http://schemas.microsoft.com/office/drawing/2015/9/8/chartex" xmlns:mc="http://schemas.openxmlformats.org/markup-compatibility/2006" xmlns:o="urn:schemas-microsoft-com:office:office" xmlns:r="http://schemas.openxmlformats.org/officeDocument/2006/relationships" xmlns:m="http://schemas.openxmlformats.org/officeDocument/2006/math" xmlns:v="urn:schemas-microsoft-com:vml" xmlns:wp14="http://schemas.microsoft.com/office/word/2010/wordprocessingDrawing" xmlns:wp="http://schemas.openxmlformats.org/drawingml/2006/wordprocessingDrawing" xmlns:w10="urn:schemas-microsoft-com:office:word" xmlns:w="http://schemas.openxmlformats.org/wordprocessingml/2006/main" xmlns:w14="http://schemas.microsoft.com/office/word/2010/wordml" xmlns:w15="http://schemas.microsoft.com/office/word/2012/wordml" xmlns:w16se="http://schemas.microsoft.com/office/word/2015/wordml/symex" xmlns:wpg="http://schemas.microsoft.com/office/word/2010/wordprocessingGroup" xmlns:wpi="http://schemas.microsoft.com/office/word/2010/wordprocessingInk" xmlns:wne="http://schemas.microsoft.com/office/word/2006/wordml" xmlns:wps="http://schemas.microsoft.com/office/word/2010/wordprocessingShape" mc:Ignorable="w14 w15 w16se wp14">
   <w:body>
     <w:p>
       <w:pPr>
@@ -1702,6 +1702,88 @@
     <w:p>
       <w:pPr>
         <w:pStyle w:val="a7"/>
+        <w:ind w:left="840" w:firstLineChars="0" w:firstLine="0"/>
+        <w:rPr>
+          <w:rFonts w:ascii="宋体" w:eastAsia="宋体" w:hAnsi="宋体" w:hint="eastAsia"/>
+          <w:sz w:val="24"/>
+          <w:szCs w:val="24"/>
+        </w:rPr>
+      </w:pPr>
+      <w:r>
+        <w:rPr>
+          <w:rFonts w:ascii="宋体" w:eastAsia="宋体" w:hAnsi="宋体" w:hint="eastAsia"/>
+          <w:sz w:val="24"/>
+          <w:szCs w:val="24"/>
+        </w:rPr>
+        <w:t>激光雷达能直接获取机器人到障碍物（路标点）的距离r，及路标点相对机器人的角度</w:t>
+      </w:r>
+      <m:oMath>
+        <m:r>
+          <m:rPr>
+            <m:sty m:val="p"/>
+          </m:rPr>
+          <w:rPr>
+            <w:rFonts w:ascii="Cambria Math" w:eastAsia="宋体" w:hAnsi="Cambria Math"/>
+            <w:sz w:val="24"/>
+            <w:szCs w:val="24"/>
+          </w:rPr>
+          <m:t>∅</m:t>
+        </m:r>
+      </m:oMath>
+      <w:r>
+        <w:rPr>
+          <w:rFonts w:ascii="宋体" w:eastAsia="宋体" w:hAnsi="宋体" w:hint="eastAsia"/>
+          <w:sz w:val="24"/>
+          <w:szCs w:val="24"/>
+        </w:rPr>
+        <w:t>。一旦知道机器人位姿（x，y，θ）便可求出路标点位置。可以通过点云</w:t>
+      </w:r>
+      <w:r>
+        <w:rPr>
+          <w:rFonts w:ascii="宋体" w:eastAsia="宋体" w:hAnsi="宋体" w:hint="eastAsia"/>
+          <w:sz w:val="24"/>
+          <w:szCs w:val="24"/>
+        </w:rPr>
+        <w:t>P</w:t>
+      </w:r>
+      <w:r>
+        <w:rPr>
+          <w:rFonts w:ascii="宋体" w:eastAsia="宋体" w:hAnsi="宋体"/>
+          <w:sz w:val="24"/>
+          <w:szCs w:val="24"/>
+        </w:rPr>
+        <w:t>CL</w:t>
+      </w:r>
+      <w:r>
+        <w:rPr>
+          <w:rFonts w:ascii="宋体" w:eastAsia="宋体" w:hAnsi="宋体" w:hint="eastAsia"/>
+          <w:sz w:val="24"/>
+          <w:szCs w:val="24"/>
+        </w:rPr>
+        <w:t>来构建稠密地图，</w:t>
+      </w:r>
+      <w:r>
+        <w:rPr>
+          <w:rFonts w:ascii="宋体" w:eastAsia="宋体" w:hAnsi="宋体" w:hint="eastAsia"/>
+          <w:sz w:val="24"/>
+          <w:szCs w:val="24"/>
+        </w:rPr>
+        <w:t>但</w:t>
+      </w:r>
+      <w:bookmarkStart w:id="0" w:name="_GoBack"/>
+      <w:bookmarkEnd w:id="0"/>
+      <w:r>
+        <w:rPr>
+          <w:rFonts w:ascii="宋体" w:eastAsia="宋体" w:hAnsi="宋体" w:hint="eastAsia"/>
+          <w:sz w:val="24"/>
+          <w:szCs w:val="24"/>
+        </w:rPr>
+        <w:t>slam需要实时性，提取特征可能是比较好的方法，那么可以通过提取直线、角等特征完成帧与帧之间的匹配。</w:t>
+      </w:r>
+    </w:p>
+    <w:p>
+      <w:pPr>
+        <w:pStyle w:val="a7"/>
         <w:numPr>
           <w:ilvl w:val="0"/>
           <w:numId w:val="13"/>
@@ -1755,6 +1837,25 @@
     <w:p>
       <w:pPr>
         <w:pStyle w:val="a7"/>
+        <w:ind w:left="840" w:firstLineChars="0" w:firstLine="0"/>
+        <w:rPr>
+          <w:rFonts w:ascii="宋体" w:eastAsia="宋体" w:hAnsi="宋体" w:hint="eastAsia"/>
+          <w:sz w:val="24"/>
+          <w:szCs w:val="24"/>
+        </w:rPr>
+      </w:pPr>
+      <w:r>
+        <w:rPr>
+          <w:rFonts w:ascii="宋体" w:eastAsia="宋体" w:hAnsi="宋体" w:hint="eastAsia"/>
+          <w:sz w:val="24"/>
+          <w:szCs w:val="24"/>
+        </w:rPr>
+        <w:t>自己推理总结：</w:t>
+      </w:r>
+    </w:p>
+    <w:p>
+      <w:pPr>
+        <w:pStyle w:val="a7"/>
         <w:numPr>
           <w:ilvl w:val="0"/>
           <w:numId w:val="13"/>
@@ -1963,7 +2064,7 @@
         </w:numPr>
         <w:ind w:firstLineChars="0"/>
         <w:rPr>
-          <w:rFonts w:ascii="宋体" w:eastAsia="宋体" w:hAnsi="宋体" w:hint="eastAsia"/>
+          <w:rFonts w:ascii="宋体" w:eastAsia="宋体" w:hAnsi="宋体"/>
           <w:sz w:val="24"/>
           <w:szCs w:val="24"/>
         </w:rPr>
@@ -2006,8 +2107,6 @@
         </w:rPr>
         <w:t>ROS标准中的m/s。z是以rad/s为单位的转速。</w:t>
       </w:r>
-      <w:bookmarkStart w:id="0" w:name="_GoBack"/>
-      <w:bookmarkEnd w:id="0"/>
     </w:p>
     <w:p>
       <w:pPr>
@@ -2018,7 +2117,7 @@
         </w:numPr>
         <w:ind w:firstLineChars="0"/>
         <w:rPr>
-          <w:rFonts w:ascii="宋体" w:eastAsia="宋体" w:hAnsi="宋体" w:hint="eastAsia"/>
+          <w:rFonts w:ascii="宋体" w:eastAsia="宋体" w:hAnsi="宋体"/>
           <w:sz w:val="24"/>
           <w:szCs w:val="24"/>
         </w:rPr>
@@ -2681,6 +2780,7 @@
         <w:rPr>
           <w:noProof/>
         </w:rPr>
+        <w:lastRenderedPageBreak/>
         <w:drawing>
           <wp:anchor distT="0" distB="0" distL="114300" distR="114300" simplePos="0" relativeHeight="251659264" behindDoc="0" locked="0" layoutInCell="1" allowOverlap="1" wp14:anchorId="66B0C484" wp14:editId="266FF2DE">
             <wp:simplePos x="0" y="0"/>
@@ -2838,7 +2938,6 @@
           <w:sz w:val="24"/>
           <w:szCs w:val="24"/>
         </w:rPr>
-        <w:lastRenderedPageBreak/>
         <w:t>电流模式：可以保护电机不因堵转为损坏，堵转时P</w:t>
       </w:r>
       <w:r>
@@ -3943,6 +4042,7 @@
                 <w:sz w:val="24"/>
                 <w:szCs w:val="24"/>
               </w:rPr>
+              <w:lastRenderedPageBreak/>
               <w:t>大功率电阻</w:t>
             </w:r>
           </w:p>
@@ -4498,7 +4598,6 @@
           <w:sz w:val="24"/>
           <w:szCs w:val="24"/>
         </w:rPr>
-        <w:lastRenderedPageBreak/>
         <w:t>软件结构</w:t>
       </w:r>
     </w:p>
@@ -5898,7 +5997,16 @@
           <w:sz w:val="24"/>
           <w:szCs w:val="24"/>
         </w:rPr>
-        <w:t>，使用其使机器动起来</w:t>
+        <w:t>，使用其使机器</w:t>
+      </w:r>
+      <w:r>
+        <w:rPr>
+          <w:rFonts w:ascii="宋体" w:eastAsia="宋体" w:hAnsi="宋体" w:hint="eastAsia"/>
+          <w:sz w:val="24"/>
+          <w:szCs w:val="24"/>
+        </w:rPr>
+        <w:lastRenderedPageBreak/>
+        <w:t>动起来</w:t>
       </w:r>
     </w:p>
     <w:p>
@@ -6098,7 +6206,6 @@
           <w:sz w:val="24"/>
           <w:szCs w:val="24"/>
         </w:rPr>
-        <w:lastRenderedPageBreak/>
         <w:t>注意！</w:t>
       </w:r>
       <w:r>
@@ -6277,7 +6384,7 @@
 </file>
 
 <file path=word/endnotes.xml><?xml version="1.0" encoding="utf-8"?>
-<w:endnotes xmlns:wpc="http://schemas.microsoft.com/office/word/2010/wordprocessingCanvas" xmlns:cx="http://schemas.microsoft.com/office/drawing/2014/chartex" xmlns:mc="http://schemas.openxmlformats.org/markup-compatibility/2006" xmlns:o="urn:schemas-microsoft-com:office:office" xmlns:r="http://schemas.openxmlformats.org/officeDocument/2006/relationships" xmlns:m="http://schemas.openxmlformats.org/officeDocument/2006/math" xmlns:v="urn:schemas-microsoft-com:vml" xmlns:wp14="http://schemas.microsoft.com/office/word/2010/wordprocessingDrawing" xmlns:wp="http://schemas.openxmlformats.org/drawingml/2006/wordprocessingDrawing" xmlns:w10="urn:schemas-microsoft-com:office:word" xmlns:w="http://schemas.openxmlformats.org/wordprocessingml/2006/main" xmlns:w14="http://schemas.microsoft.com/office/word/2010/wordml" xmlns:w15="http://schemas.microsoft.com/office/word/2012/wordml" xmlns:w16se="http://schemas.microsoft.com/office/word/2015/wordml/symex" xmlns:wpg="http://schemas.microsoft.com/office/word/2010/wordprocessingGroup" xmlns:wpi="http://schemas.microsoft.com/office/word/2010/wordprocessingInk" xmlns:wne="http://schemas.microsoft.com/office/word/2006/wordml" xmlns:wps="http://schemas.microsoft.com/office/word/2010/wordprocessingShape" mc:Ignorable="w14 w15 w16se wp14">
+<w:endnotes xmlns:wpc="http://schemas.microsoft.com/office/word/2010/wordprocessingCanvas" xmlns:cx="http://schemas.microsoft.com/office/drawing/2014/chartex" xmlns:cx1="http://schemas.microsoft.com/office/drawing/2015/9/8/chartex" xmlns:mc="http://schemas.openxmlformats.org/markup-compatibility/2006" xmlns:o="urn:schemas-microsoft-com:office:office" xmlns:r="http://schemas.openxmlformats.org/officeDocument/2006/relationships" xmlns:m="http://schemas.openxmlformats.org/officeDocument/2006/math" xmlns:v="urn:schemas-microsoft-com:vml" xmlns:wp14="http://schemas.microsoft.com/office/word/2010/wordprocessingDrawing" xmlns:wp="http://schemas.openxmlformats.org/drawingml/2006/wordprocessingDrawing" xmlns:w10="urn:schemas-microsoft-com:office:word" xmlns:w="http://schemas.openxmlformats.org/wordprocessingml/2006/main" xmlns:w14="http://schemas.microsoft.com/office/word/2010/wordml" xmlns:w15="http://schemas.microsoft.com/office/word/2012/wordml" xmlns:w16se="http://schemas.microsoft.com/office/word/2015/wordml/symex" xmlns:wpg="http://schemas.microsoft.com/office/word/2010/wordprocessingGroup" xmlns:wpi="http://schemas.microsoft.com/office/word/2010/wordprocessingInk" xmlns:wne="http://schemas.microsoft.com/office/word/2006/wordml" xmlns:wps="http://schemas.microsoft.com/office/word/2010/wordprocessingShape" mc:Ignorable="w14 w15 w16se wp14">
   <w:endnote w:type="separator" w:id="-1">
     <w:p>
       <w:r>
@@ -6296,7 +6403,7 @@
 </file>
 
 <file path=word/footnotes.xml><?xml version="1.0" encoding="utf-8"?>
-<w:footnotes xmlns:wpc="http://schemas.microsoft.com/office/word/2010/wordprocessingCanvas" xmlns:cx="http://schemas.microsoft.com/office/drawing/2014/chartex" xmlns:mc="http://schemas.openxmlformats.org/markup-compatibility/2006" xmlns:o="urn:schemas-microsoft-com:office:office" xmlns:r="http://schemas.openxmlformats.org/officeDocument/2006/relationships" xmlns:m="http://schemas.openxmlformats.org/officeDocument/2006/math" xmlns:v="urn:schemas-microsoft-com:vml" xmlns:wp14="http://schemas.microsoft.com/office/word/2010/wordprocessingDrawing" xmlns:wp="http://schemas.openxmlformats.org/drawingml/2006/wordprocessingDrawing" xmlns:w10="urn:schemas-microsoft-com:office:word" xmlns:w="http://schemas.openxmlformats.org/wordprocessingml/2006/main" xmlns:w14="http://schemas.microsoft.com/office/word/2010/wordml" xmlns:w15="http://schemas.microsoft.com/office/word/2012/wordml" xmlns:w16se="http://schemas.microsoft.com/office/word/2015/wordml/symex" xmlns:wpg="http://schemas.microsoft.com/office/word/2010/wordprocessingGroup" xmlns:wpi="http://schemas.microsoft.com/office/word/2010/wordprocessingInk" xmlns:wne="http://schemas.microsoft.com/office/word/2006/wordml" xmlns:wps="http://schemas.microsoft.com/office/word/2010/wordprocessingShape" mc:Ignorable="w14 w15 w16se wp14">
+<w:footnotes xmlns:wpc="http://schemas.microsoft.com/office/word/2010/wordprocessingCanvas" xmlns:cx="http://schemas.microsoft.com/office/drawing/2014/chartex" xmlns:cx1="http://schemas.microsoft.com/office/drawing/2015/9/8/chartex" xmlns:mc="http://schemas.openxmlformats.org/markup-compatibility/2006" xmlns:o="urn:schemas-microsoft-com:office:office" xmlns:r="http://schemas.openxmlformats.org/officeDocument/2006/relationships" xmlns:m="http://schemas.openxmlformats.org/officeDocument/2006/math" xmlns:v="urn:schemas-microsoft-com:vml" xmlns:wp14="http://schemas.microsoft.com/office/word/2010/wordprocessingDrawing" xmlns:wp="http://schemas.openxmlformats.org/drawingml/2006/wordprocessingDrawing" xmlns:w10="urn:schemas-microsoft-com:office:word" xmlns:w="http://schemas.openxmlformats.org/wordprocessingml/2006/main" xmlns:w14="http://schemas.microsoft.com/office/word/2010/wordml" xmlns:w15="http://schemas.microsoft.com/office/word/2012/wordml" xmlns:w16se="http://schemas.microsoft.com/office/word/2015/wordml/symex" xmlns:wpg="http://schemas.microsoft.com/office/word/2010/wordprocessingGroup" xmlns:wpi="http://schemas.microsoft.com/office/word/2010/wordprocessingInk" xmlns:wne="http://schemas.microsoft.com/office/word/2006/wordml" xmlns:wps="http://schemas.microsoft.com/office/word/2010/wordprocessingShape" mc:Ignorable="w14 w15 w16se wp14">
   <w:footnote w:type="separator" w:id="-1">
     <w:p>
       <w:r>
@@ -6315,7 +6422,7 @@
 </file>
 
 <file path=word/numbering.xml><?xml version="1.0" encoding="utf-8"?>
-<w:numbering xmlns:wpc="http://schemas.microsoft.com/office/word/2010/wordprocessingCanvas" xmlns:cx="http://schemas.microsoft.com/office/drawing/2014/chartex" xmlns:mc="http://schemas.openxmlformats.org/markup-compatibility/2006" xmlns:o="urn:schemas-microsoft-com:office:office" xmlns:r="http://schemas.openxmlformats.org/officeDocument/2006/relationships" xmlns:m="http://schemas.openxmlformats.org/officeDocument/2006/math" xmlns:v="urn:schemas-microsoft-com:vml" xmlns:wp14="http://schemas.microsoft.com/office/word/2010/wordprocessingDrawing" xmlns:wp="http://schemas.openxmlformats.org/drawingml/2006/wordprocessingDrawing" xmlns:w10="urn:schemas-microsoft-com:office:word" xmlns:w="http://schemas.openxmlformats.org/wordprocessingml/2006/main" xmlns:w14="http://schemas.microsoft.com/office/word/2010/wordml" xmlns:w15="http://schemas.microsoft.com/office/word/2012/wordml" xmlns:w16se="http://schemas.microsoft.com/office/word/2015/wordml/symex" xmlns:wpg="http://schemas.microsoft.com/office/word/2010/wordprocessingGroup" xmlns:wpi="http://schemas.microsoft.com/office/word/2010/wordprocessingInk" xmlns:wne="http://schemas.microsoft.com/office/word/2006/wordml" xmlns:wps="http://schemas.microsoft.com/office/word/2010/wordprocessingShape" mc:Ignorable="w14 w15 w16se wp14">
+<w:numbering xmlns:wpc="http://schemas.microsoft.com/office/word/2010/wordprocessingCanvas" xmlns:cx="http://schemas.microsoft.com/office/drawing/2014/chartex" xmlns:cx1="http://schemas.microsoft.com/office/drawing/2015/9/8/chartex" xmlns:mc="http://schemas.openxmlformats.org/markup-compatibility/2006" xmlns:o="urn:schemas-microsoft-com:office:office" xmlns:r="http://schemas.openxmlformats.org/officeDocument/2006/relationships" xmlns:m="http://schemas.openxmlformats.org/officeDocument/2006/math" xmlns:v="urn:schemas-microsoft-com:vml" xmlns:wp14="http://schemas.microsoft.com/office/word/2010/wordprocessingDrawing" xmlns:wp="http://schemas.openxmlformats.org/drawingml/2006/wordprocessingDrawing" xmlns:w10="urn:schemas-microsoft-com:office:word" xmlns:w="http://schemas.openxmlformats.org/wordprocessingml/2006/main" xmlns:w14="http://schemas.microsoft.com/office/word/2010/wordml" xmlns:w15="http://schemas.microsoft.com/office/word/2012/wordml" xmlns:w16se="http://schemas.microsoft.com/office/word/2015/wordml/symex" xmlns:wpg="http://schemas.microsoft.com/office/word/2010/wordprocessingGroup" xmlns:wpi="http://schemas.microsoft.com/office/word/2010/wordprocessingInk" xmlns:wne="http://schemas.microsoft.com/office/word/2006/wordml" xmlns:wps="http://schemas.microsoft.com/office/word/2010/wordprocessingShape" mc:Ignorable="w14 w15 w16se wp14">
   <w:abstractNum w:abstractNumId="0" w15:restartNumberingAfterBreak="0">
     <w:nsid w:val="00FF764C"/>
     <w:multiLevelType w:val="hybridMultilevel"/>
@@ -8452,6 +8559,16 @@
       </w:tblBorders>
     </w:tblPr>
   </w:style>
+  <w:style w:type="character" w:styleId="ab">
+    <w:name w:val="Placeholder Text"/>
+    <w:basedOn w:val="a0"/>
+    <w:uiPriority w:val="99"/>
+    <w:semiHidden/>
+    <w:rsid w:val="00CA296B"/>
+    <w:rPr>
+      <w:color w:val="808080"/>
+    </w:rPr>
+  </w:style>
 </w:styles>
 </file>
 

--- a/robots/两轮自主机器人.docx
+++ b/robots/两轮自主机器人.docx
@@ -1,6 +1,6 @@
 
 <file path=word/document.xml><?xml version="1.0" encoding="utf-8"?>
-<w:document xmlns:wpc="http://schemas.microsoft.com/office/word/2010/wordprocessingCanvas" xmlns:cx="http://schemas.microsoft.com/office/drawing/2014/chartex" xmlns:cx1="http://schemas.microsoft.com/office/drawing/2015/9/8/chartex" xmlns:mc="http://schemas.openxmlformats.org/markup-compatibility/2006" xmlns:o="urn:schemas-microsoft-com:office:office" xmlns:r="http://schemas.openxmlformats.org/officeDocument/2006/relationships" xmlns:m="http://schemas.openxmlformats.org/officeDocument/2006/math" xmlns:v="urn:schemas-microsoft-com:vml" xmlns:wp14="http://schemas.microsoft.com/office/word/2010/wordprocessingDrawing" xmlns:wp="http://schemas.openxmlformats.org/drawingml/2006/wordprocessingDrawing" xmlns:w10="urn:schemas-microsoft-com:office:word" xmlns:w="http://schemas.openxmlformats.org/wordprocessingml/2006/main" xmlns:w14="http://schemas.microsoft.com/office/word/2010/wordml" xmlns:w15="http://schemas.microsoft.com/office/word/2012/wordml" xmlns:w16se="http://schemas.microsoft.com/office/word/2015/wordml/symex" xmlns:wpg="http://schemas.microsoft.com/office/word/2010/wordprocessingGroup" xmlns:wpi="http://schemas.microsoft.com/office/word/2010/wordprocessingInk" xmlns:wne="http://schemas.microsoft.com/office/word/2006/wordml" xmlns:wps="http://schemas.microsoft.com/office/word/2010/wordprocessingShape" mc:Ignorable="w14 w15 w16se wp14">
+<w:document xmlns:wpc="http://schemas.microsoft.com/office/word/2010/wordprocessingCanvas" xmlns:cx="http://schemas.microsoft.com/office/drawing/2014/chartex" xmlns:mc="http://schemas.openxmlformats.org/markup-compatibility/2006" xmlns:o="urn:schemas-microsoft-com:office:office" xmlns:r="http://schemas.openxmlformats.org/officeDocument/2006/relationships" xmlns:m="http://schemas.openxmlformats.org/officeDocument/2006/math" xmlns:v="urn:schemas-microsoft-com:vml" xmlns:wp14="http://schemas.microsoft.com/office/word/2010/wordprocessingDrawing" xmlns:wp="http://schemas.openxmlformats.org/drawingml/2006/wordprocessingDrawing" xmlns:w10="urn:schemas-microsoft-com:office:word" xmlns:w="http://schemas.openxmlformats.org/wordprocessingml/2006/main" xmlns:w14="http://schemas.microsoft.com/office/word/2010/wordml" xmlns:w15="http://schemas.microsoft.com/office/word/2012/wordml" xmlns:w16se="http://schemas.microsoft.com/office/word/2015/wordml/symex" xmlns:wpg="http://schemas.microsoft.com/office/word/2010/wordprocessingGroup" xmlns:wpi="http://schemas.microsoft.com/office/word/2010/wordprocessingInk" xmlns:wne="http://schemas.microsoft.com/office/word/2006/wordml" xmlns:wps="http://schemas.microsoft.com/office/word/2010/wordprocessingShape" mc:Ignorable="w14 w15 w16se wp14">
   <w:body>
     <w:p>
       <w:pPr>
@@ -1627,6 +1627,15 @@
         </w:rPr>
         <w:t>软件设计：</w:t>
       </w:r>
+      <w:r>
+        <w:rPr>
+          <w:rFonts w:ascii="宋体" w:eastAsia="宋体" w:hAnsi="宋体" w:hint="eastAsia"/>
+          <w:color w:val="FF0000"/>
+          <w:sz w:val="24"/>
+          <w:szCs w:val="24"/>
+        </w:rPr>
+        <w:t>结合turtlebot3总结</w:t>
+      </w:r>
     </w:p>
     <w:p>
       <w:pPr>
@@ -1666,6 +1675,8 @@
         </w:rPr>
         <w:t>slam2</w:t>
       </w:r>
+      <w:bookmarkStart w:id="0" w:name="_GoBack"/>
+      <w:bookmarkEnd w:id="0"/>
     </w:p>
     <w:p>
       <w:pPr>
@@ -1704,7 +1715,7 @@
         <w:pStyle w:val="a7"/>
         <w:ind w:left="840" w:firstLineChars="0" w:firstLine="0"/>
         <w:rPr>
-          <w:rFonts w:ascii="宋体" w:eastAsia="宋体" w:hAnsi="宋体" w:hint="eastAsia"/>
+          <w:rFonts w:ascii="宋体" w:eastAsia="宋体" w:hAnsi="宋体"/>
           <w:sz w:val="24"/>
           <w:szCs w:val="24"/>
         </w:rPr>
@@ -1770,8 +1781,6 @@
         </w:rPr>
         <w:t>但</w:t>
       </w:r>
-      <w:bookmarkStart w:id="0" w:name="_GoBack"/>
-      <w:bookmarkEnd w:id="0"/>
       <w:r>
         <w:rPr>
           <w:rFonts w:ascii="宋体" w:eastAsia="宋体" w:hAnsi="宋体" w:hint="eastAsia"/>
@@ -1810,6 +1819,70 @@
           <w:szCs w:val="24"/>
         </w:rPr>
         <w:t>概率机器人第5章，</w:t>
+      </w:r>
+      <w:r>
+        <w:rPr>
+          <w:rFonts w:ascii="宋体" w:eastAsia="宋体" w:hAnsi="宋体" w:hint="eastAsia"/>
+          <w:sz w:val="24"/>
+          <w:szCs w:val="24"/>
+        </w:rPr>
+        <w:t>根据编码器和</w:t>
+      </w:r>
+      <w:r>
+        <w:rPr>
+          <w:rFonts w:ascii="宋体" w:eastAsia="宋体" w:hAnsi="宋体"/>
+          <w:sz w:val="24"/>
+          <w:szCs w:val="24"/>
+        </w:rPr>
+        <w:t>IMU信息，可以获得</w:t>
+      </w:r>
+      <w:r>
+        <w:rPr>
+          <w:rFonts w:ascii="宋体" w:eastAsia="宋体" w:hAnsi="宋体" w:hint="eastAsia"/>
+          <w:sz w:val="24"/>
+          <w:szCs w:val="24"/>
+        </w:rPr>
+        <w:t>机器人</w:t>
+      </w:r>
+      <w:r>
+        <w:rPr>
+          <w:rFonts w:ascii="宋体" w:eastAsia="宋体" w:hAnsi="宋体"/>
+          <w:sz w:val="24"/>
+          <w:szCs w:val="24"/>
+        </w:rPr>
+        <w:t>的测位</w:t>
+      </w:r>
+      <w:r>
+        <w:rPr>
+          <w:rFonts w:ascii="宋体" w:eastAsia="宋体" w:hAnsi="宋体" w:hint="eastAsia"/>
+          <w:sz w:val="24"/>
+          <w:szCs w:val="24"/>
+        </w:rPr>
+        <w:t>（</w:t>
+      </w:r>
+      <w:r>
+        <w:rPr>
+          <w:rFonts w:ascii="宋体" w:eastAsia="宋体" w:hAnsi="宋体"/>
+          <w:sz w:val="24"/>
+          <w:szCs w:val="24"/>
+        </w:rPr>
+        <w:t>odometry</w:t>
+      </w:r>
+      <w:r>
+        <w:rPr>
+          <w:rFonts w:ascii="宋体" w:eastAsia="宋体" w:hAnsi="宋体"/>
+          <w:sz w:val="24"/>
+          <w:szCs w:val="24"/>
+        </w:rPr>
+        <w:t>）信息</w:t>
+      </w:r>
+      <w:r>
+        <w:rPr>
+          <w:rFonts w:ascii="宋体" w:eastAsia="宋体" w:hAnsi="宋体" w:hint="eastAsia"/>
+          <w:sz w:val="24"/>
+          <w:szCs w:val="24"/>
+        </w:rPr>
+        <w:t>：位姿</w:t>
       </w:r>
     </w:p>
     <w:p>
@@ -1839,7 +1912,7 @@
         <w:pStyle w:val="a7"/>
         <w:ind w:left="840" w:firstLineChars="0" w:firstLine="0"/>
         <w:rPr>
-          <w:rFonts w:ascii="宋体" w:eastAsia="宋体" w:hAnsi="宋体" w:hint="eastAsia"/>
+          <w:rFonts w:ascii="宋体" w:eastAsia="宋体" w:hAnsi="宋体"/>
           <w:sz w:val="24"/>
           <w:szCs w:val="24"/>
         </w:rPr>
@@ -6384,7 +6457,7 @@
 </file>
 
 <file path=word/endnotes.xml><?xml version="1.0" encoding="utf-8"?>
-<w:endnotes xmlns:wpc="http://schemas.microsoft.com/office/word/2010/wordprocessingCanvas" xmlns:cx="http://schemas.microsoft.com/office/drawing/2014/chartex" xmlns:cx1="http://schemas.microsoft.com/office/drawing/2015/9/8/chartex" xmlns:mc="http://schemas.openxmlformats.org/markup-compatibility/2006" xmlns:o="urn:schemas-microsoft-com:office:office" xmlns:r="http://schemas.openxmlformats.org/officeDocument/2006/relationships" xmlns:m="http://schemas.openxmlformats.org/officeDocument/2006/math" xmlns:v="urn:schemas-microsoft-com:vml" xmlns:wp14="http://schemas.microsoft.com/office/word/2010/wordprocessingDrawing" xmlns:wp="http://schemas.openxmlformats.org/drawingml/2006/wordprocessingDrawing" xmlns:w10="urn:schemas-microsoft-com:office:word" xmlns:w="http://schemas.openxmlformats.org/wordprocessingml/2006/main" xmlns:w14="http://schemas.microsoft.com/office/word/2010/wordml" xmlns:w15="http://schemas.microsoft.com/office/word/2012/wordml" xmlns:w16se="http://schemas.microsoft.com/office/word/2015/wordml/symex" xmlns:wpg="http://schemas.microsoft.com/office/word/2010/wordprocessingGroup" xmlns:wpi="http://schemas.microsoft.com/office/word/2010/wordprocessingInk" xmlns:wne="http://schemas.microsoft.com/office/word/2006/wordml" xmlns:wps="http://schemas.microsoft.com/office/word/2010/wordprocessingShape" mc:Ignorable="w14 w15 w16se wp14">
+<w:endnotes xmlns:wpc="http://schemas.microsoft.com/office/word/2010/wordprocessingCanvas" xmlns:cx="http://schemas.microsoft.com/office/drawing/2014/chartex" xmlns:mc="http://schemas.openxmlformats.org/markup-compatibility/2006" xmlns:o="urn:schemas-microsoft-com:office:office" xmlns:r="http://schemas.openxmlformats.org/officeDocument/2006/relationships" xmlns:m="http://schemas.openxmlformats.org/officeDocument/2006/math" xmlns:v="urn:schemas-microsoft-com:vml" xmlns:wp14="http://schemas.microsoft.com/office/word/2010/wordprocessingDrawing" xmlns:wp="http://schemas.openxmlformats.org/drawingml/2006/wordprocessingDrawing" xmlns:w10="urn:schemas-microsoft-com:office:word" xmlns:w="http://schemas.openxmlformats.org/wordprocessingml/2006/main" xmlns:w14="http://schemas.microsoft.com/office/word/2010/wordml" xmlns:w15="http://schemas.microsoft.com/office/word/2012/wordml" xmlns:w16se="http://schemas.microsoft.com/office/word/2015/wordml/symex" xmlns:wpg="http://schemas.microsoft.com/office/word/2010/wordprocessingGroup" xmlns:wpi="http://schemas.microsoft.com/office/word/2010/wordprocessingInk" xmlns:wne="http://schemas.microsoft.com/office/word/2006/wordml" xmlns:wps="http://schemas.microsoft.com/office/word/2010/wordprocessingShape" mc:Ignorable="w14 w15 w16se wp14">
   <w:endnote w:type="separator" w:id="-1">
     <w:p>
       <w:r>
@@ -6403,7 +6476,7 @@
 </file>
 
 <file path=word/footnotes.xml><?xml version="1.0" encoding="utf-8"?>
-<w:footnotes xmlns:wpc="http://schemas.microsoft.com/office/word/2010/wordprocessingCanvas" xmlns:cx="http://schemas.microsoft.com/office/drawing/2014/chartex" xmlns:cx1="http://schemas.microsoft.com/office/drawing/2015/9/8/chartex" xmlns:mc="http://schemas.openxmlformats.org/markup-compatibility/2006" xmlns:o="urn:schemas-microsoft-com:office:office" xmlns:r="http://schemas.openxmlformats.org/officeDocument/2006/relationships" xmlns:m="http://schemas.openxmlformats.org/officeDocument/2006/math" xmlns:v="urn:schemas-microsoft-com:vml" xmlns:wp14="http://schemas.microsoft.com/office/word/2010/wordprocessingDrawing" xmlns:wp="http://schemas.openxmlformats.org/drawingml/2006/wordprocessingDrawing" xmlns:w10="urn:schemas-microsoft-com:office:word" xmlns:w="http://schemas.openxmlformats.org/wordprocessingml/2006/main" xmlns:w14="http://schemas.microsoft.com/office/word/2010/wordml" xmlns:w15="http://schemas.microsoft.com/office/word/2012/wordml" xmlns:w16se="http://schemas.microsoft.com/office/word/2015/wordml/symex" xmlns:wpg="http://schemas.microsoft.com/office/word/2010/wordprocessingGroup" xmlns:wpi="http://schemas.microsoft.com/office/word/2010/wordprocessingInk" xmlns:wne="http://schemas.microsoft.com/office/word/2006/wordml" xmlns:wps="http://schemas.microsoft.com/office/word/2010/wordprocessingShape" mc:Ignorable="w14 w15 w16se wp14">
+<w:footnotes xmlns:wpc="http://schemas.microsoft.com/office/word/2010/wordprocessingCanvas" xmlns:cx="http://schemas.microsoft.com/office/drawing/2014/chartex" xmlns:mc="http://schemas.openxmlformats.org/markup-compatibility/2006" xmlns:o="urn:schemas-microsoft-com:office:office" xmlns:r="http://schemas.openxmlformats.org/officeDocument/2006/relationships" xmlns:m="http://schemas.openxmlformats.org/officeDocument/2006/math" xmlns:v="urn:schemas-microsoft-com:vml" xmlns:wp14="http://schemas.microsoft.com/office/word/2010/wordprocessingDrawing" xmlns:wp="http://schemas.openxmlformats.org/drawingml/2006/wordprocessingDrawing" xmlns:w10="urn:schemas-microsoft-com:office:word" xmlns:w="http://schemas.openxmlformats.org/wordprocessingml/2006/main" xmlns:w14="http://schemas.microsoft.com/office/word/2010/wordml" xmlns:w15="http://schemas.microsoft.com/office/word/2012/wordml" xmlns:w16se="http://schemas.microsoft.com/office/word/2015/wordml/symex" xmlns:wpg="http://schemas.microsoft.com/office/word/2010/wordprocessingGroup" xmlns:wpi="http://schemas.microsoft.com/office/word/2010/wordprocessingInk" xmlns:wne="http://schemas.microsoft.com/office/word/2006/wordml" xmlns:wps="http://schemas.microsoft.com/office/word/2010/wordprocessingShape" mc:Ignorable="w14 w15 w16se wp14">
   <w:footnote w:type="separator" w:id="-1">
     <w:p>
       <w:r>
@@ -6422,7 +6495,7 @@
 </file>
 
 <file path=word/numbering.xml><?xml version="1.0" encoding="utf-8"?>
-<w:numbering xmlns:wpc="http://schemas.microsoft.com/office/word/2010/wordprocessingCanvas" xmlns:cx="http://schemas.microsoft.com/office/drawing/2014/chartex" xmlns:cx1="http://schemas.microsoft.com/office/drawing/2015/9/8/chartex" xmlns:mc="http://schemas.openxmlformats.org/markup-compatibility/2006" xmlns:o="urn:schemas-microsoft-com:office:office" xmlns:r="http://schemas.openxmlformats.org/officeDocument/2006/relationships" xmlns:m="http://schemas.openxmlformats.org/officeDocument/2006/math" xmlns:v="urn:schemas-microsoft-com:vml" xmlns:wp14="http://schemas.microsoft.com/office/word/2010/wordprocessingDrawing" xmlns:wp="http://schemas.openxmlformats.org/drawingml/2006/wordprocessingDrawing" xmlns:w10="urn:schemas-microsoft-com:office:word" xmlns:w="http://schemas.openxmlformats.org/wordprocessingml/2006/main" xmlns:w14="http://schemas.microsoft.com/office/word/2010/wordml" xmlns:w15="http://schemas.microsoft.com/office/word/2012/wordml" xmlns:w16se="http://schemas.microsoft.com/office/word/2015/wordml/symex" xmlns:wpg="http://schemas.microsoft.com/office/word/2010/wordprocessingGroup" xmlns:wpi="http://schemas.microsoft.com/office/word/2010/wordprocessingInk" xmlns:wne="http://schemas.microsoft.com/office/word/2006/wordml" xmlns:wps="http://schemas.microsoft.com/office/word/2010/wordprocessingShape" mc:Ignorable="w14 w15 w16se wp14">
+<w:numbering xmlns:wpc="http://schemas.microsoft.com/office/word/2010/wordprocessingCanvas" xmlns:cx="http://schemas.microsoft.com/office/drawing/2014/chartex" xmlns:mc="http://schemas.openxmlformats.org/markup-compatibility/2006" xmlns:o="urn:schemas-microsoft-com:office:office" xmlns:r="http://schemas.openxmlformats.org/officeDocument/2006/relationships" xmlns:m="http://schemas.openxmlformats.org/officeDocument/2006/math" xmlns:v="urn:schemas-microsoft-com:vml" xmlns:wp14="http://schemas.microsoft.com/office/word/2010/wordprocessingDrawing" xmlns:wp="http://schemas.openxmlformats.org/drawingml/2006/wordprocessingDrawing" xmlns:w10="urn:schemas-microsoft-com:office:word" xmlns:w="http://schemas.openxmlformats.org/wordprocessingml/2006/main" xmlns:w14="http://schemas.microsoft.com/office/word/2010/wordml" xmlns:w15="http://schemas.microsoft.com/office/word/2012/wordml" xmlns:w16se="http://schemas.microsoft.com/office/word/2015/wordml/symex" xmlns:wpg="http://schemas.microsoft.com/office/word/2010/wordprocessingGroup" xmlns:wpi="http://schemas.microsoft.com/office/word/2010/wordprocessingInk" xmlns:wne="http://schemas.microsoft.com/office/word/2006/wordml" xmlns:wps="http://schemas.microsoft.com/office/word/2010/wordprocessingShape" mc:Ignorable="w14 w15 w16se wp14">
   <w:abstractNum w:abstractNumId="0" w15:restartNumberingAfterBreak="0">
     <w:nsid w:val="00FF764C"/>
     <w:multiLevelType w:val="hybridMultilevel"/>

--- a/robots/两轮自主机器人.docx
+++ b/robots/两轮自主机器人.docx
@@ -228,6 +228,77 @@
         </w:rPr>
         <w:t>测试电流</w:t>
       </w:r>
+    </w:p>
+    <w:p>
+      <w:pPr>
+        <w:pStyle w:val="a7"/>
+        <w:numPr>
+          <w:ilvl w:val="0"/>
+          <w:numId w:val="5"/>
+        </w:numPr>
+        <w:ind w:firstLineChars="0"/>
+        <w:rPr>
+          <w:rFonts w:ascii="宋体" w:eastAsia="宋体" w:hAnsi="宋体"/>
+          <w:sz w:val="24"/>
+          <w:szCs w:val="24"/>
+        </w:rPr>
+      </w:pPr>
+      <w:r>
+        <w:rPr>
+          <w:rFonts w:ascii="宋体" w:eastAsia="宋体" w:hAnsi="宋体" w:hint="eastAsia"/>
+          <w:sz w:val="24"/>
+          <w:szCs w:val="24"/>
+        </w:rPr>
+        <w:t>雷达被摄像头杆挡住部分可以作为异常检测？没测到值说明出错了</w:t>
+      </w:r>
+    </w:p>
+    <w:p>
+      <w:pPr>
+        <w:pStyle w:val="a7"/>
+        <w:numPr>
+          <w:ilvl w:val="0"/>
+          <w:numId w:val="5"/>
+        </w:numPr>
+        <w:ind w:firstLineChars="0"/>
+        <w:rPr>
+          <w:rFonts w:ascii="宋体" w:eastAsia="宋体" w:hAnsi="宋体"/>
+          <w:sz w:val="24"/>
+          <w:szCs w:val="24"/>
+        </w:rPr>
+      </w:pPr>
+      <w:r>
+        <w:rPr>
+          <w:rFonts w:ascii="宋体" w:eastAsia="宋体" w:hAnsi="宋体" w:hint="eastAsia"/>
+          <w:sz w:val="24"/>
+          <w:szCs w:val="24"/>
+        </w:rPr>
+        <w:t>整理解决公开性问题的方法</w:t>
+      </w:r>
+    </w:p>
+    <w:p>
+      <w:pPr>
+        <w:pStyle w:val="a7"/>
+        <w:numPr>
+          <w:ilvl w:val="0"/>
+          <w:numId w:val="5"/>
+        </w:numPr>
+        <w:ind w:firstLineChars="0"/>
+        <w:rPr>
+          <w:rFonts w:ascii="宋体" w:eastAsia="宋体" w:hAnsi="宋体"/>
+          <w:sz w:val="24"/>
+          <w:szCs w:val="24"/>
+        </w:rPr>
+      </w:pPr>
+      <w:r>
+        <w:rPr>
+          <w:rFonts w:ascii="宋体" w:eastAsia="宋体" w:hAnsi="宋体" w:hint="eastAsia"/>
+          <w:sz w:val="24"/>
+          <w:szCs w:val="24"/>
+        </w:rPr>
+        <w:t>确定机器人摄像头和雷达安装方式</w:t>
+      </w:r>
+      <w:bookmarkStart w:id="0" w:name="_GoBack"/>
+      <w:bookmarkEnd w:id="0"/>
     </w:p>
     <w:p>
       <w:pPr>
@@ -1675,8 +1746,6 @@
         </w:rPr>
         <w:t>slam2</w:t>
       </w:r>
-      <w:bookmarkStart w:id="0" w:name="_GoBack"/>
-      <w:bookmarkEnd w:id="0"/>
     </w:p>
     <w:p>
       <w:pPr>

--- a/robots/两轮自主机器人.docx
+++ b/robots/两轮自主机器人.docx
@@ -1,6 +1,6 @@
 
 <file path=word/document.xml><?xml version="1.0" encoding="utf-8"?>
-<w:document xmlns:wpc="http://schemas.microsoft.com/office/word/2010/wordprocessingCanvas" xmlns:cx="http://schemas.microsoft.com/office/drawing/2014/chartex" xmlns:mc="http://schemas.openxmlformats.org/markup-compatibility/2006" xmlns:o="urn:schemas-microsoft-com:office:office" xmlns:r="http://schemas.openxmlformats.org/officeDocument/2006/relationships" xmlns:m="http://schemas.openxmlformats.org/officeDocument/2006/math" xmlns:v="urn:schemas-microsoft-com:vml" xmlns:wp14="http://schemas.microsoft.com/office/word/2010/wordprocessingDrawing" xmlns:wp="http://schemas.openxmlformats.org/drawingml/2006/wordprocessingDrawing" xmlns:w10="urn:schemas-microsoft-com:office:word" xmlns:w="http://schemas.openxmlformats.org/wordprocessingml/2006/main" xmlns:w14="http://schemas.microsoft.com/office/word/2010/wordml" xmlns:w15="http://schemas.microsoft.com/office/word/2012/wordml" xmlns:w16se="http://schemas.microsoft.com/office/word/2015/wordml/symex" xmlns:wpg="http://schemas.microsoft.com/office/word/2010/wordprocessingGroup" xmlns:wpi="http://schemas.microsoft.com/office/word/2010/wordprocessingInk" xmlns:wne="http://schemas.microsoft.com/office/word/2006/wordml" xmlns:wps="http://schemas.microsoft.com/office/word/2010/wordprocessingShape" mc:Ignorable="w14 w15 w16se wp14">
+<w:document xmlns:wpc="http://schemas.microsoft.com/office/word/2010/wordprocessingCanvas" xmlns:cx="http://schemas.microsoft.com/office/drawing/2014/chartex" xmlns:cx1="http://schemas.microsoft.com/office/drawing/2015/9/8/chartex" xmlns:mc="http://schemas.openxmlformats.org/markup-compatibility/2006" xmlns:o="urn:schemas-microsoft-com:office:office" xmlns:r="http://schemas.openxmlformats.org/officeDocument/2006/relationships" xmlns:m="http://schemas.openxmlformats.org/officeDocument/2006/math" xmlns:v="urn:schemas-microsoft-com:vml" xmlns:wp14="http://schemas.microsoft.com/office/word/2010/wordprocessingDrawing" xmlns:wp="http://schemas.openxmlformats.org/drawingml/2006/wordprocessingDrawing" xmlns:w10="urn:schemas-microsoft-com:office:word" xmlns:w="http://schemas.openxmlformats.org/wordprocessingml/2006/main" xmlns:w14="http://schemas.microsoft.com/office/word/2010/wordml" xmlns:w15="http://schemas.microsoft.com/office/word/2012/wordml" xmlns:w16se="http://schemas.microsoft.com/office/word/2015/wordml/symex" xmlns:wpg="http://schemas.microsoft.com/office/word/2010/wordprocessingGroup" xmlns:wpi="http://schemas.microsoft.com/office/word/2010/wordprocessingInk" xmlns:wne="http://schemas.microsoft.com/office/word/2006/wordml" xmlns:wps="http://schemas.microsoft.com/office/word/2010/wordprocessingShape" mc:Ignorable="w14 w15 w16se wp14">
   <w:body>
     <w:p>
       <w:pPr>
@@ -297,8 +297,6 @@
         </w:rPr>
         <w:t>确定机器人摄像头和雷达安装方式</w:t>
       </w:r>
-      <w:bookmarkStart w:id="0" w:name="_GoBack"/>
-      <w:bookmarkEnd w:id="0"/>
     </w:p>
     <w:p>
       <w:pPr>
@@ -824,6 +822,47 @@
     </w:p>
     <w:p>
       <w:pPr>
+        <w:pStyle w:val="a7"/>
+        <w:numPr>
+          <w:ilvl w:val="0"/>
+          <w:numId w:val="5"/>
+        </w:numPr>
+        <w:ind w:firstLineChars="0"/>
+        <w:rPr>
+          <w:rFonts w:ascii="宋体" w:eastAsia="宋体" w:hAnsi="宋体"/>
+          <w:sz w:val="24"/>
+          <w:szCs w:val="24"/>
+        </w:rPr>
+      </w:pPr>
+      <w:r>
+        <w:rPr>
+          <w:rFonts w:ascii="宋体" w:eastAsia="宋体" w:hAnsi="宋体" w:hint="eastAsia"/>
+          <w:sz w:val="24"/>
+          <w:szCs w:val="24"/>
+        </w:rPr>
+        <w:t>运动模型和测量模型参数的确定，《概率机器人》第</w:t>
+      </w:r>
+      <w:r>
+        <w:rPr>
+          <w:rFonts w:ascii="宋体" w:eastAsia="宋体" w:hAnsi="宋体"/>
+          <w:sz w:val="24"/>
+          <w:szCs w:val="24"/>
+        </w:rPr>
+        <w:t>5</w:t>
+      </w:r>
+      <w:r>
+        <w:rPr>
+          <w:rFonts w:ascii="宋体" w:eastAsia="宋体" w:hAnsi="宋体" w:hint="eastAsia"/>
+          <w:sz w:val="24"/>
+          <w:szCs w:val="24"/>
+        </w:rPr>
+        <w:t>、6章</w:t>
+      </w:r>
+      <w:bookmarkStart w:id="0" w:name="_GoBack"/>
+      <w:bookmarkEnd w:id="0"/>
+    </w:p>
+    <w:p>
+      <w:pPr>
         <w:rPr>
           <w:rFonts w:ascii="宋体" w:eastAsia="宋体" w:hAnsi="宋体"/>
           <w:sz w:val="24"/>
@@ -1728,6 +1767,7 @@
           <w:sz w:val="24"/>
           <w:szCs w:val="24"/>
         </w:rPr>
+        <w:lastRenderedPageBreak/>
         <w:t>视觉slam：</w:t>
       </w:r>
       <w:r>
@@ -1767,7 +1807,6 @@
           <w:sz w:val="24"/>
           <w:szCs w:val="24"/>
         </w:rPr>
-        <w:lastRenderedPageBreak/>
         <w:t>激光slam：</w:t>
       </w:r>
       <w:r>
@@ -2140,6 +2179,125 @@
         <w:pStyle w:val="a7"/>
         <w:numPr>
           <w:ilvl w:val="0"/>
+          <w:numId w:val="13"/>
+        </w:numPr>
+        <w:ind w:firstLineChars="0"/>
+        <w:rPr>
+          <w:rFonts w:ascii="宋体" w:eastAsia="宋体" w:hAnsi="宋体" w:hint="eastAsia"/>
+          <w:sz w:val="24"/>
+          <w:szCs w:val="24"/>
+        </w:rPr>
+      </w:pPr>
+      <w:r>
+        <w:rPr>
+          <w:rFonts w:ascii="宋体" w:eastAsia="宋体" w:hAnsi="宋体" w:hint="eastAsia"/>
+          <w:sz w:val="24"/>
+          <w:szCs w:val="24"/>
+        </w:rPr>
+        <w:t>遥控器设计，直接按前进后退改变x值且为固定值，先按数字，再按前进后退为设定值；x为正时，按一下后退是刹车。左右转类似，改变是绕z轴转速。若先按</w:t>
+      </w:r>
+      <w:r>
+        <w:rPr>
+          <w:rFonts w:ascii="宋体" w:eastAsia="宋体" w:hAnsi="宋体"/>
+          <w:sz w:val="24"/>
+          <w:szCs w:val="24"/>
+        </w:rPr>
+        <w:t>CH</w:t>
+      </w:r>
+      <w:r>
+        <w:rPr>
+          <w:rFonts w:ascii="宋体" w:eastAsia="宋体" w:hAnsi="宋体"/>
+          <w:sz w:val="24"/>
+          <w:szCs w:val="24"/>
+        </w:rPr>
+        <w:t>+</w:t>
+      </w:r>
+      <w:r>
+        <w:rPr>
+          <w:rFonts w:ascii="宋体" w:eastAsia="宋体" w:hAnsi="宋体" w:hint="eastAsia"/>
+          <w:sz w:val="24"/>
+          <w:szCs w:val="24"/>
+        </w:rPr>
+        <w:t>按键，同时设置v、w，</w:t>
+      </w:r>
+      <w:r>
+        <w:rPr>
+          <w:rFonts w:ascii="宋体" w:eastAsia="宋体" w:hAnsi="宋体" w:hint="eastAsia"/>
+          <w:sz w:val="24"/>
+          <w:szCs w:val="24"/>
+        </w:rPr>
+        <w:t>按一次数字，两个值设为一样，</w:t>
+      </w:r>
+      <w:r>
+        <w:rPr>
+          <w:rFonts w:ascii="宋体" w:eastAsia="宋体" w:hAnsi="宋体" w:hint="eastAsia"/>
+          <w:sz w:val="24"/>
+          <w:szCs w:val="24"/>
+        </w:rPr>
+        <w:t>设完之后再动作</w:t>
+      </w:r>
+      <w:r>
+        <w:rPr>
+          <w:rFonts w:ascii="宋体" w:eastAsia="宋体" w:hAnsi="宋体" w:hint="eastAsia"/>
+          <w:sz w:val="24"/>
+          <w:szCs w:val="24"/>
+        </w:rPr>
+        <w:t>，C</w:t>
+      </w:r>
+      <w:r>
+        <w:rPr>
+          <w:rFonts w:ascii="宋体" w:eastAsia="宋体" w:hAnsi="宋体"/>
+          <w:sz w:val="24"/>
+          <w:szCs w:val="24"/>
+        </w:rPr>
+        <w:t>H</w:t>
+      </w:r>
+      <w:r>
+        <w:rPr>
+          <w:rFonts w:ascii="宋体" w:eastAsia="宋体" w:hAnsi="宋体" w:hint="eastAsia"/>
+          <w:sz w:val="24"/>
+          <w:szCs w:val="24"/>
+        </w:rPr>
+        <w:t>-</w:t>
+      </w:r>
+      <w:r>
+        <w:rPr>
+          <w:rFonts w:ascii="宋体" w:eastAsia="宋体" w:hAnsi="宋体" w:hint="eastAsia"/>
+          <w:sz w:val="24"/>
+          <w:szCs w:val="24"/>
+        </w:rPr>
+        <w:t>单独设置</w:t>
+      </w:r>
+      <w:r>
+        <w:rPr>
+          <w:rFonts w:ascii="宋体" w:eastAsia="宋体" w:hAnsi="宋体" w:hint="eastAsia"/>
+          <w:sz w:val="24"/>
+          <w:szCs w:val="24"/>
+        </w:rPr>
+        <w:t>。控制会比较缓慢，需要在</w:t>
+      </w:r>
+      <w:r>
+        <w:rPr>
+          <w:rFonts w:ascii="宋体" w:eastAsia="宋体" w:hAnsi="宋体" w:hint="eastAsia"/>
+          <w:sz w:val="24"/>
+          <w:szCs w:val="24"/>
+        </w:rPr>
+        <w:t>空旷，速度慢的时候用，注意设定最大最小值。</w:t>
+      </w:r>
+      <w:r>
+        <w:rPr>
+          <w:rFonts w:ascii="宋体" w:eastAsia="宋体" w:hAnsi="宋体" w:hint="eastAsia"/>
+          <w:sz w:val="24"/>
+          <w:szCs w:val="24"/>
+        </w:rPr>
+        <w:t>分层设计代码</w:t>
+      </w:r>
+    </w:p>
+    <w:p>
+      <w:pPr>
+        <w:pStyle w:val="a7"/>
+        <w:numPr>
+          <w:ilvl w:val="0"/>
           <w:numId w:val="3"/>
         </w:numPr>
         <w:ind w:firstLineChars="0"/>
@@ -2868,6 +3026,7 @@
           <w:sz w:val="24"/>
           <w:szCs w:val="24"/>
         </w:rPr>
+        <w:lastRenderedPageBreak/>
         <w:t>文件《</w:t>
       </w:r>
       <w:r>
@@ -2922,7 +3081,6 @@
         <w:rPr>
           <w:noProof/>
         </w:rPr>
-        <w:lastRenderedPageBreak/>
         <w:drawing>
           <wp:anchor distT="0" distB="0" distL="114300" distR="114300" simplePos="0" relativeHeight="251659264" behindDoc="0" locked="0" layoutInCell="1" allowOverlap="1" wp14:anchorId="66B0C484" wp14:editId="266FF2DE">
             <wp:simplePos x="0" y="0"/>
@@ -3956,6 +4114,7 @@
                 <w:sz w:val="24"/>
                 <w:szCs w:val="24"/>
               </w:rPr>
+              <w:lastRenderedPageBreak/>
               <w:t>编码器</w:t>
             </w:r>
           </w:p>
@@ -4184,7 +4343,6 @@
                 <w:sz w:val="24"/>
                 <w:szCs w:val="24"/>
               </w:rPr>
-              <w:lastRenderedPageBreak/>
               <w:t>大功率电阻</w:t>
             </w:r>
           </w:p>
@@ -5254,7 +5412,17 @@
             <w:sz w:val="24"/>
             <w:szCs w:val="24"/>
           </w:rPr>
-          <w:t>https://detail.tmall.com/item.htm?id=600692640813&amp;spm=a1z09.2.0.0.4c6f2e8dqHv7IQ&amp;_u=no48h3q329b</w:t>
+          <w:t>https://detail.tmall.com/item.htm?id=600692640813&amp;spm=a1z09.2.0.0</w:t>
+        </w:r>
+        <w:r>
+          <w:rPr>
+            <w:rStyle w:val="a8"/>
+            <w:rFonts w:ascii="宋体" w:eastAsia="宋体" w:hAnsi="宋体"/>
+            <w:sz w:val="24"/>
+            <w:szCs w:val="24"/>
+          </w:rPr>
+          <w:lastRenderedPageBreak/>
+          <w:t>.4c6f2e8dqHv7IQ&amp;_u=no48h3q329b</w:t>
         </w:r>
       </w:hyperlink>
     </w:p>
@@ -6068,6 +6236,7 @@
           <w:sz w:val="24"/>
           <w:szCs w:val="24"/>
         </w:rPr>
+        <w:lastRenderedPageBreak/>
         <w:t>按电路图接线《自主移动机器人》p59</w:t>
       </w:r>
       <w:r>
@@ -6139,16 +6308,7 @@
           <w:sz w:val="24"/>
           <w:szCs w:val="24"/>
         </w:rPr>
-        <w:t>，使用其使机器</w:t>
-      </w:r>
-      <w:r>
-        <w:rPr>
-          <w:rFonts w:ascii="宋体" w:eastAsia="宋体" w:hAnsi="宋体" w:hint="eastAsia"/>
-          <w:sz w:val="24"/>
-          <w:szCs w:val="24"/>
-        </w:rPr>
-        <w:lastRenderedPageBreak/>
-        <w:t>动起来</w:t>
+        <w:t>，使用其使机器动起来</w:t>
       </w:r>
     </w:p>
     <w:p>
@@ -6526,7 +6686,7 @@
 </file>
 
 <file path=word/endnotes.xml><?xml version="1.0" encoding="utf-8"?>
-<w:endnotes xmlns:wpc="http://schemas.microsoft.com/office/word/2010/wordprocessingCanvas" xmlns:cx="http://schemas.microsoft.com/office/drawing/2014/chartex" xmlns:mc="http://schemas.openxmlformats.org/markup-compatibility/2006" xmlns:o="urn:schemas-microsoft-com:office:office" xmlns:r="http://schemas.openxmlformats.org/officeDocument/2006/relationships" xmlns:m="http://schemas.openxmlformats.org/officeDocument/2006/math" xmlns:v="urn:schemas-microsoft-com:vml" xmlns:wp14="http://schemas.microsoft.com/office/word/2010/wordprocessingDrawing" xmlns:wp="http://schemas.openxmlformats.org/drawingml/2006/wordprocessingDrawing" xmlns:w10="urn:schemas-microsoft-com:office:word" xmlns:w="http://schemas.openxmlformats.org/wordprocessingml/2006/main" xmlns:w14="http://schemas.microsoft.com/office/word/2010/wordml" xmlns:w15="http://schemas.microsoft.com/office/word/2012/wordml" xmlns:w16se="http://schemas.microsoft.com/office/word/2015/wordml/symex" xmlns:wpg="http://schemas.microsoft.com/office/word/2010/wordprocessingGroup" xmlns:wpi="http://schemas.microsoft.com/office/word/2010/wordprocessingInk" xmlns:wne="http://schemas.microsoft.com/office/word/2006/wordml" xmlns:wps="http://schemas.microsoft.com/office/word/2010/wordprocessingShape" mc:Ignorable="w14 w15 w16se wp14">
+<w:endnotes xmlns:wpc="http://schemas.microsoft.com/office/word/2010/wordprocessingCanvas" xmlns:cx="http://schemas.microsoft.com/office/drawing/2014/chartex" xmlns:cx1="http://schemas.microsoft.com/office/drawing/2015/9/8/chartex" xmlns:mc="http://schemas.openxmlformats.org/markup-compatibility/2006" xmlns:o="urn:schemas-microsoft-com:office:office" xmlns:r="http://schemas.openxmlformats.org/officeDocument/2006/relationships" xmlns:m="http://schemas.openxmlformats.org/officeDocument/2006/math" xmlns:v="urn:schemas-microsoft-com:vml" xmlns:wp14="http://schemas.microsoft.com/office/word/2010/wordprocessingDrawing" xmlns:wp="http://schemas.openxmlformats.org/drawingml/2006/wordprocessingDrawing" xmlns:w10="urn:schemas-microsoft-com:office:word" xmlns:w="http://schemas.openxmlformats.org/wordprocessingml/2006/main" xmlns:w14="http://schemas.microsoft.com/office/word/2010/wordml" xmlns:w15="http://schemas.microsoft.com/office/word/2012/wordml" xmlns:w16se="http://schemas.microsoft.com/office/word/2015/wordml/symex" xmlns:wpg="http://schemas.microsoft.com/office/word/2010/wordprocessingGroup" xmlns:wpi="http://schemas.microsoft.com/office/word/2010/wordprocessingInk" xmlns:wne="http://schemas.microsoft.com/office/word/2006/wordml" xmlns:wps="http://schemas.microsoft.com/office/word/2010/wordprocessingShape" mc:Ignorable="w14 w15 w16se wp14">
   <w:endnote w:type="separator" w:id="-1">
     <w:p>
       <w:r>
@@ -6545,7 +6705,7 @@
 </file>
 
 <file path=word/footnotes.xml><?xml version="1.0" encoding="utf-8"?>
-<w:footnotes xmlns:wpc="http://schemas.microsoft.com/office/word/2010/wordprocessingCanvas" xmlns:cx="http://schemas.microsoft.com/office/drawing/2014/chartex" xmlns:mc="http://schemas.openxmlformats.org/markup-compatibility/2006" xmlns:o="urn:schemas-microsoft-com:office:office" xmlns:r="http://schemas.openxmlformats.org/officeDocument/2006/relationships" xmlns:m="http://schemas.openxmlformats.org/officeDocument/2006/math" xmlns:v="urn:schemas-microsoft-com:vml" xmlns:wp14="http://schemas.microsoft.com/office/word/2010/wordprocessingDrawing" xmlns:wp="http://schemas.openxmlformats.org/drawingml/2006/wordprocessingDrawing" xmlns:w10="urn:schemas-microsoft-com:office:word" xmlns:w="http://schemas.openxmlformats.org/wordprocessingml/2006/main" xmlns:w14="http://schemas.microsoft.com/office/word/2010/wordml" xmlns:w15="http://schemas.microsoft.com/office/word/2012/wordml" xmlns:w16se="http://schemas.microsoft.com/office/word/2015/wordml/symex" xmlns:wpg="http://schemas.microsoft.com/office/word/2010/wordprocessingGroup" xmlns:wpi="http://schemas.microsoft.com/office/word/2010/wordprocessingInk" xmlns:wne="http://schemas.microsoft.com/office/word/2006/wordml" xmlns:wps="http://schemas.microsoft.com/office/word/2010/wordprocessingShape" mc:Ignorable="w14 w15 w16se wp14">
+<w:footnotes xmlns:wpc="http://schemas.microsoft.com/office/word/2010/wordprocessingCanvas" xmlns:cx="http://schemas.microsoft.com/office/drawing/2014/chartex" xmlns:cx1="http://schemas.microsoft.com/office/drawing/2015/9/8/chartex" xmlns:mc="http://schemas.openxmlformats.org/markup-compatibility/2006" xmlns:o="urn:schemas-microsoft-com:office:office" xmlns:r="http://schemas.openxmlformats.org/officeDocument/2006/relationships" xmlns:m="http://schemas.openxmlformats.org/officeDocument/2006/math" xmlns:v="urn:schemas-microsoft-com:vml" xmlns:wp14="http://schemas.microsoft.com/office/word/2010/wordprocessingDrawing" xmlns:wp="http://schemas.openxmlformats.org/drawingml/2006/wordprocessingDrawing" xmlns:w10="urn:schemas-microsoft-com:office:word" xmlns:w="http://schemas.openxmlformats.org/wordprocessingml/2006/main" xmlns:w14="http://schemas.microsoft.com/office/word/2010/wordml" xmlns:w15="http://schemas.microsoft.com/office/word/2012/wordml" xmlns:w16se="http://schemas.microsoft.com/office/word/2015/wordml/symex" xmlns:wpg="http://schemas.microsoft.com/office/word/2010/wordprocessingGroup" xmlns:wpi="http://schemas.microsoft.com/office/word/2010/wordprocessingInk" xmlns:wne="http://schemas.microsoft.com/office/word/2006/wordml" xmlns:wps="http://schemas.microsoft.com/office/word/2010/wordprocessingShape" mc:Ignorable="w14 w15 w16se wp14">
   <w:footnote w:type="separator" w:id="-1">
     <w:p>
       <w:r>
@@ -6564,7 +6724,7 @@
 </file>
 
 <file path=word/numbering.xml><?xml version="1.0" encoding="utf-8"?>
-<w:numbering xmlns:wpc="http://schemas.microsoft.com/office/word/2010/wordprocessingCanvas" xmlns:cx="http://schemas.microsoft.com/office/drawing/2014/chartex" xmlns:mc="http://schemas.openxmlformats.org/markup-compatibility/2006" xmlns:o="urn:schemas-microsoft-com:office:office" xmlns:r="http://schemas.openxmlformats.org/officeDocument/2006/relationships" xmlns:m="http://schemas.openxmlformats.org/officeDocument/2006/math" xmlns:v="urn:schemas-microsoft-com:vml" xmlns:wp14="http://schemas.microsoft.com/office/word/2010/wordprocessingDrawing" xmlns:wp="http://schemas.openxmlformats.org/drawingml/2006/wordprocessingDrawing" xmlns:w10="urn:schemas-microsoft-com:office:word" xmlns:w="http://schemas.openxmlformats.org/wordprocessingml/2006/main" xmlns:w14="http://schemas.microsoft.com/office/word/2010/wordml" xmlns:w15="http://schemas.microsoft.com/office/word/2012/wordml" xmlns:w16se="http://schemas.microsoft.com/office/word/2015/wordml/symex" xmlns:wpg="http://schemas.microsoft.com/office/word/2010/wordprocessingGroup" xmlns:wpi="http://schemas.microsoft.com/office/word/2010/wordprocessingInk" xmlns:wne="http://schemas.microsoft.com/office/word/2006/wordml" xmlns:wps="http://schemas.microsoft.com/office/word/2010/wordprocessingShape" mc:Ignorable="w14 w15 w16se wp14">
+<w:numbering xmlns:wpc="http://schemas.microsoft.com/office/word/2010/wordprocessingCanvas" xmlns:cx="http://schemas.microsoft.com/office/drawing/2014/chartex" xmlns:cx1="http://schemas.microsoft.com/office/drawing/2015/9/8/chartex" xmlns:mc="http://schemas.openxmlformats.org/markup-compatibility/2006" xmlns:o="urn:schemas-microsoft-com:office:office" xmlns:r="http://schemas.openxmlformats.org/officeDocument/2006/relationships" xmlns:m="http://schemas.openxmlformats.org/officeDocument/2006/math" xmlns:v="urn:schemas-microsoft-com:vml" xmlns:wp14="http://schemas.microsoft.com/office/word/2010/wordprocessingDrawing" xmlns:wp="http://schemas.openxmlformats.org/drawingml/2006/wordprocessingDrawing" xmlns:w10="urn:schemas-microsoft-com:office:word" xmlns:w="http://schemas.openxmlformats.org/wordprocessingml/2006/main" xmlns:w14="http://schemas.microsoft.com/office/word/2010/wordml" xmlns:w15="http://schemas.microsoft.com/office/word/2012/wordml" xmlns:w16se="http://schemas.microsoft.com/office/word/2015/wordml/symex" xmlns:wpg="http://schemas.microsoft.com/office/word/2010/wordprocessingGroup" xmlns:wpi="http://schemas.microsoft.com/office/word/2010/wordprocessingInk" xmlns:wne="http://schemas.microsoft.com/office/word/2006/wordml" xmlns:wps="http://schemas.microsoft.com/office/word/2010/wordprocessingShape" mc:Ignorable="w14 w15 w16se wp14">
   <w:abstractNum w:abstractNumId="0" w15:restartNumberingAfterBreak="0">
     <w:nsid w:val="00FF764C"/>
     <w:multiLevelType w:val="hybridMultilevel"/>
@@ -6654,7 +6814,7 @@
   <w:abstractNum w:abstractNumId="1" w15:restartNumberingAfterBreak="0">
     <w:nsid w:val="0E8414A8"/>
     <w:multiLevelType w:val="hybridMultilevel"/>
-    <w:tmpl w:val="7EAAB324"/>
+    <w:tmpl w:val="9DD6C4E4"/>
     <w:lvl w:ilvl="0" w:tplc="04090001">
       <w:start w:val="1"/>
       <w:numFmt w:val="bullet"/>

--- a/robots/两轮自主机器人.docx
+++ b/robots/两轮自主机器人.docx
@@ -1,6 +1,6 @@
 
 <file path=word/document.xml><?xml version="1.0" encoding="utf-8"?>
-<w:document xmlns:wpc="http://schemas.microsoft.com/office/word/2010/wordprocessingCanvas" xmlns:cx="http://schemas.microsoft.com/office/drawing/2014/chartex" xmlns:cx1="http://schemas.microsoft.com/office/drawing/2015/9/8/chartex" xmlns:mc="http://schemas.openxmlformats.org/markup-compatibility/2006" xmlns:o="urn:schemas-microsoft-com:office:office" xmlns:r="http://schemas.openxmlformats.org/officeDocument/2006/relationships" xmlns:m="http://schemas.openxmlformats.org/officeDocument/2006/math" xmlns:v="urn:schemas-microsoft-com:vml" xmlns:wp14="http://schemas.microsoft.com/office/word/2010/wordprocessingDrawing" xmlns:wp="http://schemas.openxmlformats.org/drawingml/2006/wordprocessingDrawing" xmlns:w10="urn:schemas-microsoft-com:office:word" xmlns:w="http://schemas.openxmlformats.org/wordprocessingml/2006/main" xmlns:w14="http://schemas.microsoft.com/office/word/2010/wordml" xmlns:w15="http://schemas.microsoft.com/office/word/2012/wordml" xmlns:w16se="http://schemas.microsoft.com/office/word/2015/wordml/symex" xmlns:wpg="http://schemas.microsoft.com/office/word/2010/wordprocessingGroup" xmlns:wpi="http://schemas.microsoft.com/office/word/2010/wordprocessingInk" xmlns:wne="http://schemas.microsoft.com/office/word/2006/wordml" xmlns:wps="http://schemas.microsoft.com/office/word/2010/wordprocessingShape" mc:Ignorable="w14 w15 w16se wp14">
+<w:document xmlns:wpc="http://schemas.microsoft.com/office/word/2010/wordprocessingCanvas" xmlns:cx="http://schemas.microsoft.com/office/drawing/2014/chartex" xmlns:mc="http://schemas.openxmlformats.org/markup-compatibility/2006" xmlns:o="urn:schemas-microsoft-com:office:office" xmlns:r="http://schemas.openxmlformats.org/officeDocument/2006/relationships" xmlns:m="http://schemas.openxmlformats.org/officeDocument/2006/math" xmlns:v="urn:schemas-microsoft-com:vml" xmlns:wp14="http://schemas.microsoft.com/office/word/2010/wordprocessingDrawing" xmlns:wp="http://schemas.openxmlformats.org/drawingml/2006/wordprocessingDrawing" xmlns:w10="urn:schemas-microsoft-com:office:word" xmlns:w="http://schemas.openxmlformats.org/wordprocessingml/2006/main" xmlns:w14="http://schemas.microsoft.com/office/word/2010/wordml" xmlns:w15="http://schemas.microsoft.com/office/word/2012/wordml" xmlns:w16se="http://schemas.microsoft.com/office/word/2015/wordml/symex" xmlns:wpg="http://schemas.microsoft.com/office/word/2010/wordprocessingGroup" xmlns:wpi="http://schemas.microsoft.com/office/word/2010/wordprocessingInk" xmlns:wne="http://schemas.microsoft.com/office/word/2006/wordml" xmlns:wps="http://schemas.microsoft.com/office/word/2010/wordprocessingShape" mc:Ignorable="w14 w15 w16se wp14">
   <w:body>
     <w:p>
       <w:pPr>
@@ -296,6 +296,29 @@
           <w:szCs w:val="24"/>
         </w:rPr>
         <w:t>确定机器人摄像头和雷达安装方式</w:t>
+      </w:r>
+    </w:p>
+    <w:p>
+      <w:pPr>
+        <w:pStyle w:val="a7"/>
+        <w:numPr>
+          <w:ilvl w:val="0"/>
+          <w:numId w:val="5"/>
+        </w:numPr>
+        <w:ind w:firstLineChars="0"/>
+        <w:rPr>
+          <w:rFonts w:ascii="宋体" w:eastAsia="宋体" w:hAnsi="宋体"/>
+          <w:sz w:val="24"/>
+          <w:szCs w:val="24"/>
+        </w:rPr>
+      </w:pPr>
+      <w:r>
+        <w:rPr>
+          <w:rFonts w:ascii="宋体" w:eastAsia="宋体" w:hAnsi="宋体" w:hint="eastAsia"/>
+          <w:sz w:val="24"/>
+          <w:szCs w:val="24"/>
+        </w:rPr>
+        <w:t>tf坐标的更新</w:t>
       </w:r>
     </w:p>
     <w:p>
@@ -683,6 +706,73 @@
     <w:p>
       <w:pPr>
         <w:rPr>
+          <w:rFonts w:ascii="宋体" w:eastAsia="宋体" w:hAnsi="宋体" w:hint="eastAsia"/>
+          <w:sz w:val="24"/>
+          <w:szCs w:val="24"/>
+        </w:rPr>
+      </w:pPr>
+      <w:r>
+        <w:rPr>
+          <w:rFonts w:ascii="宋体" w:eastAsia="宋体" w:hAnsi="宋体" w:hint="eastAsia"/>
+          <w:sz w:val="24"/>
+          <w:szCs w:val="24"/>
+        </w:rPr>
+        <w:t>参考书籍：[</w:t>
+      </w:r>
+      <w:r>
+        <w:rPr>
+          <w:rFonts w:ascii="宋体" w:eastAsia="宋体" w:hAnsi="宋体"/>
+          <w:sz w:val="24"/>
+          <w:szCs w:val="24"/>
+        </w:rPr>
+        <w:t>1]</w:t>
+      </w:r>
+      <w:r>
+        <w:rPr>
+          <w:rFonts w:ascii="宋体" w:eastAsia="宋体" w:hAnsi="宋体" w:hint="eastAsia"/>
+          <w:sz w:val="24"/>
+          <w:szCs w:val="24"/>
+        </w:rPr>
+        <w:t>《概率机器人》、[</w:t>
+      </w:r>
+      <w:r>
+        <w:rPr>
+          <w:rFonts w:ascii="宋体" w:eastAsia="宋体" w:hAnsi="宋体"/>
+          <w:sz w:val="24"/>
+          <w:szCs w:val="24"/>
+        </w:rPr>
+        <w:t>2]</w:t>
+      </w:r>
+      <w:r>
+        <w:rPr>
+          <w:rFonts w:ascii="宋体" w:eastAsia="宋体" w:hAnsi="宋体" w:hint="eastAsia"/>
+          <w:sz w:val="24"/>
+          <w:szCs w:val="24"/>
+        </w:rPr>
+        <w:t>turtlebot3中文版电子版</w:t>
+      </w:r>
+    </w:p>
+    <w:p>
+      <w:pPr>
+        <w:rPr>
+          <w:rFonts w:ascii="宋体" w:eastAsia="宋体" w:hAnsi="宋体"/>
+          <w:sz w:val="24"/>
+          <w:szCs w:val="24"/>
+        </w:rPr>
+      </w:pPr>
+    </w:p>
+    <w:p>
+      <w:pPr>
+        <w:rPr>
+          <w:rFonts w:ascii="宋体" w:eastAsia="宋体" w:hAnsi="宋体"/>
+          <w:sz w:val="24"/>
+          <w:szCs w:val="24"/>
+        </w:rPr>
+      </w:pPr>
+    </w:p>
+    <w:p>
+      <w:pPr>
+        <w:rPr>
           <w:rFonts w:ascii="宋体" w:eastAsia="宋体" w:hAnsi="宋体"/>
           <w:sz w:val="24"/>
           <w:szCs w:val="24"/>
@@ -858,8 +948,6 @@
         </w:rPr>
         <w:t>、6章</w:t>
       </w:r>
-      <w:bookmarkStart w:id="0" w:name="_GoBack"/>
-      <w:bookmarkEnd w:id="0"/>
     </w:p>
     <w:p>
       <w:pPr>
@@ -1689,6 +1777,7 @@
           <w:sz w:val="24"/>
           <w:szCs w:val="24"/>
         </w:rPr>
+        <w:lastRenderedPageBreak/>
         <w:t>整体设计</w:t>
       </w:r>
     </w:p>
@@ -1767,7 +1856,6 @@
           <w:sz w:val="24"/>
           <w:szCs w:val="24"/>
         </w:rPr>
-        <w:lastRenderedPageBreak/>
         <w:t>视觉slam：</w:t>
       </w:r>
       <w:r>
@@ -1785,6 +1873,45 @@
           <w:szCs w:val="24"/>
         </w:rPr>
         <w:t>slam2</w:t>
+      </w:r>
+    </w:p>
+    <w:p>
+      <w:pPr>
+        <w:pStyle w:val="a7"/>
+        <w:numPr>
+          <w:ilvl w:val="0"/>
+          <w:numId w:val="17"/>
+        </w:numPr>
+        <w:ind w:firstLineChars="0"/>
+        <w:rPr>
+          <w:rFonts w:ascii="宋体" w:eastAsia="宋体" w:hAnsi="宋体"/>
+          <w:sz w:val="24"/>
+          <w:szCs w:val="24"/>
+        </w:rPr>
+      </w:pPr>
+      <w:r>
+        <w:rPr>
+          <w:rFonts w:ascii="宋体" w:eastAsia="宋体" w:hAnsi="宋体" w:hint="eastAsia"/>
+          <w:sz w:val="24"/>
+          <w:szCs w:val="24"/>
+        </w:rPr>
+        <w:t>相机校准：[</w:t>
+      </w:r>
+      <w:r>
+        <w:rPr>
+          <w:rFonts w:ascii="宋体" w:eastAsia="宋体" w:hAnsi="宋体"/>
+          <w:sz w:val="24"/>
+          <w:szCs w:val="24"/>
+        </w:rPr>
+        <w:t>2]</w:t>
+      </w:r>
+      <w:r>
+        <w:rPr>
+          <w:rFonts w:ascii="宋体" w:eastAsia="宋体" w:hAnsi="宋体" w:hint="eastAsia"/>
+          <w:sz w:val="24"/>
+          <w:szCs w:val="24"/>
+        </w:rPr>
+        <w:t>p236</w:t>
       </w:r>
     </w:p>
     <w:p>
@@ -1897,6 +2024,559 @@
         </w:rPr>
         <w:t>slam需要实时性，提取特征可能是比较好的方法，那么可以通过提取直线、角等特征完成帧与帧之间的匹配。</w:t>
       </w:r>
+      <w:r>
+        <w:rPr>
+          <w:rFonts w:ascii="宋体" w:eastAsia="宋体" w:hAnsi="宋体"/>
+          <w:sz w:val="24"/>
+          <w:szCs w:val="24"/>
+        </w:rPr>
+        <w:t>32、研究发现15cm的栅格分辨率和2°的环境预计算距离，可以使室内定位问题处理的很好</w:t>
+      </w:r>
+      <w:r>
+        <w:rPr>
+          <w:rFonts w:ascii="宋体" w:eastAsia="宋体" w:hAnsi="宋体" w:hint="eastAsia"/>
+          <w:sz w:val="24"/>
+          <w:szCs w:val="24"/>
+        </w:rPr>
+        <w:t>。如《概率机器人》P</w:t>
+      </w:r>
+      <w:r>
+        <w:rPr>
+          <w:rFonts w:ascii="宋体" w:eastAsia="宋体" w:hAnsi="宋体"/>
+          <w:sz w:val="24"/>
+          <w:szCs w:val="24"/>
+        </w:rPr>
+        <w:t>128</w:t>
+      </w:r>
+      <w:r>
+        <w:rPr>
+          <w:rFonts w:ascii="宋体" w:eastAsia="宋体" w:hAnsi="宋体" w:hint="eastAsia"/>
+          <w:sz w:val="24"/>
+          <w:szCs w:val="24"/>
+        </w:rPr>
+        <w:t>。以下前两个保存步骤需要在机器人动之前运行吗？</w:t>
+      </w:r>
+    </w:p>
+    <w:p>
+      <w:pPr>
+        <w:pStyle w:val="a7"/>
+        <w:numPr>
+          <w:ilvl w:val="0"/>
+          <w:numId w:val="17"/>
+        </w:numPr>
+        <w:ind w:firstLineChars="0"/>
+        <w:rPr>
+          <w:rFonts w:ascii="宋体" w:eastAsia="宋体" w:hAnsi="宋体"/>
+          <w:sz w:val="24"/>
+          <w:szCs w:val="24"/>
+        </w:rPr>
+      </w:pPr>
+      <w:r>
+        <w:rPr>
+          <w:rFonts w:ascii="宋体" w:eastAsia="宋体" w:hAnsi="宋体" w:hint="eastAsia"/>
+          <w:sz w:val="24"/>
+          <w:szCs w:val="24"/>
+        </w:rPr>
+        <w:t>地图保存在bag</w:t>
+      </w:r>
+      <w:r>
+        <w:rPr>
+          <w:rFonts w:ascii="宋体" w:eastAsia="宋体" w:hAnsi="宋体"/>
+          <w:sz w:val="24"/>
+          <w:szCs w:val="24"/>
+        </w:rPr>
+        <w:t xml:space="preserve"> </w:t>
+      </w:r>
+      <w:r>
+        <w:rPr>
+          <w:rFonts w:ascii="宋体" w:eastAsia="宋体" w:hAnsi="宋体" w:hint="eastAsia"/>
+          <w:sz w:val="24"/>
+          <w:szCs w:val="24"/>
+        </w:rPr>
+        <w:t>文件中</w:t>
+      </w:r>
+      <w:r>
+        <w:rPr>
+          <w:rFonts w:ascii="宋体" w:eastAsia="宋体" w:hAnsi="宋体" w:hint="eastAsia"/>
+          <w:sz w:val="24"/>
+          <w:szCs w:val="24"/>
+        </w:rPr>
+        <w:t>,</w:t>
+      </w:r>
+      <w:r>
+        <w:rPr>
+          <w:rFonts w:hint="eastAsia"/>
+        </w:rPr>
+        <w:t xml:space="preserve"> </w:t>
+      </w:r>
+      <w:r>
+        <w:rPr>
+          <w:rFonts w:ascii="宋体" w:eastAsia="宋体" w:hAnsi="宋体" w:hint="eastAsia"/>
+          <w:sz w:val="24"/>
+          <w:szCs w:val="24"/>
+        </w:rPr>
+        <w:t>发出的</w:t>
+      </w:r>
+      <w:r>
+        <w:rPr>
+          <w:rFonts w:ascii="宋体" w:eastAsia="宋体" w:hAnsi="宋体"/>
+          <w:sz w:val="24"/>
+          <w:szCs w:val="24"/>
+        </w:rPr>
+        <w:t>/scan和/tf话题存储</w:t>
+      </w:r>
+      <w:r>
+        <w:rPr>
+          <w:rFonts w:ascii="宋体" w:eastAsia="宋体" w:hAnsi="宋体" w:hint="eastAsia"/>
+          <w:sz w:val="24"/>
+          <w:szCs w:val="24"/>
+        </w:rPr>
+        <w:t>在名为</w:t>
+      </w:r>
+      <w:r>
+        <w:rPr>
+          <w:rFonts w:ascii="宋体" w:eastAsia="宋体" w:hAnsi="宋体"/>
+          <w:sz w:val="24"/>
+          <w:szCs w:val="24"/>
+        </w:rPr>
+        <w:t>scan_data的bag文件中。您可以在后期使用此文件创建地图，也可以</w:t>
+      </w:r>
+      <w:r>
+        <w:rPr>
+          <w:rFonts w:ascii="宋体" w:eastAsia="宋体" w:hAnsi="宋体"/>
+          <w:color w:val="FF0000"/>
+          <w:sz w:val="24"/>
+          <w:szCs w:val="24"/>
+        </w:rPr>
+        <w:t>重现绘制地</w:t>
+      </w:r>
+      <w:r>
+        <w:rPr>
+          <w:rFonts w:ascii="宋体" w:eastAsia="宋体" w:hAnsi="宋体" w:hint="eastAsia"/>
+          <w:color w:val="FF0000"/>
+          <w:sz w:val="24"/>
+          <w:szCs w:val="24"/>
+        </w:rPr>
+        <w:t>图</w:t>
+      </w:r>
+      <w:r>
+        <w:rPr>
+          <w:rFonts w:ascii="宋体" w:eastAsia="宋体" w:hAnsi="宋体" w:hint="eastAsia"/>
+          <w:sz w:val="24"/>
+          <w:szCs w:val="24"/>
+        </w:rPr>
+        <w:t>过程中的</w:t>
+      </w:r>
+      <w:r>
+        <w:rPr>
+          <w:rFonts w:ascii="宋体" w:eastAsia="宋体" w:hAnsi="宋体"/>
+          <w:sz w:val="24"/>
+          <w:szCs w:val="24"/>
+        </w:rPr>
+        <w:t>/scan和/tf话题，而无需重复做实验。</w:t>
+      </w:r>
+    </w:p>
+    <w:p>
+      <w:pPr>
+        <w:pStyle w:val="a7"/>
+        <w:ind w:left="1260" w:firstLineChars="0" w:firstLine="0"/>
+        <w:rPr>
+          <w:rStyle w:val="fontstyle21"/>
+        </w:rPr>
+      </w:pPr>
+      <w:r>
+        <w:rPr>
+          <w:rFonts w:ascii="宋体" w:eastAsia="宋体" w:hAnsi="宋体" w:hint="eastAsia"/>
+          <w:sz w:val="24"/>
+          <w:szCs w:val="24"/>
+        </w:rPr>
+        <w:t>保存话题信息命令：</w:t>
+      </w:r>
+      <w:r>
+        <w:rPr>
+          <w:rStyle w:val="fontstyle01"/>
+          <w:rFonts w:hint="default"/>
+        </w:rPr>
+        <w:t xml:space="preserve">$ </w:t>
+      </w:r>
+      <w:r>
+        <w:rPr>
+          <w:rStyle w:val="fontstyle21"/>
+        </w:rPr>
+        <w:t xml:space="preserve">rosbag record </w:t>
+      </w:r>
+      <w:r>
+        <w:rPr>
+          <w:rStyle w:val="fontstyle01"/>
+          <w:rFonts w:hint="default"/>
+        </w:rPr>
+        <w:t>-</w:t>
+      </w:r>
+      <w:r>
+        <w:rPr>
+          <w:rStyle w:val="fontstyle21"/>
+        </w:rPr>
+        <w:t>O scan</w:t>
+      </w:r>
+      <w:r>
+        <w:rPr>
+          <w:rStyle w:val="fontstyle01"/>
+          <w:rFonts w:hint="default"/>
+        </w:rPr>
+        <w:t>_</w:t>
+      </w:r>
+      <w:r>
+        <w:rPr>
+          <w:rStyle w:val="fontstyle21"/>
+        </w:rPr>
+        <w:t xml:space="preserve">data </w:t>
+      </w:r>
+      <w:r>
+        <w:rPr>
+          <w:rStyle w:val="fontstyle01"/>
+          <w:rFonts w:hint="default"/>
+        </w:rPr>
+        <w:t>/</w:t>
+      </w:r>
+      <w:r>
+        <w:rPr>
+          <w:rStyle w:val="fontstyle21"/>
+        </w:rPr>
+        <w:t xml:space="preserve">scan </w:t>
+      </w:r>
+      <w:r>
+        <w:rPr>
+          <w:rStyle w:val="fontstyle01"/>
+          <w:rFonts w:hint="default"/>
+        </w:rPr>
+        <w:t>/</w:t>
+      </w:r>
+      <w:r>
+        <w:rPr>
+          <w:rStyle w:val="fontstyle21"/>
+        </w:rPr>
+        <w:t>tf</w:t>
+      </w:r>
+    </w:p>
+    <w:p>
+      <w:pPr>
+        <w:pStyle w:val="a7"/>
+        <w:ind w:left="1260" w:firstLineChars="0" w:firstLine="0"/>
+        <w:rPr>
+          <w:rStyle w:val="fontstyle21"/>
+          <w:rFonts w:ascii="宋体" w:eastAsia="宋体" w:hAnsi="宋体"/>
+          <w:sz w:val="24"/>
+          <w:szCs w:val="24"/>
+        </w:rPr>
+      </w:pPr>
+      <w:r>
+        <w:rPr>
+          <w:rStyle w:val="fontstyle21"/>
+          <w:rFonts w:ascii="宋体" w:eastAsia="宋体" w:hAnsi="宋体" w:hint="eastAsia"/>
+          <w:sz w:val="24"/>
+          <w:szCs w:val="24"/>
+        </w:rPr>
+        <w:t>之后可以用该命令回放，而不用再跑了</w:t>
+      </w:r>
+      <w:r>
+        <w:rPr>
+          <w:rStyle w:val="fontstyle21"/>
+          <w:rFonts w:ascii="宋体" w:eastAsia="宋体" w:hAnsi="宋体" w:hint="eastAsia"/>
+          <w:sz w:val="24"/>
+          <w:szCs w:val="24"/>
+        </w:rPr>
+        <w:t>[</w:t>
+      </w:r>
+      <w:r>
+        <w:rPr>
+          <w:rStyle w:val="fontstyle21"/>
+          <w:rFonts w:ascii="宋体" w:eastAsia="宋体" w:hAnsi="宋体"/>
+          <w:sz w:val="24"/>
+          <w:szCs w:val="24"/>
+        </w:rPr>
+        <w:t>2]P355</w:t>
+      </w:r>
+      <w:bookmarkStart w:id="0" w:name="_GoBack"/>
+      <w:bookmarkEnd w:id="0"/>
+      <w:r>
+        <w:rPr>
+          <w:rStyle w:val="fontstyle21"/>
+          <w:rFonts w:ascii="宋体" w:eastAsia="宋体" w:hAnsi="宋体" w:hint="eastAsia"/>
+          <w:sz w:val="24"/>
+          <w:szCs w:val="24"/>
+        </w:rPr>
+        <w:t>：</w:t>
+      </w:r>
+    </w:p>
+    <w:p>
+      <w:pPr>
+        <w:pStyle w:val="a7"/>
+        <w:ind w:left="1260" w:firstLineChars="0" w:firstLine="0"/>
+        <w:rPr>
+          <w:rFonts w:ascii="宋体" w:eastAsia="宋体" w:hAnsi="宋体" w:hint="eastAsia"/>
+          <w:sz w:val="24"/>
+          <w:szCs w:val="24"/>
+        </w:rPr>
+      </w:pPr>
+      <w:r>
+        <w:rPr>
+          <w:rStyle w:val="fontstyle01"/>
+          <w:rFonts w:hint="default"/>
+        </w:rPr>
+        <w:t xml:space="preserve">$ </w:t>
+      </w:r>
+      <w:r>
+        <w:rPr>
+          <w:rStyle w:val="fontstyle21"/>
+        </w:rPr>
+        <w:t xml:space="preserve">rosbag play </w:t>
+      </w:r>
+      <w:r>
+        <w:rPr>
+          <w:rStyle w:val="fontstyle01"/>
+          <w:rFonts w:hint="default"/>
+        </w:rPr>
+        <w:t>./</w:t>
+      </w:r>
+      <w:r>
+        <w:rPr>
+          <w:rStyle w:val="fontstyle21"/>
+        </w:rPr>
+        <w:t>TB3</w:t>
+      </w:r>
+      <w:r>
+        <w:rPr>
+          <w:rStyle w:val="fontstyle01"/>
+          <w:rFonts w:hint="default"/>
+        </w:rPr>
+        <w:t>_</w:t>
+      </w:r>
+      <w:r>
+        <w:rPr>
+          <w:rStyle w:val="fontstyle21"/>
+        </w:rPr>
+        <w:t>WAFFLE</w:t>
+      </w:r>
+      <w:r>
+        <w:rPr>
+          <w:rStyle w:val="fontstyle01"/>
+          <w:rFonts w:hint="default"/>
+        </w:rPr>
+        <w:t>_</w:t>
+      </w:r>
+      <w:r>
+        <w:rPr>
+          <w:rStyle w:val="fontstyle21"/>
+        </w:rPr>
+        <w:t>SLAM</w:t>
+      </w:r>
+      <w:r>
+        <w:rPr>
+          <w:rStyle w:val="fontstyle01"/>
+          <w:rFonts w:hint="default"/>
+        </w:rPr>
+        <w:t>.</w:t>
+      </w:r>
+      <w:r>
+        <w:rPr>
+          <w:rStyle w:val="fontstyle21"/>
+        </w:rPr>
+        <w:t>bag</w:t>
+      </w:r>
+    </w:p>
+    <w:p>
+      <w:pPr>
+        <w:pStyle w:val="a7"/>
+        <w:numPr>
+          <w:ilvl w:val="0"/>
+          <w:numId w:val="17"/>
+        </w:numPr>
+        <w:ind w:firstLineChars="0"/>
+        <w:rPr>
+          <w:rFonts w:ascii="宋体" w:eastAsia="宋体" w:hAnsi="宋体"/>
+          <w:sz w:val="24"/>
+          <w:szCs w:val="24"/>
+        </w:rPr>
+      </w:pPr>
+      <w:r>
+        <w:rPr>
+          <w:rFonts w:ascii="宋体" w:eastAsia="宋体" w:hAnsi="宋体" w:hint="eastAsia"/>
+          <w:sz w:val="24"/>
+          <w:szCs w:val="24"/>
+        </w:rPr>
+        <w:t>使用map</w:t>
+      </w:r>
+      <w:r>
+        <w:rPr>
+          <w:rFonts w:ascii="宋体" w:eastAsia="宋体" w:hAnsi="宋体"/>
+          <w:sz w:val="24"/>
+          <w:szCs w:val="24"/>
+        </w:rPr>
+        <w:t>_s</w:t>
+      </w:r>
+      <w:r>
+        <w:rPr>
+          <w:rFonts w:ascii="宋体" w:eastAsia="宋体" w:hAnsi="宋体" w:hint="eastAsia"/>
+          <w:sz w:val="24"/>
+          <w:szCs w:val="24"/>
+        </w:rPr>
+        <w:t>aver节点</w:t>
+      </w:r>
+      <w:r>
+        <w:rPr>
+          <w:rFonts w:ascii="宋体" w:eastAsia="宋体" w:hAnsi="宋体" w:hint="eastAsia"/>
+          <w:sz w:val="24"/>
+          <w:szCs w:val="24"/>
+        </w:rPr>
+        <w:t>来保存地图，</w:t>
+      </w:r>
+      <w:r>
+        <w:rPr>
+          <w:rFonts w:ascii="宋体" w:eastAsia="宋体" w:hAnsi="宋体" w:hint="eastAsia"/>
+          <w:sz w:val="24"/>
+          <w:szCs w:val="24"/>
+        </w:rPr>
+        <w:t>除非指定了文件名，否则保存为实际地图文件</w:t>
+      </w:r>
+      <w:r>
+        <w:rPr>
+          <w:rFonts w:ascii="宋体" w:eastAsia="宋体" w:hAnsi="宋体"/>
+          <w:sz w:val="24"/>
+          <w:szCs w:val="24"/>
+        </w:rPr>
+        <w:t>map.pgm和包含地图信息的和map.</w:t>
+      </w:r>
+      <w:r>
+        <w:rPr>
+          <w:rFonts w:ascii="宋体" w:eastAsia="宋体" w:hAnsi="宋体"/>
+          <w:sz w:val="24"/>
+          <w:szCs w:val="24"/>
+        </w:rPr>
+        <w:t>yaml文件。如下命令中的“-f”选项是指定保存地图文件的目录及文件名的选项。例如，</w:t>
+      </w:r>
+      <w:r>
+        <w:rPr>
+          <w:rFonts w:ascii="宋体" w:eastAsia="宋体" w:hAnsi="宋体" w:hint="eastAsia"/>
+          <w:sz w:val="24"/>
+          <w:szCs w:val="24"/>
+        </w:rPr>
+        <w:t>如果指定为“</w:t>
+      </w:r>
+      <w:r>
+        <w:rPr>
+          <w:rFonts w:ascii="宋体" w:eastAsia="宋体" w:hAnsi="宋体"/>
+          <w:sz w:val="24"/>
+          <w:szCs w:val="24"/>
+        </w:rPr>
+        <w:t>~/map”，则“~”意味着用户目录，而“map”意味着要保存为map.pgm和map.yaml文件。</w:t>
+      </w:r>
+    </w:p>
+    <w:p>
+      <w:pPr>
+        <w:pStyle w:val="a7"/>
+        <w:ind w:left="1260" w:firstLineChars="0" w:firstLine="0"/>
+        <w:rPr>
+          <w:rFonts w:ascii="宋体" w:eastAsia="宋体" w:hAnsi="宋体" w:hint="eastAsia"/>
+          <w:sz w:val="24"/>
+          <w:szCs w:val="24"/>
+        </w:rPr>
+      </w:pPr>
+      <w:r>
+        <w:rPr>
+          <w:rFonts w:ascii="宋体" w:eastAsia="宋体" w:hAnsi="宋体" w:hint="eastAsia"/>
+          <w:sz w:val="24"/>
+          <w:szCs w:val="24"/>
+        </w:rPr>
+        <w:t>保存命令如下：</w:t>
+      </w:r>
+      <w:r>
+        <w:rPr>
+          <w:rStyle w:val="fontstyle01"/>
+          <w:rFonts w:hint="default"/>
+        </w:rPr>
+        <w:t xml:space="preserve">$ </w:t>
+      </w:r>
+      <w:r>
+        <w:rPr>
+          <w:rStyle w:val="fontstyle21"/>
+        </w:rPr>
+        <w:t>rosrun map</w:t>
+      </w:r>
+      <w:r>
+        <w:rPr>
+          <w:rStyle w:val="fontstyle01"/>
+          <w:rFonts w:hint="default"/>
+        </w:rPr>
+        <w:t>_</w:t>
+      </w:r>
+      <w:r>
+        <w:rPr>
+          <w:rStyle w:val="fontstyle21"/>
+        </w:rPr>
+        <w:t>server map</w:t>
+      </w:r>
+      <w:r>
+        <w:rPr>
+          <w:rStyle w:val="fontstyle01"/>
+          <w:rFonts w:hint="default"/>
+        </w:rPr>
+        <w:t>_</w:t>
+      </w:r>
+      <w:r>
+        <w:rPr>
+          <w:rStyle w:val="fontstyle21"/>
+        </w:rPr>
+        <w:t xml:space="preserve">saver </w:t>
+      </w:r>
+      <w:r>
+        <w:rPr>
+          <w:rStyle w:val="fontstyle01"/>
+          <w:rFonts w:hint="default"/>
+        </w:rPr>
+        <w:t>-</w:t>
+      </w:r>
+      <w:r>
+        <w:rPr>
+          <w:rStyle w:val="fontstyle21"/>
+        </w:rPr>
+        <w:t xml:space="preserve">f </w:t>
+      </w:r>
+      <w:r>
+        <w:rPr>
+          <w:rStyle w:val="fontstyle01"/>
+          <w:rFonts w:hint="default"/>
+        </w:rPr>
+        <w:t>~/</w:t>
+      </w:r>
+      <w:r>
+        <w:rPr>
+          <w:rStyle w:val="fontstyle21"/>
+        </w:rPr>
+        <w:t>map</w:t>
+      </w:r>
+    </w:p>
+    <w:p>
+      <w:pPr>
+        <w:pStyle w:val="a7"/>
+        <w:numPr>
+          <w:ilvl w:val="0"/>
+          <w:numId w:val="17"/>
+        </w:numPr>
+        <w:ind w:firstLineChars="0"/>
+        <w:rPr>
+          <w:rFonts w:ascii="宋体" w:eastAsia="宋体" w:hAnsi="宋体" w:hint="eastAsia"/>
+          <w:sz w:val="24"/>
+          <w:szCs w:val="24"/>
+        </w:rPr>
+      </w:pPr>
+      <w:r>
+        <w:rPr>
+          <w:rFonts w:ascii="宋体" w:eastAsia="宋体" w:hAnsi="宋体" w:hint="eastAsia"/>
+          <w:sz w:val="24"/>
+          <w:szCs w:val="24"/>
+        </w:rPr>
+        <w:t>1</w:t>
+      </w:r>
     </w:p>
     <w:p>
       <w:pPr>
@@ -1926,7 +2606,39 @@
           <w:sz w:val="24"/>
           <w:szCs w:val="24"/>
         </w:rPr>
-        <w:t>概率机器人第5章，</w:t>
+        <w:t>[</w:t>
+      </w:r>
+      <w:r>
+        <w:rPr>
+          <w:rFonts w:ascii="宋体" w:eastAsia="宋体" w:hAnsi="宋体"/>
+          <w:sz w:val="24"/>
+          <w:szCs w:val="24"/>
+        </w:rPr>
+        <w:t>2]</w:t>
+      </w:r>
+      <w:r>
+        <w:rPr>
+          <w:rFonts w:ascii="宋体" w:eastAsia="宋体" w:hAnsi="宋体" w:hint="eastAsia"/>
+          <w:sz w:val="24"/>
+          <w:szCs w:val="24"/>
+        </w:rPr>
+        <w:t>p347（主要）、[</w:t>
+      </w:r>
+      <w:r>
+        <w:rPr>
+          <w:rFonts w:ascii="宋体" w:eastAsia="宋体" w:hAnsi="宋体"/>
+          <w:sz w:val="24"/>
+          <w:szCs w:val="24"/>
+        </w:rPr>
+        <w:t>1]</w:t>
+      </w:r>
+      <w:r>
+        <w:rPr>
+          <w:rFonts w:ascii="宋体" w:eastAsia="宋体" w:hAnsi="宋体" w:hint="eastAsia"/>
+          <w:sz w:val="24"/>
+          <w:szCs w:val="24"/>
+        </w:rPr>
+        <w:t>第5章，</w:t>
       </w:r>
       <w:r>
         <w:rPr>
@@ -2033,6 +2745,92 @@
         </w:rPr>
         <w:t>自己推理总结：</w:t>
       </w:r>
+      <w:r>
+        <w:rPr>
+          <w:rFonts w:ascii="宋体" w:eastAsia="宋体" w:hAnsi="宋体" w:hint="eastAsia"/>
+          <w:sz w:val="24"/>
+          <w:szCs w:val="24"/>
+        </w:rPr>
+        <w:t>见[</w:t>
+      </w:r>
+      <w:r>
+        <w:rPr>
+          <w:rFonts w:ascii="宋体" w:eastAsia="宋体" w:hAnsi="宋体"/>
+          <w:sz w:val="24"/>
+          <w:szCs w:val="24"/>
+        </w:rPr>
+        <w:t>2]</w:t>
+      </w:r>
+    </w:p>
+    <w:p>
+      <w:pPr>
+        <w:pStyle w:val="a7"/>
+        <w:numPr>
+          <w:ilvl w:val="0"/>
+          <w:numId w:val="16"/>
+        </w:numPr>
+        <w:ind w:firstLineChars="0"/>
+        <w:rPr>
+          <w:rFonts w:ascii="宋体" w:eastAsia="宋体" w:hAnsi="宋体"/>
+          <w:sz w:val="24"/>
+          <w:szCs w:val="24"/>
+        </w:rPr>
+      </w:pPr>
+      <w:r>
+        <w:rPr>
+          <w:rFonts w:ascii="宋体" w:eastAsia="宋体" w:hAnsi="宋体" w:hint="eastAsia"/>
+          <w:sz w:val="24"/>
+          <w:szCs w:val="24"/>
+        </w:rPr>
+        <w:t>[</w:t>
+      </w:r>
+      <w:r>
+        <w:rPr>
+          <w:rFonts w:ascii="宋体" w:eastAsia="宋体" w:hAnsi="宋体"/>
+          <w:sz w:val="24"/>
+          <w:szCs w:val="24"/>
+        </w:rPr>
+        <w:t>2]P347</w:t>
+      </w:r>
+      <w:r>
+        <w:rPr>
+          <w:rFonts w:ascii="宋体" w:eastAsia="宋体" w:hAnsi="宋体" w:hint="eastAsia"/>
+          <w:sz w:val="24"/>
+          <w:szCs w:val="24"/>
+        </w:rPr>
+        <w:t>介绍用里程计做航迹推算。根据一段时间</w:t>
+      </w:r>
+      <w:r>
+        <w:rPr>
+          <w:rFonts w:ascii="宋体" w:eastAsia="宋体" w:hAnsi="宋体"/>
+          <w:sz w:val="24"/>
+          <w:szCs w:val="24"/>
+        </w:rPr>
+        <w:t>T</w:t>
+      </w:r>
+      <w:r>
+        <w:rPr>
+          <w:rFonts w:ascii="宋体" w:eastAsia="宋体" w:hAnsi="宋体" w:hint="eastAsia"/>
+          <w:sz w:val="24"/>
+          <w:szCs w:val="24"/>
+        </w:rPr>
+        <w:t>前后编码器位置获得</w:t>
+      </w:r>
+    </w:p>
+    <w:p>
+      <w:pPr>
+        <w:pStyle w:val="a7"/>
+        <w:numPr>
+          <w:ilvl w:val="0"/>
+          <w:numId w:val="16"/>
+        </w:numPr>
+        <w:ind w:firstLineChars="0"/>
+        <w:rPr>
+          <w:rFonts w:ascii="宋体" w:eastAsia="宋体" w:hAnsi="宋体"/>
+          <w:sz w:val="24"/>
+          <w:szCs w:val="24"/>
+        </w:rPr>
+      </w:pPr>
     </w:p>
     <w:p>
       <w:pPr>
@@ -2183,7 +2981,7 @@
         </w:numPr>
         <w:ind w:firstLineChars="0"/>
         <w:rPr>
-          <w:rFonts w:ascii="宋体" w:eastAsia="宋体" w:hAnsi="宋体" w:hint="eastAsia"/>
+          <w:rFonts w:ascii="宋体" w:eastAsia="宋体" w:hAnsi="宋体"/>
           <w:sz w:val="24"/>
           <w:szCs w:val="24"/>
         </w:rPr>
@@ -2375,6 +3173,7 @@
           <w:sz w:val="24"/>
           <w:szCs w:val="24"/>
         </w:rPr>
+        <w:lastRenderedPageBreak/>
         <w:t>/</w:t>
       </w:r>
       <w:r>
@@ -3026,7 +3825,6 @@
           <w:sz w:val="24"/>
           <w:szCs w:val="24"/>
         </w:rPr>
-        <w:lastRenderedPageBreak/>
         <w:t>文件《</w:t>
       </w:r>
       <w:r>
@@ -3795,6 +4593,14 @@
               </w:rPr>
               <w:t>轮距（mm）</w:t>
             </w:r>
+            <w:r>
+              <w:rPr>
+                <w:rFonts w:ascii="宋体" w:eastAsia="宋体" w:hAnsi="宋体" w:hint="eastAsia"/>
+                <w:sz w:val="24"/>
+                <w:szCs w:val="24"/>
+              </w:rPr>
+              <w:t>车轮中心线距离</w:t>
+            </w:r>
           </w:p>
         </w:tc>
         <w:tc>
@@ -3818,6 +4624,38 @@
                 <w:szCs w:val="24"/>
               </w:rPr>
               <w:t>410</w:t>
+            </w:r>
+            <w:r>
+              <w:rPr>
+                <w:rFonts w:ascii="宋体" w:eastAsia="宋体" w:hAnsi="宋体" w:hint="eastAsia"/>
+                <w:sz w:val="24"/>
+                <w:szCs w:val="24"/>
+              </w:rPr>
+              <w:t>（320+45*2）</w:t>
+            </w:r>
+            <w:r>
+              <w:rPr>
+                <w:rFonts w:ascii="宋体" w:eastAsia="宋体" w:hAnsi="宋体" w:hint="eastAsia"/>
+                <w:sz w:val="24"/>
+                <w:szCs w:val="24"/>
+              </w:rPr>
+              <w:t>-5（不准）</w:t>
+            </w:r>
+            <w:r>
+              <w:rPr>
+                <w:rFonts w:ascii="宋体" w:eastAsia="宋体" w:hAnsi="宋体" w:hint="eastAsia"/>
+                <w:sz w:val="24"/>
+                <w:szCs w:val="24"/>
+              </w:rPr>
+              <w:t>*2=</w:t>
+            </w:r>
+            <w:r>
+              <w:rPr>
+                <w:rFonts w:ascii="宋体" w:eastAsia="宋体" w:hAnsi="宋体" w:hint="eastAsia"/>
+                <w:sz w:val="24"/>
+                <w:szCs w:val="24"/>
+              </w:rPr>
+              <w:t>400</w:t>
             </w:r>
           </w:p>
         </w:tc>
@@ -4114,7 +4952,6 @@
                 <w:sz w:val="24"/>
                 <w:szCs w:val="24"/>
               </w:rPr>
-              <w:lastRenderedPageBreak/>
               <w:t>编码器</w:t>
             </w:r>
           </w:p>
@@ -5058,6 +5895,7 @@
           <w:sz w:val="24"/>
           <w:szCs w:val="24"/>
         </w:rPr>
+        <w:lastRenderedPageBreak/>
         <w:t>驱动器108</w:t>
       </w:r>
     </w:p>
@@ -5412,17 +6250,7 @@
             <w:sz w:val="24"/>
             <w:szCs w:val="24"/>
           </w:rPr>
-          <w:t>https://detail.tmall.com/item.htm?id=600692640813&amp;spm=a1z09.2.0.0</w:t>
-        </w:r>
-        <w:r>
-          <w:rPr>
-            <w:rStyle w:val="a8"/>
-            <w:rFonts w:ascii="宋体" w:eastAsia="宋体" w:hAnsi="宋体"/>
-            <w:sz w:val="24"/>
-            <w:szCs w:val="24"/>
-          </w:rPr>
-          <w:lastRenderedPageBreak/>
-          <w:t>.4c6f2e8dqHv7IQ&amp;_u=no48h3q329b</w:t>
+          <w:t>https://detail.tmall.com/item.htm?id=600692640813&amp;spm=a1z09.2.0.0.4c6f2e8dqHv7IQ&amp;_u=no48h3q329b</w:t>
         </w:r>
       </w:hyperlink>
     </w:p>
@@ -6236,7 +7064,6 @@
           <w:sz w:val="24"/>
           <w:szCs w:val="24"/>
         </w:rPr>
-        <w:lastRenderedPageBreak/>
         <w:t>按电路图接线《自主移动机器人》p59</w:t>
       </w:r>
       <w:r>
@@ -6686,7 +7513,7 @@
 </file>
 
 <file path=word/endnotes.xml><?xml version="1.0" encoding="utf-8"?>
-<w:endnotes xmlns:wpc="http://schemas.microsoft.com/office/word/2010/wordprocessingCanvas" xmlns:cx="http://schemas.microsoft.com/office/drawing/2014/chartex" xmlns:cx1="http://schemas.microsoft.com/office/drawing/2015/9/8/chartex" xmlns:mc="http://schemas.openxmlformats.org/markup-compatibility/2006" xmlns:o="urn:schemas-microsoft-com:office:office" xmlns:r="http://schemas.openxmlformats.org/officeDocument/2006/relationships" xmlns:m="http://schemas.openxmlformats.org/officeDocument/2006/math" xmlns:v="urn:schemas-microsoft-com:vml" xmlns:wp14="http://schemas.microsoft.com/office/word/2010/wordprocessingDrawing" xmlns:wp="http://schemas.openxmlformats.org/drawingml/2006/wordprocessingDrawing" xmlns:w10="urn:schemas-microsoft-com:office:word" xmlns:w="http://schemas.openxmlformats.org/wordprocessingml/2006/main" xmlns:w14="http://schemas.microsoft.com/office/word/2010/wordml" xmlns:w15="http://schemas.microsoft.com/office/word/2012/wordml" xmlns:w16se="http://schemas.microsoft.com/office/word/2015/wordml/symex" xmlns:wpg="http://schemas.microsoft.com/office/word/2010/wordprocessingGroup" xmlns:wpi="http://schemas.microsoft.com/office/word/2010/wordprocessingInk" xmlns:wne="http://schemas.microsoft.com/office/word/2006/wordml" xmlns:wps="http://schemas.microsoft.com/office/word/2010/wordprocessingShape" mc:Ignorable="w14 w15 w16se wp14">
+<w:endnotes xmlns:wpc="http://schemas.microsoft.com/office/word/2010/wordprocessingCanvas" xmlns:cx="http://schemas.microsoft.com/office/drawing/2014/chartex" xmlns:mc="http://schemas.openxmlformats.org/markup-compatibility/2006" xmlns:o="urn:schemas-microsoft-com:office:office" xmlns:r="http://schemas.openxmlformats.org/officeDocument/2006/relationships" xmlns:m="http://schemas.openxmlformats.org/officeDocument/2006/math" xmlns:v="urn:schemas-microsoft-com:vml" xmlns:wp14="http://schemas.microsoft.com/office/word/2010/wordprocessingDrawing" xmlns:wp="http://schemas.openxmlformats.org/drawingml/2006/wordprocessingDrawing" xmlns:w10="urn:schemas-microsoft-com:office:word" xmlns:w="http://schemas.openxmlformats.org/wordprocessingml/2006/main" xmlns:w14="http://schemas.microsoft.com/office/word/2010/wordml" xmlns:w15="http://schemas.microsoft.com/office/word/2012/wordml" xmlns:w16se="http://schemas.microsoft.com/office/word/2015/wordml/symex" xmlns:wpg="http://schemas.microsoft.com/office/word/2010/wordprocessingGroup" xmlns:wpi="http://schemas.microsoft.com/office/word/2010/wordprocessingInk" xmlns:wne="http://schemas.microsoft.com/office/word/2006/wordml" xmlns:wps="http://schemas.microsoft.com/office/word/2010/wordprocessingShape" mc:Ignorable="w14 w15 w16se wp14">
   <w:endnote w:type="separator" w:id="-1">
     <w:p>
       <w:r>
@@ -6705,7 +7532,7 @@
 </file>
 
 <file path=word/footnotes.xml><?xml version="1.0" encoding="utf-8"?>
-<w:footnotes xmlns:wpc="http://schemas.microsoft.com/office/word/2010/wordprocessingCanvas" xmlns:cx="http://schemas.microsoft.com/office/drawing/2014/chartex" xmlns:cx1="http://schemas.microsoft.com/office/drawing/2015/9/8/chartex" xmlns:mc="http://schemas.openxmlformats.org/markup-compatibility/2006" xmlns:o="urn:schemas-microsoft-com:office:office" xmlns:r="http://schemas.openxmlformats.org/officeDocument/2006/relationships" xmlns:m="http://schemas.openxmlformats.org/officeDocument/2006/math" xmlns:v="urn:schemas-microsoft-com:vml" xmlns:wp14="http://schemas.microsoft.com/office/word/2010/wordprocessingDrawing" xmlns:wp="http://schemas.openxmlformats.org/drawingml/2006/wordprocessingDrawing" xmlns:w10="urn:schemas-microsoft-com:office:word" xmlns:w="http://schemas.openxmlformats.org/wordprocessingml/2006/main" xmlns:w14="http://schemas.microsoft.com/office/word/2010/wordml" xmlns:w15="http://schemas.microsoft.com/office/word/2012/wordml" xmlns:w16se="http://schemas.microsoft.com/office/word/2015/wordml/symex" xmlns:wpg="http://schemas.microsoft.com/office/word/2010/wordprocessingGroup" xmlns:wpi="http://schemas.microsoft.com/office/word/2010/wordprocessingInk" xmlns:wne="http://schemas.microsoft.com/office/word/2006/wordml" xmlns:wps="http://schemas.microsoft.com/office/word/2010/wordprocessingShape" mc:Ignorable="w14 w15 w16se wp14">
+<w:footnotes xmlns:wpc="http://schemas.microsoft.com/office/word/2010/wordprocessingCanvas" xmlns:cx="http://schemas.microsoft.com/office/drawing/2014/chartex" xmlns:mc="http://schemas.openxmlformats.org/markup-compatibility/2006" xmlns:o="urn:schemas-microsoft-com:office:office" xmlns:r="http://schemas.openxmlformats.org/officeDocument/2006/relationships" xmlns:m="http://schemas.openxmlformats.org/officeDocument/2006/math" xmlns:v="urn:schemas-microsoft-com:vml" xmlns:wp14="http://schemas.microsoft.com/office/word/2010/wordprocessingDrawing" xmlns:wp="http://schemas.openxmlformats.org/drawingml/2006/wordprocessingDrawing" xmlns:w10="urn:schemas-microsoft-com:office:word" xmlns:w="http://schemas.openxmlformats.org/wordprocessingml/2006/main" xmlns:w14="http://schemas.microsoft.com/office/word/2010/wordml" xmlns:w15="http://schemas.microsoft.com/office/word/2012/wordml" xmlns:w16se="http://schemas.microsoft.com/office/word/2015/wordml/symex" xmlns:wpg="http://schemas.microsoft.com/office/word/2010/wordprocessingGroup" xmlns:wpi="http://schemas.microsoft.com/office/word/2010/wordprocessingInk" xmlns:wne="http://schemas.microsoft.com/office/word/2006/wordml" xmlns:wps="http://schemas.microsoft.com/office/word/2010/wordprocessingShape" mc:Ignorable="w14 w15 w16se wp14">
   <w:footnote w:type="separator" w:id="-1">
     <w:p>
       <w:r>
@@ -6724,7 +7551,7 @@
 </file>
 
 <file path=word/numbering.xml><?xml version="1.0" encoding="utf-8"?>
-<w:numbering xmlns:wpc="http://schemas.microsoft.com/office/word/2010/wordprocessingCanvas" xmlns:cx="http://schemas.microsoft.com/office/drawing/2014/chartex" xmlns:cx1="http://schemas.microsoft.com/office/drawing/2015/9/8/chartex" xmlns:mc="http://schemas.openxmlformats.org/markup-compatibility/2006" xmlns:o="urn:schemas-microsoft-com:office:office" xmlns:r="http://schemas.openxmlformats.org/officeDocument/2006/relationships" xmlns:m="http://schemas.openxmlformats.org/officeDocument/2006/math" xmlns:v="urn:schemas-microsoft-com:vml" xmlns:wp14="http://schemas.microsoft.com/office/word/2010/wordprocessingDrawing" xmlns:wp="http://schemas.openxmlformats.org/drawingml/2006/wordprocessingDrawing" xmlns:w10="urn:schemas-microsoft-com:office:word" xmlns:w="http://schemas.openxmlformats.org/wordprocessingml/2006/main" xmlns:w14="http://schemas.microsoft.com/office/word/2010/wordml" xmlns:w15="http://schemas.microsoft.com/office/word/2012/wordml" xmlns:w16se="http://schemas.microsoft.com/office/word/2015/wordml/symex" xmlns:wpg="http://schemas.microsoft.com/office/word/2010/wordprocessingGroup" xmlns:wpi="http://schemas.microsoft.com/office/word/2010/wordprocessingInk" xmlns:wne="http://schemas.microsoft.com/office/word/2006/wordml" xmlns:wps="http://schemas.microsoft.com/office/word/2010/wordprocessingShape" mc:Ignorable="w14 w15 w16se wp14">
+<w:numbering xmlns:wpc="http://schemas.microsoft.com/office/word/2010/wordprocessingCanvas" xmlns:cx="http://schemas.microsoft.com/office/drawing/2014/chartex" xmlns:mc="http://schemas.openxmlformats.org/markup-compatibility/2006" xmlns:o="urn:schemas-microsoft-com:office:office" xmlns:r="http://schemas.openxmlformats.org/officeDocument/2006/relationships" xmlns:m="http://schemas.openxmlformats.org/officeDocument/2006/math" xmlns:v="urn:schemas-microsoft-com:vml" xmlns:wp14="http://schemas.microsoft.com/office/word/2010/wordprocessingDrawing" xmlns:wp="http://schemas.openxmlformats.org/drawingml/2006/wordprocessingDrawing" xmlns:w10="urn:schemas-microsoft-com:office:word" xmlns:w="http://schemas.openxmlformats.org/wordprocessingml/2006/main" xmlns:w14="http://schemas.microsoft.com/office/word/2010/wordml" xmlns:w15="http://schemas.microsoft.com/office/word/2012/wordml" xmlns:w16se="http://schemas.microsoft.com/office/word/2015/wordml/symex" xmlns:wpg="http://schemas.microsoft.com/office/word/2010/wordprocessingGroup" xmlns:wpi="http://schemas.microsoft.com/office/word/2010/wordprocessingInk" xmlns:wne="http://schemas.microsoft.com/office/word/2006/wordml" xmlns:wps="http://schemas.microsoft.com/office/word/2010/wordprocessingShape" mc:Ignorable="w14 w15 w16se wp14">
   <w:abstractNum w:abstractNumId="0" w15:restartNumberingAfterBreak="0">
     <w:nsid w:val="00FF764C"/>
     <w:multiLevelType w:val="hybridMultilevel"/>
@@ -7124,6 +7951,119 @@
     </w:lvl>
   </w:abstractNum>
   <w:abstractNum w:abstractNumId="4" w15:restartNumberingAfterBreak="0">
+    <w:nsid w:val="2DAE15F4"/>
+    <w:multiLevelType w:val="hybridMultilevel"/>
+    <w:tmpl w:val="4FE0CFBA"/>
+    <w:lvl w:ilvl="0" w:tplc="0409000B">
+      <w:start w:val="1"/>
+      <w:numFmt w:val="bullet"/>
+      <w:lvlText w:val=""/>
+      <w:lvlJc w:val="left"/>
+      <w:pPr>
+        <w:ind w:left="1260" w:hanging="420"/>
+      </w:pPr>
+      <w:rPr>
+        <w:rFonts w:ascii="Wingdings" w:hAnsi="Wingdings" w:hint="default"/>
+      </w:rPr>
+    </w:lvl>
+    <w:lvl w:ilvl="1" w:tplc="04090003" w:tentative="1">
+      <w:start w:val="1"/>
+      <w:numFmt w:val="bullet"/>
+      <w:lvlText w:val=""/>
+      <w:lvlJc w:val="left"/>
+      <w:pPr>
+        <w:ind w:left="1680" w:hanging="420"/>
+      </w:pPr>
+      <w:rPr>
+        <w:rFonts w:ascii="Wingdings" w:hAnsi="Wingdings" w:hint="default"/>
+      </w:rPr>
+    </w:lvl>
+    <w:lvl w:ilvl="2" w:tplc="04090005" w:tentative="1">
+      <w:start w:val="1"/>
+      <w:numFmt w:val="bullet"/>
+      <w:lvlText w:val=""/>
+      <w:lvlJc w:val="left"/>
+      <w:pPr>
+        <w:ind w:left="2100" w:hanging="420"/>
+      </w:pPr>
+      <w:rPr>
+        <w:rFonts w:ascii="Wingdings" w:hAnsi="Wingdings" w:hint="default"/>
+      </w:rPr>
+    </w:lvl>
+    <w:lvl w:ilvl="3" w:tplc="04090001" w:tentative="1">
+      <w:start w:val="1"/>
+      <w:numFmt w:val="bullet"/>
+      <w:lvlText w:val=""/>
+      <w:lvlJc w:val="left"/>
+      <w:pPr>
+        <w:ind w:left="2520" w:hanging="420"/>
+      </w:pPr>
+      <w:rPr>
+        <w:rFonts w:ascii="Wingdings" w:hAnsi="Wingdings" w:hint="default"/>
+      </w:rPr>
+    </w:lvl>
+    <w:lvl w:ilvl="4" w:tplc="04090003" w:tentative="1">
+      <w:start w:val="1"/>
+      <w:numFmt w:val="bullet"/>
+      <w:lvlText w:val=""/>
+      <w:lvlJc w:val="left"/>
+      <w:pPr>
+        <w:ind w:left="2940" w:hanging="420"/>
+      </w:pPr>
+      <w:rPr>
+        <w:rFonts w:ascii="Wingdings" w:hAnsi="Wingdings" w:hint="default"/>
+      </w:rPr>
+    </w:lvl>
+    <w:lvl w:ilvl="5" w:tplc="04090005" w:tentative="1">
+      <w:start w:val="1"/>
+      <w:numFmt w:val="bullet"/>
+      <w:lvlText w:val=""/>
+      <w:lvlJc w:val="left"/>
+      <w:pPr>
+        <w:ind w:left="3360" w:hanging="420"/>
+      </w:pPr>
+      <w:rPr>
+        <w:rFonts w:ascii="Wingdings" w:hAnsi="Wingdings" w:hint="default"/>
+      </w:rPr>
+    </w:lvl>
+    <w:lvl w:ilvl="6" w:tplc="04090001" w:tentative="1">
+      <w:start w:val="1"/>
+      <w:numFmt w:val="bullet"/>
+      <w:lvlText w:val=""/>
+      <w:lvlJc w:val="left"/>
+      <w:pPr>
+        <w:ind w:left="3780" w:hanging="420"/>
+      </w:pPr>
+      <w:rPr>
+        <w:rFonts w:ascii="Wingdings" w:hAnsi="Wingdings" w:hint="default"/>
+      </w:rPr>
+    </w:lvl>
+    <w:lvl w:ilvl="7" w:tplc="04090003" w:tentative="1">
+      <w:start w:val="1"/>
+      <w:numFmt w:val="bullet"/>
+      <w:lvlText w:val=""/>
+      <w:lvlJc w:val="left"/>
+      <w:pPr>
+        <w:ind w:left="4200" w:hanging="420"/>
+      </w:pPr>
+      <w:rPr>
+        <w:rFonts w:ascii="Wingdings" w:hAnsi="Wingdings" w:hint="default"/>
+      </w:rPr>
+    </w:lvl>
+    <w:lvl w:ilvl="8" w:tplc="04090005" w:tentative="1">
+      <w:start w:val="1"/>
+      <w:numFmt w:val="bullet"/>
+      <w:lvlText w:val=""/>
+      <w:lvlJc w:val="left"/>
+      <w:pPr>
+        <w:ind w:left="4620" w:hanging="420"/>
+      </w:pPr>
+      <w:rPr>
+        <w:rFonts w:ascii="Wingdings" w:hAnsi="Wingdings" w:hint="default"/>
+      </w:rPr>
+    </w:lvl>
+  </w:abstractNum>
+  <w:abstractNum w:abstractNumId="5" w15:restartNumberingAfterBreak="0">
     <w:nsid w:val="425C7783"/>
     <w:multiLevelType w:val="hybridMultilevel"/>
     <w:tmpl w:val="41AE202C"/>
@@ -7209,7 +8149,120 @@
       </w:pPr>
     </w:lvl>
   </w:abstractNum>
-  <w:abstractNum w:abstractNumId="5" w15:restartNumberingAfterBreak="0">
+  <w:abstractNum w:abstractNumId="6" w15:restartNumberingAfterBreak="0">
+    <w:nsid w:val="475E119D"/>
+    <w:multiLevelType w:val="hybridMultilevel"/>
+    <w:tmpl w:val="C5284864"/>
+    <w:lvl w:ilvl="0" w:tplc="0409000B">
+      <w:start w:val="1"/>
+      <w:numFmt w:val="bullet"/>
+      <w:lvlText w:val=""/>
+      <w:lvlJc w:val="left"/>
+      <w:pPr>
+        <w:ind w:left="1260" w:hanging="420"/>
+      </w:pPr>
+      <w:rPr>
+        <w:rFonts w:ascii="Wingdings" w:hAnsi="Wingdings" w:hint="default"/>
+      </w:rPr>
+    </w:lvl>
+    <w:lvl w:ilvl="1" w:tplc="04090003" w:tentative="1">
+      <w:start w:val="1"/>
+      <w:numFmt w:val="bullet"/>
+      <w:lvlText w:val=""/>
+      <w:lvlJc w:val="left"/>
+      <w:pPr>
+        <w:ind w:left="1680" w:hanging="420"/>
+      </w:pPr>
+      <w:rPr>
+        <w:rFonts w:ascii="Wingdings" w:hAnsi="Wingdings" w:hint="default"/>
+      </w:rPr>
+    </w:lvl>
+    <w:lvl w:ilvl="2" w:tplc="04090005" w:tentative="1">
+      <w:start w:val="1"/>
+      <w:numFmt w:val="bullet"/>
+      <w:lvlText w:val=""/>
+      <w:lvlJc w:val="left"/>
+      <w:pPr>
+        <w:ind w:left="2100" w:hanging="420"/>
+      </w:pPr>
+      <w:rPr>
+        <w:rFonts w:ascii="Wingdings" w:hAnsi="Wingdings" w:hint="default"/>
+      </w:rPr>
+    </w:lvl>
+    <w:lvl w:ilvl="3" w:tplc="04090001" w:tentative="1">
+      <w:start w:val="1"/>
+      <w:numFmt w:val="bullet"/>
+      <w:lvlText w:val=""/>
+      <w:lvlJc w:val="left"/>
+      <w:pPr>
+        <w:ind w:left="2520" w:hanging="420"/>
+      </w:pPr>
+      <w:rPr>
+        <w:rFonts w:ascii="Wingdings" w:hAnsi="Wingdings" w:hint="default"/>
+      </w:rPr>
+    </w:lvl>
+    <w:lvl w:ilvl="4" w:tplc="04090003" w:tentative="1">
+      <w:start w:val="1"/>
+      <w:numFmt w:val="bullet"/>
+      <w:lvlText w:val=""/>
+      <w:lvlJc w:val="left"/>
+      <w:pPr>
+        <w:ind w:left="2940" w:hanging="420"/>
+      </w:pPr>
+      <w:rPr>
+        <w:rFonts w:ascii="Wingdings" w:hAnsi="Wingdings" w:hint="default"/>
+      </w:rPr>
+    </w:lvl>
+    <w:lvl w:ilvl="5" w:tplc="04090005" w:tentative="1">
+      <w:start w:val="1"/>
+      <w:numFmt w:val="bullet"/>
+      <w:lvlText w:val=""/>
+      <w:lvlJc w:val="left"/>
+      <w:pPr>
+        <w:ind w:left="3360" w:hanging="420"/>
+      </w:pPr>
+      <w:rPr>
+        <w:rFonts w:ascii="Wingdings" w:hAnsi="Wingdings" w:hint="default"/>
+      </w:rPr>
+    </w:lvl>
+    <w:lvl w:ilvl="6" w:tplc="04090001" w:tentative="1">
+      <w:start w:val="1"/>
+      <w:numFmt w:val="bullet"/>
+      <w:lvlText w:val=""/>
+      <w:lvlJc w:val="left"/>
+      <w:pPr>
+        <w:ind w:left="3780" w:hanging="420"/>
+      </w:pPr>
+      <w:rPr>
+        <w:rFonts w:ascii="Wingdings" w:hAnsi="Wingdings" w:hint="default"/>
+      </w:rPr>
+    </w:lvl>
+    <w:lvl w:ilvl="7" w:tplc="04090003" w:tentative="1">
+      <w:start w:val="1"/>
+      <w:numFmt w:val="bullet"/>
+      <w:lvlText w:val=""/>
+      <w:lvlJc w:val="left"/>
+      <w:pPr>
+        <w:ind w:left="4200" w:hanging="420"/>
+      </w:pPr>
+      <w:rPr>
+        <w:rFonts w:ascii="Wingdings" w:hAnsi="Wingdings" w:hint="default"/>
+      </w:rPr>
+    </w:lvl>
+    <w:lvl w:ilvl="8" w:tplc="04090005" w:tentative="1">
+      <w:start w:val="1"/>
+      <w:numFmt w:val="bullet"/>
+      <w:lvlText w:val=""/>
+      <w:lvlJc w:val="left"/>
+      <w:pPr>
+        <w:ind w:left="4620" w:hanging="420"/>
+      </w:pPr>
+      <w:rPr>
+        <w:rFonts w:ascii="Wingdings" w:hAnsi="Wingdings" w:hint="default"/>
+      </w:rPr>
+    </w:lvl>
+  </w:abstractNum>
+  <w:abstractNum w:abstractNumId="7" w15:restartNumberingAfterBreak="0">
     <w:nsid w:val="4A5E47FE"/>
     <w:multiLevelType w:val="hybridMultilevel"/>
     <w:tmpl w:val="4B965170"/>
@@ -7295,7 +8348,7 @@
       </w:pPr>
     </w:lvl>
   </w:abstractNum>
-  <w:abstractNum w:abstractNumId="6" w15:restartNumberingAfterBreak="0">
+  <w:abstractNum w:abstractNumId="8" w15:restartNumberingAfterBreak="0">
     <w:nsid w:val="54E2280C"/>
     <w:multiLevelType w:val="hybridMultilevel"/>
     <w:tmpl w:val="69ECE126"/>
@@ -7385,7 +8438,7 @@
       </w:pPr>
     </w:lvl>
   </w:abstractNum>
-  <w:abstractNum w:abstractNumId="7" w15:restartNumberingAfterBreak="0">
+  <w:abstractNum w:abstractNumId="9" w15:restartNumberingAfterBreak="0">
     <w:nsid w:val="5A332679"/>
     <w:multiLevelType w:val="hybridMultilevel"/>
     <w:tmpl w:val="5F1E5F92"/>
@@ -7498,7 +8551,7 @@
       </w:rPr>
     </w:lvl>
   </w:abstractNum>
-  <w:abstractNum w:abstractNumId="8" w15:restartNumberingAfterBreak="0">
+  <w:abstractNum w:abstractNumId="10" w15:restartNumberingAfterBreak="0">
     <w:nsid w:val="5A94332E"/>
     <w:multiLevelType w:val="hybridMultilevel"/>
     <w:tmpl w:val="493856BA"/>
@@ -7611,7 +8664,7 @@
       </w:rPr>
     </w:lvl>
   </w:abstractNum>
-  <w:abstractNum w:abstractNumId="9" w15:restartNumberingAfterBreak="0">
+  <w:abstractNum w:abstractNumId="11" w15:restartNumberingAfterBreak="0">
     <w:nsid w:val="5C3A6293"/>
     <w:multiLevelType w:val="hybridMultilevel"/>
     <w:tmpl w:val="EA38E510"/>
@@ -7724,7 +8777,7 @@
       </w:rPr>
     </w:lvl>
   </w:abstractNum>
-  <w:abstractNum w:abstractNumId="10" w15:restartNumberingAfterBreak="0">
+  <w:abstractNum w:abstractNumId="12" w15:restartNumberingAfterBreak="0">
     <w:nsid w:val="5F2006D2"/>
     <w:multiLevelType w:val="hybridMultilevel"/>
     <w:tmpl w:val="928449B0"/>
@@ -7837,7 +8890,7 @@
       </w:rPr>
     </w:lvl>
   </w:abstractNum>
-  <w:abstractNum w:abstractNumId="11" w15:restartNumberingAfterBreak="0">
+  <w:abstractNum w:abstractNumId="13" w15:restartNumberingAfterBreak="0">
     <w:nsid w:val="63FD2277"/>
     <w:multiLevelType w:val="hybridMultilevel"/>
     <w:tmpl w:val="1138EDF6"/>
@@ -7950,7 +9003,7 @@
       </w:rPr>
     </w:lvl>
   </w:abstractNum>
-  <w:abstractNum w:abstractNumId="12" w15:restartNumberingAfterBreak="0">
+  <w:abstractNum w:abstractNumId="14" w15:restartNumberingAfterBreak="0">
     <w:nsid w:val="654D0E06"/>
     <w:multiLevelType w:val="hybridMultilevel"/>
     <w:tmpl w:val="73A02C04"/>
@@ -8063,7 +9116,7 @@
       </w:rPr>
     </w:lvl>
   </w:abstractNum>
-  <w:abstractNum w:abstractNumId="13" w15:restartNumberingAfterBreak="0">
+  <w:abstractNum w:abstractNumId="15" w15:restartNumberingAfterBreak="0">
     <w:nsid w:val="6AE53177"/>
     <w:multiLevelType w:val="hybridMultilevel"/>
     <w:tmpl w:val="A55C6CF8"/>
@@ -8149,7 +9202,7 @@
       </w:pPr>
     </w:lvl>
   </w:abstractNum>
-  <w:abstractNum w:abstractNumId="14" w15:restartNumberingAfterBreak="0">
+  <w:abstractNum w:abstractNumId="16" w15:restartNumberingAfterBreak="0">
     <w:nsid w:val="6D8016BF"/>
     <w:multiLevelType w:val="hybridMultilevel"/>
     <w:tmpl w:val="B8A89AF0"/>
@@ -8266,34 +9319,34 @@
     <w:abstractNumId w:val="0"/>
   </w:num>
   <w:num w:numId="2">
-    <w:abstractNumId w:val="4"/>
+    <w:abstractNumId w:val="5"/>
   </w:num>
   <w:num w:numId="3">
-    <w:abstractNumId w:val="6"/>
+    <w:abstractNumId w:val="8"/>
   </w:num>
   <w:num w:numId="4">
+    <w:abstractNumId w:val="12"/>
+  </w:num>
+  <w:num w:numId="5">
+    <w:abstractNumId w:val="13"/>
+  </w:num>
+  <w:num w:numId="6">
+    <w:abstractNumId w:val="9"/>
+  </w:num>
+  <w:num w:numId="7">
+    <w:abstractNumId w:val="11"/>
+  </w:num>
+  <w:num w:numId="8">
+    <w:abstractNumId w:val="14"/>
+  </w:num>
+  <w:num w:numId="9">
+    <w:abstractNumId w:val="16"/>
+  </w:num>
+  <w:num w:numId="10">
     <w:abstractNumId w:val="10"/>
   </w:num>
-  <w:num w:numId="5">
-    <w:abstractNumId w:val="11"/>
-  </w:num>
-  <w:num w:numId="6">
-    <w:abstractNumId w:val="7"/>
-  </w:num>
-  <w:num w:numId="7">
-    <w:abstractNumId w:val="9"/>
-  </w:num>
-  <w:num w:numId="8">
-    <w:abstractNumId w:val="12"/>
-  </w:num>
-  <w:num w:numId="9">
-    <w:abstractNumId w:val="14"/>
-  </w:num>
-  <w:num w:numId="10">
-    <w:abstractNumId w:val="8"/>
-  </w:num>
   <w:num w:numId="11">
-    <w:abstractNumId w:val="13"/>
+    <w:abstractNumId w:val="15"/>
   </w:num>
   <w:num w:numId="12">
     <w:abstractNumId w:val="2"/>
@@ -8305,7 +9358,13 @@
     <w:abstractNumId w:val="3"/>
   </w:num>
   <w:num w:numId="15">
-    <w:abstractNumId w:val="5"/>
+    <w:abstractNumId w:val="7"/>
+  </w:num>
+  <w:num w:numId="16">
+    <w:abstractNumId w:val="6"/>
+  </w:num>
+  <w:num w:numId="17">
+    <w:abstractNumId w:val="4"/>
   </w:num>
 </w:numbering>
 </file>
@@ -8871,6 +9930,21 @@
       <w:color w:val="808080"/>
     </w:rPr>
   </w:style>
+  <w:style w:type="character" w:customStyle="1" w:styleId="fontstyle21">
+    <w:name w:val="fontstyle21"/>
+    <w:basedOn w:val="a0"/>
+    <w:rsid w:val="00300974"/>
+    <w:rPr>
+      <w:rFonts w:ascii="NanumGothicCoding" w:hAnsi="NanumGothicCoding" w:hint="default"/>
+      <w:b w:val="0"/>
+      <w:bCs w:val="0"/>
+      <w:i w:val="0"/>
+      <w:iCs w:val="0"/>
+      <w:color w:val="242021"/>
+      <w:sz w:val="16"/>
+      <w:szCs w:val="16"/>
+    </w:rPr>
+  </w:style>
 </w:styles>
 </file>
 

--- a/robots/两轮自主机器人.docx
+++ b/robots/两轮自主机器人.docx
@@ -1,6 +1,6 @@
 
 <file path=word/document.xml><?xml version="1.0" encoding="utf-8"?>
-<w:document xmlns:wpc="http://schemas.microsoft.com/office/word/2010/wordprocessingCanvas" xmlns:cx="http://schemas.microsoft.com/office/drawing/2014/chartex" xmlns:mc="http://schemas.openxmlformats.org/markup-compatibility/2006" xmlns:o="urn:schemas-microsoft-com:office:office" xmlns:r="http://schemas.openxmlformats.org/officeDocument/2006/relationships" xmlns:m="http://schemas.openxmlformats.org/officeDocument/2006/math" xmlns:v="urn:schemas-microsoft-com:vml" xmlns:wp14="http://schemas.microsoft.com/office/word/2010/wordprocessingDrawing" xmlns:wp="http://schemas.openxmlformats.org/drawingml/2006/wordprocessingDrawing" xmlns:w10="urn:schemas-microsoft-com:office:word" xmlns:w="http://schemas.openxmlformats.org/wordprocessingml/2006/main" xmlns:w14="http://schemas.microsoft.com/office/word/2010/wordml" xmlns:w15="http://schemas.microsoft.com/office/word/2012/wordml" xmlns:w16se="http://schemas.microsoft.com/office/word/2015/wordml/symex" xmlns:wpg="http://schemas.microsoft.com/office/word/2010/wordprocessingGroup" xmlns:wpi="http://schemas.microsoft.com/office/word/2010/wordprocessingInk" xmlns:wne="http://schemas.microsoft.com/office/word/2006/wordml" xmlns:wps="http://schemas.microsoft.com/office/word/2010/wordprocessingShape" mc:Ignorable="w14 w15 w16se wp14">
+<w:document xmlns:wpc="http://schemas.microsoft.com/office/word/2010/wordprocessingCanvas" xmlns:cx="http://schemas.microsoft.com/office/drawing/2014/chartex" xmlns:cx1="http://schemas.microsoft.com/office/drawing/2015/9/8/chartex" xmlns:mc="http://schemas.openxmlformats.org/markup-compatibility/2006" xmlns:o="urn:schemas-microsoft-com:office:office" xmlns:r="http://schemas.openxmlformats.org/officeDocument/2006/relationships" xmlns:m="http://schemas.openxmlformats.org/officeDocument/2006/math" xmlns:v="urn:schemas-microsoft-com:vml" xmlns:wp14="http://schemas.microsoft.com/office/word/2010/wordprocessingDrawing" xmlns:wp="http://schemas.openxmlformats.org/drawingml/2006/wordprocessingDrawing" xmlns:w10="urn:schemas-microsoft-com:office:word" xmlns:w="http://schemas.openxmlformats.org/wordprocessingml/2006/main" xmlns:w14="http://schemas.microsoft.com/office/word/2010/wordml" xmlns:w15="http://schemas.microsoft.com/office/word/2012/wordml" xmlns:w16se="http://schemas.microsoft.com/office/word/2015/wordml/symex" xmlns:wpg="http://schemas.microsoft.com/office/word/2010/wordprocessingGroup" xmlns:wpi="http://schemas.microsoft.com/office/word/2010/wordprocessingInk" xmlns:wne="http://schemas.microsoft.com/office/word/2006/wordml" xmlns:wps="http://schemas.microsoft.com/office/word/2010/wordprocessingShape" mc:Ignorable="w14 w15 w16se wp14">
   <w:body>
     <w:p>
       <w:pPr>
@@ -49,6 +49,166 @@
         </w:rPr>
         <w:t>？</w:t>
       </w:r>
+    </w:p>
+    <w:p>
+      <w:pPr>
+        <w:pStyle w:val="a7"/>
+        <w:ind w:left="420" w:firstLineChars="0" w:firstLine="0"/>
+        <w:rPr>
+          <w:rFonts w:ascii="宋体" w:eastAsia="宋体" w:hAnsi="宋体"/>
+          <w:sz w:val="24"/>
+          <w:szCs w:val="24"/>
+        </w:rPr>
+      </w:pPr>
+      <w:r>
+        <w:rPr>
+          <w:rFonts w:ascii="宋体" w:eastAsia="宋体" w:hAnsi="宋体" w:hint="eastAsia"/>
+          <w:sz w:val="24"/>
+          <w:szCs w:val="24"/>
+        </w:rPr>
+        <w:t>自己想法：</w:t>
+      </w:r>
+    </w:p>
+    <w:p>
+      <w:pPr>
+        <w:pStyle w:val="a7"/>
+        <w:numPr>
+          <w:ilvl w:val="0"/>
+          <w:numId w:val="18"/>
+        </w:numPr>
+        <w:ind w:firstLineChars="0"/>
+        <w:rPr>
+          <w:rFonts w:ascii="宋体" w:eastAsia="宋体" w:hAnsi="宋体"/>
+          <w:sz w:val="24"/>
+          <w:szCs w:val="24"/>
+        </w:rPr>
+      </w:pPr>
+      <w:r>
+        <w:rPr>
+          <w:rFonts w:ascii="宋体" w:eastAsia="宋体" w:hAnsi="宋体" w:hint="eastAsia"/>
+          <w:sz w:val="24"/>
+          <w:szCs w:val="24"/>
+        </w:rPr>
+        <w:t>根据视觉slam算法特性确定算法更适合多远距离的特征</w:t>
+      </w:r>
+    </w:p>
+    <w:p>
+      <w:pPr>
+        <w:pStyle w:val="a7"/>
+        <w:numPr>
+          <w:ilvl w:val="0"/>
+          <w:numId w:val="18"/>
+        </w:numPr>
+        <w:ind w:firstLineChars="0"/>
+        <w:rPr>
+          <w:rFonts w:ascii="宋体" w:eastAsia="宋体" w:hAnsi="宋体"/>
+          <w:sz w:val="24"/>
+          <w:szCs w:val="24"/>
+        </w:rPr>
+      </w:pPr>
+      <w:r>
+        <w:rPr>
+          <w:rFonts w:ascii="宋体" w:eastAsia="宋体" w:hAnsi="宋体" w:hint="eastAsia"/>
+          <w:sz w:val="24"/>
+          <w:szCs w:val="24"/>
+        </w:rPr>
+        <w:t>安装越矮拍得越近，地板占的较多，特征可能会比较少</w:t>
+      </w:r>
+    </w:p>
+    <w:p>
+      <w:pPr>
+        <w:pStyle w:val="a7"/>
+        <w:numPr>
+          <w:ilvl w:val="0"/>
+          <w:numId w:val="18"/>
+        </w:numPr>
+        <w:ind w:firstLineChars="0"/>
+        <w:rPr>
+          <w:rFonts w:ascii="宋体" w:eastAsia="宋体" w:hAnsi="宋体"/>
+          <w:sz w:val="24"/>
+          <w:szCs w:val="24"/>
+        </w:rPr>
+      </w:pPr>
+      <w:r>
+        <w:rPr>
+          <w:rFonts w:ascii="宋体" w:eastAsia="宋体" w:hAnsi="宋体" w:hint="eastAsia"/>
+          <w:sz w:val="24"/>
+          <w:szCs w:val="24"/>
+        </w:rPr>
+        <w:t>摄像头倾角，倾角太低地板较多，倾角太高不能拍摄小车前方物体，但高的地方特征可能更丰富</w:t>
+      </w:r>
+    </w:p>
+    <w:p>
+      <w:pPr>
+        <w:pStyle w:val="a7"/>
+        <w:numPr>
+          <w:ilvl w:val="0"/>
+          <w:numId w:val="18"/>
+        </w:numPr>
+        <w:ind w:firstLineChars="0"/>
+        <w:rPr>
+          <w:rFonts w:ascii="宋体" w:eastAsia="宋体" w:hAnsi="宋体"/>
+          <w:sz w:val="24"/>
+          <w:szCs w:val="24"/>
+        </w:rPr>
+      </w:pPr>
+      <w:r>
+        <w:rPr>
+          <w:rFonts w:ascii="宋体" w:eastAsia="宋体" w:hAnsi="宋体" w:hint="eastAsia"/>
+          <w:sz w:val="24"/>
+          <w:szCs w:val="24"/>
+        </w:rPr>
+        <w:t>图像最好不要把车体拍进来</w:t>
+      </w:r>
+    </w:p>
+    <w:p>
+      <w:pPr>
+        <w:pStyle w:val="a7"/>
+        <w:numPr>
+          <w:ilvl w:val="0"/>
+          <w:numId w:val="18"/>
+        </w:numPr>
+        <w:ind w:firstLineChars="0"/>
+        <w:rPr>
+          <w:rFonts w:ascii="宋体" w:eastAsia="宋体" w:hAnsi="宋体" w:hint="eastAsia"/>
+          <w:sz w:val="24"/>
+          <w:szCs w:val="24"/>
+        </w:rPr>
+      </w:pPr>
+      <w:r>
+        <w:rPr>
+          <w:rFonts w:ascii="宋体" w:eastAsia="宋体" w:hAnsi="宋体" w:hint="eastAsia"/>
+          <w:sz w:val="24"/>
+          <w:szCs w:val="24"/>
+        </w:rPr>
+        <w:t>根据任务需要</w:t>
+      </w:r>
+      <w:r>
+        <w:rPr>
+          <w:rFonts w:ascii="宋体" w:eastAsia="宋体" w:hAnsi="宋体" w:hint="eastAsia"/>
+          <w:sz w:val="24"/>
+          <w:szCs w:val="24"/>
+        </w:rPr>
+        <w:t>，如建立房间的三维</w:t>
+      </w:r>
+      <w:r>
+        <w:rPr>
+          <w:rFonts w:ascii="宋体" w:eastAsia="宋体" w:hAnsi="宋体" w:hint="eastAsia"/>
+          <w:sz w:val="24"/>
+          <w:szCs w:val="24"/>
+        </w:rPr>
+        <w:t>地图，</w:t>
+      </w:r>
+      <w:r>
+        <w:rPr>
+          <w:rFonts w:ascii="宋体" w:eastAsia="宋体" w:hAnsi="宋体" w:hint="eastAsia"/>
+          <w:sz w:val="24"/>
+          <w:szCs w:val="24"/>
+        </w:rPr>
+        <w:t>那得装高点，只是为了小车在室内走，在保证特征足以定位的情况下，可尽量装低一些</w:t>
+      </w:r>
+      <w:bookmarkStart w:id="0" w:name="_GoBack"/>
+      <w:bookmarkEnd w:id="0"/>
     </w:p>
     <w:p>
       <w:pPr>
@@ -706,7 +866,7 @@
     <w:p>
       <w:pPr>
         <w:rPr>
-          <w:rFonts w:ascii="宋体" w:eastAsia="宋体" w:hAnsi="宋体" w:hint="eastAsia"/>
+          <w:rFonts w:ascii="宋体" w:eastAsia="宋体" w:hAnsi="宋体"/>
           <w:sz w:val="24"/>
           <w:szCs w:val="24"/>
         </w:rPr>
@@ -2182,6 +2342,7 @@
         <w:ind w:left="1260" w:firstLineChars="0" w:firstLine="0"/>
         <w:rPr>
           <w:rStyle w:val="fontstyle21"/>
+          <w:rFonts w:hint="eastAsia"/>
         </w:rPr>
       </w:pPr>
       <w:r>
@@ -2296,8 +2457,6 @@
         </w:rPr>
         <w:t>2]P355</w:t>
       </w:r>
-      <w:bookmarkStart w:id="0" w:name="_GoBack"/>
-      <w:bookmarkEnd w:id="0"/>
       <w:r>
         <w:rPr>
           <w:rStyle w:val="fontstyle21"/>
@@ -2313,7 +2472,7 @@
         <w:pStyle w:val="a7"/>
         <w:ind w:left="1260" w:firstLineChars="0" w:firstLine="0"/>
         <w:rPr>
-          <w:rFonts w:ascii="宋体" w:eastAsia="宋体" w:hAnsi="宋体" w:hint="eastAsia"/>
+          <w:rFonts w:ascii="宋体" w:eastAsia="宋体" w:hAnsi="宋体"/>
           <w:sz w:val="24"/>
           <w:szCs w:val="24"/>
         </w:rPr>
@@ -2476,7 +2635,7 @@
         <w:pStyle w:val="a7"/>
         <w:ind w:left="1260" w:firstLineChars="0" w:firstLine="0"/>
         <w:rPr>
-          <w:rFonts w:ascii="宋体" w:eastAsia="宋体" w:hAnsi="宋体" w:hint="eastAsia"/>
+          <w:rFonts w:ascii="宋体" w:eastAsia="宋体" w:hAnsi="宋体"/>
           <w:sz w:val="24"/>
           <w:szCs w:val="24"/>
         </w:rPr>
@@ -2564,7 +2723,7 @@
         </w:numPr>
         <w:ind w:firstLineChars="0"/>
         <w:rPr>
-          <w:rFonts w:ascii="宋体" w:eastAsia="宋体" w:hAnsi="宋体" w:hint="eastAsia"/>
+          <w:rFonts w:ascii="宋体" w:eastAsia="宋体" w:hAnsi="宋体"/>
           <w:sz w:val="24"/>
           <w:szCs w:val="24"/>
         </w:rPr>
@@ -7513,7 +7672,7 @@
 </file>
 
 <file path=word/endnotes.xml><?xml version="1.0" encoding="utf-8"?>
-<w:endnotes xmlns:wpc="http://schemas.microsoft.com/office/word/2010/wordprocessingCanvas" xmlns:cx="http://schemas.microsoft.com/office/drawing/2014/chartex" xmlns:mc="http://schemas.openxmlformats.org/markup-compatibility/2006" xmlns:o="urn:schemas-microsoft-com:office:office" xmlns:r="http://schemas.openxmlformats.org/officeDocument/2006/relationships" xmlns:m="http://schemas.openxmlformats.org/officeDocument/2006/math" xmlns:v="urn:schemas-microsoft-com:vml" xmlns:wp14="http://schemas.microsoft.com/office/word/2010/wordprocessingDrawing" xmlns:wp="http://schemas.openxmlformats.org/drawingml/2006/wordprocessingDrawing" xmlns:w10="urn:schemas-microsoft-com:office:word" xmlns:w="http://schemas.openxmlformats.org/wordprocessingml/2006/main" xmlns:w14="http://schemas.microsoft.com/office/word/2010/wordml" xmlns:w15="http://schemas.microsoft.com/office/word/2012/wordml" xmlns:w16se="http://schemas.microsoft.com/office/word/2015/wordml/symex" xmlns:wpg="http://schemas.microsoft.com/office/word/2010/wordprocessingGroup" xmlns:wpi="http://schemas.microsoft.com/office/word/2010/wordprocessingInk" xmlns:wne="http://schemas.microsoft.com/office/word/2006/wordml" xmlns:wps="http://schemas.microsoft.com/office/word/2010/wordprocessingShape" mc:Ignorable="w14 w15 w16se wp14">
+<w:endnotes xmlns:wpc="http://schemas.microsoft.com/office/word/2010/wordprocessingCanvas" xmlns:cx="http://schemas.microsoft.com/office/drawing/2014/chartex" xmlns:cx1="http://schemas.microsoft.com/office/drawing/2015/9/8/chartex" xmlns:mc="http://schemas.openxmlformats.org/markup-compatibility/2006" xmlns:o="urn:schemas-microsoft-com:office:office" xmlns:r="http://schemas.openxmlformats.org/officeDocument/2006/relationships" xmlns:m="http://schemas.openxmlformats.org/officeDocument/2006/math" xmlns:v="urn:schemas-microsoft-com:vml" xmlns:wp14="http://schemas.microsoft.com/office/word/2010/wordprocessingDrawing" xmlns:wp="http://schemas.openxmlformats.org/drawingml/2006/wordprocessingDrawing" xmlns:w10="urn:schemas-microsoft-com:office:word" xmlns:w="http://schemas.openxmlformats.org/wordprocessingml/2006/main" xmlns:w14="http://schemas.microsoft.com/office/word/2010/wordml" xmlns:w15="http://schemas.microsoft.com/office/word/2012/wordml" xmlns:w16se="http://schemas.microsoft.com/office/word/2015/wordml/symex" xmlns:wpg="http://schemas.microsoft.com/office/word/2010/wordprocessingGroup" xmlns:wpi="http://schemas.microsoft.com/office/word/2010/wordprocessingInk" xmlns:wne="http://schemas.microsoft.com/office/word/2006/wordml" xmlns:wps="http://schemas.microsoft.com/office/word/2010/wordprocessingShape" mc:Ignorable="w14 w15 w16se wp14">
   <w:endnote w:type="separator" w:id="-1">
     <w:p>
       <w:r>
@@ -7532,7 +7691,7 @@
 </file>
 
 <file path=word/footnotes.xml><?xml version="1.0" encoding="utf-8"?>
-<w:footnotes xmlns:wpc="http://schemas.microsoft.com/office/word/2010/wordprocessingCanvas" xmlns:cx="http://schemas.microsoft.com/office/drawing/2014/chartex" xmlns:mc="http://schemas.openxmlformats.org/markup-compatibility/2006" xmlns:o="urn:schemas-microsoft-com:office:office" xmlns:r="http://schemas.openxmlformats.org/officeDocument/2006/relationships" xmlns:m="http://schemas.openxmlformats.org/officeDocument/2006/math" xmlns:v="urn:schemas-microsoft-com:vml" xmlns:wp14="http://schemas.microsoft.com/office/word/2010/wordprocessingDrawing" xmlns:wp="http://schemas.openxmlformats.org/drawingml/2006/wordprocessingDrawing" xmlns:w10="urn:schemas-microsoft-com:office:word" xmlns:w="http://schemas.openxmlformats.org/wordprocessingml/2006/main" xmlns:w14="http://schemas.microsoft.com/office/word/2010/wordml" xmlns:w15="http://schemas.microsoft.com/office/word/2012/wordml" xmlns:w16se="http://schemas.microsoft.com/office/word/2015/wordml/symex" xmlns:wpg="http://schemas.microsoft.com/office/word/2010/wordprocessingGroup" xmlns:wpi="http://schemas.microsoft.com/office/word/2010/wordprocessingInk" xmlns:wne="http://schemas.microsoft.com/office/word/2006/wordml" xmlns:wps="http://schemas.microsoft.com/office/word/2010/wordprocessingShape" mc:Ignorable="w14 w15 w16se wp14">
+<w:footnotes xmlns:wpc="http://schemas.microsoft.com/office/word/2010/wordprocessingCanvas" xmlns:cx="http://schemas.microsoft.com/office/drawing/2014/chartex" xmlns:cx1="http://schemas.microsoft.com/office/drawing/2015/9/8/chartex" xmlns:mc="http://schemas.openxmlformats.org/markup-compatibility/2006" xmlns:o="urn:schemas-microsoft-com:office:office" xmlns:r="http://schemas.openxmlformats.org/officeDocument/2006/relationships" xmlns:m="http://schemas.openxmlformats.org/officeDocument/2006/math" xmlns:v="urn:schemas-microsoft-com:vml" xmlns:wp14="http://schemas.microsoft.com/office/word/2010/wordprocessingDrawing" xmlns:wp="http://schemas.openxmlformats.org/drawingml/2006/wordprocessingDrawing" xmlns:w10="urn:schemas-microsoft-com:office:word" xmlns:w="http://schemas.openxmlformats.org/wordprocessingml/2006/main" xmlns:w14="http://schemas.microsoft.com/office/word/2010/wordml" xmlns:w15="http://schemas.microsoft.com/office/word/2012/wordml" xmlns:w16se="http://schemas.microsoft.com/office/word/2015/wordml/symex" xmlns:wpg="http://schemas.microsoft.com/office/word/2010/wordprocessingGroup" xmlns:wpi="http://schemas.microsoft.com/office/word/2010/wordprocessingInk" xmlns:wne="http://schemas.microsoft.com/office/word/2006/wordml" xmlns:wps="http://schemas.microsoft.com/office/word/2010/wordprocessingShape" mc:Ignorable="w14 w15 w16se wp14">
   <w:footnote w:type="separator" w:id="-1">
     <w:p>
       <w:r>
@@ -7551,7 +7710,7 @@
 </file>
 
 <file path=word/numbering.xml><?xml version="1.0" encoding="utf-8"?>
-<w:numbering xmlns:wpc="http://schemas.microsoft.com/office/word/2010/wordprocessingCanvas" xmlns:cx="http://schemas.microsoft.com/office/drawing/2014/chartex" xmlns:mc="http://schemas.openxmlformats.org/markup-compatibility/2006" xmlns:o="urn:schemas-microsoft-com:office:office" xmlns:r="http://schemas.openxmlformats.org/officeDocument/2006/relationships" xmlns:m="http://schemas.openxmlformats.org/officeDocument/2006/math" xmlns:v="urn:schemas-microsoft-com:vml" xmlns:wp14="http://schemas.microsoft.com/office/word/2010/wordprocessingDrawing" xmlns:wp="http://schemas.openxmlformats.org/drawingml/2006/wordprocessingDrawing" xmlns:w10="urn:schemas-microsoft-com:office:word" xmlns:w="http://schemas.openxmlformats.org/wordprocessingml/2006/main" xmlns:w14="http://schemas.microsoft.com/office/word/2010/wordml" xmlns:w15="http://schemas.microsoft.com/office/word/2012/wordml" xmlns:w16se="http://schemas.microsoft.com/office/word/2015/wordml/symex" xmlns:wpg="http://schemas.microsoft.com/office/word/2010/wordprocessingGroup" xmlns:wpi="http://schemas.microsoft.com/office/word/2010/wordprocessingInk" xmlns:wne="http://schemas.microsoft.com/office/word/2006/wordml" xmlns:wps="http://schemas.microsoft.com/office/word/2010/wordprocessingShape" mc:Ignorable="w14 w15 w16se wp14">
+<w:numbering xmlns:wpc="http://schemas.microsoft.com/office/word/2010/wordprocessingCanvas" xmlns:cx="http://schemas.microsoft.com/office/drawing/2014/chartex" xmlns:cx1="http://schemas.microsoft.com/office/drawing/2015/9/8/chartex" xmlns:mc="http://schemas.openxmlformats.org/markup-compatibility/2006" xmlns:o="urn:schemas-microsoft-com:office:office" xmlns:r="http://schemas.openxmlformats.org/officeDocument/2006/relationships" xmlns:m="http://schemas.openxmlformats.org/officeDocument/2006/math" xmlns:v="urn:schemas-microsoft-com:vml" xmlns:wp14="http://schemas.microsoft.com/office/word/2010/wordprocessingDrawing" xmlns:wp="http://schemas.openxmlformats.org/drawingml/2006/wordprocessingDrawing" xmlns:w10="urn:schemas-microsoft-com:office:word" xmlns:w="http://schemas.openxmlformats.org/wordprocessingml/2006/main" xmlns:w14="http://schemas.microsoft.com/office/word/2010/wordml" xmlns:w15="http://schemas.microsoft.com/office/word/2012/wordml" xmlns:w16se="http://schemas.microsoft.com/office/word/2015/wordml/symex" xmlns:wpg="http://schemas.microsoft.com/office/word/2010/wordprocessingGroup" xmlns:wpi="http://schemas.microsoft.com/office/word/2010/wordprocessingInk" xmlns:wne="http://schemas.microsoft.com/office/word/2006/wordml" xmlns:wps="http://schemas.microsoft.com/office/word/2010/wordprocessingShape" mc:Ignorable="w14 w15 w16se wp14">
   <w:abstractNum w:abstractNumId="0" w15:restartNumberingAfterBreak="0">
     <w:nsid w:val="00FF764C"/>
     <w:multiLevelType w:val="hybridMultilevel"/>
@@ -7752,6 +7911,119 @@
     </w:lvl>
   </w:abstractNum>
   <w:abstractNum w:abstractNumId="2" w15:restartNumberingAfterBreak="0">
+    <w:nsid w:val="10B23219"/>
+    <w:multiLevelType w:val="hybridMultilevel"/>
+    <w:tmpl w:val="32EE2018"/>
+    <w:lvl w:ilvl="0" w:tplc="0409000B">
+      <w:start w:val="1"/>
+      <w:numFmt w:val="bullet"/>
+      <w:lvlText w:val=""/>
+      <w:lvlJc w:val="left"/>
+      <w:pPr>
+        <w:ind w:left="840" w:hanging="420"/>
+      </w:pPr>
+      <w:rPr>
+        <w:rFonts w:ascii="Wingdings" w:hAnsi="Wingdings" w:hint="default"/>
+      </w:rPr>
+    </w:lvl>
+    <w:lvl w:ilvl="1" w:tplc="04090003" w:tentative="1">
+      <w:start w:val="1"/>
+      <w:numFmt w:val="bullet"/>
+      <w:lvlText w:val=""/>
+      <w:lvlJc w:val="left"/>
+      <w:pPr>
+        <w:ind w:left="1260" w:hanging="420"/>
+      </w:pPr>
+      <w:rPr>
+        <w:rFonts w:ascii="Wingdings" w:hAnsi="Wingdings" w:hint="default"/>
+      </w:rPr>
+    </w:lvl>
+    <w:lvl w:ilvl="2" w:tplc="04090005" w:tentative="1">
+      <w:start w:val="1"/>
+      <w:numFmt w:val="bullet"/>
+      <w:lvlText w:val=""/>
+      <w:lvlJc w:val="left"/>
+      <w:pPr>
+        <w:ind w:left="1680" w:hanging="420"/>
+      </w:pPr>
+      <w:rPr>
+        <w:rFonts w:ascii="Wingdings" w:hAnsi="Wingdings" w:hint="default"/>
+      </w:rPr>
+    </w:lvl>
+    <w:lvl w:ilvl="3" w:tplc="04090001" w:tentative="1">
+      <w:start w:val="1"/>
+      <w:numFmt w:val="bullet"/>
+      <w:lvlText w:val=""/>
+      <w:lvlJc w:val="left"/>
+      <w:pPr>
+        <w:ind w:left="2100" w:hanging="420"/>
+      </w:pPr>
+      <w:rPr>
+        <w:rFonts w:ascii="Wingdings" w:hAnsi="Wingdings" w:hint="default"/>
+      </w:rPr>
+    </w:lvl>
+    <w:lvl w:ilvl="4" w:tplc="04090003" w:tentative="1">
+      <w:start w:val="1"/>
+      <w:numFmt w:val="bullet"/>
+      <w:lvlText w:val=""/>
+      <w:lvlJc w:val="left"/>
+      <w:pPr>
+        <w:ind w:left="2520" w:hanging="420"/>
+      </w:pPr>
+      <w:rPr>
+        <w:rFonts w:ascii="Wingdings" w:hAnsi="Wingdings" w:hint="default"/>
+      </w:rPr>
+    </w:lvl>
+    <w:lvl w:ilvl="5" w:tplc="04090005" w:tentative="1">
+      <w:start w:val="1"/>
+      <w:numFmt w:val="bullet"/>
+      <w:lvlText w:val=""/>
+      <w:lvlJc w:val="left"/>
+      <w:pPr>
+        <w:ind w:left="2940" w:hanging="420"/>
+      </w:pPr>
+      <w:rPr>
+        <w:rFonts w:ascii="Wingdings" w:hAnsi="Wingdings" w:hint="default"/>
+      </w:rPr>
+    </w:lvl>
+    <w:lvl w:ilvl="6" w:tplc="04090001" w:tentative="1">
+      <w:start w:val="1"/>
+      <w:numFmt w:val="bullet"/>
+      <w:lvlText w:val=""/>
+      <w:lvlJc w:val="left"/>
+      <w:pPr>
+        <w:ind w:left="3360" w:hanging="420"/>
+      </w:pPr>
+      <w:rPr>
+        <w:rFonts w:ascii="Wingdings" w:hAnsi="Wingdings" w:hint="default"/>
+      </w:rPr>
+    </w:lvl>
+    <w:lvl w:ilvl="7" w:tplc="04090003" w:tentative="1">
+      <w:start w:val="1"/>
+      <w:numFmt w:val="bullet"/>
+      <w:lvlText w:val=""/>
+      <w:lvlJc w:val="left"/>
+      <w:pPr>
+        <w:ind w:left="3780" w:hanging="420"/>
+      </w:pPr>
+      <w:rPr>
+        <w:rFonts w:ascii="Wingdings" w:hAnsi="Wingdings" w:hint="default"/>
+      </w:rPr>
+    </w:lvl>
+    <w:lvl w:ilvl="8" w:tplc="04090005" w:tentative="1">
+      <w:start w:val="1"/>
+      <w:numFmt w:val="bullet"/>
+      <w:lvlText w:val=""/>
+      <w:lvlJc w:val="left"/>
+      <w:pPr>
+        <w:ind w:left="4200" w:hanging="420"/>
+      </w:pPr>
+      <w:rPr>
+        <w:rFonts w:ascii="Wingdings" w:hAnsi="Wingdings" w:hint="default"/>
+      </w:rPr>
+    </w:lvl>
+  </w:abstractNum>
+  <w:abstractNum w:abstractNumId="3" w15:restartNumberingAfterBreak="0">
     <w:nsid w:val="17DF7954"/>
     <w:multiLevelType w:val="hybridMultilevel"/>
     <w:tmpl w:val="A84875EA"/>
@@ -7837,7 +8109,7 @@
       </w:pPr>
     </w:lvl>
   </w:abstractNum>
-  <w:abstractNum w:abstractNumId="3" w15:restartNumberingAfterBreak="0">
+  <w:abstractNum w:abstractNumId="4" w15:restartNumberingAfterBreak="0">
     <w:nsid w:val="28FE61AE"/>
     <w:multiLevelType w:val="hybridMultilevel"/>
     <w:tmpl w:val="515223AA"/>
@@ -7950,7 +8222,7 @@
       </w:rPr>
     </w:lvl>
   </w:abstractNum>
-  <w:abstractNum w:abstractNumId="4" w15:restartNumberingAfterBreak="0">
+  <w:abstractNum w:abstractNumId="5" w15:restartNumberingAfterBreak="0">
     <w:nsid w:val="2DAE15F4"/>
     <w:multiLevelType w:val="hybridMultilevel"/>
     <w:tmpl w:val="4FE0CFBA"/>
@@ -8063,7 +8335,7 @@
       </w:rPr>
     </w:lvl>
   </w:abstractNum>
-  <w:abstractNum w:abstractNumId="5" w15:restartNumberingAfterBreak="0">
+  <w:abstractNum w:abstractNumId="6" w15:restartNumberingAfterBreak="0">
     <w:nsid w:val="425C7783"/>
     <w:multiLevelType w:val="hybridMultilevel"/>
     <w:tmpl w:val="41AE202C"/>
@@ -8149,7 +8421,7 @@
       </w:pPr>
     </w:lvl>
   </w:abstractNum>
-  <w:abstractNum w:abstractNumId="6" w15:restartNumberingAfterBreak="0">
+  <w:abstractNum w:abstractNumId="7" w15:restartNumberingAfterBreak="0">
     <w:nsid w:val="475E119D"/>
     <w:multiLevelType w:val="hybridMultilevel"/>
     <w:tmpl w:val="C5284864"/>
@@ -8262,7 +8534,7 @@
       </w:rPr>
     </w:lvl>
   </w:abstractNum>
-  <w:abstractNum w:abstractNumId="7" w15:restartNumberingAfterBreak="0">
+  <w:abstractNum w:abstractNumId="8" w15:restartNumberingAfterBreak="0">
     <w:nsid w:val="4A5E47FE"/>
     <w:multiLevelType w:val="hybridMultilevel"/>
     <w:tmpl w:val="4B965170"/>
@@ -8348,7 +8620,7 @@
       </w:pPr>
     </w:lvl>
   </w:abstractNum>
-  <w:abstractNum w:abstractNumId="8" w15:restartNumberingAfterBreak="0">
+  <w:abstractNum w:abstractNumId="9" w15:restartNumberingAfterBreak="0">
     <w:nsid w:val="54E2280C"/>
     <w:multiLevelType w:val="hybridMultilevel"/>
     <w:tmpl w:val="69ECE126"/>
@@ -8438,7 +8710,7 @@
       </w:pPr>
     </w:lvl>
   </w:abstractNum>
-  <w:abstractNum w:abstractNumId="9" w15:restartNumberingAfterBreak="0">
+  <w:abstractNum w:abstractNumId="10" w15:restartNumberingAfterBreak="0">
     <w:nsid w:val="5A332679"/>
     <w:multiLevelType w:val="hybridMultilevel"/>
     <w:tmpl w:val="5F1E5F92"/>
@@ -8551,7 +8823,7 @@
       </w:rPr>
     </w:lvl>
   </w:abstractNum>
-  <w:abstractNum w:abstractNumId="10" w15:restartNumberingAfterBreak="0">
+  <w:abstractNum w:abstractNumId="11" w15:restartNumberingAfterBreak="0">
     <w:nsid w:val="5A94332E"/>
     <w:multiLevelType w:val="hybridMultilevel"/>
     <w:tmpl w:val="493856BA"/>
@@ -8664,7 +8936,7 @@
       </w:rPr>
     </w:lvl>
   </w:abstractNum>
-  <w:abstractNum w:abstractNumId="11" w15:restartNumberingAfterBreak="0">
+  <w:abstractNum w:abstractNumId="12" w15:restartNumberingAfterBreak="0">
     <w:nsid w:val="5C3A6293"/>
     <w:multiLevelType w:val="hybridMultilevel"/>
     <w:tmpl w:val="EA38E510"/>
@@ -8777,7 +9049,7 @@
       </w:rPr>
     </w:lvl>
   </w:abstractNum>
-  <w:abstractNum w:abstractNumId="12" w15:restartNumberingAfterBreak="0">
+  <w:abstractNum w:abstractNumId="13" w15:restartNumberingAfterBreak="0">
     <w:nsid w:val="5F2006D2"/>
     <w:multiLevelType w:val="hybridMultilevel"/>
     <w:tmpl w:val="928449B0"/>
@@ -8890,7 +9162,7 @@
       </w:rPr>
     </w:lvl>
   </w:abstractNum>
-  <w:abstractNum w:abstractNumId="13" w15:restartNumberingAfterBreak="0">
+  <w:abstractNum w:abstractNumId="14" w15:restartNumberingAfterBreak="0">
     <w:nsid w:val="63FD2277"/>
     <w:multiLevelType w:val="hybridMultilevel"/>
     <w:tmpl w:val="1138EDF6"/>
@@ -9003,7 +9275,7 @@
       </w:rPr>
     </w:lvl>
   </w:abstractNum>
-  <w:abstractNum w:abstractNumId="14" w15:restartNumberingAfterBreak="0">
+  <w:abstractNum w:abstractNumId="15" w15:restartNumberingAfterBreak="0">
     <w:nsid w:val="654D0E06"/>
     <w:multiLevelType w:val="hybridMultilevel"/>
     <w:tmpl w:val="73A02C04"/>
@@ -9116,7 +9388,7 @@
       </w:rPr>
     </w:lvl>
   </w:abstractNum>
-  <w:abstractNum w:abstractNumId="15" w15:restartNumberingAfterBreak="0">
+  <w:abstractNum w:abstractNumId="16" w15:restartNumberingAfterBreak="0">
     <w:nsid w:val="6AE53177"/>
     <w:multiLevelType w:val="hybridMultilevel"/>
     <w:tmpl w:val="A55C6CF8"/>
@@ -9202,7 +9474,7 @@
       </w:pPr>
     </w:lvl>
   </w:abstractNum>
-  <w:abstractNum w:abstractNumId="16" w15:restartNumberingAfterBreak="0">
+  <w:abstractNum w:abstractNumId="17" w15:restartNumberingAfterBreak="0">
     <w:nsid w:val="6D8016BF"/>
     <w:multiLevelType w:val="hybridMultilevel"/>
     <w:tmpl w:val="B8A89AF0"/>
@@ -9319,52 +9591,55 @@
     <w:abstractNumId w:val="0"/>
   </w:num>
   <w:num w:numId="2">
-    <w:abstractNumId w:val="5"/>
+    <w:abstractNumId w:val="6"/>
   </w:num>
   <w:num w:numId="3">
-    <w:abstractNumId w:val="8"/>
+    <w:abstractNumId w:val="9"/>
   </w:num>
   <w:num w:numId="4">
+    <w:abstractNumId w:val="13"/>
+  </w:num>
+  <w:num w:numId="5">
+    <w:abstractNumId w:val="14"/>
+  </w:num>
+  <w:num w:numId="6">
+    <w:abstractNumId w:val="10"/>
+  </w:num>
+  <w:num w:numId="7">
     <w:abstractNumId w:val="12"/>
   </w:num>
-  <w:num w:numId="5">
-    <w:abstractNumId w:val="13"/>
+  <w:num w:numId="8">
+    <w:abstractNumId w:val="15"/>
   </w:num>
-  <w:num w:numId="6">
-    <w:abstractNumId w:val="9"/>
+  <w:num w:numId="9">
+    <w:abstractNumId w:val="17"/>
   </w:num>
-  <w:num w:numId="7">
+  <w:num w:numId="10">
     <w:abstractNumId w:val="11"/>
   </w:num>
-  <w:num w:numId="8">
-    <w:abstractNumId w:val="14"/>
-  </w:num>
-  <w:num w:numId="9">
+  <w:num w:numId="11">
     <w:abstractNumId w:val="16"/>
   </w:num>
-  <w:num w:numId="10">
-    <w:abstractNumId w:val="10"/>
-  </w:num>
-  <w:num w:numId="11">
-    <w:abstractNumId w:val="15"/>
-  </w:num>
   <w:num w:numId="12">
-    <w:abstractNumId w:val="2"/>
+    <w:abstractNumId w:val="3"/>
   </w:num>
   <w:num w:numId="13">
     <w:abstractNumId w:val="1"/>
   </w:num>
   <w:num w:numId="14">
-    <w:abstractNumId w:val="3"/>
+    <w:abstractNumId w:val="4"/>
   </w:num>
   <w:num w:numId="15">
+    <w:abstractNumId w:val="8"/>
+  </w:num>
+  <w:num w:numId="16">
     <w:abstractNumId w:val="7"/>
   </w:num>
-  <w:num w:numId="16">
-    <w:abstractNumId w:val="6"/>
+  <w:num w:numId="17">
+    <w:abstractNumId w:val="5"/>
   </w:num>
-  <w:num w:numId="17">
-    <w:abstractNumId w:val="4"/>
+  <w:num w:numId="18">
+    <w:abstractNumId w:val="2"/>
   </w:num>
 </w:numbering>
 </file>

--- a/robots/两轮自主机器人.docx
+++ b/robots/两轮自主机器人.docx
@@ -170,7 +170,7 @@
         </w:numPr>
         <w:ind w:firstLineChars="0"/>
         <w:rPr>
-          <w:rFonts w:ascii="宋体" w:eastAsia="宋体" w:hAnsi="宋体" w:hint="eastAsia"/>
+          <w:rFonts w:ascii="宋体" w:eastAsia="宋体" w:hAnsi="宋体"/>
           <w:sz w:val="24"/>
           <w:szCs w:val="24"/>
         </w:rPr>
@@ -206,280 +206,303 @@
           <w:szCs w:val="24"/>
         </w:rPr>
         <w:t>那得装高点，只是为了小车在室内走，在保证特征足以定位的情况下，可尽量装低一些</w:t>
+      </w:r>
+    </w:p>
+    <w:p>
+      <w:pPr>
+        <w:pStyle w:val="a7"/>
+        <w:numPr>
+          <w:ilvl w:val="0"/>
+          <w:numId w:val="5"/>
+        </w:numPr>
+        <w:ind w:firstLineChars="0"/>
+        <w:rPr>
+          <w:rFonts w:ascii="宋体" w:eastAsia="宋体" w:hAnsi="宋体"/>
+          <w:sz w:val="24"/>
+          <w:szCs w:val="24"/>
+        </w:rPr>
+      </w:pPr>
+      <w:r>
+        <w:rPr>
+          <w:rFonts w:ascii="宋体" w:eastAsia="宋体" w:hAnsi="宋体" w:hint="eastAsia"/>
+          <w:sz w:val="24"/>
+          <w:szCs w:val="24"/>
+        </w:rPr>
+        <w:t>激光雷达和kinect</w:t>
+      </w:r>
+      <w:r>
+        <w:rPr>
+          <w:rFonts w:ascii="宋体" w:eastAsia="宋体" w:hAnsi="宋体"/>
+          <w:sz w:val="24"/>
+          <w:szCs w:val="24"/>
+        </w:rPr>
+        <w:t xml:space="preserve"> </w:t>
+      </w:r>
+      <w:r>
+        <w:rPr>
+          <w:rFonts w:ascii="宋体" w:eastAsia="宋体" w:hAnsi="宋体" w:hint="eastAsia"/>
+          <w:sz w:val="24"/>
+          <w:szCs w:val="24"/>
+        </w:rPr>
+        <w:t>topic的使用</w:t>
+      </w:r>
+    </w:p>
+    <w:p>
+      <w:pPr>
+        <w:pStyle w:val="a7"/>
+        <w:numPr>
+          <w:ilvl w:val="0"/>
+          <w:numId w:val="5"/>
+        </w:numPr>
+        <w:ind w:firstLineChars="0"/>
+        <w:rPr>
+          <w:rFonts w:ascii="宋体" w:eastAsia="宋体" w:hAnsi="宋体"/>
+          <w:sz w:val="24"/>
+          <w:szCs w:val="24"/>
+        </w:rPr>
+      </w:pPr>
+      <w:r>
+        <w:rPr>
+          <w:rFonts w:ascii="宋体" w:eastAsia="宋体" w:hAnsi="宋体" w:hint="eastAsia"/>
+          <w:sz w:val="24"/>
+          <w:szCs w:val="24"/>
+        </w:rPr>
+        <w:t>导航功能包如何利用slam地图？导航如何将路径规划转化成控制信号？</w:t>
+      </w:r>
+    </w:p>
+    <w:p>
+      <w:pPr>
+        <w:pStyle w:val="a7"/>
+        <w:numPr>
+          <w:ilvl w:val="0"/>
+          <w:numId w:val="5"/>
+        </w:numPr>
+        <w:ind w:firstLineChars="0"/>
+        <w:rPr>
+          <w:rFonts w:ascii="宋体" w:eastAsia="宋体" w:hAnsi="宋体"/>
+          <w:sz w:val="24"/>
+          <w:szCs w:val="24"/>
+        </w:rPr>
+      </w:pPr>
+      <w:r>
+        <w:rPr>
+          <w:rFonts w:ascii="宋体" w:eastAsia="宋体" w:hAnsi="宋体" w:hint="eastAsia"/>
+          <w:sz w:val="24"/>
+          <w:szCs w:val="24"/>
+        </w:rPr>
+        <w:t>I</w:t>
+      </w:r>
+      <w:r>
+        <w:rPr>
+          <w:rFonts w:ascii="宋体" w:eastAsia="宋体" w:hAnsi="宋体"/>
+          <w:sz w:val="24"/>
+          <w:szCs w:val="24"/>
+        </w:rPr>
+        <w:t>MU</w:t>
+      </w:r>
+      <w:r>
+        <w:rPr>
+          <w:rFonts w:ascii="宋体" w:eastAsia="宋体" w:hAnsi="宋体" w:hint="eastAsia"/>
+          <w:sz w:val="24"/>
+          <w:szCs w:val="24"/>
+        </w:rPr>
+        <w:t>+里程计导航推测</w:t>
+      </w:r>
+      <w:r>
+        <w:rPr>
+          <w:rFonts w:ascii="宋体" w:eastAsia="宋体" w:hAnsi="宋体" w:hint="eastAsia"/>
+          <w:sz w:val="24"/>
+          <w:szCs w:val="24"/>
+        </w:rPr>
+        <w:t>（ros应该会自带有）</w:t>
+      </w:r>
+    </w:p>
+    <w:p>
+      <w:pPr>
+        <w:pStyle w:val="a7"/>
+        <w:numPr>
+          <w:ilvl w:val="0"/>
+          <w:numId w:val="5"/>
+        </w:numPr>
+        <w:ind w:firstLineChars="0"/>
+        <w:rPr>
+          <w:rFonts w:ascii="宋体" w:eastAsia="宋体" w:hAnsi="宋体"/>
+          <w:sz w:val="24"/>
+          <w:szCs w:val="24"/>
+        </w:rPr>
+      </w:pPr>
+      <w:r>
+        <w:rPr>
+          <w:rFonts w:ascii="宋体" w:eastAsia="宋体" w:hAnsi="宋体" w:hint="eastAsia"/>
+          <w:sz w:val="24"/>
+          <w:szCs w:val="24"/>
+        </w:rPr>
+        <w:t>卡尔曼滤波和粒子滤波</w:t>
+      </w:r>
+      <w:r>
+        <w:rPr>
+          <w:rFonts w:ascii="宋体" w:eastAsia="宋体" w:hAnsi="宋体" w:hint="eastAsia"/>
+          <w:sz w:val="24"/>
+          <w:szCs w:val="24"/>
+        </w:rPr>
+        <w:t>（turtlebot3书P341</w:t>
+      </w:r>
+      <w:r>
+        <w:rPr>
+          <w:rFonts w:ascii="宋体" w:eastAsia="宋体" w:hAnsi="宋体" w:hint="eastAsia"/>
+          <w:sz w:val="24"/>
+          <w:szCs w:val="24"/>
+        </w:rPr>
+        <w:t>有论文</w:t>
+      </w:r>
+      <w:r>
+        <w:rPr>
+          <w:rFonts w:ascii="宋体" w:eastAsia="宋体" w:hAnsi="宋体" w:hint="eastAsia"/>
+          <w:sz w:val="24"/>
+          <w:szCs w:val="24"/>
+        </w:rPr>
+        <w:t>）</w:t>
+      </w:r>
+    </w:p>
+    <w:p>
+      <w:pPr>
+        <w:pStyle w:val="a7"/>
+        <w:numPr>
+          <w:ilvl w:val="0"/>
+          <w:numId w:val="5"/>
+        </w:numPr>
+        <w:ind w:firstLineChars="0"/>
+        <w:rPr>
+          <w:rFonts w:ascii="宋体" w:eastAsia="宋体" w:hAnsi="宋体"/>
+          <w:sz w:val="24"/>
+          <w:szCs w:val="24"/>
+        </w:rPr>
+      </w:pPr>
+      <w:r>
+        <w:rPr>
+          <w:rFonts w:ascii="宋体" w:eastAsia="宋体" w:hAnsi="宋体" w:hint="eastAsia"/>
+          <w:sz w:val="24"/>
+          <w:szCs w:val="24"/>
+        </w:rPr>
+        <w:t>测试电流</w:t>
+      </w:r>
+    </w:p>
+    <w:p>
+      <w:pPr>
+        <w:pStyle w:val="a7"/>
+        <w:numPr>
+          <w:ilvl w:val="0"/>
+          <w:numId w:val="5"/>
+        </w:numPr>
+        <w:ind w:firstLineChars="0"/>
+        <w:rPr>
+          <w:rFonts w:ascii="宋体" w:eastAsia="宋体" w:hAnsi="宋体"/>
+          <w:sz w:val="24"/>
+          <w:szCs w:val="24"/>
+        </w:rPr>
+      </w:pPr>
+      <w:r>
+        <w:rPr>
+          <w:rFonts w:ascii="宋体" w:eastAsia="宋体" w:hAnsi="宋体" w:hint="eastAsia"/>
+          <w:sz w:val="24"/>
+          <w:szCs w:val="24"/>
+        </w:rPr>
+        <w:t>雷达被摄像头杆挡住部分可以作为异常检测？没测到值说明出错了</w:t>
+      </w:r>
+    </w:p>
+    <w:p>
+      <w:pPr>
+        <w:pStyle w:val="a7"/>
+        <w:numPr>
+          <w:ilvl w:val="0"/>
+          <w:numId w:val="5"/>
+        </w:numPr>
+        <w:ind w:firstLineChars="0"/>
+        <w:rPr>
+          <w:rFonts w:ascii="宋体" w:eastAsia="宋体" w:hAnsi="宋体"/>
+          <w:sz w:val="24"/>
+          <w:szCs w:val="24"/>
+        </w:rPr>
+      </w:pPr>
+      <w:r>
+        <w:rPr>
+          <w:rFonts w:ascii="宋体" w:eastAsia="宋体" w:hAnsi="宋体" w:hint="eastAsia"/>
+          <w:sz w:val="24"/>
+          <w:szCs w:val="24"/>
+        </w:rPr>
+        <w:t>整理解决公开性问题的方法</w:t>
+      </w:r>
+    </w:p>
+    <w:p>
+      <w:pPr>
+        <w:pStyle w:val="a7"/>
+        <w:numPr>
+          <w:ilvl w:val="0"/>
+          <w:numId w:val="5"/>
+        </w:numPr>
+        <w:ind w:firstLineChars="0"/>
+        <w:rPr>
+          <w:rFonts w:ascii="宋体" w:eastAsia="宋体" w:hAnsi="宋体"/>
+          <w:sz w:val="24"/>
+          <w:szCs w:val="24"/>
+        </w:rPr>
+      </w:pPr>
+      <w:r>
+        <w:rPr>
+          <w:rFonts w:ascii="宋体" w:eastAsia="宋体" w:hAnsi="宋体" w:hint="eastAsia"/>
+          <w:sz w:val="24"/>
+          <w:szCs w:val="24"/>
+        </w:rPr>
+        <w:t>确定机器人摄像头和雷达安装方式</w:t>
+      </w:r>
+    </w:p>
+    <w:p>
+      <w:pPr>
+        <w:pStyle w:val="a7"/>
+        <w:numPr>
+          <w:ilvl w:val="0"/>
+          <w:numId w:val="5"/>
+        </w:numPr>
+        <w:ind w:firstLineChars="0"/>
+        <w:rPr>
+          <w:rFonts w:ascii="宋体" w:eastAsia="宋体" w:hAnsi="宋体"/>
+          <w:sz w:val="24"/>
+          <w:szCs w:val="24"/>
+        </w:rPr>
+      </w:pPr>
+      <w:r>
+        <w:rPr>
+          <w:rFonts w:ascii="宋体" w:eastAsia="宋体" w:hAnsi="宋体" w:hint="eastAsia"/>
+          <w:sz w:val="24"/>
+          <w:szCs w:val="24"/>
+        </w:rPr>
+        <w:t>tf坐标的更新</w:t>
+      </w:r>
+    </w:p>
+    <w:p>
+      <w:pPr>
+        <w:pStyle w:val="a7"/>
+        <w:numPr>
+          <w:ilvl w:val="0"/>
+          <w:numId w:val="5"/>
+        </w:numPr>
+        <w:ind w:firstLineChars="0"/>
+        <w:rPr>
+          <w:rFonts w:ascii="宋体" w:eastAsia="宋体" w:hAnsi="宋体"/>
+          <w:sz w:val="24"/>
+          <w:szCs w:val="24"/>
+        </w:rPr>
+      </w:pPr>
+      <w:r>
+        <w:rPr>
+          <w:rFonts w:ascii="宋体" w:eastAsia="宋体" w:hAnsi="宋体" w:hint="eastAsia"/>
+          <w:sz w:val="24"/>
+          <w:szCs w:val="24"/>
+        </w:rPr>
+        <w:t>摄像头钻进桌子底下是会出现什么情况</w:t>
       </w:r>
       <w:bookmarkStart w:id="0" w:name="_GoBack"/>
       <w:bookmarkEnd w:id="0"/>
-    </w:p>
-    <w:p>
-      <w:pPr>
-        <w:pStyle w:val="a7"/>
-        <w:numPr>
-          <w:ilvl w:val="0"/>
-          <w:numId w:val="5"/>
-        </w:numPr>
-        <w:ind w:firstLineChars="0"/>
-        <w:rPr>
-          <w:rFonts w:ascii="宋体" w:eastAsia="宋体" w:hAnsi="宋体"/>
-          <w:sz w:val="24"/>
-          <w:szCs w:val="24"/>
-        </w:rPr>
-      </w:pPr>
-      <w:r>
-        <w:rPr>
-          <w:rFonts w:ascii="宋体" w:eastAsia="宋体" w:hAnsi="宋体" w:hint="eastAsia"/>
-          <w:sz w:val="24"/>
-          <w:szCs w:val="24"/>
-        </w:rPr>
-        <w:t>激光雷达和kinect</w:t>
-      </w:r>
-      <w:r>
-        <w:rPr>
-          <w:rFonts w:ascii="宋体" w:eastAsia="宋体" w:hAnsi="宋体"/>
-          <w:sz w:val="24"/>
-          <w:szCs w:val="24"/>
-        </w:rPr>
-        <w:t xml:space="preserve"> </w:t>
-      </w:r>
-      <w:r>
-        <w:rPr>
-          <w:rFonts w:ascii="宋体" w:eastAsia="宋体" w:hAnsi="宋体" w:hint="eastAsia"/>
-          <w:sz w:val="24"/>
-          <w:szCs w:val="24"/>
-        </w:rPr>
-        <w:t>topic的使用</w:t>
-      </w:r>
-    </w:p>
-    <w:p>
-      <w:pPr>
-        <w:pStyle w:val="a7"/>
-        <w:numPr>
-          <w:ilvl w:val="0"/>
-          <w:numId w:val="5"/>
-        </w:numPr>
-        <w:ind w:firstLineChars="0"/>
-        <w:rPr>
-          <w:rFonts w:ascii="宋体" w:eastAsia="宋体" w:hAnsi="宋体"/>
-          <w:sz w:val="24"/>
-          <w:szCs w:val="24"/>
-        </w:rPr>
-      </w:pPr>
-      <w:r>
-        <w:rPr>
-          <w:rFonts w:ascii="宋体" w:eastAsia="宋体" w:hAnsi="宋体" w:hint="eastAsia"/>
-          <w:sz w:val="24"/>
-          <w:szCs w:val="24"/>
-        </w:rPr>
-        <w:t>导航功能包如何利用slam地图？导航如何将路径规划转化成控制信号？</w:t>
-      </w:r>
-    </w:p>
-    <w:p>
-      <w:pPr>
-        <w:pStyle w:val="a7"/>
-        <w:numPr>
-          <w:ilvl w:val="0"/>
-          <w:numId w:val="5"/>
-        </w:numPr>
-        <w:ind w:firstLineChars="0"/>
-        <w:rPr>
-          <w:rFonts w:ascii="宋体" w:eastAsia="宋体" w:hAnsi="宋体"/>
-          <w:sz w:val="24"/>
-          <w:szCs w:val="24"/>
-        </w:rPr>
-      </w:pPr>
-      <w:r>
-        <w:rPr>
-          <w:rFonts w:ascii="宋体" w:eastAsia="宋体" w:hAnsi="宋体" w:hint="eastAsia"/>
-          <w:sz w:val="24"/>
-          <w:szCs w:val="24"/>
-        </w:rPr>
-        <w:t>I</w:t>
-      </w:r>
-      <w:r>
-        <w:rPr>
-          <w:rFonts w:ascii="宋体" w:eastAsia="宋体" w:hAnsi="宋体"/>
-          <w:sz w:val="24"/>
-          <w:szCs w:val="24"/>
-        </w:rPr>
-        <w:t>MU</w:t>
-      </w:r>
-      <w:r>
-        <w:rPr>
-          <w:rFonts w:ascii="宋体" w:eastAsia="宋体" w:hAnsi="宋体" w:hint="eastAsia"/>
-          <w:sz w:val="24"/>
-          <w:szCs w:val="24"/>
-        </w:rPr>
-        <w:t>+里程计导航推测</w:t>
-      </w:r>
-      <w:r>
-        <w:rPr>
-          <w:rFonts w:ascii="宋体" w:eastAsia="宋体" w:hAnsi="宋体" w:hint="eastAsia"/>
-          <w:sz w:val="24"/>
-          <w:szCs w:val="24"/>
-        </w:rPr>
-        <w:t>（ros应该会自带有）</w:t>
-      </w:r>
-    </w:p>
-    <w:p>
-      <w:pPr>
-        <w:pStyle w:val="a7"/>
-        <w:numPr>
-          <w:ilvl w:val="0"/>
-          <w:numId w:val="5"/>
-        </w:numPr>
-        <w:ind w:firstLineChars="0"/>
-        <w:rPr>
-          <w:rFonts w:ascii="宋体" w:eastAsia="宋体" w:hAnsi="宋体"/>
-          <w:sz w:val="24"/>
-          <w:szCs w:val="24"/>
-        </w:rPr>
-      </w:pPr>
-      <w:r>
-        <w:rPr>
-          <w:rFonts w:ascii="宋体" w:eastAsia="宋体" w:hAnsi="宋体" w:hint="eastAsia"/>
-          <w:sz w:val="24"/>
-          <w:szCs w:val="24"/>
-        </w:rPr>
-        <w:t>卡尔曼滤波和粒子滤波</w:t>
-      </w:r>
-      <w:r>
-        <w:rPr>
-          <w:rFonts w:ascii="宋体" w:eastAsia="宋体" w:hAnsi="宋体" w:hint="eastAsia"/>
-          <w:sz w:val="24"/>
-          <w:szCs w:val="24"/>
-        </w:rPr>
-        <w:t>（turtlebot3书P341</w:t>
-      </w:r>
-      <w:r>
-        <w:rPr>
-          <w:rFonts w:ascii="宋体" w:eastAsia="宋体" w:hAnsi="宋体" w:hint="eastAsia"/>
-          <w:sz w:val="24"/>
-          <w:szCs w:val="24"/>
-        </w:rPr>
-        <w:t>有论文</w:t>
-      </w:r>
-      <w:r>
-        <w:rPr>
-          <w:rFonts w:ascii="宋体" w:eastAsia="宋体" w:hAnsi="宋体" w:hint="eastAsia"/>
-          <w:sz w:val="24"/>
-          <w:szCs w:val="24"/>
-        </w:rPr>
-        <w:t>）</w:t>
-      </w:r>
-    </w:p>
-    <w:p>
-      <w:pPr>
-        <w:pStyle w:val="a7"/>
-        <w:numPr>
-          <w:ilvl w:val="0"/>
-          <w:numId w:val="5"/>
-        </w:numPr>
-        <w:ind w:firstLineChars="0"/>
-        <w:rPr>
-          <w:rFonts w:ascii="宋体" w:eastAsia="宋体" w:hAnsi="宋体"/>
-          <w:sz w:val="24"/>
-          <w:szCs w:val="24"/>
-        </w:rPr>
-      </w:pPr>
-      <w:r>
-        <w:rPr>
-          <w:rFonts w:ascii="宋体" w:eastAsia="宋体" w:hAnsi="宋体" w:hint="eastAsia"/>
-          <w:sz w:val="24"/>
-          <w:szCs w:val="24"/>
-        </w:rPr>
-        <w:t>测试电流</w:t>
-      </w:r>
-    </w:p>
-    <w:p>
-      <w:pPr>
-        <w:pStyle w:val="a7"/>
-        <w:numPr>
-          <w:ilvl w:val="0"/>
-          <w:numId w:val="5"/>
-        </w:numPr>
-        <w:ind w:firstLineChars="0"/>
-        <w:rPr>
-          <w:rFonts w:ascii="宋体" w:eastAsia="宋体" w:hAnsi="宋体"/>
-          <w:sz w:val="24"/>
-          <w:szCs w:val="24"/>
-        </w:rPr>
-      </w:pPr>
-      <w:r>
-        <w:rPr>
-          <w:rFonts w:ascii="宋体" w:eastAsia="宋体" w:hAnsi="宋体" w:hint="eastAsia"/>
-          <w:sz w:val="24"/>
-          <w:szCs w:val="24"/>
-        </w:rPr>
-        <w:t>雷达被摄像头杆挡住部分可以作为异常检测？没测到值说明出错了</w:t>
-      </w:r>
-    </w:p>
-    <w:p>
-      <w:pPr>
-        <w:pStyle w:val="a7"/>
-        <w:numPr>
-          <w:ilvl w:val="0"/>
-          <w:numId w:val="5"/>
-        </w:numPr>
-        <w:ind w:firstLineChars="0"/>
-        <w:rPr>
-          <w:rFonts w:ascii="宋体" w:eastAsia="宋体" w:hAnsi="宋体"/>
-          <w:sz w:val="24"/>
-          <w:szCs w:val="24"/>
-        </w:rPr>
-      </w:pPr>
-      <w:r>
-        <w:rPr>
-          <w:rFonts w:ascii="宋体" w:eastAsia="宋体" w:hAnsi="宋体" w:hint="eastAsia"/>
-          <w:sz w:val="24"/>
-          <w:szCs w:val="24"/>
-        </w:rPr>
-        <w:t>整理解决公开性问题的方法</w:t>
-      </w:r>
-    </w:p>
-    <w:p>
-      <w:pPr>
-        <w:pStyle w:val="a7"/>
-        <w:numPr>
-          <w:ilvl w:val="0"/>
-          <w:numId w:val="5"/>
-        </w:numPr>
-        <w:ind w:firstLineChars="0"/>
-        <w:rPr>
-          <w:rFonts w:ascii="宋体" w:eastAsia="宋体" w:hAnsi="宋体"/>
-          <w:sz w:val="24"/>
-          <w:szCs w:val="24"/>
-        </w:rPr>
-      </w:pPr>
-      <w:r>
-        <w:rPr>
-          <w:rFonts w:ascii="宋体" w:eastAsia="宋体" w:hAnsi="宋体" w:hint="eastAsia"/>
-          <w:sz w:val="24"/>
-          <w:szCs w:val="24"/>
-        </w:rPr>
-        <w:t>确定机器人摄像头和雷达安装方式</w:t>
-      </w:r>
-    </w:p>
-    <w:p>
-      <w:pPr>
-        <w:pStyle w:val="a7"/>
-        <w:numPr>
-          <w:ilvl w:val="0"/>
-          <w:numId w:val="5"/>
-        </w:numPr>
-        <w:ind w:firstLineChars="0"/>
-        <w:rPr>
-          <w:rFonts w:ascii="宋体" w:eastAsia="宋体" w:hAnsi="宋体"/>
-          <w:sz w:val="24"/>
-          <w:szCs w:val="24"/>
-        </w:rPr>
-      </w:pPr>
-      <w:r>
-        <w:rPr>
-          <w:rFonts w:ascii="宋体" w:eastAsia="宋体" w:hAnsi="宋体" w:hint="eastAsia"/>
-          <w:sz w:val="24"/>
-          <w:szCs w:val="24"/>
-        </w:rPr>
-        <w:t>tf坐标的更新</w:t>
-      </w:r>
     </w:p>
     <w:p>
       <w:pPr>

--- a/robots/两轮自主机器人.docx
+++ b/robots/两轮自主机器人.docx
@@ -1,6 +1,6 @@
 
 <file path=word/document.xml><?xml version="1.0" encoding="utf-8"?>
-<w:document xmlns:wpc="http://schemas.microsoft.com/office/word/2010/wordprocessingCanvas" xmlns:cx="http://schemas.microsoft.com/office/drawing/2014/chartex" xmlns:cx1="http://schemas.microsoft.com/office/drawing/2015/9/8/chartex" xmlns:mc="http://schemas.openxmlformats.org/markup-compatibility/2006" xmlns:o="urn:schemas-microsoft-com:office:office" xmlns:r="http://schemas.openxmlformats.org/officeDocument/2006/relationships" xmlns:m="http://schemas.openxmlformats.org/officeDocument/2006/math" xmlns:v="urn:schemas-microsoft-com:vml" xmlns:wp14="http://schemas.microsoft.com/office/word/2010/wordprocessingDrawing" xmlns:wp="http://schemas.openxmlformats.org/drawingml/2006/wordprocessingDrawing" xmlns:w10="urn:schemas-microsoft-com:office:word" xmlns:w="http://schemas.openxmlformats.org/wordprocessingml/2006/main" xmlns:w14="http://schemas.microsoft.com/office/word/2010/wordml" xmlns:w15="http://schemas.microsoft.com/office/word/2012/wordml" xmlns:w16se="http://schemas.microsoft.com/office/word/2015/wordml/symex" xmlns:wpg="http://schemas.microsoft.com/office/word/2010/wordprocessingGroup" xmlns:wpi="http://schemas.microsoft.com/office/word/2010/wordprocessingInk" xmlns:wne="http://schemas.microsoft.com/office/word/2006/wordml" xmlns:wps="http://schemas.microsoft.com/office/word/2010/wordprocessingShape" mc:Ignorable="w14 w15 w16se wp14">
+<w:document xmlns:wpc="http://schemas.microsoft.com/office/word/2010/wordprocessingCanvas" xmlns:cx="http://schemas.microsoft.com/office/drawing/2014/chartex" xmlns:mc="http://schemas.openxmlformats.org/markup-compatibility/2006" xmlns:o="urn:schemas-microsoft-com:office:office" xmlns:r="http://schemas.openxmlformats.org/officeDocument/2006/relationships" xmlns:m="http://schemas.openxmlformats.org/officeDocument/2006/math" xmlns:v="urn:schemas-microsoft-com:vml" xmlns:wp14="http://schemas.microsoft.com/office/word/2010/wordprocessingDrawing" xmlns:wp="http://schemas.openxmlformats.org/drawingml/2006/wordprocessingDrawing" xmlns:w10="urn:schemas-microsoft-com:office:word" xmlns:w="http://schemas.openxmlformats.org/wordprocessingml/2006/main" xmlns:w14="http://schemas.microsoft.com/office/word/2010/wordml" xmlns:w15="http://schemas.microsoft.com/office/word/2012/wordml" xmlns:w16se="http://schemas.microsoft.com/office/word/2015/wordml/symex" xmlns:wpg="http://schemas.microsoft.com/office/word/2010/wordprocessingGroup" xmlns:wpi="http://schemas.microsoft.com/office/word/2010/wordprocessingInk" xmlns:wne="http://schemas.microsoft.com/office/word/2006/wordml" xmlns:wps="http://schemas.microsoft.com/office/word/2010/wordprocessingShape" mc:Ignorable="w14 w15 w16se wp14">
   <w:body>
     <w:p>
       <w:pPr>
@@ -500,6 +500,29 @@
           <w:szCs w:val="24"/>
         </w:rPr>
         <w:t>摄像头钻进桌子底下是会出现什么情况</w:t>
+      </w:r>
+    </w:p>
+    <w:p>
+      <w:pPr>
+        <w:pStyle w:val="a7"/>
+        <w:numPr>
+          <w:ilvl w:val="0"/>
+          <w:numId w:val="5"/>
+        </w:numPr>
+        <w:ind w:firstLineChars="0"/>
+        <w:rPr>
+          <w:rFonts w:ascii="宋体" w:eastAsia="宋体" w:hAnsi="宋体"/>
+          <w:sz w:val="24"/>
+          <w:szCs w:val="24"/>
+        </w:rPr>
+      </w:pPr>
+      <w:r>
+        <w:rPr>
+          <w:rFonts w:ascii="宋体" w:eastAsia="宋体" w:hAnsi="宋体" w:hint="eastAsia"/>
+          <w:sz w:val="24"/>
+          <w:szCs w:val="24"/>
+        </w:rPr>
+        <w:t>odom话题是指机器人的测位，而不是单指里程计测得的测位</w:t>
       </w:r>
       <w:bookmarkStart w:id="0" w:name="_GoBack"/>
       <w:bookmarkEnd w:id="0"/>
@@ -737,6 +760,36 @@
           <w:szCs w:val="24"/>
         </w:rPr>
       </w:pPr>
+      <w:r>
+        <w:rPr>
+          <w:rFonts w:ascii="宋体" w:eastAsia="宋体" w:hAnsi="宋体" w:hint="eastAsia"/>
+          <w:sz w:val="24"/>
+          <w:szCs w:val="24"/>
+        </w:rPr>
+        <w:t>泡泡机器人：</w:t>
+      </w:r>
+    </w:p>
+    <w:p>
+      <w:pPr>
+        <w:pStyle w:val="a7"/>
+        <w:ind w:left="420" w:firstLineChars="0" w:firstLine="0"/>
+        <w:rPr>
+          <w:rFonts w:ascii="宋体" w:eastAsia="宋体" w:hAnsi="宋体"/>
+          <w:sz w:val="24"/>
+          <w:szCs w:val="24"/>
+        </w:rPr>
+      </w:pPr>
+      <w:hyperlink r:id="rId8" w:history="1">
+        <w:r>
+          <w:rPr>
+            <w:rStyle w:val="a8"/>
+            <w:rFonts w:ascii="宋体" w:eastAsia="宋体" w:hAnsi="宋体"/>
+            <w:sz w:val="24"/>
+            <w:szCs w:val="24"/>
+          </w:rPr>
+          <w:t>https://blog.csdn.net/tiandijun/article/details/62226163</w:t>
+        </w:r>
+      </w:hyperlink>
     </w:p>
     <w:p>
       <w:pPr>
@@ -782,6 +835,21 @@
           <w:szCs w:val="24"/>
         </w:rPr>
       </w:pPr>
+    </w:p>
+    <w:p>
+      <w:pPr>
+        <w:pStyle w:val="a7"/>
+        <w:numPr>
+          <w:ilvl w:val="0"/>
+          <w:numId w:val="7"/>
+        </w:numPr>
+        <w:ind w:firstLineChars="0"/>
+        <w:rPr>
+          <w:rFonts w:ascii="宋体" w:eastAsia="宋体" w:hAnsi="宋体"/>
+          <w:sz w:val="24"/>
+          <w:szCs w:val="24"/>
+        </w:rPr>
+      </w:pPr>
       <w:r>
         <w:rPr>
           <w:rFonts w:ascii="宋体" w:eastAsia="宋体" w:hAnsi="宋体" w:hint="eastAsia"/>
@@ -817,7 +885,7 @@
           <w:szCs w:val="24"/>
         </w:rPr>
       </w:pPr>
-      <w:hyperlink r:id="rId8" w:anchor="list/path=%2F&amp;parentPath=%2Fsharelink4054186283-708049491976070" w:history="1">
+      <w:hyperlink r:id="rId9" w:anchor="list/path=%2F&amp;parentPath=%2Fsharelink4054186283-708049491976070" w:history="1">
         <w:r>
           <w:rPr>
             <w:rStyle w:val="a8"/>
@@ -1134,6 +1202,108 @@
     </w:p>
     <w:p>
       <w:pPr>
+        <w:pStyle w:val="a7"/>
+        <w:numPr>
+          <w:ilvl w:val="0"/>
+          <w:numId w:val="5"/>
+        </w:numPr>
+        <w:ind w:firstLineChars="0"/>
+        <w:rPr>
+          <w:rFonts w:ascii="宋体" w:eastAsia="宋体" w:hAnsi="宋体"/>
+          <w:sz w:val="24"/>
+          <w:szCs w:val="24"/>
+        </w:rPr>
+      </w:pPr>
+      <w:r>
+        <w:rPr>
+          <w:rFonts w:ascii="宋体" w:eastAsia="宋体" w:hAnsi="宋体" w:hint="eastAsia"/>
+          <w:sz w:val="24"/>
+          <w:szCs w:val="24"/>
+        </w:rPr>
+        <w:t>如何用惯性信息补偿位置信息的误差</w:t>
+      </w:r>
+    </w:p>
+    <w:p>
+      <w:pPr>
+        <w:pStyle w:val="a7"/>
+        <w:numPr>
+          <w:ilvl w:val="0"/>
+          <w:numId w:val="5"/>
+        </w:numPr>
+        <w:ind w:firstLineChars="0"/>
+        <w:rPr>
+          <w:rFonts w:ascii="宋体" w:eastAsia="宋体" w:hAnsi="宋体"/>
+          <w:sz w:val="24"/>
+          <w:szCs w:val="24"/>
+        </w:rPr>
+      </w:pPr>
+      <w:r>
+        <w:rPr>
+          <w:rFonts w:ascii="宋体" w:eastAsia="宋体" w:hAnsi="宋体" w:hint="eastAsia"/>
+          <w:sz w:val="24"/>
+          <w:szCs w:val="24"/>
+        </w:rPr>
+        <w:t>生成地图后才能做导航吗？生成地图后地图还改变吗？</w:t>
+      </w:r>
+      <w:r>
+        <w:rPr>
+          <w:rFonts w:ascii="宋体" w:eastAsia="宋体" w:hAnsi="宋体" w:hint="eastAsia"/>
+          <w:sz w:val="24"/>
+          <w:szCs w:val="24"/>
+        </w:rPr>
+        <w:t>该如何更新？</w:t>
+      </w:r>
+      <w:r>
+        <w:rPr>
+          <w:rFonts w:ascii="宋体" w:eastAsia="宋体" w:hAnsi="宋体" w:hint="eastAsia"/>
+          <w:sz w:val="24"/>
+          <w:szCs w:val="24"/>
+        </w:rPr>
+        <w:t>导航过程中还需要导航吗？</w:t>
+      </w:r>
+      <w:r>
+        <w:rPr>
+          <w:rFonts w:ascii="宋体" w:eastAsia="宋体" w:hAnsi="宋体" w:hint="eastAsia"/>
+          <w:sz w:val="24"/>
+          <w:szCs w:val="24"/>
+        </w:rPr>
+        <w:t>S</w:t>
+      </w:r>
+      <w:r>
+        <w:rPr>
+          <w:rFonts w:ascii="宋体" w:eastAsia="宋体" w:hAnsi="宋体"/>
+          <w:sz w:val="24"/>
+          <w:szCs w:val="24"/>
+        </w:rPr>
+        <w:t>LAM</w:t>
+      </w:r>
+      <w:r>
+        <w:rPr>
+          <w:rFonts w:ascii="宋体" w:eastAsia="宋体" w:hAnsi="宋体" w:hint="eastAsia"/>
+          <w:sz w:val="24"/>
+          <w:szCs w:val="24"/>
+        </w:rPr>
+        <w:t>、探测、导航、路径规划的均衡？</w:t>
+      </w:r>
+      <w:r>
+        <w:rPr>
+          <w:rFonts w:ascii="宋体" w:eastAsia="宋体" w:hAnsi="宋体" w:hint="eastAsia"/>
+          <w:sz w:val="24"/>
+          <w:szCs w:val="24"/>
+        </w:rPr>
+        <w:t>地图确定后，白色区域的障碍物看成动态的吗？还是需更新进去？</w:t>
+      </w:r>
+      <w:r>
+        <w:rPr>
+          <w:rFonts w:ascii="宋体" w:eastAsia="宋体" w:hAnsi="宋体" w:hint="eastAsia"/>
+          <w:sz w:val="24"/>
+          <w:szCs w:val="24"/>
+        </w:rPr>
+        <w:t>这些是属于工程性问题吗？需要根据具体应用场景来确定更新策略？某个具体场景可以发论文吗？</w:t>
+      </w:r>
+    </w:p>
+    <w:p>
+      <w:pPr>
         <w:rPr>
           <w:rFonts w:ascii="宋体" w:eastAsia="宋体" w:hAnsi="宋体"/>
           <w:sz w:val="24"/>
@@ -1772,6 +1942,7 @@
           <w:sz w:val="24"/>
           <w:szCs w:val="24"/>
         </w:rPr>
+        <w:lastRenderedPageBreak/>
         <w:t>自己总结：</w:t>
       </w:r>
     </w:p>
@@ -1960,7 +2131,6 @@
           <w:sz w:val="24"/>
           <w:szCs w:val="24"/>
         </w:rPr>
-        <w:lastRenderedPageBreak/>
         <w:t>整体设计</w:t>
       </w:r>
     </w:p>
@@ -2886,6 +3056,45 @@
         </w:rPr>
         <w:t>：位姿</w:t>
       </w:r>
+      <w:r>
+        <w:rPr>
+          <w:rFonts w:ascii="宋体" w:eastAsia="宋体" w:hAnsi="宋体" w:hint="eastAsia"/>
+          <w:sz w:val="24"/>
+          <w:szCs w:val="24"/>
+        </w:rPr>
+        <w:t>。</w:t>
+      </w:r>
+      <w:r>
+        <w:rPr>
+          <w:rFonts w:ascii="宋体" w:eastAsia="宋体" w:hAnsi="宋体" w:hint="eastAsia"/>
+          <w:sz w:val="24"/>
+          <w:szCs w:val="24"/>
+        </w:rPr>
+        <w:t>编码器测量车轮的旋转量，并通过导航推测（</w:t>
+      </w:r>
+      <w:r>
+        <w:rPr>
+          <w:rFonts w:ascii="宋体" w:eastAsia="宋体" w:hAnsi="宋体"/>
+          <w:sz w:val="24"/>
+          <w:szCs w:val="24"/>
+        </w:rPr>
+        <w:t>dead reckoning）推算机器人的大致位置。在这</w:t>
+      </w:r>
+      <w:r>
+        <w:rPr>
+          <w:rFonts w:ascii="宋体" w:eastAsia="宋体" w:hAnsi="宋体" w:hint="eastAsia"/>
+          <w:sz w:val="24"/>
+          <w:szCs w:val="24"/>
+        </w:rPr>
+        <w:t>种情况下会发生一定的误差，此时用惯性传感器测得的惯性信息补偿位置信息的误差。根据目的，位置也可以不用编码器，只用惯性传感器来估算。</w:t>
+      </w:r>
+      <w:r>
+        <w:rPr>
+          <w:rStyle w:val="fontstyle01"/>
+          <w:rFonts w:hint="default"/>
+        </w:rPr>
+        <w:t>该位置估计根据通过在创建地图时使用的距离传感器或相机获得的周围环境的信息再次校正位置。</w:t>
+      </w:r>
     </w:p>
     <w:p>
       <w:pPr>
@@ -2897,7 +3106,7 @@
           <w:szCs w:val="24"/>
         </w:rPr>
       </w:pPr>
-      <w:hyperlink r:id="rId9" w:history="1">
+      <w:hyperlink r:id="rId10" w:history="1">
         <w:r>
           <w:rPr>
             <w:rStyle w:val="a8"/>
@@ -3034,6 +3243,7 @@
           <w:sz w:val="24"/>
           <w:szCs w:val="24"/>
         </w:rPr>
+        <w:lastRenderedPageBreak/>
         <w:t>导航：</w:t>
       </w:r>
       <w:r>
@@ -3355,7 +3565,6 @@
           <w:sz w:val="24"/>
           <w:szCs w:val="24"/>
         </w:rPr>
-        <w:lastRenderedPageBreak/>
         <w:t>/</w:t>
       </w:r>
       <w:r>
@@ -3760,7 +3969,7 @@
         </w:rPr>
         <w:t>（</w:t>
       </w:r>
-      <w:hyperlink r:id="rId10" w:history="1">
+      <w:hyperlink r:id="rId11" w:history="1">
         <w:r>
           <w:rPr>
             <w:rStyle w:val="a8"/>
@@ -3790,7 +3999,7 @@
           <w:szCs w:val="24"/>
         </w:rPr>
       </w:pPr>
-      <w:hyperlink r:id="rId11" w:history="1">
+      <w:hyperlink r:id="rId12" w:history="1">
         <w:r>
           <w:rPr>
             <w:rStyle w:val="a8"/>
@@ -3812,7 +4021,7 @@
           <w:szCs w:val="24"/>
         </w:rPr>
       </w:pPr>
-      <w:hyperlink r:id="rId12" w:history="1">
+      <w:hyperlink r:id="rId13" w:history="1">
         <w:r>
           <w:rPr>
             <w:rStyle w:val="a8"/>
@@ -3834,7 +4043,7 @@
           <w:szCs w:val="24"/>
         </w:rPr>
       </w:pPr>
-      <w:hyperlink r:id="rId13" w:history="1">
+      <w:hyperlink r:id="rId14" w:history="1">
         <w:r>
           <w:rPr>
             <w:rStyle w:val="a8"/>
@@ -3856,7 +4065,7 @@
           <w:szCs w:val="24"/>
         </w:rPr>
       </w:pPr>
-      <w:hyperlink r:id="rId14" w:history="1">
+      <w:hyperlink r:id="rId15" w:history="1">
         <w:r>
           <w:rPr>
             <w:rStyle w:val="a8"/>
@@ -3878,7 +4087,7 @@
           <w:szCs w:val="24"/>
         </w:rPr>
       </w:pPr>
-      <w:hyperlink r:id="rId15" w:history="1">
+      <w:hyperlink r:id="rId16" w:history="1">
         <w:r>
           <w:rPr>
             <w:rStyle w:val="a8"/>
@@ -4085,7 +4294,7 @@
                     <pic:cNvPicPr/>
                   </pic:nvPicPr>
                   <pic:blipFill>
-                    <a:blip r:embed="rId16"/>
+                    <a:blip r:embed="rId17"/>
                     <a:stretch>
                       <a:fillRect/>
                     </a:stretch>
@@ -5769,6 +5978,7 @@
                 <w:sz w:val="24"/>
                 <w:szCs w:val="24"/>
               </w:rPr>
+              <w:lastRenderedPageBreak/>
               <w:t>递增角度</w:t>
             </w:r>
           </w:p>
@@ -6077,7 +6287,6 @@
           <w:sz w:val="24"/>
           <w:szCs w:val="24"/>
         </w:rPr>
-        <w:lastRenderedPageBreak/>
         <w:t>驱动器108</w:t>
       </w:r>
     </w:p>
@@ -6091,7 +6300,7 @@
           <w:szCs w:val="24"/>
         </w:rPr>
       </w:pPr>
-      <w:hyperlink r:id="rId17" w:history="1">
+      <w:hyperlink r:id="rId18" w:history="1">
         <w:r>
           <w:rPr>
             <w:rStyle w:val="a8"/>
@@ -6136,7 +6345,7 @@
           <w:szCs w:val="24"/>
         </w:rPr>
       </w:pPr>
-      <w:hyperlink r:id="rId18" w:history="1">
+      <w:hyperlink r:id="rId19" w:history="1">
         <w:r>
           <w:rPr>
             <w:rStyle w:val="a8"/>
@@ -6170,7 +6379,7 @@
         </w:rPr>
         <w:t>usbcan：</w:t>
       </w:r>
-      <w:hyperlink r:id="rId19" w:history="1">
+      <w:hyperlink r:id="rId20" w:history="1">
         <w:r>
           <w:rPr>
             <w:rStyle w:val="a8"/>
@@ -6215,7 +6424,7 @@
           <w:szCs w:val="24"/>
         </w:rPr>
       </w:pPr>
-      <w:hyperlink r:id="rId20" w:history="1">
+      <w:hyperlink r:id="rId21" w:history="1">
         <w:r>
           <w:rPr>
             <w:rStyle w:val="a8"/>
@@ -6265,7 +6474,7 @@
         </w:rPr>
         <w:t>232：</w:t>
       </w:r>
-      <w:hyperlink r:id="rId21" w:history="1">
+      <w:hyperlink r:id="rId22" w:history="1">
         <w:r>
           <w:rPr>
             <w:rStyle w:val="a8"/>
@@ -6310,7 +6519,7 @@
           <w:szCs w:val="24"/>
         </w:rPr>
       </w:pPr>
-      <w:hyperlink r:id="rId22" w:history="1">
+      <w:hyperlink r:id="rId23" w:history="1">
         <w:r>
           <w:rPr>
             <w:rStyle w:val="a8"/>
@@ -6379,7 +6588,7 @@
           <w:szCs w:val="24"/>
         </w:rPr>
       </w:pPr>
-      <w:hyperlink r:id="rId23" w:history="1">
+      <w:hyperlink r:id="rId24" w:history="1">
         <w:r>
           <w:rPr>
             <w:rStyle w:val="a8"/>
@@ -6424,7 +6633,7 @@
           <w:szCs w:val="24"/>
         </w:rPr>
       </w:pPr>
-      <w:hyperlink r:id="rId24" w:history="1">
+      <w:hyperlink r:id="rId25" w:history="1">
         <w:r>
           <w:rPr>
             <w:rStyle w:val="a8"/>
@@ -6469,7 +6678,7 @@
           <w:szCs w:val="24"/>
         </w:rPr>
       </w:pPr>
-      <w:hyperlink r:id="rId25" w:history="1">
+      <w:hyperlink r:id="rId26" w:history="1">
         <w:r>
           <w:rPr>
             <w:rStyle w:val="a8"/>
@@ -6491,7 +6700,7 @@
           <w:szCs w:val="24"/>
         </w:rPr>
       </w:pPr>
-      <w:hyperlink r:id="rId26" w:history="1">
+      <w:hyperlink r:id="rId27" w:history="1">
         <w:r>
           <w:rPr>
             <w:rStyle w:val="a8"/>
@@ -7479,6 +7688,7 @@
           <w:sz w:val="24"/>
           <w:szCs w:val="24"/>
         </w:rPr>
+        <w:lastRenderedPageBreak/>
         <w:t>驱动器：</w:t>
       </w:r>
     </w:p>
@@ -7695,7 +7905,7 @@
 </file>
 
 <file path=word/endnotes.xml><?xml version="1.0" encoding="utf-8"?>
-<w:endnotes xmlns:wpc="http://schemas.microsoft.com/office/word/2010/wordprocessingCanvas" xmlns:cx="http://schemas.microsoft.com/office/drawing/2014/chartex" xmlns:cx1="http://schemas.microsoft.com/office/drawing/2015/9/8/chartex" xmlns:mc="http://schemas.openxmlformats.org/markup-compatibility/2006" xmlns:o="urn:schemas-microsoft-com:office:office" xmlns:r="http://schemas.openxmlformats.org/officeDocument/2006/relationships" xmlns:m="http://schemas.openxmlformats.org/officeDocument/2006/math" xmlns:v="urn:schemas-microsoft-com:vml" xmlns:wp14="http://schemas.microsoft.com/office/word/2010/wordprocessingDrawing" xmlns:wp="http://schemas.openxmlformats.org/drawingml/2006/wordprocessingDrawing" xmlns:w10="urn:schemas-microsoft-com:office:word" xmlns:w="http://schemas.openxmlformats.org/wordprocessingml/2006/main" xmlns:w14="http://schemas.microsoft.com/office/word/2010/wordml" xmlns:w15="http://schemas.microsoft.com/office/word/2012/wordml" xmlns:w16se="http://schemas.microsoft.com/office/word/2015/wordml/symex" xmlns:wpg="http://schemas.microsoft.com/office/word/2010/wordprocessingGroup" xmlns:wpi="http://schemas.microsoft.com/office/word/2010/wordprocessingInk" xmlns:wne="http://schemas.microsoft.com/office/word/2006/wordml" xmlns:wps="http://schemas.microsoft.com/office/word/2010/wordprocessingShape" mc:Ignorable="w14 w15 w16se wp14">
+<w:endnotes xmlns:wpc="http://schemas.microsoft.com/office/word/2010/wordprocessingCanvas" xmlns:cx="http://schemas.microsoft.com/office/drawing/2014/chartex" xmlns:mc="http://schemas.openxmlformats.org/markup-compatibility/2006" xmlns:o="urn:schemas-microsoft-com:office:office" xmlns:r="http://schemas.openxmlformats.org/officeDocument/2006/relationships" xmlns:m="http://schemas.openxmlformats.org/officeDocument/2006/math" xmlns:v="urn:schemas-microsoft-com:vml" xmlns:wp14="http://schemas.microsoft.com/office/word/2010/wordprocessingDrawing" xmlns:wp="http://schemas.openxmlformats.org/drawingml/2006/wordprocessingDrawing" xmlns:w10="urn:schemas-microsoft-com:office:word" xmlns:w="http://schemas.openxmlformats.org/wordprocessingml/2006/main" xmlns:w14="http://schemas.microsoft.com/office/word/2010/wordml" xmlns:w15="http://schemas.microsoft.com/office/word/2012/wordml" xmlns:w16se="http://schemas.microsoft.com/office/word/2015/wordml/symex" xmlns:wpg="http://schemas.microsoft.com/office/word/2010/wordprocessingGroup" xmlns:wpi="http://schemas.microsoft.com/office/word/2010/wordprocessingInk" xmlns:wne="http://schemas.microsoft.com/office/word/2006/wordml" xmlns:wps="http://schemas.microsoft.com/office/word/2010/wordprocessingShape" mc:Ignorable="w14 w15 w16se wp14">
   <w:endnote w:type="separator" w:id="-1">
     <w:p>
       <w:r>
@@ -7714,7 +7924,7 @@
 </file>
 
 <file path=word/footnotes.xml><?xml version="1.0" encoding="utf-8"?>
-<w:footnotes xmlns:wpc="http://schemas.microsoft.com/office/word/2010/wordprocessingCanvas" xmlns:cx="http://schemas.microsoft.com/office/drawing/2014/chartex" xmlns:cx1="http://schemas.microsoft.com/office/drawing/2015/9/8/chartex" xmlns:mc="http://schemas.openxmlformats.org/markup-compatibility/2006" xmlns:o="urn:schemas-microsoft-com:office:office" xmlns:r="http://schemas.openxmlformats.org/officeDocument/2006/relationships" xmlns:m="http://schemas.openxmlformats.org/officeDocument/2006/math" xmlns:v="urn:schemas-microsoft-com:vml" xmlns:wp14="http://schemas.microsoft.com/office/word/2010/wordprocessingDrawing" xmlns:wp="http://schemas.openxmlformats.org/drawingml/2006/wordprocessingDrawing" xmlns:w10="urn:schemas-microsoft-com:office:word" xmlns:w="http://schemas.openxmlformats.org/wordprocessingml/2006/main" xmlns:w14="http://schemas.microsoft.com/office/word/2010/wordml" xmlns:w15="http://schemas.microsoft.com/office/word/2012/wordml" xmlns:w16se="http://schemas.microsoft.com/office/word/2015/wordml/symex" xmlns:wpg="http://schemas.microsoft.com/office/word/2010/wordprocessingGroup" xmlns:wpi="http://schemas.microsoft.com/office/word/2010/wordprocessingInk" xmlns:wne="http://schemas.microsoft.com/office/word/2006/wordml" xmlns:wps="http://schemas.microsoft.com/office/word/2010/wordprocessingShape" mc:Ignorable="w14 w15 w16se wp14">
+<w:footnotes xmlns:wpc="http://schemas.microsoft.com/office/word/2010/wordprocessingCanvas" xmlns:cx="http://schemas.microsoft.com/office/drawing/2014/chartex" xmlns:mc="http://schemas.openxmlformats.org/markup-compatibility/2006" xmlns:o="urn:schemas-microsoft-com:office:office" xmlns:r="http://schemas.openxmlformats.org/officeDocument/2006/relationships" xmlns:m="http://schemas.openxmlformats.org/officeDocument/2006/math" xmlns:v="urn:schemas-microsoft-com:vml" xmlns:wp14="http://schemas.microsoft.com/office/word/2010/wordprocessingDrawing" xmlns:wp="http://schemas.openxmlformats.org/drawingml/2006/wordprocessingDrawing" xmlns:w10="urn:schemas-microsoft-com:office:word" xmlns:w="http://schemas.openxmlformats.org/wordprocessingml/2006/main" xmlns:w14="http://schemas.microsoft.com/office/word/2010/wordml" xmlns:w15="http://schemas.microsoft.com/office/word/2012/wordml" xmlns:w16se="http://schemas.microsoft.com/office/word/2015/wordml/symex" xmlns:wpg="http://schemas.microsoft.com/office/word/2010/wordprocessingGroup" xmlns:wpi="http://schemas.microsoft.com/office/word/2010/wordprocessingInk" xmlns:wne="http://schemas.microsoft.com/office/word/2006/wordml" xmlns:wps="http://schemas.microsoft.com/office/word/2010/wordprocessingShape" mc:Ignorable="w14 w15 w16se wp14">
   <w:footnote w:type="separator" w:id="-1">
     <w:p>
       <w:r>
@@ -7733,7 +7943,7 @@
 </file>
 
 <file path=word/numbering.xml><?xml version="1.0" encoding="utf-8"?>
-<w:numbering xmlns:wpc="http://schemas.microsoft.com/office/word/2010/wordprocessingCanvas" xmlns:cx="http://schemas.microsoft.com/office/drawing/2014/chartex" xmlns:cx1="http://schemas.microsoft.com/office/drawing/2015/9/8/chartex" xmlns:mc="http://schemas.openxmlformats.org/markup-compatibility/2006" xmlns:o="urn:schemas-microsoft-com:office:office" xmlns:r="http://schemas.openxmlformats.org/officeDocument/2006/relationships" xmlns:m="http://schemas.openxmlformats.org/officeDocument/2006/math" xmlns:v="urn:schemas-microsoft-com:vml" xmlns:wp14="http://schemas.microsoft.com/office/word/2010/wordprocessingDrawing" xmlns:wp="http://schemas.openxmlformats.org/drawingml/2006/wordprocessingDrawing" xmlns:w10="urn:schemas-microsoft-com:office:word" xmlns:w="http://schemas.openxmlformats.org/wordprocessingml/2006/main" xmlns:w14="http://schemas.microsoft.com/office/word/2010/wordml" xmlns:w15="http://schemas.microsoft.com/office/word/2012/wordml" xmlns:w16se="http://schemas.microsoft.com/office/word/2015/wordml/symex" xmlns:wpg="http://schemas.microsoft.com/office/word/2010/wordprocessingGroup" xmlns:wpi="http://schemas.microsoft.com/office/word/2010/wordprocessingInk" xmlns:wne="http://schemas.microsoft.com/office/word/2006/wordml" xmlns:wps="http://schemas.microsoft.com/office/word/2010/wordprocessingShape" mc:Ignorable="w14 w15 w16se wp14">
+<w:numbering xmlns:wpc="http://schemas.microsoft.com/office/word/2010/wordprocessingCanvas" xmlns:cx="http://schemas.microsoft.com/office/drawing/2014/chartex" xmlns:mc="http://schemas.openxmlformats.org/markup-compatibility/2006" xmlns:o="urn:schemas-microsoft-com:office:office" xmlns:r="http://schemas.openxmlformats.org/officeDocument/2006/relationships" xmlns:m="http://schemas.openxmlformats.org/officeDocument/2006/math" xmlns:v="urn:schemas-microsoft-com:vml" xmlns:wp14="http://schemas.microsoft.com/office/word/2010/wordprocessingDrawing" xmlns:wp="http://schemas.openxmlformats.org/drawingml/2006/wordprocessingDrawing" xmlns:w10="urn:schemas-microsoft-com:office:word" xmlns:w="http://schemas.openxmlformats.org/wordprocessingml/2006/main" xmlns:w14="http://schemas.microsoft.com/office/word/2010/wordml" xmlns:w15="http://schemas.microsoft.com/office/word/2012/wordml" xmlns:w16se="http://schemas.microsoft.com/office/word/2015/wordml/symex" xmlns:wpg="http://schemas.microsoft.com/office/word/2010/wordprocessingGroup" xmlns:wpi="http://schemas.microsoft.com/office/word/2010/wordprocessingInk" xmlns:wne="http://schemas.microsoft.com/office/word/2006/wordml" xmlns:wps="http://schemas.microsoft.com/office/word/2010/wordprocessingShape" mc:Ignorable="w14 w15 w16se wp14">
   <w:abstractNum w:abstractNumId="0" w15:restartNumberingAfterBreak="0">
     <w:nsid w:val="00FF764C"/>
     <w:multiLevelType w:val="hybridMultilevel"/>

--- a/robots/两轮自主机器人.docx
+++ b/robots/两轮自主机器人.docx
@@ -524,8 +524,6 @@
         </w:rPr>
         <w:t>odom话题是指机器人的测位，而不是单指里程计测得的测位</w:t>
       </w:r>
-      <w:bookmarkStart w:id="0" w:name="_GoBack"/>
-      <w:bookmarkEnd w:id="0"/>
     </w:p>
     <w:p>
       <w:pPr>
@@ -2187,6 +2185,82 @@
           <w:szCs w:val="24"/>
         </w:rPr>
         <w:t>结合turtlebot3总结</w:t>
+      </w:r>
+    </w:p>
+    <w:p>
+      <w:pPr>
+        <w:ind w:firstLineChars="200" w:firstLine="480"/>
+        <w:rPr>
+          <w:rFonts w:ascii="宋体" w:eastAsia="宋体" w:hAnsi="宋体" w:hint="eastAsia"/>
+          <w:sz w:val="24"/>
+          <w:szCs w:val="24"/>
+        </w:rPr>
+      </w:pPr>
+      <w:bookmarkStart w:id="0" w:name="_GoBack"/>
+      <w:bookmarkEnd w:id="0"/>
+      <w:r>
+        <w:rPr>
+          <w:rFonts w:ascii="宋体" w:eastAsia="宋体" w:hAnsi="宋体" w:hint="eastAsia"/>
+          <w:sz w:val="24"/>
+          <w:szCs w:val="24"/>
+        </w:rPr>
+        <w:t>机器人的位置是根据从编码器和惯性传感器（</w:t>
+      </w:r>
+      <w:r>
+        <w:rPr>
+          <w:rFonts w:ascii="宋体" w:eastAsia="宋体" w:hAnsi="宋体"/>
+          <w:sz w:val="24"/>
+          <w:szCs w:val="24"/>
+        </w:rPr>
+        <w:t>IMU传感器）获得的测位来估计的。然</w:t>
+      </w:r>
+      <w:r>
+        <w:rPr>
+          <w:rFonts w:ascii="宋体" w:eastAsia="宋体" w:hAnsi="宋体" w:hint="eastAsia"/>
+          <w:sz w:val="24"/>
+          <w:szCs w:val="24"/>
+        </w:rPr>
+        <w:t>后，通过安装在机器人上的距离传感器来计算机器人与障碍物之间的距离。导航系统将机器人位置、传感器姿态、障碍物信息和作为</w:t>
+      </w:r>
+      <w:r>
+        <w:rPr>
+          <w:rFonts w:ascii="宋体" w:eastAsia="宋体" w:hAnsi="宋体"/>
+          <w:sz w:val="24"/>
+          <w:szCs w:val="24"/>
+        </w:rPr>
+        <w:t>SLAM地图的结果而获得的占用网格地图调用</w:t>
+      </w:r>
+      <w:r>
+        <w:rPr>
+          <w:rFonts w:ascii="宋体" w:eastAsia="宋体" w:hAnsi="宋体" w:hint="eastAsia"/>
+          <w:sz w:val="24"/>
+          <w:szCs w:val="24"/>
+        </w:rPr>
+        <w:t>到固定地图（</w:t>
+      </w:r>
+      <w:r>
+        <w:rPr>
+          <w:rFonts w:ascii="宋体" w:eastAsia="宋体" w:hAnsi="宋体"/>
+          <w:sz w:val="24"/>
+          <w:szCs w:val="24"/>
+        </w:rPr>
+        <w:t>static map），用作占用区域（occupied area）、自由区域（free area）</w:t>
+      </w:r>
+      <w:r>
+        <w:rPr>
+          <w:rFonts w:ascii="宋体" w:eastAsia="宋体" w:hAnsi="宋体" w:hint="eastAsia"/>
+          <w:sz w:val="24"/>
+          <w:szCs w:val="24"/>
+        </w:rPr>
+        <w:t>和未知区域（</w:t>
+      </w:r>
+      <w:r>
+        <w:rPr>
+          <w:rFonts w:ascii="宋体" w:eastAsia="宋体" w:hAnsi="宋体"/>
+          <w:sz w:val="24"/>
+          <w:szCs w:val="24"/>
+        </w:rPr>
+        <w:t>unknown area）。</w:t>
       </w:r>
     </w:p>
     <w:p>
@@ -3243,7 +3317,6 @@
           <w:sz w:val="24"/>
           <w:szCs w:val="24"/>
         </w:rPr>
-        <w:lastRenderedPageBreak/>
         <w:t>导航：</w:t>
       </w:r>
       <w:r>
@@ -4270,6 +4343,7 @@
         <w:rPr>
           <w:noProof/>
         </w:rPr>
+        <w:lastRenderedPageBreak/>
         <w:drawing>
           <wp:anchor distT="0" distB="0" distL="114300" distR="114300" simplePos="0" relativeHeight="251659264" behindDoc="0" locked="0" layoutInCell="1" allowOverlap="1" wp14:anchorId="66B0C484" wp14:editId="266FF2DE">
             <wp:simplePos x="0" y="0"/>
@@ -5457,6 +5531,7 @@
                 <w:sz w:val="24"/>
                 <w:szCs w:val="24"/>
               </w:rPr>
+              <w:lastRenderedPageBreak/>
               <w:t>最大电流</w:t>
             </w:r>
           </w:p>
@@ -5978,7 +6053,6 @@
                 <w:sz w:val="24"/>
                 <w:szCs w:val="24"/>
               </w:rPr>
-              <w:lastRenderedPageBreak/>
               <w:t>递增角度</w:t>
             </w:r>
           </w:p>
@@ -6665,6 +6739,7 @@
           <w:sz w:val="24"/>
           <w:szCs w:val="24"/>
         </w:rPr>
+        <w:lastRenderedPageBreak/>
         <w:t>电源转换：</w:t>
       </w:r>
     </w:p>
@@ -7494,6 +7569,7 @@
           <w:sz w:val="24"/>
           <w:szCs w:val="24"/>
         </w:rPr>
+        <w:lastRenderedPageBreak/>
         <w:t>安装</w:t>
       </w:r>
       <w:r>
@@ -7688,7 +7764,6 @@
           <w:sz w:val="24"/>
           <w:szCs w:val="24"/>
         </w:rPr>
-        <w:lastRenderedPageBreak/>
         <w:t>驱动器：</w:t>
       </w:r>
     </w:p>
